--- a/resumes/Graham_Harris_Resume.docx
+++ b/resumes/Graham_Harris_Resume.docx
@@ -339,7 +339,7 @@
           <w:i/>
           <w:color w:val="000000" w:themeColor="text1"/>
         </w:rPr>
-        <w:t>Education</w:t>
+        <w:t>Summary</w:t>
       </w:r>
     </w:p>
     <w:p>
@@ -358,480 +358,42 @@
         <w:spacing w:line="276" w:lineRule="auto"/>
         <w:rPr>
           <w:rFonts w:ascii="Times New Roman" w:hAnsi="Times New Roman" w:cs="Times New Roman"/>
-          <w:color w:val="000000" w:themeColor="text1"/>
-          <w:sz w:val="20"/>
-          <w:szCs w:val="20"/>
-        </w:rPr>
-      </w:pPr>
-      <w:r>
-        <w:rPr>
-          <w:rFonts w:ascii="Times New Roman" w:hAnsi="Times New Roman" w:cs="Times New Roman"/>
           <w:b/>
           <w:color w:val="000000" w:themeColor="text1"/>
           <w:sz w:val="20"/>
           <w:szCs w:val="20"/>
         </w:rPr>
-        <w:t xml:space="preserve">New York University, </w:t>
-      </w:r>
-      <w:r>
-        <w:rPr>
-          <w:rFonts w:ascii="Times New Roman" w:hAnsi="Times New Roman" w:cs="Times New Roman"/>
-          <w:bCs/>
-          <w:color w:val="000000" w:themeColor="text1"/>
-          <w:sz w:val="20"/>
-          <w:szCs w:val="20"/>
-        </w:rPr>
-        <w:t>Courant Institute of Mathematical Sciences</w:t>
-      </w:r>
-      <w:r>
-        <w:rPr>
-          <w:rFonts w:ascii="Times New Roman" w:hAnsi="Times New Roman" w:cs="Times New Roman"/>
-          <w:bCs/>
-          <w:i/>
-          <w:iCs/>
-          <w:color w:val="000000" w:themeColor="text1"/>
-          <w:sz w:val="20"/>
-          <w:szCs w:val="20"/>
-        </w:rPr>
-        <w:tab/>
-      </w:r>
-      <w:r>
-        <w:rPr>
-          <w:rFonts w:ascii="Times New Roman" w:hAnsi="Times New Roman" w:cs="Times New Roman"/>
-          <w:bCs/>
-          <w:i/>
-          <w:iCs/>
-          <w:color w:val="000000" w:themeColor="text1"/>
-          <w:sz w:val="20"/>
-          <w:szCs w:val="20"/>
-        </w:rPr>
-        <w:tab/>
-      </w:r>
-      <w:r>
-        <w:rPr>
-          <w:rFonts w:ascii="Times New Roman" w:hAnsi="Times New Roman" w:cs="Times New Roman"/>
-          <w:bCs/>
-          <w:i/>
-          <w:iCs/>
-          <w:color w:val="000000" w:themeColor="text1"/>
-          <w:sz w:val="20"/>
-          <w:szCs w:val="20"/>
-        </w:rPr>
-        <w:tab/>
-      </w:r>
-      <w:r>
-        <w:rPr>
-          <w:rFonts w:ascii="Times New Roman" w:hAnsi="Times New Roman" w:cs="Times New Roman"/>
-          <w:bCs/>
-          <w:i/>
-          <w:iCs/>
-          <w:color w:val="000000" w:themeColor="text1"/>
-          <w:sz w:val="20"/>
-          <w:szCs w:val="20"/>
-        </w:rPr>
-        <w:tab/>
-      </w:r>
-      <w:r>
-        <w:rPr>
-          <w:rFonts w:ascii="Times New Roman" w:hAnsi="Times New Roman" w:cs="Times New Roman"/>
-          <w:bCs/>
-          <w:i/>
-          <w:iCs/>
-          <w:color w:val="000000" w:themeColor="text1"/>
-          <w:sz w:val="20"/>
-          <w:szCs w:val="20"/>
-        </w:rPr>
-        <w:tab/>
-      </w:r>
-      <w:r>
-        <w:rPr>
-          <w:rFonts w:ascii="Times New Roman" w:hAnsi="Times New Roman" w:cs="Times New Roman"/>
-          <w:bCs/>
-          <w:color w:val="000000" w:themeColor="text1"/>
-          <w:sz w:val="20"/>
-          <w:szCs w:val="20"/>
-        </w:rPr>
-        <w:t>Sep. 201</w:t>
-      </w:r>
-      <w:r>
-        <w:rPr>
-          <w:rFonts w:ascii="Times New Roman" w:hAnsi="Times New Roman" w:cs="Times New Roman"/>
-          <w:bCs/>
-          <w:color w:val="000000" w:themeColor="text1"/>
-          <w:sz w:val="20"/>
-          <w:szCs w:val="20"/>
-        </w:rPr>
-        <w:t>8</w:t>
-      </w:r>
-      <w:r>
-        <w:rPr>
-          <w:rFonts w:ascii="Times New Roman" w:hAnsi="Times New Roman" w:cs="Times New Roman"/>
-          <w:bCs/>
-          <w:color w:val="000000" w:themeColor="text1"/>
-          <w:sz w:val="20"/>
-          <w:szCs w:val="20"/>
-        </w:rPr>
-        <w:t xml:space="preserve"> – </w:t>
-      </w:r>
-      <w:r>
-        <w:rPr>
-          <w:rFonts w:ascii="Times New Roman" w:hAnsi="Times New Roman" w:cs="Times New Roman"/>
-          <w:bCs/>
-          <w:color w:val="000000" w:themeColor="text1"/>
-          <w:sz w:val="20"/>
-          <w:szCs w:val="20"/>
-        </w:rPr>
-        <w:t xml:space="preserve">May </w:t>
-      </w:r>
-      <w:r>
-        <w:rPr>
-          <w:rFonts w:ascii="Times New Roman" w:hAnsi="Times New Roman" w:cs="Times New Roman"/>
-          <w:bCs/>
-          <w:color w:val="000000" w:themeColor="text1"/>
-          <w:sz w:val="20"/>
-          <w:szCs w:val="20"/>
-        </w:rPr>
-        <w:t>2022</w:t>
-      </w:r>
+      </w:pPr>
     </w:p>
     <w:p>
       <w:pPr>
         <w:spacing w:line="276" w:lineRule="auto"/>
-        <w:ind w:firstLine="720"/>
+        <w:ind w:left="288" w:right="288"/>
         <w:rPr>
           <w:rFonts w:ascii="Times New Roman" w:hAnsi="Times New Roman" w:cs="Times New Roman"/>
           <w:bCs/>
-          <w:i/>
-          <w:iCs/>
-          <w:color w:val="000000" w:themeColor="text1"/>
-          <w:sz w:val="20"/>
-          <w:szCs w:val="20"/>
-        </w:rPr>
-      </w:pPr>
-      <w:r>
-        <w:rPr>
-          <w:rFonts w:ascii="Times New Roman" w:hAnsi="Times New Roman" w:cs="Times New Roman"/>
-          <w:bCs/>
-          <w:i/>
-          <w:iCs/>
-          <w:color w:val="000000" w:themeColor="text1"/>
-          <w:sz w:val="20"/>
-          <w:szCs w:val="20"/>
-        </w:rPr>
-        <w:t>Major in</w:t>
-      </w:r>
-      <w:r>
-        <w:rPr>
-          <w:rFonts w:ascii="Times New Roman" w:hAnsi="Times New Roman" w:cs="Times New Roman"/>
-          <w:bCs/>
-          <w:i/>
-          <w:iCs/>
-          <w:color w:val="000000" w:themeColor="text1"/>
-          <w:sz w:val="20"/>
-          <w:szCs w:val="20"/>
-        </w:rPr>
-        <w:t xml:space="preserve"> </w:t>
-      </w:r>
-      <w:r>
-        <w:rPr>
-          <w:rFonts w:ascii="Times New Roman" w:hAnsi="Times New Roman" w:cs="Times New Roman"/>
-          <w:bCs/>
-          <w:i/>
-          <w:iCs/>
-          <w:color w:val="000000" w:themeColor="text1"/>
-          <w:sz w:val="20"/>
-          <w:szCs w:val="20"/>
-        </w:rPr>
-        <w:t>Computer Science</w:t>
-      </w:r>
-      <w:r>
-        <w:rPr>
-          <w:rFonts w:ascii="Times New Roman" w:hAnsi="Times New Roman" w:cs="Times New Roman"/>
-          <w:bCs/>
-          <w:i/>
-          <w:iCs/>
-          <w:color w:val="000000" w:themeColor="text1"/>
-          <w:sz w:val="20"/>
-          <w:szCs w:val="20"/>
-        </w:rPr>
-        <w:tab/>
-      </w:r>
-      <w:r>
-        <w:rPr>
-          <w:rFonts w:ascii="Times New Roman" w:hAnsi="Times New Roman" w:cs="Times New Roman"/>
-          <w:bCs/>
-          <w:i/>
-          <w:iCs/>
-          <w:color w:val="000000" w:themeColor="text1"/>
-          <w:sz w:val="20"/>
-          <w:szCs w:val="20"/>
-        </w:rPr>
-        <w:tab/>
-      </w:r>
-      <w:r>
-        <w:rPr>
-          <w:rFonts w:ascii="Times New Roman" w:hAnsi="Times New Roman" w:cs="Times New Roman"/>
-          <w:bCs/>
-          <w:i/>
-          <w:iCs/>
-          <w:color w:val="000000" w:themeColor="text1"/>
-          <w:sz w:val="20"/>
-          <w:szCs w:val="20"/>
-        </w:rPr>
-        <w:tab/>
-      </w:r>
-      <w:r>
-        <w:rPr>
-          <w:rFonts w:ascii="Times New Roman" w:hAnsi="Times New Roman" w:cs="Times New Roman"/>
-          <w:bCs/>
-          <w:i/>
-          <w:iCs/>
-          <w:color w:val="000000" w:themeColor="text1"/>
-          <w:sz w:val="20"/>
-          <w:szCs w:val="20"/>
-        </w:rPr>
-        <w:tab/>
-      </w:r>
-      <w:r>
-        <w:rPr>
-          <w:rFonts w:ascii="Times New Roman" w:hAnsi="Times New Roman" w:cs="Times New Roman"/>
-          <w:bCs/>
-          <w:i/>
-          <w:iCs/>
-          <w:color w:val="000000" w:themeColor="text1"/>
-          <w:sz w:val="20"/>
-          <w:szCs w:val="20"/>
-        </w:rPr>
-        <w:tab/>
-      </w:r>
-      <w:r>
-        <w:rPr>
-          <w:rFonts w:ascii="Times New Roman" w:hAnsi="Times New Roman" w:cs="Times New Roman"/>
-          <w:bCs/>
-          <w:i/>
-          <w:iCs/>
-          <w:color w:val="000000" w:themeColor="text1"/>
-          <w:sz w:val="20"/>
-          <w:szCs w:val="20"/>
-        </w:rPr>
-        <w:tab/>
-      </w:r>
-      <w:r>
-        <w:rPr>
-          <w:rFonts w:ascii="Times New Roman" w:hAnsi="Times New Roman" w:cs="Times New Roman"/>
-          <w:bCs/>
-          <w:i/>
-          <w:iCs/>
-          <w:color w:val="000000" w:themeColor="text1"/>
-          <w:sz w:val="20"/>
-          <w:szCs w:val="20"/>
-        </w:rPr>
-        <w:tab/>
-      </w:r>
-      <w:r>
-        <w:rPr>
-          <w:rFonts w:ascii="Times New Roman" w:hAnsi="Times New Roman" w:cs="Times New Roman"/>
-          <w:bCs/>
-          <w:i/>
-          <w:iCs/>
-          <w:color w:val="000000" w:themeColor="text1"/>
-          <w:sz w:val="20"/>
-          <w:szCs w:val="20"/>
-        </w:rPr>
-        <w:tab/>
-      </w:r>
-      <w:r>
-        <w:rPr>
-          <w:rFonts w:ascii="Times New Roman" w:hAnsi="Times New Roman" w:cs="Times New Roman"/>
-          <w:bCs/>
-          <w:i/>
-          <w:iCs/>
-          <w:color w:val="000000" w:themeColor="text1"/>
-          <w:sz w:val="20"/>
-          <w:szCs w:val="20"/>
-        </w:rPr>
-        <w:tab/>
-        <w:t xml:space="preserve">       </w:t>
-      </w:r>
-      <w:r>
-        <w:rPr>
-          <w:rFonts w:ascii="Times New Roman" w:hAnsi="Times New Roman" w:cs="Times New Roman"/>
-          <w:color w:val="000000" w:themeColor="text1"/>
-          <w:sz w:val="20"/>
-          <w:szCs w:val="20"/>
-        </w:rPr>
-        <w:t>GPA: 3.</w:t>
-      </w:r>
-      <w:r>
-        <w:rPr>
-          <w:rFonts w:ascii="Times New Roman" w:hAnsi="Times New Roman" w:cs="Times New Roman"/>
-          <w:color w:val="000000" w:themeColor="text1"/>
-          <w:sz w:val="20"/>
-          <w:szCs w:val="20"/>
-        </w:rPr>
-        <w:t>6</w:t>
-      </w:r>
-    </w:p>
-    <w:p>
-      <w:pPr>
-        <w:spacing w:line="276" w:lineRule="auto"/>
-        <w:ind w:firstLine="720"/>
-        <w:rPr>
-          <w:rFonts w:ascii="Times New Roman" w:hAnsi="Times New Roman" w:cs="Times New Roman"/>
-          <w:i/>
-          <w:iCs/>
-          <w:color w:val="000000" w:themeColor="text1"/>
-          <w:sz w:val="20"/>
-          <w:szCs w:val="20"/>
-        </w:rPr>
-      </w:pPr>
-      <w:r>
-        <w:rPr>
-          <w:rFonts w:ascii="Times New Roman" w:hAnsi="Times New Roman" w:cs="Times New Roman"/>
-          <w:bCs/>
-          <w:i/>
-          <w:iCs/>
-          <w:color w:val="000000" w:themeColor="text1"/>
-          <w:sz w:val="20"/>
-          <w:szCs w:val="20"/>
-        </w:rPr>
-        <w:t xml:space="preserve">Minors in </w:t>
-      </w:r>
-      <w:r>
-        <w:rPr>
-          <w:rFonts w:ascii="Times New Roman" w:hAnsi="Times New Roman" w:cs="Times New Roman"/>
-          <w:bCs/>
-          <w:i/>
-          <w:iCs/>
-          <w:color w:val="000000" w:themeColor="text1"/>
-          <w:sz w:val="20"/>
-          <w:szCs w:val="20"/>
-        </w:rPr>
-        <w:t>Mathematics</w:t>
-      </w:r>
-      <w:r>
-        <w:rPr>
-          <w:rFonts w:ascii="Times New Roman" w:hAnsi="Times New Roman" w:cs="Times New Roman"/>
-          <w:bCs/>
-          <w:i/>
-          <w:iCs/>
-          <w:color w:val="000000" w:themeColor="text1"/>
-          <w:sz w:val="20"/>
-          <w:szCs w:val="20"/>
-        </w:rPr>
-        <w:t xml:space="preserve"> and Ital</w:t>
-      </w:r>
-      <w:r>
-        <w:rPr>
-          <w:rFonts w:ascii="Times New Roman" w:hAnsi="Times New Roman" w:cs="Times New Roman"/>
-          <w:bCs/>
-          <w:i/>
-          <w:iCs/>
-          <w:color w:val="000000" w:themeColor="text1"/>
-          <w:sz w:val="20"/>
-          <w:szCs w:val="20"/>
-        </w:rPr>
-        <w:t>ian</w:t>
-      </w:r>
-    </w:p>
-    <w:p>
-      <w:pPr>
-        <w:spacing w:line="276" w:lineRule="auto"/>
-        <w:ind w:firstLine="720"/>
-        <w:rPr>
-          <w:rFonts w:ascii="Times New Roman" w:hAnsi="Times New Roman" w:cs="Times New Roman"/>
-          <w:color w:val="000000" w:themeColor="text1"/>
-          <w:sz w:val="20"/>
-          <w:szCs w:val="20"/>
-        </w:rPr>
-      </w:pPr>
-      <w:r>
-        <w:rPr>
-          <w:rFonts w:ascii="Times New Roman" w:hAnsi="Times New Roman" w:cs="Times New Roman"/>
-          <w:b/>
-          <w:bCs/>
-          <w:color w:val="000000" w:themeColor="text1"/>
-          <w:sz w:val="20"/>
-          <w:szCs w:val="20"/>
-        </w:rPr>
-        <w:t>Academic Memberships</w:t>
-      </w:r>
-      <w:r>
-        <w:rPr>
-          <w:rFonts w:ascii="Times New Roman" w:hAnsi="Times New Roman" w:cs="Times New Roman"/>
-          <w:color w:val="000000" w:themeColor="text1"/>
-          <w:sz w:val="20"/>
-          <w:szCs w:val="20"/>
-        </w:rPr>
-        <w:t xml:space="preserve">: Tech@NYU, </w:t>
-      </w:r>
-      <w:r>
-        <w:rPr>
-          <w:rFonts w:ascii="Times New Roman" w:hAnsi="Times New Roman" w:cs="Times New Roman"/>
-          <w:color w:val="000000" w:themeColor="text1"/>
-          <w:sz w:val="20"/>
-          <w:szCs w:val="20"/>
-        </w:rPr>
-        <w:t xml:space="preserve">NYU Entrepreneurs Network, </w:t>
-      </w:r>
-      <w:r>
-        <w:rPr>
-          <w:rFonts w:ascii="Times New Roman" w:hAnsi="Times New Roman" w:cs="Times New Roman"/>
-          <w:color w:val="000000" w:themeColor="text1"/>
-          <w:sz w:val="20"/>
-          <w:szCs w:val="20"/>
-        </w:rPr>
-        <w:t>Bite Club at NYU</w:t>
-      </w:r>
-    </w:p>
-    <w:p>
-      <w:pPr>
-        <w:spacing w:line="276" w:lineRule="auto"/>
-        <w:ind w:firstLine="720"/>
-        <w:rPr>
-          <w:rFonts w:ascii="Times New Roman" w:hAnsi="Times New Roman" w:cs="Times New Roman"/>
-          <w:color w:val="000000" w:themeColor="text1"/>
-          <w:sz w:val="20"/>
-          <w:szCs w:val="20"/>
-        </w:rPr>
-      </w:pPr>
-      <w:r>
-        <w:rPr>
-          <w:rFonts w:ascii="Times New Roman" w:hAnsi="Times New Roman" w:cs="Times New Roman"/>
-          <w:b/>
-          <w:bCs/>
-          <w:color w:val="000000" w:themeColor="text1"/>
-          <w:sz w:val="20"/>
-          <w:szCs w:val="20"/>
-        </w:rPr>
-        <w:t>Societies</w:t>
-      </w:r>
-      <w:r>
-        <w:rPr>
-          <w:rFonts w:ascii="Times New Roman" w:hAnsi="Times New Roman" w:cs="Times New Roman"/>
-          <w:color w:val="000000" w:themeColor="text1"/>
-          <w:sz w:val="20"/>
-          <w:szCs w:val="20"/>
-        </w:rPr>
-        <w:t>: LGBTQ</w:t>
-      </w:r>
-      <w:r>
-        <w:rPr>
-          <w:rFonts w:ascii="Times New Roman" w:hAnsi="Times New Roman" w:cs="Times New Roman"/>
-          <w:color w:val="000000" w:themeColor="text1"/>
-          <w:sz w:val="20"/>
-          <w:szCs w:val="20"/>
-        </w:rPr>
-        <w:t>+</w:t>
-      </w:r>
-      <w:r>
-        <w:rPr>
-          <w:rFonts w:ascii="Times New Roman" w:hAnsi="Times New Roman" w:cs="Times New Roman"/>
-          <w:color w:val="000000" w:themeColor="text1"/>
-          <w:sz w:val="20"/>
-          <w:szCs w:val="20"/>
-        </w:rPr>
-        <w:t xml:space="preserve"> in Tech, Botmakers</w:t>
+          <w:color w:val="000000" w:themeColor="text1"/>
+          <w:sz w:val="21"/>
+          <w:szCs w:val="21"/>
+        </w:rPr>
+      </w:pPr>
+      <w:r>
+        <w:rPr>
+          <w:rFonts w:ascii="Times New Roman" w:hAnsi="Times New Roman" w:cs="Times New Roman"/>
+          <w:color w:val="000000"/>
+          <w:sz w:val="21"/>
+          <w:szCs w:val="21"/>
+        </w:rPr>
+        <w:t>Tech project manager seeking new role in management or communications. Open to a wide range of positions, including (but not limited to) executive assisting, project management, business analysis, and event programming.</w:t>
+      </w:r>
+      <w:r>
+        <w:rPr>
+          <w:rFonts w:ascii="Times New Roman" w:hAnsi="Times New Roman" w:cs="Times New Roman"/>
+          <w:color w:val="000000"/>
+          <w:sz w:val="21"/>
+          <w:szCs w:val="21"/>
+        </w:rPr>
+        <w:t xml:space="preserve"> Previous experience in project management, tech development, and seed-stage startups and ventures.</w:t>
       </w:r>
     </w:p>
     <w:p>
@@ -899,7 +461,7 @@
         <w:spacing w:line="276" w:lineRule="auto"/>
         <w:rPr>
           <w:rFonts w:ascii="Times New Roman" w:eastAsia="Times New Roman" w:hAnsi="Times New Roman" w:cs="Times New Roman"/>
-          <w:b/>
+          <w:iCs/>
           <w:color w:val="000000" w:themeColor="text1"/>
           <w:sz w:val="20"/>
           <w:szCs w:val="20"/>
@@ -948,8 +510,18 @@
       </w:r>
       <w:r>
         <w:rPr>
-          <w:rFonts w:ascii="Times New Roman" w:eastAsia="Times New Roman" w:hAnsi="Times New Roman" w:cs="Times New Roman"/>
+          <w:rFonts w:ascii="Times New Roman" w:hAnsi="Times New Roman" w:cs="Times New Roman"/>
           <w:i/>
+          <w:iCs/>
+          <w:sz w:val="20"/>
+          <w:szCs w:val="20"/>
+        </w:rPr>
+        <w:t xml:space="preserve"> US</w:t>
+      </w:r>
+      <w:r>
+        <w:rPr>
+          <w:rFonts w:ascii="Times New Roman" w:eastAsia="Times New Roman" w:hAnsi="Times New Roman" w:cs="Times New Roman"/>
+          <w:i/>
           <w:color w:val="000000" w:themeColor="text1"/>
           <w:sz w:val="20"/>
           <w:szCs w:val="20"/>
@@ -1053,6 +625,180 @@
           <w:shd w:val="clear" w:color="auto" w:fill="FFFFFF"/>
         </w:rPr>
         <w:t>Jun. 2022 – Present</w:t>
+      </w:r>
+    </w:p>
+    <w:p>
+      <w:pPr>
+        <w:spacing w:line="276" w:lineRule="auto"/>
+        <w:rPr>
+          <w:rFonts w:ascii="Times New Roman" w:eastAsia="Times New Roman" w:hAnsi="Times New Roman" w:cs="Times New Roman"/>
+          <w:b/>
+          <w:color w:val="000000" w:themeColor="text1"/>
+          <w:sz w:val="20"/>
+          <w:szCs w:val="20"/>
+          <w:shd w:val="clear" w:color="auto" w:fill="FFFFFF"/>
+        </w:rPr>
+      </w:pPr>
+      <w:r>
+        <w:rPr>
+          <w:rFonts w:ascii="Times New Roman" w:eastAsia="Times New Roman" w:hAnsi="Times New Roman" w:cs="Times New Roman"/>
+          <w:b/>
+          <w:bCs/>
+          <w:iCs/>
+          <w:color w:val="000000" w:themeColor="text1"/>
+          <w:sz w:val="20"/>
+          <w:szCs w:val="20"/>
+          <w:shd w:val="clear" w:color="auto" w:fill="FFFFFF"/>
+        </w:rPr>
+        <w:t xml:space="preserve">    </w:t>
+      </w:r>
+      <w:r>
+        <w:rPr>
+          <w:rFonts w:ascii="Times New Roman" w:eastAsia="Times New Roman" w:hAnsi="Times New Roman" w:cs="Times New Roman"/>
+          <w:b/>
+          <w:bCs/>
+          <w:iCs/>
+          <w:color w:val="000000" w:themeColor="text1"/>
+          <w:sz w:val="20"/>
+          <w:szCs w:val="20"/>
+          <w:shd w:val="clear" w:color="auto" w:fill="FFFFFF"/>
+        </w:rPr>
+        <w:t>Scrum Master</w:t>
+      </w:r>
+      <w:r>
+        <w:rPr>
+          <w:rFonts w:ascii="Times New Roman" w:eastAsia="Times New Roman" w:hAnsi="Times New Roman" w:cs="Times New Roman"/>
+          <w:b/>
+          <w:bCs/>
+          <w:iCs/>
+          <w:color w:val="000000" w:themeColor="text1"/>
+          <w:sz w:val="20"/>
+          <w:szCs w:val="20"/>
+          <w:shd w:val="clear" w:color="auto" w:fill="FFFFFF"/>
+        </w:rPr>
+        <w:tab/>
+      </w:r>
+      <w:r>
+        <w:rPr>
+          <w:rFonts w:ascii="Times New Roman" w:eastAsia="Times New Roman" w:hAnsi="Times New Roman" w:cs="Times New Roman"/>
+          <w:iCs/>
+          <w:color w:val="000000" w:themeColor="text1"/>
+          <w:sz w:val="20"/>
+          <w:szCs w:val="20"/>
+          <w:shd w:val="clear" w:color="auto" w:fill="FFFFFF"/>
+        </w:rPr>
+        <w:tab/>
+      </w:r>
+      <w:r>
+        <w:rPr>
+          <w:rFonts w:ascii="Times New Roman" w:eastAsia="Times New Roman" w:hAnsi="Times New Roman" w:cs="Times New Roman"/>
+          <w:iCs/>
+          <w:color w:val="000000" w:themeColor="text1"/>
+          <w:sz w:val="20"/>
+          <w:szCs w:val="20"/>
+          <w:shd w:val="clear" w:color="auto" w:fill="FFFFFF"/>
+        </w:rPr>
+        <w:tab/>
+      </w:r>
+      <w:r>
+        <w:rPr>
+          <w:rFonts w:ascii="Times New Roman" w:eastAsia="Times New Roman" w:hAnsi="Times New Roman" w:cs="Times New Roman"/>
+          <w:iCs/>
+          <w:color w:val="000000" w:themeColor="text1"/>
+          <w:sz w:val="20"/>
+          <w:szCs w:val="20"/>
+          <w:shd w:val="clear" w:color="auto" w:fill="FFFFFF"/>
+        </w:rPr>
+        <w:t xml:space="preserve"> </w:t>
+      </w:r>
+      <w:r>
+        <w:rPr>
+          <w:rFonts w:ascii="Times New Roman" w:eastAsia="Times New Roman" w:hAnsi="Times New Roman" w:cs="Times New Roman"/>
+          <w:iCs/>
+          <w:color w:val="000000" w:themeColor="text1"/>
+          <w:sz w:val="20"/>
+          <w:szCs w:val="20"/>
+          <w:shd w:val="clear" w:color="auto" w:fill="FFFFFF"/>
+        </w:rPr>
+        <w:tab/>
+      </w:r>
+      <w:r>
+        <w:rPr>
+          <w:rFonts w:ascii="Times New Roman" w:eastAsia="Times New Roman" w:hAnsi="Times New Roman" w:cs="Times New Roman"/>
+          <w:iCs/>
+          <w:color w:val="000000" w:themeColor="text1"/>
+          <w:sz w:val="20"/>
+          <w:szCs w:val="20"/>
+          <w:shd w:val="clear" w:color="auto" w:fill="FFFFFF"/>
+        </w:rPr>
+        <w:tab/>
+      </w:r>
+      <w:r>
+        <w:rPr>
+          <w:rFonts w:ascii="Times New Roman" w:eastAsia="Times New Roman" w:hAnsi="Times New Roman" w:cs="Times New Roman"/>
+          <w:iCs/>
+          <w:color w:val="000000" w:themeColor="text1"/>
+          <w:sz w:val="20"/>
+          <w:szCs w:val="20"/>
+          <w:shd w:val="clear" w:color="auto" w:fill="FFFFFF"/>
+        </w:rPr>
+        <w:tab/>
+      </w:r>
+      <w:r>
+        <w:rPr>
+          <w:rFonts w:ascii="Times New Roman" w:eastAsia="Times New Roman" w:hAnsi="Times New Roman" w:cs="Times New Roman"/>
+          <w:iCs/>
+          <w:color w:val="000000" w:themeColor="text1"/>
+          <w:sz w:val="20"/>
+          <w:szCs w:val="20"/>
+          <w:shd w:val="clear" w:color="auto" w:fill="FFFFFF"/>
+        </w:rPr>
+        <w:tab/>
+      </w:r>
+      <w:r>
+        <w:rPr>
+          <w:rFonts w:ascii="Times New Roman" w:eastAsia="Times New Roman" w:hAnsi="Times New Roman" w:cs="Times New Roman"/>
+          <w:iCs/>
+          <w:color w:val="000000" w:themeColor="text1"/>
+          <w:sz w:val="20"/>
+          <w:szCs w:val="20"/>
+          <w:shd w:val="clear" w:color="auto" w:fill="FFFFFF"/>
+        </w:rPr>
+        <w:tab/>
+      </w:r>
+      <w:r>
+        <w:rPr>
+          <w:rFonts w:ascii="Times New Roman" w:eastAsia="Times New Roman" w:hAnsi="Times New Roman" w:cs="Times New Roman"/>
+          <w:iCs/>
+          <w:color w:val="000000" w:themeColor="text1"/>
+          <w:sz w:val="20"/>
+          <w:szCs w:val="20"/>
+          <w:shd w:val="clear" w:color="auto" w:fill="FFFFFF"/>
+        </w:rPr>
+        <w:tab/>
+      </w:r>
+      <w:r>
+        <w:rPr>
+          <w:rFonts w:ascii="Times New Roman" w:eastAsia="Times New Roman" w:hAnsi="Times New Roman" w:cs="Times New Roman"/>
+          <w:iCs/>
+          <w:color w:val="000000" w:themeColor="text1"/>
+          <w:sz w:val="20"/>
+          <w:szCs w:val="20"/>
+          <w:shd w:val="clear" w:color="auto" w:fill="FFFFFF"/>
+        </w:rPr>
+        <w:tab/>
+      </w:r>
+      <w:r>
+        <w:rPr>
+          <w:rFonts w:ascii="Times New Roman" w:eastAsia="Times New Roman" w:hAnsi="Times New Roman" w:cs="Times New Roman"/>
+          <w:iCs/>
+          <w:color w:val="000000" w:themeColor="text1"/>
+          <w:sz w:val="20"/>
+          <w:szCs w:val="20"/>
+          <w:shd w:val="clear" w:color="auto" w:fill="FFFFFF"/>
+        </w:rPr>
+        <w:tab/>
+        <w:t>Aug. 2022 – Mar. 2023</w:t>
       </w:r>
     </w:p>
     <w:p>
@@ -1091,167 +837,6 @@
           <w:shd w:val="clear" w:color="auto" w:fill="FFFFFF"/>
         </w:rPr>
         <w:t>: PMS1 Scrum Master, AZ-900 Microsoft Azure Fundamentals</w:t>
-      </w:r>
-    </w:p>
-    <w:p>
-      <w:pPr>
-        <w:spacing w:line="276" w:lineRule="auto"/>
-        <w:rPr>
-          <w:rFonts w:ascii="Times New Roman" w:eastAsia="Times New Roman" w:hAnsi="Times New Roman" w:cs="Times New Roman"/>
-          <w:iCs/>
-          <w:color w:val="000000" w:themeColor="text1"/>
-          <w:sz w:val="20"/>
-          <w:szCs w:val="20"/>
-          <w:shd w:val="clear" w:color="auto" w:fill="FFFFFF"/>
-        </w:rPr>
-      </w:pPr>
-      <w:r>
-        <w:rPr>
-          <w:rFonts w:ascii="Times New Roman" w:eastAsia="Times New Roman" w:hAnsi="Times New Roman" w:cs="Times New Roman"/>
-          <w:iCs/>
-          <w:color w:val="000000" w:themeColor="text1"/>
-          <w:sz w:val="20"/>
-          <w:szCs w:val="20"/>
-          <w:shd w:val="clear" w:color="auto" w:fill="FFFFFF"/>
-        </w:rPr>
-        <w:t xml:space="preserve">    </w:t>
-      </w:r>
-      <w:r>
-        <w:rPr>
-          <w:rFonts w:ascii="Times New Roman" w:eastAsia="Times New Roman" w:hAnsi="Times New Roman" w:cs="Times New Roman"/>
-          <w:b/>
-          <w:bCs/>
-          <w:iCs/>
-          <w:color w:val="000000" w:themeColor="text1"/>
-          <w:sz w:val="20"/>
-          <w:szCs w:val="20"/>
-          <w:shd w:val="clear" w:color="auto" w:fill="FFFFFF"/>
-        </w:rPr>
-        <w:t>Scrum Master</w:t>
-      </w:r>
-      <w:r>
-        <w:rPr>
-          <w:rFonts w:ascii="Times New Roman" w:eastAsia="Times New Roman" w:hAnsi="Times New Roman" w:cs="Times New Roman"/>
-          <w:b/>
-          <w:bCs/>
-          <w:iCs/>
-          <w:color w:val="000000" w:themeColor="text1"/>
-          <w:sz w:val="20"/>
-          <w:szCs w:val="20"/>
-          <w:shd w:val="clear" w:color="auto" w:fill="FFFFFF"/>
-        </w:rPr>
-        <w:tab/>
-      </w:r>
-      <w:r>
-        <w:rPr>
-          <w:rFonts w:ascii="Times New Roman" w:eastAsia="Times New Roman" w:hAnsi="Times New Roman" w:cs="Times New Roman"/>
-          <w:iCs/>
-          <w:color w:val="000000" w:themeColor="text1"/>
-          <w:sz w:val="20"/>
-          <w:szCs w:val="20"/>
-          <w:shd w:val="clear" w:color="auto" w:fill="FFFFFF"/>
-        </w:rPr>
-        <w:tab/>
-      </w:r>
-      <w:r>
-        <w:rPr>
-          <w:rFonts w:ascii="Times New Roman" w:eastAsia="Times New Roman" w:hAnsi="Times New Roman" w:cs="Times New Roman"/>
-          <w:iCs/>
-          <w:color w:val="000000" w:themeColor="text1"/>
-          <w:sz w:val="20"/>
-          <w:szCs w:val="20"/>
-          <w:shd w:val="clear" w:color="auto" w:fill="FFFFFF"/>
-        </w:rPr>
-        <w:tab/>
-      </w:r>
-      <w:r>
-        <w:rPr>
-          <w:rFonts w:ascii="Times New Roman" w:eastAsia="Times New Roman" w:hAnsi="Times New Roman" w:cs="Times New Roman"/>
-          <w:iCs/>
-          <w:color w:val="000000" w:themeColor="text1"/>
-          <w:sz w:val="20"/>
-          <w:szCs w:val="20"/>
-          <w:shd w:val="clear" w:color="auto" w:fill="FFFFFF"/>
-        </w:rPr>
-        <w:tab/>
-      </w:r>
-      <w:r>
-        <w:rPr>
-          <w:rFonts w:ascii="Times New Roman" w:eastAsia="Times New Roman" w:hAnsi="Times New Roman" w:cs="Times New Roman"/>
-          <w:iCs/>
-          <w:color w:val="000000" w:themeColor="text1"/>
-          <w:sz w:val="20"/>
-          <w:szCs w:val="20"/>
-          <w:shd w:val="clear" w:color="auto" w:fill="FFFFFF"/>
-        </w:rPr>
-        <w:tab/>
-      </w:r>
-      <w:r>
-        <w:rPr>
-          <w:rFonts w:ascii="Times New Roman" w:eastAsia="Times New Roman" w:hAnsi="Times New Roman" w:cs="Times New Roman"/>
-          <w:iCs/>
-          <w:color w:val="000000" w:themeColor="text1"/>
-          <w:sz w:val="20"/>
-          <w:szCs w:val="20"/>
-          <w:shd w:val="clear" w:color="auto" w:fill="FFFFFF"/>
-        </w:rPr>
-        <w:tab/>
-      </w:r>
-      <w:r>
-        <w:rPr>
-          <w:rFonts w:ascii="Times New Roman" w:eastAsia="Times New Roman" w:hAnsi="Times New Roman" w:cs="Times New Roman"/>
-          <w:iCs/>
-          <w:color w:val="000000" w:themeColor="text1"/>
-          <w:sz w:val="20"/>
-          <w:szCs w:val="20"/>
-          <w:shd w:val="clear" w:color="auto" w:fill="FFFFFF"/>
-        </w:rPr>
-        <w:tab/>
-      </w:r>
-      <w:r>
-        <w:rPr>
-          <w:rFonts w:ascii="Times New Roman" w:eastAsia="Times New Roman" w:hAnsi="Times New Roman" w:cs="Times New Roman"/>
-          <w:iCs/>
-          <w:color w:val="000000" w:themeColor="text1"/>
-          <w:sz w:val="20"/>
-          <w:szCs w:val="20"/>
-          <w:shd w:val="clear" w:color="auto" w:fill="FFFFFF"/>
-        </w:rPr>
-        <w:tab/>
-      </w:r>
-      <w:r>
-        <w:rPr>
-          <w:rFonts w:ascii="Times New Roman" w:eastAsia="Times New Roman" w:hAnsi="Times New Roman" w:cs="Times New Roman"/>
-          <w:iCs/>
-          <w:color w:val="000000" w:themeColor="text1"/>
-          <w:sz w:val="20"/>
-          <w:szCs w:val="20"/>
-          <w:shd w:val="clear" w:color="auto" w:fill="FFFFFF"/>
-        </w:rPr>
-        <w:tab/>
-      </w:r>
-      <w:r>
-        <w:rPr>
-          <w:rFonts w:ascii="Times New Roman" w:eastAsia="Times New Roman" w:hAnsi="Times New Roman" w:cs="Times New Roman"/>
-          <w:iCs/>
-          <w:color w:val="000000" w:themeColor="text1"/>
-          <w:sz w:val="20"/>
-          <w:szCs w:val="20"/>
-          <w:shd w:val="clear" w:color="auto" w:fill="FFFFFF"/>
-        </w:rPr>
-        <w:tab/>
-      </w:r>
-      <w:r>
-        <w:rPr>
-          <w:rFonts w:ascii="Times New Roman" w:eastAsia="Times New Roman" w:hAnsi="Times New Roman" w:cs="Times New Roman"/>
-          <w:iCs/>
-          <w:color w:val="000000" w:themeColor="text1"/>
-          <w:sz w:val="20"/>
-          <w:szCs w:val="20"/>
-          <w:shd w:val="clear" w:color="auto" w:fill="FFFFFF"/>
-        </w:rPr>
-        <w:tab/>
-        <w:t>Aug. 2022 – Mar. 2023</w:t>
       </w:r>
     </w:p>
     <w:p>
@@ -1460,7 +1045,29 @@
             <w:szCs w:val="20"/>
             <w:shd w:val="clear" w:color="auto" w:fill="FFFFFF"/>
           </w:rPr>
-          <w:t xml:space="preserve">NYU Leslie Entrepreneurial </w:t>
+          <w:t>NYU Leslie Entrepreneuria</w:t>
+        </w:r>
+        <w:r>
+          <w:rPr>
+            <w:rStyle w:val="Hyperlink"/>
+            <w:rFonts w:ascii="Times New Roman" w:eastAsia="Times New Roman" w:hAnsi="Times New Roman" w:cs="Times New Roman"/>
+            <w:i/>
+            <w:sz w:val="20"/>
+            <w:szCs w:val="20"/>
+            <w:shd w:val="clear" w:color="auto" w:fill="FFFFFF"/>
+          </w:rPr>
+          <w:t>l</w:t>
+        </w:r>
+        <w:r>
+          <w:rPr>
+            <w:rStyle w:val="Hyperlink"/>
+            <w:rFonts w:ascii="Times New Roman" w:eastAsia="Times New Roman" w:hAnsi="Times New Roman" w:cs="Times New Roman"/>
+            <w:i/>
+            <w:sz w:val="20"/>
+            <w:szCs w:val="20"/>
+            <w:shd w:val="clear" w:color="auto" w:fill="FFFFFF"/>
+          </w:rPr>
+          <w:t xml:space="preserve"> </w:t>
         </w:r>
         <w:r>
           <w:rPr>
@@ -2313,6 +1920,444 @@
         <w:pBdr>
           <w:bottom w:val="single" w:sz="6" w:space="1" w:color="auto"/>
         </w:pBdr>
+        <w:spacing w:line="360" w:lineRule="auto"/>
+        <w:rPr>
+          <w:rFonts w:ascii="Times New Roman" w:hAnsi="Times New Roman" w:cs="Times New Roman"/>
+          <w:color w:val="000000" w:themeColor="text1"/>
+          <w:sz w:val="18"/>
+          <w:szCs w:val="18"/>
+        </w:rPr>
+      </w:pPr>
+      <w:r>
+        <w:rPr>
+          <w:rFonts w:ascii="Times New Roman" w:hAnsi="Times New Roman" w:cs="Times New Roman"/>
+          <w:b/>
+          <w:i/>
+          <w:color w:val="000000" w:themeColor="text1"/>
+        </w:rPr>
+        <w:t>Education</w:t>
+      </w:r>
+    </w:p>
+    <w:p>
+      <w:pPr>
+        <w:spacing w:line="276" w:lineRule="auto"/>
+        <w:rPr>
+          <w:rFonts w:ascii="Times New Roman" w:hAnsi="Times New Roman" w:cs="Times New Roman"/>
+          <w:color w:val="000000" w:themeColor="text1"/>
+          <w:sz w:val="10"/>
+          <w:szCs w:val="10"/>
+        </w:rPr>
+      </w:pPr>
+    </w:p>
+    <w:p>
+      <w:pPr>
+        <w:spacing w:line="276" w:lineRule="auto"/>
+        <w:rPr>
+          <w:rFonts w:ascii="Times New Roman" w:hAnsi="Times New Roman" w:cs="Times New Roman"/>
+          <w:color w:val="000000" w:themeColor="text1"/>
+          <w:sz w:val="20"/>
+          <w:szCs w:val="20"/>
+        </w:rPr>
+      </w:pPr>
+      <w:r>
+        <w:rPr>
+          <w:rFonts w:ascii="Times New Roman" w:hAnsi="Times New Roman" w:cs="Times New Roman"/>
+          <w:b/>
+          <w:color w:val="000000" w:themeColor="text1"/>
+          <w:sz w:val="20"/>
+          <w:szCs w:val="20"/>
+        </w:rPr>
+        <w:t xml:space="preserve">New York University, </w:t>
+      </w:r>
+      <w:r>
+        <w:rPr>
+          <w:rFonts w:ascii="Times New Roman" w:hAnsi="Times New Roman" w:cs="Times New Roman"/>
+          <w:bCs/>
+          <w:color w:val="000000" w:themeColor="text1"/>
+          <w:sz w:val="20"/>
+          <w:szCs w:val="20"/>
+        </w:rPr>
+        <w:t>Courant Institute of Mathematical Sciences</w:t>
+      </w:r>
+      <w:r>
+        <w:rPr>
+          <w:rFonts w:ascii="Times New Roman" w:hAnsi="Times New Roman" w:cs="Times New Roman"/>
+          <w:bCs/>
+          <w:i/>
+          <w:iCs/>
+          <w:color w:val="000000" w:themeColor="text1"/>
+          <w:sz w:val="20"/>
+          <w:szCs w:val="20"/>
+        </w:rPr>
+        <w:tab/>
+      </w:r>
+      <w:r>
+        <w:rPr>
+          <w:rFonts w:ascii="Times New Roman" w:hAnsi="Times New Roman" w:cs="Times New Roman"/>
+          <w:bCs/>
+          <w:i/>
+          <w:iCs/>
+          <w:color w:val="000000" w:themeColor="text1"/>
+          <w:sz w:val="20"/>
+          <w:szCs w:val="20"/>
+        </w:rPr>
+        <w:tab/>
+      </w:r>
+      <w:r>
+        <w:rPr>
+          <w:rFonts w:ascii="Times New Roman" w:hAnsi="Times New Roman" w:cs="Times New Roman"/>
+          <w:bCs/>
+          <w:i/>
+          <w:iCs/>
+          <w:color w:val="000000" w:themeColor="text1"/>
+          <w:sz w:val="20"/>
+          <w:szCs w:val="20"/>
+        </w:rPr>
+        <w:tab/>
+      </w:r>
+      <w:r>
+        <w:rPr>
+          <w:rFonts w:ascii="Times New Roman" w:hAnsi="Times New Roman" w:cs="Times New Roman"/>
+          <w:bCs/>
+          <w:i/>
+          <w:iCs/>
+          <w:color w:val="000000" w:themeColor="text1"/>
+          <w:sz w:val="20"/>
+          <w:szCs w:val="20"/>
+        </w:rPr>
+        <w:tab/>
+      </w:r>
+      <w:r>
+        <w:rPr>
+          <w:rFonts w:ascii="Times New Roman" w:hAnsi="Times New Roman" w:cs="Times New Roman"/>
+          <w:bCs/>
+          <w:i/>
+          <w:iCs/>
+          <w:color w:val="000000" w:themeColor="text1"/>
+          <w:sz w:val="20"/>
+          <w:szCs w:val="20"/>
+        </w:rPr>
+        <w:tab/>
+      </w:r>
+      <w:r>
+        <w:rPr>
+          <w:rFonts w:ascii="Times New Roman" w:hAnsi="Times New Roman" w:cs="Times New Roman"/>
+          <w:bCs/>
+          <w:color w:val="000000" w:themeColor="text1"/>
+          <w:sz w:val="20"/>
+          <w:szCs w:val="20"/>
+        </w:rPr>
+        <w:t>Sep. 201</w:t>
+      </w:r>
+      <w:r>
+        <w:rPr>
+          <w:rFonts w:ascii="Times New Roman" w:hAnsi="Times New Roman" w:cs="Times New Roman"/>
+          <w:bCs/>
+          <w:color w:val="000000" w:themeColor="text1"/>
+          <w:sz w:val="20"/>
+          <w:szCs w:val="20"/>
+        </w:rPr>
+        <w:t>8</w:t>
+      </w:r>
+      <w:r>
+        <w:rPr>
+          <w:rFonts w:ascii="Times New Roman" w:hAnsi="Times New Roman" w:cs="Times New Roman"/>
+          <w:bCs/>
+          <w:color w:val="000000" w:themeColor="text1"/>
+          <w:sz w:val="20"/>
+          <w:szCs w:val="20"/>
+        </w:rPr>
+        <w:t xml:space="preserve"> – May 2022</w:t>
+      </w:r>
+    </w:p>
+    <w:p>
+      <w:pPr>
+        <w:spacing w:line="276" w:lineRule="auto"/>
+        <w:ind w:firstLine="720"/>
+        <w:rPr>
+          <w:rFonts w:ascii="Times New Roman" w:hAnsi="Times New Roman" w:cs="Times New Roman"/>
+          <w:bCs/>
+          <w:i/>
+          <w:iCs/>
+          <w:color w:val="000000" w:themeColor="text1"/>
+          <w:sz w:val="20"/>
+          <w:szCs w:val="20"/>
+        </w:rPr>
+      </w:pPr>
+      <w:r>
+        <w:rPr>
+          <w:rFonts w:ascii="Times New Roman" w:hAnsi="Times New Roman" w:cs="Times New Roman"/>
+          <w:bCs/>
+          <w:i/>
+          <w:iCs/>
+          <w:color w:val="000000" w:themeColor="text1"/>
+          <w:sz w:val="20"/>
+          <w:szCs w:val="20"/>
+        </w:rPr>
+        <w:t>Major in</w:t>
+      </w:r>
+      <w:r>
+        <w:rPr>
+          <w:rFonts w:ascii="Times New Roman" w:hAnsi="Times New Roman" w:cs="Times New Roman"/>
+          <w:bCs/>
+          <w:i/>
+          <w:iCs/>
+          <w:color w:val="000000" w:themeColor="text1"/>
+          <w:sz w:val="20"/>
+          <w:szCs w:val="20"/>
+        </w:rPr>
+        <w:t xml:space="preserve"> </w:t>
+      </w:r>
+      <w:r>
+        <w:rPr>
+          <w:rFonts w:ascii="Times New Roman" w:hAnsi="Times New Roman" w:cs="Times New Roman"/>
+          <w:bCs/>
+          <w:i/>
+          <w:iCs/>
+          <w:color w:val="000000" w:themeColor="text1"/>
+          <w:sz w:val="20"/>
+          <w:szCs w:val="20"/>
+        </w:rPr>
+        <w:t>Computer Science</w:t>
+      </w:r>
+      <w:r>
+        <w:rPr>
+          <w:rFonts w:ascii="Times New Roman" w:hAnsi="Times New Roman" w:cs="Times New Roman"/>
+          <w:bCs/>
+          <w:i/>
+          <w:iCs/>
+          <w:color w:val="000000" w:themeColor="text1"/>
+          <w:sz w:val="20"/>
+          <w:szCs w:val="20"/>
+        </w:rPr>
+        <w:tab/>
+      </w:r>
+      <w:r>
+        <w:rPr>
+          <w:rFonts w:ascii="Times New Roman" w:hAnsi="Times New Roman" w:cs="Times New Roman"/>
+          <w:bCs/>
+          <w:i/>
+          <w:iCs/>
+          <w:color w:val="000000" w:themeColor="text1"/>
+          <w:sz w:val="20"/>
+          <w:szCs w:val="20"/>
+        </w:rPr>
+        <w:tab/>
+      </w:r>
+      <w:r>
+        <w:rPr>
+          <w:rFonts w:ascii="Times New Roman" w:hAnsi="Times New Roman" w:cs="Times New Roman"/>
+          <w:bCs/>
+          <w:i/>
+          <w:iCs/>
+          <w:color w:val="000000" w:themeColor="text1"/>
+          <w:sz w:val="20"/>
+          <w:szCs w:val="20"/>
+        </w:rPr>
+        <w:tab/>
+      </w:r>
+      <w:r>
+        <w:rPr>
+          <w:rFonts w:ascii="Times New Roman" w:hAnsi="Times New Roman" w:cs="Times New Roman"/>
+          <w:bCs/>
+          <w:i/>
+          <w:iCs/>
+          <w:color w:val="000000" w:themeColor="text1"/>
+          <w:sz w:val="20"/>
+          <w:szCs w:val="20"/>
+        </w:rPr>
+        <w:tab/>
+      </w:r>
+      <w:r>
+        <w:rPr>
+          <w:rFonts w:ascii="Times New Roman" w:hAnsi="Times New Roman" w:cs="Times New Roman"/>
+          <w:bCs/>
+          <w:i/>
+          <w:iCs/>
+          <w:color w:val="000000" w:themeColor="text1"/>
+          <w:sz w:val="20"/>
+          <w:szCs w:val="20"/>
+        </w:rPr>
+        <w:tab/>
+      </w:r>
+      <w:r>
+        <w:rPr>
+          <w:rFonts w:ascii="Times New Roman" w:hAnsi="Times New Roman" w:cs="Times New Roman"/>
+          <w:bCs/>
+          <w:i/>
+          <w:iCs/>
+          <w:color w:val="000000" w:themeColor="text1"/>
+          <w:sz w:val="20"/>
+          <w:szCs w:val="20"/>
+        </w:rPr>
+        <w:tab/>
+      </w:r>
+      <w:r>
+        <w:rPr>
+          <w:rFonts w:ascii="Times New Roman" w:hAnsi="Times New Roman" w:cs="Times New Roman"/>
+          <w:bCs/>
+          <w:i/>
+          <w:iCs/>
+          <w:color w:val="000000" w:themeColor="text1"/>
+          <w:sz w:val="20"/>
+          <w:szCs w:val="20"/>
+        </w:rPr>
+        <w:tab/>
+      </w:r>
+      <w:r>
+        <w:rPr>
+          <w:rFonts w:ascii="Times New Roman" w:hAnsi="Times New Roman" w:cs="Times New Roman"/>
+          <w:bCs/>
+          <w:i/>
+          <w:iCs/>
+          <w:color w:val="000000" w:themeColor="text1"/>
+          <w:sz w:val="20"/>
+          <w:szCs w:val="20"/>
+        </w:rPr>
+        <w:tab/>
+      </w:r>
+      <w:r>
+        <w:rPr>
+          <w:rFonts w:ascii="Times New Roman" w:hAnsi="Times New Roman" w:cs="Times New Roman"/>
+          <w:bCs/>
+          <w:i/>
+          <w:iCs/>
+          <w:color w:val="000000" w:themeColor="text1"/>
+          <w:sz w:val="20"/>
+          <w:szCs w:val="20"/>
+        </w:rPr>
+        <w:tab/>
+        <w:t xml:space="preserve">       </w:t>
+      </w:r>
+      <w:r>
+        <w:rPr>
+          <w:rFonts w:ascii="Times New Roman" w:hAnsi="Times New Roman" w:cs="Times New Roman"/>
+          <w:color w:val="000000" w:themeColor="text1"/>
+          <w:sz w:val="20"/>
+          <w:szCs w:val="20"/>
+        </w:rPr>
+        <w:t>GPA: 3.</w:t>
+      </w:r>
+      <w:r>
+        <w:rPr>
+          <w:rFonts w:ascii="Times New Roman" w:hAnsi="Times New Roman" w:cs="Times New Roman"/>
+          <w:color w:val="000000" w:themeColor="text1"/>
+          <w:sz w:val="20"/>
+          <w:szCs w:val="20"/>
+        </w:rPr>
+        <w:t>6</w:t>
+      </w:r>
+    </w:p>
+    <w:p>
+      <w:pPr>
+        <w:spacing w:line="276" w:lineRule="auto"/>
+        <w:ind w:firstLine="720"/>
+        <w:rPr>
+          <w:rFonts w:ascii="Times New Roman" w:hAnsi="Times New Roman" w:cs="Times New Roman"/>
+          <w:i/>
+          <w:iCs/>
+          <w:color w:val="000000" w:themeColor="text1"/>
+          <w:sz w:val="20"/>
+          <w:szCs w:val="20"/>
+        </w:rPr>
+      </w:pPr>
+      <w:r>
+        <w:rPr>
+          <w:rFonts w:ascii="Times New Roman" w:hAnsi="Times New Roman" w:cs="Times New Roman"/>
+          <w:bCs/>
+          <w:i/>
+          <w:iCs/>
+          <w:color w:val="000000" w:themeColor="text1"/>
+          <w:sz w:val="20"/>
+          <w:szCs w:val="20"/>
+        </w:rPr>
+        <w:t>Minors in Mathematics and Italian</w:t>
+      </w:r>
+    </w:p>
+    <w:p>
+      <w:pPr>
+        <w:spacing w:line="276" w:lineRule="auto"/>
+        <w:ind w:firstLine="720"/>
+        <w:rPr>
+          <w:rFonts w:ascii="Times New Roman" w:hAnsi="Times New Roman" w:cs="Times New Roman"/>
+          <w:color w:val="000000" w:themeColor="text1"/>
+          <w:sz w:val="20"/>
+          <w:szCs w:val="20"/>
+        </w:rPr>
+      </w:pPr>
+      <w:r>
+        <w:rPr>
+          <w:rFonts w:ascii="Times New Roman" w:hAnsi="Times New Roman" w:cs="Times New Roman"/>
+          <w:b/>
+          <w:bCs/>
+          <w:color w:val="000000" w:themeColor="text1"/>
+          <w:sz w:val="20"/>
+          <w:szCs w:val="20"/>
+        </w:rPr>
+        <w:t>Academic Memberships</w:t>
+      </w:r>
+      <w:r>
+        <w:rPr>
+          <w:rFonts w:ascii="Times New Roman" w:hAnsi="Times New Roman" w:cs="Times New Roman"/>
+          <w:color w:val="000000" w:themeColor="text1"/>
+          <w:sz w:val="20"/>
+          <w:szCs w:val="20"/>
+        </w:rPr>
+        <w:t>: Tech@NYU, NYU Entrepreneurs Network, Bite Club at NYU</w:t>
+      </w:r>
+    </w:p>
+    <w:p>
+      <w:pPr>
+        <w:spacing w:line="276" w:lineRule="auto"/>
+        <w:ind w:firstLine="720"/>
+        <w:rPr>
+          <w:rFonts w:ascii="Times New Roman" w:hAnsi="Times New Roman" w:cs="Times New Roman"/>
+          <w:color w:val="000000" w:themeColor="text1"/>
+          <w:sz w:val="20"/>
+          <w:szCs w:val="20"/>
+        </w:rPr>
+      </w:pPr>
+      <w:r>
+        <w:rPr>
+          <w:rFonts w:ascii="Times New Roman" w:hAnsi="Times New Roman" w:cs="Times New Roman"/>
+          <w:b/>
+          <w:bCs/>
+          <w:color w:val="000000" w:themeColor="text1"/>
+          <w:sz w:val="20"/>
+          <w:szCs w:val="20"/>
+        </w:rPr>
+        <w:t>Societies</w:t>
+      </w:r>
+      <w:r>
+        <w:rPr>
+          <w:rFonts w:ascii="Times New Roman" w:hAnsi="Times New Roman" w:cs="Times New Roman"/>
+          <w:color w:val="000000" w:themeColor="text1"/>
+          <w:sz w:val="20"/>
+          <w:szCs w:val="20"/>
+        </w:rPr>
+        <w:t>: LGBTQ+ in Tech, Botmakers</w:t>
+      </w:r>
+    </w:p>
+    <w:p>
+      <w:pPr>
+        <w:pBdr>
+          <w:bottom w:val="single" w:sz="6" w:space="1" w:color="auto"/>
+        </w:pBdr>
+        <w:spacing w:line="276" w:lineRule="auto"/>
+        <w:rPr>
+          <w:rFonts w:ascii="Times New Roman" w:eastAsia="Times New Roman" w:hAnsi="Times New Roman" w:cs="Times New Roman"/>
+          <w:color w:val="000000" w:themeColor="text1"/>
+          <w:sz w:val="20"/>
+          <w:szCs w:val="20"/>
+          <w:shd w:val="clear" w:color="auto" w:fill="FFFFFF"/>
+        </w:rPr>
+      </w:pPr>
+    </w:p>
+    <w:p>
+      <w:pPr>
+        <w:pBdr>
+          <w:bottom w:val="single" w:sz="6" w:space="1" w:color="auto"/>
+        </w:pBdr>
         <w:spacing w:line="276" w:lineRule="auto"/>
         <w:rPr>
           <w:rFonts w:ascii="Times New Roman" w:eastAsia="Times New Roman" w:hAnsi="Times New Roman" w:cs="Times New Roman"/>
@@ -2926,616 +2971,6 @@
           <w:shd w:val="clear" w:color="auto" w:fill="FFFFFF"/>
         </w:rPr>
         <w:tab/>
-      </w:r>
-    </w:p>
-    <w:p>
-      <w:pPr>
-        <w:pBdr>
-          <w:bottom w:val="single" w:sz="6" w:space="1" w:color="auto"/>
-        </w:pBdr>
-        <w:spacing w:line="276" w:lineRule="auto"/>
-        <w:rPr>
-          <w:rFonts w:ascii="Times New Roman" w:eastAsia="Times New Roman" w:hAnsi="Times New Roman" w:cs="Times New Roman"/>
-          <w:color w:val="000000" w:themeColor="text1"/>
-          <w:sz w:val="20"/>
-          <w:szCs w:val="20"/>
-          <w:shd w:val="clear" w:color="auto" w:fill="FFFFFF"/>
-        </w:rPr>
-      </w:pPr>
-      <w:r>
-        <w:rPr>
-          <w:rFonts w:ascii="Times New Roman" w:eastAsia="Times New Roman" w:hAnsi="Times New Roman" w:cs="Times New Roman"/>
-          <w:b/>
-          <w:i/>
-          <w:color w:val="000000" w:themeColor="text1"/>
-          <w:shd w:val="clear" w:color="auto" w:fill="FFFFFF"/>
-        </w:rPr>
-        <w:t>Volunteering</w:t>
-      </w:r>
-      <w:r>
-        <w:rPr>
-          <w:rFonts w:ascii="Times New Roman" w:eastAsia="Times New Roman" w:hAnsi="Times New Roman" w:cs="Times New Roman"/>
-          <w:b/>
-          <w:i/>
-          <w:color w:val="000000" w:themeColor="text1"/>
-          <w:shd w:val="clear" w:color="auto" w:fill="FFFFFF"/>
-        </w:rPr>
-        <w:t xml:space="preserve"> &amp; Extracurriculars</w:t>
-      </w:r>
-      <w:r>
-        <w:rPr>
-          <w:rFonts w:ascii="Times New Roman" w:hAnsi="Times New Roman" w:cs="Times New Roman"/>
-          <w:b/>
-          <w:noProof/>
-          <w:color w:val="000000" w:themeColor="text1"/>
-          <w:sz w:val="40"/>
-          <w:szCs w:val="40"/>
-        </w:rPr>
-        <w:t xml:space="preserve"> </w:t>
-      </w:r>
-    </w:p>
-    <w:p>
-      <w:pPr>
-        <w:spacing w:line="276" w:lineRule="auto"/>
-        <w:rPr>
-          <w:rFonts w:ascii="Times New Roman" w:eastAsia="Times New Roman" w:hAnsi="Times New Roman" w:cs="Times New Roman"/>
-          <w:color w:val="000000" w:themeColor="text1"/>
-          <w:sz w:val="10"/>
-          <w:szCs w:val="10"/>
-          <w:shd w:val="clear" w:color="auto" w:fill="FFFFFF"/>
-        </w:rPr>
-      </w:pPr>
-    </w:p>
-    <w:p>
-      <w:pPr>
-        <w:spacing w:line="276" w:lineRule="auto"/>
-        <w:rPr>
-          <w:rFonts w:ascii="Times New Roman" w:hAnsi="Times New Roman" w:cs="Times New Roman"/>
-          <w:iCs/>
-          <w:color w:val="000000" w:themeColor="text1"/>
-          <w:sz w:val="20"/>
-          <w:szCs w:val="20"/>
-        </w:rPr>
-      </w:pPr>
-      <w:r>
-        <w:rPr>
-          <w:rFonts w:ascii="Times New Roman" w:hAnsi="Times New Roman" w:cs="Times New Roman"/>
-          <w:b/>
-          <w:color w:val="000000" w:themeColor="text1"/>
-          <w:sz w:val="20"/>
-          <w:szCs w:val="20"/>
-        </w:rPr>
-        <w:t xml:space="preserve">Microsoft TEALS Volunteer </w:t>
-      </w:r>
-      <w:r>
-        <w:rPr>
-          <w:rFonts w:ascii="Times New Roman" w:hAnsi="Times New Roman" w:cs="Times New Roman"/>
-          <w:i/>
-          <w:color w:val="000000" w:themeColor="text1"/>
-          <w:sz w:val="20"/>
-          <w:szCs w:val="20"/>
-        </w:rPr>
-        <w:t>–</w:t>
-      </w:r>
-      <w:r>
-        <w:rPr>
-          <w:rFonts w:ascii="Times New Roman" w:hAnsi="Times New Roman" w:cs="Times New Roman"/>
-          <w:i/>
-          <w:color w:val="000000" w:themeColor="text1"/>
-          <w:sz w:val="20"/>
-          <w:szCs w:val="20"/>
-        </w:rPr>
-        <w:t xml:space="preserve"> </w:t>
-      </w:r>
-      <w:r>
-        <w:rPr>
-          <w:rFonts w:ascii="Times New Roman" w:hAnsi="Times New Roman" w:cs="Times New Roman"/>
-          <w:i/>
-          <w:color w:val="000000" w:themeColor="text1"/>
-          <w:sz w:val="20"/>
-          <w:szCs w:val="20"/>
-        </w:rPr>
-        <w:t>Microsoft</w:t>
-      </w:r>
-      <w:r>
-        <w:rPr>
-          <w:rFonts w:ascii="Times New Roman" w:hAnsi="Times New Roman" w:cs="Times New Roman"/>
-          <w:iCs/>
-          <w:color w:val="000000" w:themeColor="text1"/>
-          <w:sz w:val="20"/>
-          <w:szCs w:val="20"/>
-        </w:rPr>
-        <w:t>, New York NY</w:t>
-      </w:r>
-      <w:r>
-        <w:rPr>
-          <w:rFonts w:ascii="Times New Roman" w:hAnsi="Times New Roman" w:cs="Times New Roman"/>
-          <w:iCs/>
-          <w:color w:val="000000" w:themeColor="text1"/>
-          <w:sz w:val="20"/>
-          <w:szCs w:val="20"/>
-        </w:rPr>
-        <w:tab/>
-      </w:r>
-      <w:r>
-        <w:rPr>
-          <w:rFonts w:ascii="Times New Roman" w:hAnsi="Times New Roman" w:cs="Times New Roman"/>
-          <w:iCs/>
-          <w:color w:val="000000" w:themeColor="text1"/>
-          <w:sz w:val="20"/>
-          <w:szCs w:val="20"/>
-        </w:rPr>
-        <w:tab/>
-      </w:r>
-      <w:r>
-        <w:rPr>
-          <w:rFonts w:ascii="Times New Roman" w:hAnsi="Times New Roman" w:cs="Times New Roman"/>
-          <w:iCs/>
-          <w:color w:val="000000" w:themeColor="text1"/>
-          <w:sz w:val="20"/>
-          <w:szCs w:val="20"/>
-        </w:rPr>
-        <w:tab/>
-      </w:r>
-      <w:r>
-        <w:rPr>
-          <w:rFonts w:ascii="Times New Roman" w:hAnsi="Times New Roman" w:cs="Times New Roman"/>
-          <w:iCs/>
-          <w:color w:val="000000" w:themeColor="text1"/>
-          <w:sz w:val="20"/>
-          <w:szCs w:val="20"/>
-        </w:rPr>
-        <w:tab/>
-      </w:r>
-      <w:r>
-        <w:rPr>
-          <w:rFonts w:ascii="Times New Roman" w:hAnsi="Times New Roman" w:cs="Times New Roman"/>
-          <w:iCs/>
-          <w:color w:val="000000" w:themeColor="text1"/>
-          <w:sz w:val="20"/>
-          <w:szCs w:val="20"/>
-        </w:rPr>
-        <w:tab/>
-      </w:r>
-      <w:r>
-        <w:rPr>
-          <w:rFonts w:ascii="Times New Roman" w:hAnsi="Times New Roman" w:cs="Times New Roman"/>
-          <w:iCs/>
-          <w:color w:val="000000" w:themeColor="text1"/>
-          <w:sz w:val="20"/>
-          <w:szCs w:val="20"/>
-        </w:rPr>
-        <w:tab/>
-        <w:t xml:space="preserve">Jun. 2021 – </w:t>
-      </w:r>
-      <w:r>
-        <w:rPr>
-          <w:rFonts w:ascii="Times New Roman" w:hAnsi="Times New Roman" w:cs="Times New Roman"/>
-          <w:iCs/>
-          <w:color w:val="000000" w:themeColor="text1"/>
-          <w:sz w:val="20"/>
-          <w:szCs w:val="20"/>
-        </w:rPr>
-        <w:t>Nov. 2021</w:t>
-      </w:r>
-    </w:p>
-    <w:p>
-      <w:pPr>
-        <w:pStyle w:val="ListParagraph"/>
-        <w:numPr>
-          <w:ilvl w:val="0"/>
-          <w:numId w:val="44"/>
-        </w:numPr>
-        <w:spacing w:line="276" w:lineRule="auto"/>
-        <w:rPr>
-          <w:rFonts w:ascii="Times New Roman" w:hAnsi="Times New Roman" w:cs="Times New Roman"/>
-          <w:bCs/>
-          <w:color w:val="000000" w:themeColor="text1"/>
-          <w:sz w:val="20"/>
-          <w:szCs w:val="20"/>
-        </w:rPr>
-      </w:pPr>
-      <w:r>
-        <w:rPr>
-          <w:rFonts w:ascii="Times New Roman" w:hAnsi="Times New Roman" w:cs="Times New Roman"/>
-          <w:bCs/>
-          <w:color w:val="000000" w:themeColor="text1"/>
-          <w:sz w:val="20"/>
-          <w:szCs w:val="20"/>
-        </w:rPr>
-        <w:t>Provide</w:t>
-      </w:r>
-      <w:r>
-        <w:rPr>
-          <w:rFonts w:ascii="Times New Roman" w:hAnsi="Times New Roman" w:cs="Times New Roman"/>
-          <w:bCs/>
-          <w:color w:val="000000" w:themeColor="text1"/>
-          <w:sz w:val="20"/>
-          <w:szCs w:val="20"/>
-        </w:rPr>
-        <w:t>d</w:t>
-      </w:r>
-      <w:r>
-        <w:rPr>
-          <w:rFonts w:ascii="Times New Roman" w:hAnsi="Times New Roman" w:cs="Times New Roman"/>
-          <w:bCs/>
-          <w:color w:val="000000" w:themeColor="text1"/>
-          <w:sz w:val="20"/>
-          <w:szCs w:val="20"/>
-        </w:rPr>
-        <w:t xml:space="preserve"> high school students in AP Computer Science Principles with equitable access to computer science education.</w:t>
-      </w:r>
-    </w:p>
-    <w:p>
-      <w:pPr>
-        <w:pStyle w:val="ListParagraph"/>
-        <w:numPr>
-          <w:ilvl w:val="0"/>
-          <w:numId w:val="44"/>
-        </w:numPr>
-        <w:spacing w:line="276" w:lineRule="auto"/>
-        <w:rPr>
-          <w:rFonts w:ascii="Times New Roman" w:hAnsi="Times New Roman" w:cs="Times New Roman"/>
-          <w:bCs/>
-          <w:color w:val="000000" w:themeColor="text1"/>
-          <w:sz w:val="20"/>
-          <w:szCs w:val="20"/>
-        </w:rPr>
-      </w:pPr>
-      <w:r>
-        <w:rPr>
-          <w:rFonts w:ascii="Times New Roman" w:hAnsi="Times New Roman" w:cs="Times New Roman"/>
-          <w:bCs/>
-          <w:color w:val="000000" w:themeColor="text1"/>
-          <w:sz w:val="20"/>
-          <w:szCs w:val="20"/>
-        </w:rPr>
-        <w:t>Organized lectures, curriculum, and classroom materials.</w:t>
-      </w:r>
-    </w:p>
-    <w:p>
-      <w:pPr>
-        <w:spacing w:line="276" w:lineRule="auto"/>
-        <w:rPr>
-          <w:rFonts w:ascii="Times New Roman" w:hAnsi="Times New Roman" w:cs="Times New Roman"/>
-          <w:b/>
-          <w:color w:val="000000" w:themeColor="text1"/>
-          <w:sz w:val="20"/>
-          <w:szCs w:val="20"/>
-        </w:rPr>
-      </w:pPr>
-    </w:p>
-    <w:p>
-      <w:pPr>
-        <w:spacing w:line="276" w:lineRule="auto"/>
-        <w:rPr>
-          <w:rFonts w:ascii="Times New Roman" w:hAnsi="Times New Roman" w:cs="Times New Roman"/>
-          <w:color w:val="000000" w:themeColor="text1"/>
-          <w:sz w:val="20"/>
-          <w:szCs w:val="20"/>
-        </w:rPr>
-      </w:pPr>
-      <w:r>
-        <w:rPr>
-          <w:rFonts w:ascii="Times New Roman" w:hAnsi="Times New Roman" w:cs="Times New Roman"/>
-          <w:b/>
-          <w:color w:val="000000" w:themeColor="text1"/>
-          <w:sz w:val="20"/>
-          <w:szCs w:val="20"/>
-        </w:rPr>
-        <w:t>“Clicks, Likes, &amp; Tweets: Behavioral Addiction”</w:t>
-      </w:r>
-      <w:r>
-        <w:rPr>
-          <w:rFonts w:ascii="Times New Roman" w:hAnsi="Times New Roman" w:cs="Times New Roman"/>
-          <w:b/>
-          <w:color w:val="000000" w:themeColor="text1"/>
-          <w:sz w:val="20"/>
-          <w:szCs w:val="20"/>
-        </w:rPr>
-        <w:t xml:space="preserve"> </w:t>
-      </w:r>
-      <w:r>
-        <w:rPr>
-          <w:rFonts w:ascii="Times New Roman" w:hAnsi="Times New Roman" w:cs="Times New Roman"/>
-          <w:b/>
-          <w:color w:val="000000" w:themeColor="text1"/>
-          <w:sz w:val="20"/>
-          <w:szCs w:val="20"/>
-        </w:rPr>
-        <w:t xml:space="preserve">Class </w:t>
-      </w:r>
-      <w:r>
-        <w:rPr>
-          <w:rFonts w:ascii="Times New Roman" w:hAnsi="Times New Roman" w:cs="Times New Roman"/>
-          <w:b/>
-          <w:color w:val="000000" w:themeColor="text1"/>
-          <w:sz w:val="20"/>
-          <w:szCs w:val="20"/>
-        </w:rPr>
-        <w:t>Volunteer</w:t>
-      </w:r>
-      <w:r>
-        <w:rPr>
-          <w:rFonts w:ascii="Times New Roman" w:hAnsi="Times New Roman" w:cs="Times New Roman"/>
-          <w:i/>
-          <w:color w:val="000000" w:themeColor="text1"/>
-          <w:sz w:val="20"/>
-          <w:szCs w:val="20"/>
-        </w:rPr>
-        <w:t xml:space="preserve"> </w:t>
-      </w:r>
-      <w:r>
-        <w:rPr>
-          <w:rFonts w:ascii="Times New Roman" w:hAnsi="Times New Roman" w:cs="Times New Roman"/>
-          <w:i/>
-          <w:color w:val="000000" w:themeColor="text1"/>
-          <w:sz w:val="20"/>
-          <w:szCs w:val="20"/>
-        </w:rPr>
-        <w:t>–</w:t>
-      </w:r>
-      <w:r>
-        <w:rPr>
-          <w:rFonts w:ascii="Times New Roman" w:hAnsi="Times New Roman" w:cs="Times New Roman"/>
-          <w:i/>
-          <w:color w:val="000000" w:themeColor="text1"/>
-          <w:sz w:val="20"/>
-          <w:szCs w:val="20"/>
-        </w:rPr>
-        <w:t xml:space="preserve"> </w:t>
-      </w:r>
-      <w:r>
-        <w:rPr>
-          <w:rFonts w:ascii="Times New Roman" w:hAnsi="Times New Roman" w:cs="Times New Roman"/>
-          <w:i/>
-          <w:color w:val="000000" w:themeColor="text1"/>
-          <w:sz w:val="20"/>
-          <w:szCs w:val="20"/>
-        </w:rPr>
-        <w:t>NYU</w:t>
-      </w:r>
-      <w:r>
-        <w:rPr>
-          <w:rFonts w:ascii="Times New Roman" w:hAnsi="Times New Roman" w:cs="Times New Roman"/>
-          <w:i/>
-          <w:color w:val="000000" w:themeColor="text1"/>
-          <w:sz w:val="20"/>
-          <w:szCs w:val="20"/>
-        </w:rPr>
-        <w:t xml:space="preserve"> CAMS</w:t>
-      </w:r>
-      <w:r>
-        <w:rPr>
-          <w:rFonts w:ascii="Times New Roman" w:hAnsi="Times New Roman" w:cs="Times New Roman"/>
-          <w:iCs/>
-          <w:color w:val="000000" w:themeColor="text1"/>
-          <w:sz w:val="20"/>
-          <w:szCs w:val="20"/>
-        </w:rPr>
-        <w:t>, New York NY</w:t>
-      </w:r>
-      <w:r>
-        <w:rPr>
-          <w:rFonts w:ascii="Times New Roman" w:hAnsi="Times New Roman" w:cs="Times New Roman"/>
-          <w:color w:val="000000" w:themeColor="text1"/>
-          <w:sz w:val="20"/>
-          <w:szCs w:val="20"/>
-        </w:rPr>
-        <w:tab/>
-      </w:r>
-      <w:r>
-        <w:rPr>
-          <w:rFonts w:ascii="Times New Roman" w:hAnsi="Times New Roman" w:cs="Times New Roman"/>
-          <w:color w:val="000000" w:themeColor="text1"/>
-          <w:sz w:val="20"/>
-          <w:szCs w:val="20"/>
-        </w:rPr>
-        <w:t>Jan. 2021</w:t>
-      </w:r>
-      <w:r>
-        <w:rPr>
-          <w:rFonts w:ascii="Times New Roman" w:hAnsi="Times New Roman" w:cs="Times New Roman"/>
-          <w:color w:val="000000" w:themeColor="text1"/>
-          <w:sz w:val="20"/>
-          <w:szCs w:val="20"/>
-        </w:rPr>
-        <w:t xml:space="preserve"> </w:t>
-      </w:r>
-      <w:r>
-        <w:rPr>
-          <w:rFonts w:ascii="Times New Roman" w:eastAsia="Times New Roman" w:hAnsi="Times New Roman" w:cs="Times New Roman"/>
-          <w:color w:val="000000" w:themeColor="text1"/>
-          <w:sz w:val="20"/>
-          <w:szCs w:val="20"/>
-          <w:shd w:val="clear" w:color="auto" w:fill="FFFFFF"/>
-        </w:rPr>
-        <w:t>–</w:t>
-      </w:r>
-      <w:r>
-        <w:rPr>
-          <w:rFonts w:ascii="Times New Roman" w:hAnsi="Times New Roman" w:cs="Times New Roman"/>
-          <w:color w:val="000000" w:themeColor="text1"/>
-          <w:sz w:val="20"/>
-          <w:szCs w:val="20"/>
-        </w:rPr>
-        <w:t xml:space="preserve"> </w:t>
-      </w:r>
-      <w:r>
-        <w:rPr>
-          <w:rFonts w:ascii="Times New Roman" w:hAnsi="Times New Roman" w:cs="Times New Roman"/>
-          <w:color w:val="000000" w:themeColor="text1"/>
-          <w:sz w:val="20"/>
-          <w:szCs w:val="20"/>
-        </w:rPr>
-        <w:t>May 2021</w:t>
-      </w:r>
-    </w:p>
-    <w:p>
-      <w:pPr>
-        <w:pStyle w:val="ListParagraph"/>
-        <w:numPr>
-          <w:ilvl w:val="0"/>
-          <w:numId w:val="14"/>
-        </w:numPr>
-        <w:spacing w:line="276" w:lineRule="auto"/>
-        <w:rPr>
-          <w:rFonts w:ascii="Times New Roman" w:hAnsi="Times New Roman" w:cs="Times New Roman"/>
-          <w:color w:val="000000" w:themeColor="text1"/>
-          <w:sz w:val="20"/>
-          <w:szCs w:val="20"/>
-        </w:rPr>
-      </w:pPr>
-      <w:r>
-        <w:rPr>
-          <w:rFonts w:ascii="Times New Roman" w:hAnsi="Times New Roman" w:cs="Times New Roman"/>
-          <w:color w:val="000000" w:themeColor="text1"/>
-          <w:sz w:val="20"/>
-          <w:szCs w:val="20"/>
-        </w:rPr>
-        <w:t xml:space="preserve">Organized new class materials </w:t>
-      </w:r>
-      <w:r>
-        <w:rPr>
-          <w:rFonts w:ascii="Times New Roman" w:hAnsi="Times New Roman" w:cs="Times New Roman"/>
-          <w:color w:val="000000" w:themeColor="text1"/>
-          <w:sz w:val="20"/>
-          <w:szCs w:val="20"/>
-        </w:rPr>
-        <w:t>for</w:t>
-      </w:r>
-      <w:r>
-        <w:rPr>
-          <w:rFonts w:ascii="Times New Roman" w:hAnsi="Times New Roman" w:cs="Times New Roman"/>
-          <w:color w:val="000000" w:themeColor="text1"/>
-          <w:sz w:val="20"/>
-          <w:szCs w:val="20"/>
-        </w:rPr>
-        <w:t xml:space="preserve"> </w:t>
-      </w:r>
-      <w:r>
-        <w:rPr>
-          <w:rFonts w:ascii="Times New Roman" w:hAnsi="Times New Roman" w:cs="Times New Roman"/>
-          <w:color w:val="000000" w:themeColor="text1"/>
-          <w:sz w:val="20"/>
-          <w:szCs w:val="20"/>
-        </w:rPr>
-        <w:t>Dr. Argelinda Baroni</w:t>
-      </w:r>
-      <w:r>
-        <w:rPr>
-          <w:rFonts w:ascii="Times New Roman" w:hAnsi="Times New Roman" w:cs="Times New Roman"/>
-          <w:color w:val="000000" w:themeColor="text1"/>
-          <w:sz w:val="20"/>
-          <w:szCs w:val="20"/>
-        </w:rPr>
-        <w:t>, sleep psychologist</w:t>
-      </w:r>
-      <w:r>
-        <w:rPr>
-          <w:rFonts w:ascii="Times New Roman" w:hAnsi="Times New Roman" w:cs="Times New Roman"/>
-          <w:color w:val="000000" w:themeColor="text1"/>
-          <w:sz w:val="20"/>
-          <w:szCs w:val="20"/>
-        </w:rPr>
-        <w:t xml:space="preserve"> </w:t>
-      </w:r>
-      <w:r>
-        <w:rPr>
-          <w:rFonts w:ascii="Times New Roman" w:hAnsi="Times New Roman" w:cs="Times New Roman"/>
-          <w:color w:val="000000" w:themeColor="text1"/>
-          <w:sz w:val="20"/>
-          <w:szCs w:val="20"/>
-        </w:rPr>
-        <w:t>at</w:t>
-      </w:r>
-      <w:r>
-        <w:rPr>
-          <w:rFonts w:ascii="Times New Roman" w:hAnsi="Times New Roman" w:cs="Times New Roman"/>
-          <w:color w:val="000000" w:themeColor="text1"/>
-          <w:sz w:val="20"/>
-          <w:szCs w:val="20"/>
-        </w:rPr>
-        <w:t xml:space="preserve"> NYU Langone.</w:t>
-      </w:r>
-    </w:p>
-    <w:p>
-      <w:pPr>
-        <w:pStyle w:val="ListParagraph"/>
-        <w:numPr>
-          <w:ilvl w:val="0"/>
-          <w:numId w:val="14"/>
-        </w:numPr>
-        <w:spacing w:line="276" w:lineRule="auto"/>
-        <w:rPr>
-          <w:rFonts w:ascii="Times New Roman" w:hAnsi="Times New Roman" w:cs="Times New Roman"/>
-          <w:color w:val="000000" w:themeColor="text1"/>
-          <w:sz w:val="20"/>
-          <w:szCs w:val="20"/>
-        </w:rPr>
-      </w:pPr>
-      <w:r>
-        <w:rPr>
-          <w:rFonts w:ascii="Times New Roman" w:hAnsi="Times New Roman" w:cs="Times New Roman"/>
-          <w:color w:val="000000" w:themeColor="text1"/>
-          <w:sz w:val="20"/>
-          <w:szCs w:val="20"/>
-        </w:rPr>
-        <w:t>L</w:t>
-      </w:r>
-      <w:r>
-        <w:rPr>
-          <w:rFonts w:ascii="Times New Roman" w:hAnsi="Times New Roman" w:cs="Times New Roman"/>
-          <w:color w:val="000000" w:themeColor="text1"/>
-          <w:sz w:val="20"/>
-          <w:szCs w:val="20"/>
-        </w:rPr>
-        <w:t>ectured a class of 70</w:t>
-      </w:r>
-      <w:r>
-        <w:rPr>
-          <w:rFonts w:ascii="Times New Roman" w:hAnsi="Times New Roman" w:cs="Times New Roman"/>
-          <w:color w:val="000000" w:themeColor="text1"/>
-          <w:sz w:val="20"/>
-          <w:szCs w:val="20"/>
-        </w:rPr>
-        <w:t>+</w:t>
-      </w:r>
-      <w:r>
-        <w:rPr>
-          <w:rFonts w:ascii="Times New Roman" w:hAnsi="Times New Roman" w:cs="Times New Roman"/>
-          <w:color w:val="000000" w:themeColor="text1"/>
-          <w:sz w:val="20"/>
-          <w:szCs w:val="20"/>
-        </w:rPr>
-        <w:t xml:space="preserve"> students on the impact of </w:t>
-      </w:r>
-      <w:r>
-        <w:rPr>
-          <w:rFonts w:ascii="Times New Roman" w:hAnsi="Times New Roman" w:cs="Times New Roman"/>
-          <w:color w:val="000000" w:themeColor="text1"/>
-          <w:sz w:val="20"/>
-          <w:szCs w:val="20"/>
-        </w:rPr>
-        <w:t xml:space="preserve">playing </w:t>
-      </w:r>
-      <w:r>
-        <w:rPr>
-          <w:rFonts w:ascii="Times New Roman" w:hAnsi="Times New Roman" w:cs="Times New Roman"/>
-          <w:color w:val="000000" w:themeColor="text1"/>
-          <w:sz w:val="20"/>
-          <w:szCs w:val="20"/>
-        </w:rPr>
-        <w:t>video games on behavioral addiction</w:t>
-      </w:r>
-      <w:r>
-        <w:rPr>
-          <w:rFonts w:ascii="Times New Roman" w:hAnsi="Times New Roman" w:cs="Times New Roman"/>
-          <w:color w:val="000000" w:themeColor="text1"/>
-          <w:sz w:val="20"/>
-          <w:szCs w:val="20"/>
-        </w:rPr>
-        <w:t>.</w:t>
       </w:r>
     </w:p>
     <w:p>

--- a/resumes/Graham_Harris_Resume.docx
+++ b/resumes/Graham_Harris_Resume.docx
@@ -384,7 +384,7 @@
           <w:sz w:val="21"/>
           <w:szCs w:val="21"/>
         </w:rPr>
-        <w:t>Tech project manager seeking new role in management or communications. Open to a wide range of positions, including (but not limited to) executive assisting, project management, business analysis, and event programming.</w:t>
+        <w:t>Tech project manager seek</w:t>
       </w:r>
       <w:r>
         <w:rPr>
@@ -393,7 +393,97 @@
           <w:sz w:val="21"/>
           <w:szCs w:val="21"/>
         </w:rPr>
-        <w:t xml:space="preserve"> Previous experience in project management, tech development, and seed-stage startups and ventures.</w:t>
+        <w:t>s</w:t>
+      </w:r>
+      <w:r>
+        <w:rPr>
+          <w:rFonts w:ascii="Times New Roman" w:hAnsi="Times New Roman" w:cs="Times New Roman"/>
+          <w:color w:val="000000"/>
+          <w:sz w:val="21"/>
+          <w:szCs w:val="21"/>
+        </w:rPr>
+        <w:t xml:space="preserve"> new role in management or communications. Open to a wide range of positions, including (but not limited to) pro</w:t>
+      </w:r>
+      <w:r>
+        <w:rPr>
+          <w:rFonts w:ascii="Times New Roman" w:hAnsi="Times New Roman" w:cs="Times New Roman"/>
+          <w:color w:val="000000"/>
+          <w:sz w:val="21"/>
+          <w:szCs w:val="21"/>
+        </w:rPr>
+        <w:t>du</w:t>
+      </w:r>
+      <w:r>
+        <w:rPr>
+          <w:rFonts w:ascii="Times New Roman" w:hAnsi="Times New Roman" w:cs="Times New Roman"/>
+          <w:color w:val="000000"/>
+          <w:sz w:val="21"/>
+          <w:szCs w:val="21"/>
+        </w:rPr>
+        <w:t>ct management, business</w:t>
+      </w:r>
+      <w:r>
+        <w:rPr>
+          <w:rFonts w:ascii="Times New Roman" w:hAnsi="Times New Roman" w:cs="Times New Roman"/>
+          <w:color w:val="000000"/>
+          <w:sz w:val="21"/>
+          <w:szCs w:val="21"/>
+        </w:rPr>
+        <w:t>/data</w:t>
+      </w:r>
+      <w:r>
+        <w:rPr>
+          <w:rFonts w:ascii="Times New Roman" w:hAnsi="Times New Roman" w:cs="Times New Roman"/>
+          <w:color w:val="000000"/>
+          <w:sz w:val="21"/>
+          <w:szCs w:val="21"/>
+        </w:rPr>
+        <w:t xml:space="preserve"> analysis, </w:t>
+      </w:r>
+      <w:r>
+        <w:rPr>
+          <w:rFonts w:ascii="Times New Roman" w:hAnsi="Times New Roman" w:cs="Times New Roman"/>
+          <w:color w:val="000000"/>
+          <w:sz w:val="21"/>
+          <w:szCs w:val="21"/>
+        </w:rPr>
+        <w:t xml:space="preserve">executive assisting, </w:t>
+      </w:r>
+      <w:r>
+        <w:rPr>
+          <w:rFonts w:ascii="Times New Roman" w:hAnsi="Times New Roman" w:cs="Times New Roman"/>
+          <w:color w:val="000000"/>
+          <w:sz w:val="21"/>
+          <w:szCs w:val="21"/>
+        </w:rPr>
+        <w:t>and event programming.</w:t>
+      </w:r>
+      <w:r>
+        <w:rPr>
+          <w:rFonts w:ascii="Times New Roman" w:hAnsi="Times New Roman" w:cs="Times New Roman"/>
+          <w:color w:val="000000"/>
+          <w:sz w:val="21"/>
+          <w:szCs w:val="21"/>
+        </w:rPr>
+        <w:t xml:space="preserve"> Previous experience in project management, tech development, and seed-stage </w:t>
+      </w:r>
+      <w:r>
+        <w:rPr>
+          <w:rFonts w:ascii="Times New Roman" w:hAnsi="Times New Roman" w:cs="Times New Roman"/>
+          <w:color w:val="000000"/>
+          <w:sz w:val="21"/>
+          <w:szCs w:val="21"/>
+        </w:rPr>
+        <w:t>ventures</w:t>
+      </w:r>
+      <w:r>
+        <w:rPr>
+          <w:rFonts w:ascii="Times New Roman" w:hAnsi="Times New Roman" w:cs="Times New Roman"/>
+          <w:color w:val="000000"/>
+          <w:sz w:val="21"/>
+          <w:szCs w:val="21"/>
+        </w:rPr>
+        <w:t>.</w:t>
       </w:r>
     </w:p>
     <w:p>
@@ -681,35 +771,15 @@
       <w:r>
         <w:rPr>
           <w:rFonts w:ascii="Times New Roman" w:eastAsia="Times New Roman" w:hAnsi="Times New Roman" w:cs="Times New Roman"/>
+          <w:b/>
+          <w:bCs/>
           <w:iCs/>
           <w:color w:val="000000" w:themeColor="text1"/>
           <w:sz w:val="20"/>
           <w:szCs w:val="20"/>
           <w:shd w:val="clear" w:color="auto" w:fill="FFFFFF"/>
         </w:rPr>
-        <w:tab/>
-      </w:r>
-      <w:r>
-        <w:rPr>
-          <w:rFonts w:ascii="Times New Roman" w:eastAsia="Times New Roman" w:hAnsi="Times New Roman" w:cs="Times New Roman"/>
-          <w:iCs/>
-          <w:color w:val="000000" w:themeColor="text1"/>
-          <w:sz w:val="20"/>
-          <w:szCs w:val="20"/>
-          <w:shd w:val="clear" w:color="auto" w:fill="FFFFFF"/>
-        </w:rPr>
-        <w:tab/>
-      </w:r>
-      <w:r>
-        <w:rPr>
-          <w:rFonts w:ascii="Times New Roman" w:eastAsia="Times New Roman" w:hAnsi="Times New Roman" w:cs="Times New Roman"/>
-          <w:iCs/>
-          <w:color w:val="000000" w:themeColor="text1"/>
-          <w:sz w:val="20"/>
-          <w:szCs w:val="20"/>
-          <w:shd w:val="clear" w:color="auto" w:fill="FFFFFF"/>
-        </w:rPr>
-        <w:t xml:space="preserve"> </w:t>
+        <w:t xml:space="preserve"> (Project Manager)</w:t>
       </w:r>
       <w:r>
         <w:rPr>
@@ -892,17 +962,15 @@
         </w:rPr>
         <w:t xml:space="preserve">, including scheduling, </w:t>
       </w:r>
-      <w:proofErr w:type="gramStart"/>
-      <w:r>
-        <w:rPr>
-          <w:rFonts w:ascii="Times New Roman" w:hAnsi="Times New Roman" w:cs="Times New Roman"/>
-          <w:sz w:val="20"/>
-          <w:szCs w:val="20"/>
-          <w:shd w:val="clear" w:color="auto" w:fill="FFFFFF"/>
-        </w:rPr>
-        <w:t>goal-setting</w:t>
-      </w:r>
-      <w:proofErr w:type="gramEnd"/>
+      <w:r>
+        <w:rPr>
+          <w:rFonts w:ascii="Times New Roman" w:hAnsi="Times New Roman" w:cs="Times New Roman"/>
+          <w:sz w:val="20"/>
+          <w:szCs w:val="20"/>
+          <w:shd w:val="clear" w:color="auto" w:fill="FFFFFF"/>
+        </w:rPr>
+        <w:t>goal setting</w:t>
+      </w:r>
       <w:r>
         <w:rPr>
           <w:rFonts w:ascii="Times New Roman" w:hAnsi="Times New Roman" w:cs="Times New Roman"/>
@@ -946,7 +1014,25 @@
           <w:szCs w:val="20"/>
           <w:shd w:val="clear" w:color="auto" w:fill="FFFFFF"/>
         </w:rPr>
-        <w:t>Developed Microsoft Azure DevOps Dashboards, Queries, Roadmaps, etc. in accordance with team needs.</w:t>
+        <w:t xml:space="preserve">Developed Microsoft Azure DevOps Dashboards, Queries, Roadmaps, etc. </w:t>
+      </w:r>
+      <w:r>
+        <w:rPr>
+          <w:rFonts w:ascii="Times New Roman" w:hAnsi="Times New Roman" w:cs="Times New Roman"/>
+          <w:sz w:val="20"/>
+          <w:szCs w:val="20"/>
+          <w:shd w:val="clear" w:color="auto" w:fill="FFFFFF"/>
+        </w:rPr>
+        <w:t>to optimize team efficiency</w:t>
+      </w:r>
+      <w:r>
+        <w:rPr>
+          <w:rFonts w:ascii="Times New Roman" w:hAnsi="Times New Roman" w:cs="Times New Roman"/>
+          <w:sz w:val="20"/>
+          <w:szCs w:val="20"/>
+          <w:shd w:val="clear" w:color="auto" w:fill="FFFFFF"/>
+        </w:rPr>
+        <w:t>.</w:t>
       </w:r>
     </w:p>
     <w:p>
@@ -1045,29 +1131,7 @@
             <w:szCs w:val="20"/>
             <w:shd w:val="clear" w:color="auto" w:fill="FFFFFF"/>
           </w:rPr>
-          <w:t>NYU Leslie Entrepreneuria</w:t>
-        </w:r>
-        <w:r>
-          <w:rPr>
-            <w:rStyle w:val="Hyperlink"/>
-            <w:rFonts w:ascii="Times New Roman" w:eastAsia="Times New Roman" w:hAnsi="Times New Roman" w:cs="Times New Roman"/>
-            <w:i/>
-            <w:sz w:val="20"/>
-            <w:szCs w:val="20"/>
-            <w:shd w:val="clear" w:color="auto" w:fill="FFFFFF"/>
-          </w:rPr>
-          <w:t>l</w:t>
-        </w:r>
-        <w:r>
-          <w:rPr>
-            <w:rStyle w:val="Hyperlink"/>
-            <w:rFonts w:ascii="Times New Roman" w:eastAsia="Times New Roman" w:hAnsi="Times New Roman" w:cs="Times New Roman"/>
-            <w:i/>
-            <w:sz w:val="20"/>
-            <w:szCs w:val="20"/>
-            <w:shd w:val="clear" w:color="auto" w:fill="FFFFFF"/>
-          </w:rPr>
-          <w:t xml:space="preserve"> </w:t>
+          <w:t xml:space="preserve">NYU Leslie Entrepreneurial </w:t>
         </w:r>
         <w:r>
           <w:rPr>
@@ -2340,6 +2404,38 @@
     </w:p>
     <w:p>
       <w:pPr>
+        <w:spacing w:line="276" w:lineRule="auto"/>
+        <w:ind w:firstLine="720"/>
+        <w:rPr>
+          <w:rFonts w:ascii="Times New Roman" w:hAnsi="Times New Roman" w:cs="Times New Roman"/>
+          <w:color w:val="000000" w:themeColor="text1"/>
+          <w:sz w:val="20"/>
+          <w:szCs w:val="20"/>
+        </w:rPr>
+      </w:pPr>
+      <w:r>
+        <w:rPr>
+          <w:rFonts w:ascii="Times New Roman" w:hAnsi="Times New Roman" w:cs="Times New Roman"/>
+          <w:b/>
+          <w:bCs/>
+          <w:color w:val="000000" w:themeColor="text1"/>
+          <w:sz w:val="20"/>
+          <w:szCs w:val="20"/>
+        </w:rPr>
+        <w:t>Coding Languages</w:t>
+      </w:r>
+      <w:r>
+        <w:rPr>
+          <w:rFonts w:ascii="Times New Roman" w:hAnsi="Times New Roman" w:cs="Times New Roman"/>
+          <w:color w:val="000000" w:themeColor="text1"/>
+          <w:sz w:val="20"/>
+          <w:szCs w:val="20"/>
+        </w:rPr>
+        <w:t>: Python, Java, JavaScript, CSS, HTML, C/C++</w:t>
+      </w:r>
+    </w:p>
+    <w:p>
+      <w:pPr>
         <w:pBdr>
           <w:bottom w:val="single" w:sz="6" w:space="1" w:color="auto"/>
         </w:pBdr>
@@ -2452,7 +2548,53 @@
             <w:sz w:val="20"/>
             <w:szCs w:val="20"/>
           </w:rPr>
-          <w:t>GitHub Link</w:t>
+          <w:t>GitHu</w:t>
+        </w:r>
+        <w:r>
+          <w:rPr>
+            <w:rStyle w:val="Hyperlink"/>
+            <w:rFonts w:ascii="Times New Roman" w:hAnsi="Times New Roman" w:cs="Times New Roman"/>
+            <w:i/>
+            <w:iCs/>
+            <w:sz w:val="20"/>
+            <w:szCs w:val="20"/>
+          </w:rPr>
+          <w:t>b</w:t>
+        </w:r>
+        <w:r>
+          <w:rPr>
+            <w:rStyle w:val="Hyperlink"/>
+            <w:rFonts w:ascii="Times New Roman" w:hAnsi="Times New Roman" w:cs="Times New Roman"/>
+            <w:i/>
+            <w:iCs/>
+            <w:sz w:val="20"/>
+            <w:szCs w:val="20"/>
+          </w:rPr>
+          <w:t xml:space="preserve"> </w:t>
+        </w:r>
+        <w:proofErr w:type="spellStart"/>
+        <w:r>
+          <w:rPr>
+            <w:rStyle w:val="Hyperlink"/>
+            <w:rFonts w:ascii="Times New Roman" w:hAnsi="Times New Roman" w:cs="Times New Roman"/>
+            <w:i/>
+            <w:iCs/>
+            <w:sz w:val="20"/>
+            <w:szCs w:val="20"/>
+          </w:rPr>
+          <w:t>Lin</w:t>
+        </w:r>
+        <w:proofErr w:type="spellEnd"/>
+        <w:r>
+          <w:rPr>
+            <w:rStyle w:val="Hyperlink"/>
+            <w:rFonts w:ascii="Times New Roman" w:hAnsi="Times New Roman" w:cs="Times New Roman"/>
+            <w:i/>
+            <w:iCs/>
+            <w:sz w:val="20"/>
+            <w:szCs w:val="20"/>
+          </w:rPr>
+          <w:t>k</w:t>
         </w:r>
       </w:hyperlink>
       <w:r>
@@ -2776,37 +2918,6 @@
           <w:szCs w:val="20"/>
         </w:rPr>
         <w:t>Daily Tarot Bot</w:t>
-      </w:r>
-      <w:r>
-        <w:rPr>
-          <w:rFonts w:ascii="Times New Roman" w:hAnsi="Times New Roman" w:cs="Times New Roman"/>
-          <w:color w:val="000000" w:themeColor="text1"/>
-          <w:sz w:val="20"/>
-          <w:szCs w:val="20"/>
-        </w:rPr>
-        <w:t xml:space="preserve"> (</w:t>
-      </w:r>
-      <w:hyperlink r:id="rId9" w:history="1">
-        <w:r>
-          <w:rPr>
-            <w:rStyle w:val="Hyperlink"/>
-            <w:rFonts w:ascii="Times New Roman" w:hAnsi="Times New Roman" w:cs="Times New Roman"/>
-            <w:i/>
-            <w:iCs/>
-            <w:sz w:val="20"/>
-            <w:szCs w:val="20"/>
-          </w:rPr>
-          <w:t>Twitter</w:t>
-        </w:r>
-      </w:hyperlink>
-      <w:r>
-        <w:rPr>
-          <w:rFonts w:ascii="Times New Roman" w:hAnsi="Times New Roman" w:cs="Times New Roman"/>
-          <w:color w:val="000000" w:themeColor="text1"/>
-          <w:sz w:val="20"/>
-          <w:szCs w:val="20"/>
-        </w:rPr>
-        <w:t>)</w:t>
       </w:r>
     </w:p>
     <w:p>
@@ -9346,7 +9457,6 @@
   <w:style w:type="character" w:default="1" w:styleId="DefaultParagraphFont">
     <w:name w:val="Default Paragraph Font"/>
     <w:uiPriority w:val="1"/>
-    <w:semiHidden/>
     <w:unhideWhenUsed/>
   </w:style>
   <w:style w:type="table" w:default="1" w:styleId="TableNormal">

--- a/resumes/Graham_Harris_Resume.docx
+++ b/resumes/Graham_Harris_Resume.docx
@@ -307,20 +307,6 @@
     </w:p>
     <w:p>
       <w:pPr>
-        <w:spacing w:line="276" w:lineRule="auto"/>
-        <w:rPr>
-          <w:rFonts w:ascii="Times New Roman" w:eastAsia="Times New Roman" w:hAnsi="Times New Roman" w:cs="Times New Roman"/>
-          <w:b/>
-          <w:iCs/>
-          <w:color w:val="000000" w:themeColor="text1"/>
-          <w:sz w:val="10"/>
-          <w:szCs w:val="10"/>
-          <w:shd w:val="clear" w:color="auto" w:fill="FFFFFF"/>
-        </w:rPr>
-      </w:pPr>
-    </w:p>
-    <w:p>
-      <w:pPr>
         <w:pBdr>
           <w:bottom w:val="single" w:sz="6" w:space="1" w:color="auto"/>
         </w:pBdr>
@@ -360,8 +346,8 @@
           <w:rFonts w:ascii="Times New Roman" w:hAnsi="Times New Roman" w:cs="Times New Roman"/>
           <w:b/>
           <w:color w:val="000000" w:themeColor="text1"/>
-          <w:sz w:val="20"/>
-          <w:szCs w:val="20"/>
+          <w:sz w:val="11"/>
+          <w:szCs w:val="11"/>
         </w:rPr>
       </w:pPr>
     </w:p>
@@ -420,7 +406,7 @@
           <w:sz w:val="21"/>
           <w:szCs w:val="21"/>
         </w:rPr>
-        <w:t>ct management, business</w:t>
+        <w:t>ct</w:t>
       </w:r>
       <w:r>
         <w:rPr>
@@ -429,7 +415,7 @@
           <w:sz w:val="21"/>
           <w:szCs w:val="21"/>
         </w:rPr>
-        <w:t>/data</w:t>
+        <w:t>, project, and executive</w:t>
       </w:r>
       <w:r>
         <w:rPr>
@@ -438,7 +424,7 @@
           <w:sz w:val="21"/>
           <w:szCs w:val="21"/>
         </w:rPr>
-        <w:t xml:space="preserve"> analysis, </w:t>
+        <w:t xml:space="preserve"> management</w:t>
       </w:r>
       <w:r>
         <w:rPr>
@@ -447,7 +433,7 @@
           <w:sz w:val="21"/>
           <w:szCs w:val="21"/>
         </w:rPr>
-        <w:t xml:space="preserve">executive assisting, </w:t>
+        <w:t xml:space="preserve">, as well as </w:t>
       </w:r>
       <w:r>
         <w:rPr>
@@ -456,7 +442,7 @@
           <w:sz w:val="21"/>
           <w:szCs w:val="21"/>
         </w:rPr>
-        <w:t>and event programming.</w:t>
+        <w:t>business</w:t>
       </w:r>
       <w:r>
         <w:rPr>
@@ -465,7 +451,43 @@
           <w:sz w:val="21"/>
           <w:szCs w:val="21"/>
         </w:rPr>
-        <w:t xml:space="preserve"> Previous experience in project management, tech development, and seed-stage </w:t>
+        <w:t>/</w:t>
+      </w:r>
+      <w:r>
+        <w:rPr>
+          <w:rFonts w:ascii="Times New Roman" w:hAnsi="Times New Roman" w:cs="Times New Roman"/>
+          <w:color w:val="000000"/>
+          <w:sz w:val="21"/>
+          <w:szCs w:val="21"/>
+        </w:rPr>
+        <w:t>data</w:t>
+      </w:r>
+      <w:r>
+        <w:rPr>
+          <w:rFonts w:ascii="Times New Roman" w:hAnsi="Times New Roman" w:cs="Times New Roman"/>
+          <w:color w:val="000000"/>
+          <w:sz w:val="21"/>
+          <w:szCs w:val="21"/>
+        </w:rPr>
+        <w:t xml:space="preserve"> analysis</w:t>
+      </w:r>
+      <w:r>
+        <w:rPr>
+          <w:rFonts w:ascii="Times New Roman" w:hAnsi="Times New Roman" w:cs="Times New Roman"/>
+          <w:color w:val="000000"/>
+          <w:sz w:val="21"/>
+          <w:szCs w:val="21"/>
+        </w:rPr>
+        <w:t xml:space="preserve">. </w:t>
+      </w:r>
+      <w:r>
+        <w:rPr>
+          <w:rFonts w:ascii="Times New Roman" w:hAnsi="Times New Roman" w:cs="Times New Roman"/>
+          <w:color w:val="000000"/>
+          <w:sz w:val="21"/>
+          <w:szCs w:val="21"/>
+        </w:rPr>
+        <w:t xml:space="preserve">Previous experience in project management, tech development, and seed-stage </w:t>
       </w:r>
       <w:r>
         <w:rPr>
@@ -722,13 +744,24 @@
         <w:spacing w:line="276" w:lineRule="auto"/>
         <w:rPr>
           <w:rFonts w:ascii="Times New Roman" w:eastAsia="Times New Roman" w:hAnsi="Times New Roman" w:cs="Times New Roman"/>
-          <w:b/>
-          <w:color w:val="000000" w:themeColor="text1"/>
-          <w:sz w:val="20"/>
-          <w:szCs w:val="20"/>
-          <w:shd w:val="clear" w:color="auto" w:fill="FFFFFF"/>
-        </w:rPr>
-      </w:pPr>
+          <w:iCs/>
+          <w:color w:val="000000" w:themeColor="text1"/>
+          <w:sz w:val="20"/>
+          <w:szCs w:val="20"/>
+          <w:shd w:val="clear" w:color="auto" w:fill="FFFFFF"/>
+        </w:rPr>
+      </w:pPr>
+      <w:r>
+        <w:rPr>
+          <w:rFonts w:ascii="Times New Roman" w:eastAsia="Times New Roman" w:hAnsi="Times New Roman" w:cs="Times New Roman"/>
+          <w:iCs/>
+          <w:color w:val="000000" w:themeColor="text1"/>
+          <w:sz w:val="20"/>
+          <w:szCs w:val="20"/>
+          <w:shd w:val="clear" w:color="auto" w:fill="FFFFFF"/>
+        </w:rPr>
+        <w:t xml:space="preserve">    </w:t>
+      </w:r>
       <w:r>
         <w:rPr>
           <w:rFonts w:ascii="Times New Roman" w:eastAsia="Times New Roman" w:hAnsi="Times New Roman" w:cs="Times New Roman"/>
@@ -740,26 +773,11 @@
           <w:szCs w:val="20"/>
           <w:shd w:val="clear" w:color="auto" w:fill="FFFFFF"/>
         </w:rPr>
-        <w:t xml:space="preserve">    </w:t>
-      </w:r>
-      <w:r>
-        <w:rPr>
-          <w:rFonts w:ascii="Times New Roman" w:eastAsia="Times New Roman" w:hAnsi="Times New Roman" w:cs="Times New Roman"/>
-          <w:b/>
-          <w:bCs/>
-          <w:iCs/>
-          <w:color w:val="000000" w:themeColor="text1"/>
-          <w:sz w:val="20"/>
-          <w:szCs w:val="20"/>
-          <w:shd w:val="clear" w:color="auto" w:fill="FFFFFF"/>
-        </w:rPr>
-        <w:t>Scrum Master</w:t>
-      </w:r>
-      <w:r>
-        <w:rPr>
-          <w:rFonts w:ascii="Times New Roman" w:eastAsia="Times New Roman" w:hAnsi="Times New Roman" w:cs="Times New Roman"/>
-          <w:b/>
-          <w:bCs/>
+        <w:t>Data Analyst</w:t>
+      </w:r>
+      <w:r>
+        <w:rPr>
+          <w:rFonts w:ascii="Times New Roman" w:eastAsia="Times New Roman" w:hAnsi="Times New Roman" w:cs="Times New Roman"/>
           <w:iCs/>
           <w:color w:val="000000" w:themeColor="text1"/>
           <w:sz w:val="20"/>
@@ -771,19 +789,6 @@
       <w:r>
         <w:rPr>
           <w:rFonts w:ascii="Times New Roman" w:eastAsia="Times New Roman" w:hAnsi="Times New Roman" w:cs="Times New Roman"/>
-          <w:b/>
-          <w:bCs/>
-          <w:iCs/>
-          <w:color w:val="000000" w:themeColor="text1"/>
-          <w:sz w:val="20"/>
-          <w:szCs w:val="20"/>
-          <w:shd w:val="clear" w:color="auto" w:fill="FFFFFF"/>
-        </w:rPr>
-        <w:t xml:space="preserve"> (Project Manager)</w:t>
-      </w:r>
-      <w:r>
-        <w:rPr>
-          <w:rFonts w:ascii="Times New Roman" w:eastAsia="Times New Roman" w:hAnsi="Times New Roman" w:cs="Times New Roman"/>
           <w:iCs/>
           <w:color w:val="000000" w:themeColor="text1"/>
           <w:sz w:val="20"/>
@@ -868,7 +873,29 @@
           <w:shd w:val="clear" w:color="auto" w:fill="FFFFFF"/>
         </w:rPr>
         <w:tab/>
-        <w:t>Aug. 2022 – Mar. 2023</w:t>
+      </w:r>
+      <w:r>
+        <w:rPr>
+          <w:rFonts w:ascii="Times New Roman" w:eastAsia="Times New Roman" w:hAnsi="Times New Roman" w:cs="Times New Roman"/>
+          <w:iCs/>
+          <w:color w:val="000000" w:themeColor="text1"/>
+          <w:sz w:val="20"/>
+          <w:szCs w:val="20"/>
+          <w:shd w:val="clear" w:color="auto" w:fill="FFFFFF"/>
+        </w:rPr>
+        <w:tab/>
+      </w:r>
+      <w:r>
+        <w:rPr>
+          <w:rFonts w:ascii="Times New Roman" w:eastAsia="Times New Roman" w:hAnsi="Times New Roman" w:cs="Times New Roman"/>
+          <w:iCs/>
+          <w:color w:val="000000" w:themeColor="text1"/>
+          <w:sz w:val="20"/>
+          <w:szCs w:val="20"/>
+          <w:shd w:val="clear" w:color="auto" w:fill="FFFFFF"/>
+        </w:rPr>
+        <w:tab/>
+        <w:t>Jul. 2023 – Aug. 2023</w:t>
       </w:r>
     </w:p>
     <w:p>
@@ -876,7 +903,7 @@
         <w:pStyle w:val="ListParagraph"/>
         <w:numPr>
           <w:ilvl w:val="0"/>
-          <w:numId w:val="49"/>
+          <w:numId w:val="52"/>
         </w:numPr>
         <w:spacing w:line="276" w:lineRule="auto"/>
         <w:rPr>
@@ -890,23 +917,413 @@
       </w:pPr>
       <w:r>
         <w:rPr>
-          <w:rFonts w:ascii="Times New Roman" w:hAnsi="Times New Roman" w:cs="Times New Roman"/>
-          <w:i/>
-          <w:iCs/>
-          <w:sz w:val="20"/>
-          <w:szCs w:val="20"/>
-          <w:shd w:val="clear" w:color="auto" w:fill="FFFFFF"/>
-        </w:rPr>
-        <w:t>Certifications</w:t>
-      </w:r>
-      <w:r>
-        <w:rPr>
-          <w:rFonts w:ascii="Times New Roman" w:hAnsi="Times New Roman" w:cs="Times New Roman"/>
-          <w:sz w:val="20"/>
-          <w:szCs w:val="20"/>
-          <w:shd w:val="clear" w:color="auto" w:fill="FFFFFF"/>
-        </w:rPr>
-        <w:t>: PMS1 Scrum Master, AZ-900 Microsoft Azure Fundamentals</w:t>
+          <w:rFonts w:ascii="Times New Roman" w:eastAsia="Times New Roman" w:hAnsi="Times New Roman" w:cs="Times New Roman"/>
+          <w:iCs/>
+          <w:color w:val="000000" w:themeColor="text1"/>
+          <w:sz w:val="20"/>
+          <w:szCs w:val="20"/>
+          <w:shd w:val="clear" w:color="auto" w:fill="FFFFFF"/>
+        </w:rPr>
+        <w:t>Cleaned and structured data for use in one of Capgemini’s internal data analysis tools.</w:t>
+      </w:r>
+    </w:p>
+    <w:p>
+      <w:pPr>
+        <w:pStyle w:val="ListParagraph"/>
+        <w:numPr>
+          <w:ilvl w:val="0"/>
+          <w:numId w:val="52"/>
+        </w:numPr>
+        <w:spacing w:line="276" w:lineRule="auto"/>
+        <w:rPr>
+          <w:rFonts w:ascii="Times New Roman" w:eastAsia="Times New Roman" w:hAnsi="Times New Roman" w:cs="Times New Roman"/>
+          <w:iCs/>
+          <w:color w:val="000000" w:themeColor="text1"/>
+          <w:sz w:val="20"/>
+          <w:szCs w:val="20"/>
+          <w:shd w:val="clear" w:color="auto" w:fill="FFFFFF"/>
+        </w:rPr>
+      </w:pPr>
+      <w:r>
+        <w:rPr>
+          <w:rFonts w:ascii="Times New Roman" w:eastAsia="Times New Roman" w:hAnsi="Times New Roman" w:cs="Times New Roman"/>
+          <w:iCs/>
+          <w:color w:val="000000" w:themeColor="text1"/>
+          <w:sz w:val="20"/>
+          <w:szCs w:val="20"/>
+          <w:shd w:val="clear" w:color="auto" w:fill="FFFFFF"/>
+        </w:rPr>
+        <w:t>Presented analysis findings to client.</w:t>
+      </w:r>
+    </w:p>
+    <w:p>
+      <w:pPr>
+        <w:spacing w:line="276" w:lineRule="auto"/>
+        <w:rPr>
+          <w:rFonts w:ascii="Times New Roman" w:eastAsia="Times New Roman" w:hAnsi="Times New Roman" w:cs="Times New Roman"/>
+          <w:iCs/>
+          <w:color w:val="000000" w:themeColor="text1"/>
+          <w:sz w:val="20"/>
+          <w:szCs w:val="20"/>
+          <w:shd w:val="clear" w:color="auto" w:fill="FFFFFF"/>
+        </w:rPr>
+      </w:pPr>
+      <w:r>
+        <w:rPr>
+          <w:rFonts w:ascii="Times New Roman" w:eastAsia="Times New Roman" w:hAnsi="Times New Roman" w:cs="Times New Roman"/>
+          <w:iCs/>
+          <w:color w:val="000000" w:themeColor="text1"/>
+          <w:sz w:val="20"/>
+          <w:szCs w:val="20"/>
+          <w:shd w:val="clear" w:color="auto" w:fill="FFFFFF"/>
+        </w:rPr>
+        <w:t xml:space="preserve">    </w:t>
+      </w:r>
+      <w:r>
+        <w:rPr>
+          <w:rFonts w:ascii="Times New Roman" w:eastAsia="Times New Roman" w:hAnsi="Times New Roman" w:cs="Times New Roman"/>
+          <w:b/>
+          <w:bCs/>
+          <w:iCs/>
+          <w:color w:val="000000" w:themeColor="text1"/>
+          <w:sz w:val="20"/>
+          <w:szCs w:val="20"/>
+          <w:shd w:val="clear" w:color="auto" w:fill="FFFFFF"/>
+        </w:rPr>
+        <w:t>Scrum Master</w:t>
+      </w:r>
+      <w:r>
+        <w:rPr>
+          <w:rFonts w:ascii="Times New Roman" w:eastAsia="Times New Roman" w:hAnsi="Times New Roman" w:cs="Times New Roman"/>
+          <w:iCs/>
+          <w:color w:val="000000" w:themeColor="text1"/>
+          <w:sz w:val="20"/>
+          <w:szCs w:val="20"/>
+          <w:shd w:val="clear" w:color="auto" w:fill="FFFFFF"/>
+        </w:rPr>
+        <w:t xml:space="preserve"> </w:t>
+      </w:r>
+      <w:r>
+        <w:rPr>
+          <w:rFonts w:ascii="Times New Roman" w:eastAsia="Times New Roman" w:hAnsi="Times New Roman" w:cs="Times New Roman"/>
+          <w:b/>
+          <w:bCs/>
+          <w:iCs/>
+          <w:color w:val="000000" w:themeColor="text1"/>
+          <w:sz w:val="20"/>
+          <w:szCs w:val="20"/>
+          <w:shd w:val="clear" w:color="auto" w:fill="FFFFFF"/>
+        </w:rPr>
+        <w:t>(Project Manager)</w:t>
+      </w:r>
+      <w:r>
+        <w:rPr>
+          <w:rFonts w:ascii="Times New Roman" w:eastAsia="Times New Roman" w:hAnsi="Times New Roman" w:cs="Times New Roman"/>
+          <w:b/>
+          <w:bCs/>
+          <w:iCs/>
+          <w:color w:val="000000" w:themeColor="text1"/>
+          <w:sz w:val="20"/>
+          <w:szCs w:val="20"/>
+          <w:shd w:val="clear" w:color="auto" w:fill="FFFFFF"/>
+        </w:rPr>
+        <w:tab/>
+      </w:r>
+      <w:r>
+        <w:rPr>
+          <w:rFonts w:ascii="Times New Roman" w:eastAsia="Times New Roman" w:hAnsi="Times New Roman" w:cs="Times New Roman"/>
+          <w:b/>
+          <w:bCs/>
+          <w:iCs/>
+          <w:color w:val="000000" w:themeColor="text1"/>
+          <w:sz w:val="20"/>
+          <w:szCs w:val="20"/>
+          <w:shd w:val="clear" w:color="auto" w:fill="FFFFFF"/>
+        </w:rPr>
+        <w:tab/>
+      </w:r>
+      <w:r>
+        <w:rPr>
+          <w:rFonts w:ascii="Times New Roman" w:eastAsia="Times New Roman" w:hAnsi="Times New Roman" w:cs="Times New Roman"/>
+          <w:b/>
+          <w:bCs/>
+          <w:iCs/>
+          <w:color w:val="000000" w:themeColor="text1"/>
+          <w:sz w:val="20"/>
+          <w:szCs w:val="20"/>
+          <w:shd w:val="clear" w:color="auto" w:fill="FFFFFF"/>
+        </w:rPr>
+        <w:tab/>
+      </w:r>
+      <w:r>
+        <w:rPr>
+          <w:rFonts w:ascii="Times New Roman" w:eastAsia="Times New Roman" w:hAnsi="Times New Roman" w:cs="Times New Roman"/>
+          <w:b/>
+          <w:bCs/>
+          <w:iCs/>
+          <w:color w:val="000000" w:themeColor="text1"/>
+          <w:sz w:val="20"/>
+          <w:szCs w:val="20"/>
+          <w:shd w:val="clear" w:color="auto" w:fill="FFFFFF"/>
+        </w:rPr>
+        <w:tab/>
+      </w:r>
+      <w:r>
+        <w:rPr>
+          <w:rFonts w:ascii="Times New Roman" w:eastAsia="Times New Roman" w:hAnsi="Times New Roman" w:cs="Times New Roman"/>
+          <w:b/>
+          <w:bCs/>
+          <w:iCs/>
+          <w:color w:val="000000" w:themeColor="text1"/>
+          <w:sz w:val="20"/>
+          <w:szCs w:val="20"/>
+          <w:shd w:val="clear" w:color="auto" w:fill="FFFFFF"/>
+        </w:rPr>
+        <w:tab/>
+      </w:r>
+      <w:r>
+        <w:rPr>
+          <w:rFonts w:ascii="Times New Roman" w:eastAsia="Times New Roman" w:hAnsi="Times New Roman" w:cs="Times New Roman"/>
+          <w:b/>
+          <w:bCs/>
+          <w:iCs/>
+          <w:color w:val="000000" w:themeColor="text1"/>
+          <w:sz w:val="20"/>
+          <w:szCs w:val="20"/>
+          <w:shd w:val="clear" w:color="auto" w:fill="FFFFFF"/>
+        </w:rPr>
+        <w:tab/>
+      </w:r>
+      <w:r>
+        <w:rPr>
+          <w:rFonts w:ascii="Times New Roman" w:eastAsia="Times New Roman" w:hAnsi="Times New Roman" w:cs="Times New Roman"/>
+          <w:b/>
+          <w:bCs/>
+          <w:iCs/>
+          <w:color w:val="000000" w:themeColor="text1"/>
+          <w:sz w:val="20"/>
+          <w:szCs w:val="20"/>
+          <w:shd w:val="clear" w:color="auto" w:fill="FFFFFF"/>
+        </w:rPr>
+        <w:tab/>
+      </w:r>
+      <w:r>
+        <w:rPr>
+          <w:rFonts w:ascii="Times New Roman" w:eastAsia="Times New Roman" w:hAnsi="Times New Roman" w:cs="Times New Roman"/>
+          <w:b/>
+          <w:bCs/>
+          <w:iCs/>
+          <w:color w:val="000000" w:themeColor="text1"/>
+          <w:sz w:val="20"/>
+          <w:szCs w:val="20"/>
+          <w:shd w:val="clear" w:color="auto" w:fill="FFFFFF"/>
+        </w:rPr>
+        <w:tab/>
+      </w:r>
+      <w:r>
+        <w:rPr>
+          <w:rFonts w:ascii="Times New Roman" w:eastAsia="Times New Roman" w:hAnsi="Times New Roman" w:cs="Times New Roman"/>
+          <w:iCs/>
+          <w:color w:val="000000" w:themeColor="text1"/>
+          <w:sz w:val="20"/>
+          <w:szCs w:val="20"/>
+          <w:shd w:val="clear" w:color="auto" w:fill="FFFFFF"/>
+        </w:rPr>
+        <w:t>Jun. 2023 – Jul. 2023</w:t>
+      </w:r>
+    </w:p>
+    <w:p>
+      <w:pPr>
+        <w:pStyle w:val="ListParagraph"/>
+        <w:numPr>
+          <w:ilvl w:val="0"/>
+          <w:numId w:val="53"/>
+        </w:numPr>
+        <w:spacing w:line="276" w:lineRule="auto"/>
+        <w:rPr>
+          <w:rFonts w:ascii="Times New Roman" w:eastAsia="Times New Roman" w:hAnsi="Times New Roman" w:cs="Times New Roman"/>
+          <w:iCs/>
+          <w:color w:val="000000" w:themeColor="text1"/>
+          <w:sz w:val="20"/>
+          <w:szCs w:val="20"/>
+          <w:shd w:val="clear" w:color="auto" w:fill="FFFFFF"/>
+        </w:rPr>
+      </w:pPr>
+      <w:r>
+        <w:rPr>
+          <w:rFonts w:ascii="Times New Roman" w:eastAsia="Times New Roman" w:hAnsi="Times New Roman" w:cs="Times New Roman"/>
+          <w:iCs/>
+          <w:color w:val="000000" w:themeColor="text1"/>
+          <w:sz w:val="20"/>
+          <w:szCs w:val="20"/>
+          <w:shd w:val="clear" w:color="auto" w:fill="FFFFFF"/>
+        </w:rPr>
+        <w:t>Facilitated Scrum practices for learning project participants</w:t>
+      </w:r>
+      <w:r>
+        <w:rPr>
+          <w:rFonts w:ascii="Times New Roman" w:eastAsia="Times New Roman" w:hAnsi="Times New Roman" w:cs="Times New Roman"/>
+          <w:iCs/>
+          <w:color w:val="000000" w:themeColor="text1"/>
+          <w:sz w:val="20"/>
+          <w:szCs w:val="20"/>
+          <w:shd w:val="clear" w:color="auto" w:fill="FFFFFF"/>
+        </w:rPr>
+        <w:t xml:space="preserve"> and removed work impediments.</w:t>
+      </w:r>
+    </w:p>
+    <w:p>
+      <w:pPr>
+        <w:spacing w:line="276" w:lineRule="auto"/>
+        <w:rPr>
+          <w:rFonts w:ascii="Times New Roman" w:eastAsia="Times New Roman" w:hAnsi="Times New Roman" w:cs="Times New Roman"/>
+          <w:b/>
+          <w:color w:val="000000" w:themeColor="text1"/>
+          <w:sz w:val="20"/>
+          <w:szCs w:val="20"/>
+          <w:shd w:val="clear" w:color="auto" w:fill="FFFFFF"/>
+        </w:rPr>
+      </w:pPr>
+      <w:r>
+        <w:rPr>
+          <w:rFonts w:ascii="Times New Roman" w:eastAsia="Times New Roman" w:hAnsi="Times New Roman" w:cs="Times New Roman"/>
+          <w:b/>
+          <w:bCs/>
+          <w:iCs/>
+          <w:color w:val="000000" w:themeColor="text1"/>
+          <w:sz w:val="20"/>
+          <w:szCs w:val="20"/>
+          <w:shd w:val="clear" w:color="auto" w:fill="FFFFFF"/>
+        </w:rPr>
+        <w:t xml:space="preserve">    </w:t>
+      </w:r>
+      <w:r>
+        <w:rPr>
+          <w:rFonts w:ascii="Times New Roman" w:eastAsia="Times New Roman" w:hAnsi="Times New Roman" w:cs="Times New Roman"/>
+          <w:b/>
+          <w:bCs/>
+          <w:iCs/>
+          <w:color w:val="000000" w:themeColor="text1"/>
+          <w:sz w:val="20"/>
+          <w:szCs w:val="20"/>
+          <w:shd w:val="clear" w:color="auto" w:fill="FFFFFF"/>
+        </w:rPr>
+        <w:t>Scrum Master</w:t>
+      </w:r>
+      <w:r>
+        <w:rPr>
+          <w:rFonts w:ascii="Times New Roman" w:eastAsia="Times New Roman" w:hAnsi="Times New Roman" w:cs="Times New Roman"/>
+          <w:b/>
+          <w:bCs/>
+          <w:iCs/>
+          <w:color w:val="000000" w:themeColor="text1"/>
+          <w:sz w:val="20"/>
+          <w:szCs w:val="20"/>
+          <w:shd w:val="clear" w:color="auto" w:fill="FFFFFF"/>
+        </w:rPr>
+        <w:tab/>
+      </w:r>
+      <w:r>
+        <w:rPr>
+          <w:rFonts w:ascii="Times New Roman" w:eastAsia="Times New Roman" w:hAnsi="Times New Roman" w:cs="Times New Roman"/>
+          <w:b/>
+          <w:bCs/>
+          <w:iCs/>
+          <w:color w:val="000000" w:themeColor="text1"/>
+          <w:sz w:val="20"/>
+          <w:szCs w:val="20"/>
+          <w:shd w:val="clear" w:color="auto" w:fill="FFFFFF"/>
+        </w:rPr>
+        <w:t xml:space="preserve"> (Project Manager)</w:t>
+      </w:r>
+      <w:r>
+        <w:rPr>
+          <w:rFonts w:ascii="Times New Roman" w:eastAsia="Times New Roman" w:hAnsi="Times New Roman" w:cs="Times New Roman"/>
+          <w:iCs/>
+          <w:color w:val="000000" w:themeColor="text1"/>
+          <w:sz w:val="20"/>
+          <w:szCs w:val="20"/>
+          <w:shd w:val="clear" w:color="auto" w:fill="FFFFFF"/>
+        </w:rPr>
+        <w:tab/>
+      </w:r>
+      <w:r>
+        <w:rPr>
+          <w:rFonts w:ascii="Times New Roman" w:eastAsia="Times New Roman" w:hAnsi="Times New Roman" w:cs="Times New Roman"/>
+          <w:iCs/>
+          <w:color w:val="000000" w:themeColor="text1"/>
+          <w:sz w:val="20"/>
+          <w:szCs w:val="20"/>
+          <w:shd w:val="clear" w:color="auto" w:fill="FFFFFF"/>
+        </w:rPr>
+        <w:tab/>
+      </w:r>
+      <w:r>
+        <w:rPr>
+          <w:rFonts w:ascii="Times New Roman" w:eastAsia="Times New Roman" w:hAnsi="Times New Roman" w:cs="Times New Roman"/>
+          <w:iCs/>
+          <w:color w:val="000000" w:themeColor="text1"/>
+          <w:sz w:val="20"/>
+          <w:szCs w:val="20"/>
+          <w:shd w:val="clear" w:color="auto" w:fill="FFFFFF"/>
+        </w:rPr>
+        <w:tab/>
+      </w:r>
+      <w:r>
+        <w:rPr>
+          <w:rFonts w:ascii="Times New Roman" w:eastAsia="Times New Roman" w:hAnsi="Times New Roman" w:cs="Times New Roman"/>
+          <w:iCs/>
+          <w:color w:val="000000" w:themeColor="text1"/>
+          <w:sz w:val="20"/>
+          <w:szCs w:val="20"/>
+          <w:shd w:val="clear" w:color="auto" w:fill="FFFFFF"/>
+        </w:rPr>
+        <w:tab/>
+      </w:r>
+      <w:r>
+        <w:rPr>
+          <w:rFonts w:ascii="Times New Roman" w:eastAsia="Times New Roman" w:hAnsi="Times New Roman" w:cs="Times New Roman"/>
+          <w:iCs/>
+          <w:color w:val="000000" w:themeColor="text1"/>
+          <w:sz w:val="20"/>
+          <w:szCs w:val="20"/>
+          <w:shd w:val="clear" w:color="auto" w:fill="FFFFFF"/>
+        </w:rPr>
+        <w:tab/>
+      </w:r>
+      <w:r>
+        <w:rPr>
+          <w:rFonts w:ascii="Times New Roman" w:eastAsia="Times New Roman" w:hAnsi="Times New Roman" w:cs="Times New Roman"/>
+          <w:iCs/>
+          <w:color w:val="000000" w:themeColor="text1"/>
+          <w:sz w:val="20"/>
+          <w:szCs w:val="20"/>
+          <w:shd w:val="clear" w:color="auto" w:fill="FFFFFF"/>
+        </w:rPr>
+        <w:tab/>
+      </w:r>
+      <w:r>
+        <w:rPr>
+          <w:rFonts w:ascii="Times New Roman" w:eastAsia="Times New Roman" w:hAnsi="Times New Roman" w:cs="Times New Roman"/>
+          <w:iCs/>
+          <w:color w:val="000000" w:themeColor="text1"/>
+          <w:sz w:val="20"/>
+          <w:szCs w:val="20"/>
+          <w:shd w:val="clear" w:color="auto" w:fill="FFFFFF"/>
+        </w:rPr>
+        <w:tab/>
+      </w:r>
+      <w:r>
+        <w:rPr>
+          <w:rFonts w:ascii="Times New Roman" w:eastAsia="Times New Roman" w:hAnsi="Times New Roman" w:cs="Times New Roman"/>
+          <w:iCs/>
+          <w:color w:val="000000" w:themeColor="text1"/>
+          <w:sz w:val="20"/>
+          <w:szCs w:val="20"/>
+          <w:shd w:val="clear" w:color="auto" w:fill="FFFFFF"/>
+        </w:rPr>
+        <w:tab/>
+        <w:t>Aug. 2022 – Mar. 2023</w:t>
       </w:r>
     </w:p>
     <w:p>
@@ -1064,7 +1481,39 @@
     </w:p>
     <w:p>
       <w:pPr>
-        <w:pStyle w:val="ListParagraph"/>
+        <w:spacing w:line="276" w:lineRule="auto"/>
+        <w:rPr>
+          <w:rFonts w:ascii="Times New Roman" w:eastAsia="Times New Roman" w:hAnsi="Times New Roman" w:cs="Times New Roman"/>
+          <w:iCs/>
+          <w:color w:val="000000" w:themeColor="text1"/>
+          <w:sz w:val="20"/>
+          <w:szCs w:val="20"/>
+          <w:shd w:val="clear" w:color="auto" w:fill="FFFFFF"/>
+        </w:rPr>
+      </w:pPr>
+      <w:r>
+        <w:rPr>
+          <w:rFonts w:ascii="Times New Roman" w:hAnsi="Times New Roman" w:cs="Times New Roman"/>
+          <w:i/>
+          <w:iCs/>
+          <w:sz w:val="20"/>
+          <w:szCs w:val="20"/>
+          <w:shd w:val="clear" w:color="auto" w:fill="FFFFFF"/>
+        </w:rPr>
+        <w:t>Certifications</w:t>
+      </w:r>
+      <w:r>
+        <w:rPr>
+          <w:rFonts w:ascii="Times New Roman" w:hAnsi="Times New Roman" w:cs="Times New Roman"/>
+          <w:sz w:val="20"/>
+          <w:szCs w:val="20"/>
+          <w:shd w:val="clear" w:color="auto" w:fill="FFFFFF"/>
+        </w:rPr>
+        <w:t>: PMS1 Scrum Master, AZ-900 Microsoft Azure Fundamentals</w:t>
+      </w:r>
+    </w:p>
+    <w:p>
+      <w:pPr>
         <w:spacing w:line="276" w:lineRule="auto"/>
         <w:rPr>
           <w:rFonts w:ascii="Times New Roman" w:eastAsia="Times New Roman" w:hAnsi="Times New Roman" w:cs="Times New Roman"/>
@@ -1755,6 +2204,38 @@
           <w:szCs w:val="20"/>
           <w:shd w:val="clear" w:color="auto" w:fill="FFFFFF"/>
         </w:rPr>
+        <w:t xml:space="preserve"> with Python’s </w:t>
+      </w:r>
+      <w:proofErr w:type="spellStart"/>
+      <w:r>
+        <w:rPr>
+          <w:rFonts w:ascii="Times New Roman" w:eastAsia="Times New Roman" w:hAnsi="Times New Roman" w:cs="Times New Roman"/>
+          <w:color w:val="000000" w:themeColor="text1"/>
+          <w:sz w:val="20"/>
+          <w:szCs w:val="20"/>
+          <w:shd w:val="clear" w:color="auto" w:fill="FFFFFF"/>
+        </w:rPr>
+        <w:t>PyVis</w:t>
+      </w:r>
+      <w:proofErr w:type="spellEnd"/>
+      <w:r>
+        <w:rPr>
+          <w:rFonts w:ascii="Times New Roman" w:eastAsia="Times New Roman" w:hAnsi="Times New Roman" w:cs="Times New Roman"/>
+          <w:color w:val="000000" w:themeColor="text1"/>
+          <w:sz w:val="20"/>
+          <w:szCs w:val="20"/>
+          <w:shd w:val="clear" w:color="auto" w:fill="FFFFFF"/>
+        </w:rPr>
+        <w:t xml:space="preserve"> library</w:t>
+      </w:r>
+      <w:r>
+        <w:rPr>
+          <w:rFonts w:ascii="Times New Roman" w:eastAsia="Times New Roman" w:hAnsi="Times New Roman" w:cs="Times New Roman"/>
+          <w:color w:val="000000" w:themeColor="text1"/>
+          <w:sz w:val="20"/>
+          <w:szCs w:val="20"/>
+          <w:shd w:val="clear" w:color="auto" w:fill="FFFFFF"/>
+        </w:rPr>
         <w:t>.</w:t>
       </w:r>
     </w:p>
@@ -1783,59 +2264,47 @@
           <w:szCs w:val="20"/>
           <w:shd w:val="clear" w:color="auto" w:fill="FFFFFF"/>
         </w:rPr>
-        <w:t>Use</w:t>
-      </w:r>
-      <w:r>
-        <w:rPr>
-          <w:rFonts w:ascii="Times New Roman" w:eastAsia="Times New Roman" w:hAnsi="Times New Roman" w:cs="Times New Roman"/>
-          <w:color w:val="000000" w:themeColor="text1"/>
-          <w:sz w:val="20"/>
-          <w:szCs w:val="20"/>
-          <w:shd w:val="clear" w:color="auto" w:fill="FFFFFF"/>
-        </w:rPr>
-        <w:t>d</w:t>
-      </w:r>
-      <w:r>
-        <w:rPr>
-          <w:rFonts w:ascii="Times New Roman" w:eastAsia="Times New Roman" w:hAnsi="Times New Roman" w:cs="Times New Roman"/>
-          <w:color w:val="000000" w:themeColor="text1"/>
-          <w:sz w:val="20"/>
-          <w:szCs w:val="20"/>
-          <w:shd w:val="clear" w:color="auto" w:fill="FFFFFF"/>
-        </w:rPr>
-        <w:t xml:space="preserve"> software tools like </w:t>
-      </w:r>
-      <w:proofErr w:type="spellStart"/>
-      <w:r>
-        <w:rPr>
-          <w:rFonts w:ascii="Times New Roman" w:eastAsia="Times New Roman" w:hAnsi="Times New Roman" w:cs="Times New Roman"/>
-          <w:color w:val="000000" w:themeColor="text1"/>
-          <w:sz w:val="20"/>
-          <w:szCs w:val="20"/>
-          <w:shd w:val="clear" w:color="auto" w:fill="FFFFFF"/>
-        </w:rPr>
-        <w:t>PyVis</w:t>
-      </w:r>
-      <w:proofErr w:type="spellEnd"/>
-      <w:r>
-        <w:rPr>
-          <w:rFonts w:ascii="Times New Roman" w:eastAsia="Times New Roman" w:hAnsi="Times New Roman" w:cs="Times New Roman"/>
-          <w:color w:val="000000" w:themeColor="text1"/>
-          <w:sz w:val="20"/>
-          <w:szCs w:val="20"/>
-          <w:shd w:val="clear" w:color="auto" w:fill="FFFFFF"/>
-        </w:rPr>
-        <w:t xml:space="preserve"> and Pandas to plot </w:t>
-      </w:r>
-      <w:r>
-        <w:rPr>
-          <w:rFonts w:ascii="Times New Roman" w:eastAsia="Times New Roman" w:hAnsi="Times New Roman" w:cs="Times New Roman"/>
-          <w:color w:val="000000" w:themeColor="text1"/>
-          <w:sz w:val="20"/>
-          <w:szCs w:val="20"/>
-          <w:shd w:val="clear" w:color="auto" w:fill="FFFFFF"/>
-        </w:rPr>
-        <w:t>user behavior throughout programs.</w:t>
+        <w:t>Develop</w:t>
+      </w:r>
+      <w:r>
+        <w:rPr>
+          <w:rFonts w:ascii="Times New Roman" w:eastAsia="Times New Roman" w:hAnsi="Times New Roman" w:cs="Times New Roman"/>
+          <w:color w:val="000000" w:themeColor="text1"/>
+          <w:sz w:val="20"/>
+          <w:szCs w:val="20"/>
+          <w:shd w:val="clear" w:color="auto" w:fill="FFFFFF"/>
+        </w:rPr>
+        <w:t>ed</w:t>
+      </w:r>
+      <w:r>
+        <w:rPr>
+          <w:rFonts w:ascii="Times New Roman" w:eastAsia="Times New Roman" w:hAnsi="Times New Roman" w:cs="Times New Roman"/>
+          <w:color w:val="000000" w:themeColor="text1"/>
+          <w:sz w:val="20"/>
+          <w:szCs w:val="20"/>
+          <w:shd w:val="clear" w:color="auto" w:fill="FFFFFF"/>
+        </w:rPr>
+        <w:t xml:space="preserve"> software to clean, organize, and </w:t>
+      </w:r>
+      <w:r>
+        <w:rPr>
+          <w:rFonts w:ascii="Times New Roman" w:eastAsia="Times New Roman" w:hAnsi="Times New Roman" w:cs="Times New Roman"/>
+          <w:color w:val="000000" w:themeColor="text1"/>
+          <w:sz w:val="20"/>
+          <w:szCs w:val="20"/>
+          <w:shd w:val="clear" w:color="auto" w:fill="FFFFFF"/>
+        </w:rPr>
+        <w:t>analyze</w:t>
+      </w:r>
+      <w:r>
+        <w:rPr>
+          <w:rFonts w:ascii="Times New Roman" w:eastAsia="Times New Roman" w:hAnsi="Times New Roman" w:cs="Times New Roman"/>
+          <w:color w:val="000000" w:themeColor="text1"/>
+          <w:sz w:val="20"/>
+          <w:szCs w:val="20"/>
+          <w:shd w:val="clear" w:color="auto" w:fill="FFFFFF"/>
+        </w:rPr>
+        <w:t xml:space="preserve"> data.</w:t>
       </w:r>
     </w:p>
     <w:p>
@@ -1863,74 +2332,6 @@
           <w:szCs w:val="20"/>
           <w:shd w:val="clear" w:color="auto" w:fill="FFFFFF"/>
         </w:rPr>
-        <w:t>Develop</w:t>
-      </w:r>
-      <w:r>
-        <w:rPr>
-          <w:rFonts w:ascii="Times New Roman" w:eastAsia="Times New Roman" w:hAnsi="Times New Roman" w:cs="Times New Roman"/>
-          <w:color w:val="000000" w:themeColor="text1"/>
-          <w:sz w:val="20"/>
-          <w:szCs w:val="20"/>
-          <w:shd w:val="clear" w:color="auto" w:fill="FFFFFF"/>
-        </w:rPr>
-        <w:t>ed</w:t>
-      </w:r>
-      <w:r>
-        <w:rPr>
-          <w:rFonts w:ascii="Times New Roman" w:eastAsia="Times New Roman" w:hAnsi="Times New Roman" w:cs="Times New Roman"/>
-          <w:color w:val="000000" w:themeColor="text1"/>
-          <w:sz w:val="20"/>
-          <w:szCs w:val="20"/>
-          <w:shd w:val="clear" w:color="auto" w:fill="FFFFFF"/>
-        </w:rPr>
-        <w:t xml:space="preserve"> software to clean, organize, and </w:t>
-      </w:r>
-      <w:r>
-        <w:rPr>
-          <w:rFonts w:ascii="Times New Roman" w:eastAsia="Times New Roman" w:hAnsi="Times New Roman" w:cs="Times New Roman"/>
-          <w:color w:val="000000" w:themeColor="text1"/>
-          <w:sz w:val="20"/>
-          <w:szCs w:val="20"/>
-          <w:shd w:val="clear" w:color="auto" w:fill="FFFFFF"/>
-        </w:rPr>
-        <w:t>analyze</w:t>
-      </w:r>
-      <w:r>
-        <w:rPr>
-          <w:rFonts w:ascii="Times New Roman" w:eastAsia="Times New Roman" w:hAnsi="Times New Roman" w:cs="Times New Roman"/>
-          <w:color w:val="000000" w:themeColor="text1"/>
-          <w:sz w:val="20"/>
-          <w:szCs w:val="20"/>
-          <w:shd w:val="clear" w:color="auto" w:fill="FFFFFF"/>
-        </w:rPr>
-        <w:t xml:space="preserve"> data.</w:t>
-      </w:r>
-    </w:p>
-    <w:p>
-      <w:pPr>
-        <w:pStyle w:val="ListParagraph"/>
-        <w:numPr>
-          <w:ilvl w:val="0"/>
-          <w:numId w:val="31"/>
-        </w:numPr>
-        <w:spacing w:line="276" w:lineRule="auto"/>
-        <w:rPr>
-          <w:rFonts w:ascii="Times New Roman" w:eastAsia="Times New Roman" w:hAnsi="Times New Roman" w:cs="Times New Roman"/>
-          <w:bCs/>
-          <w:color w:val="000000" w:themeColor="text1"/>
-          <w:sz w:val="20"/>
-          <w:szCs w:val="20"/>
-          <w:shd w:val="clear" w:color="auto" w:fill="FFFFFF"/>
-        </w:rPr>
-      </w:pPr>
-      <w:r>
-        <w:rPr>
-          <w:rFonts w:ascii="Times New Roman" w:eastAsia="Times New Roman" w:hAnsi="Times New Roman" w:cs="Times New Roman"/>
-          <w:color w:val="000000" w:themeColor="text1"/>
-          <w:sz w:val="20"/>
-          <w:szCs w:val="20"/>
-          <w:shd w:val="clear" w:color="auto" w:fill="FFFFFF"/>
-        </w:rPr>
         <w:t>Completed</w:t>
       </w:r>
       <w:r>
@@ -1951,7 +2352,27 @@
           <w:szCs w:val="20"/>
           <w:shd w:val="clear" w:color="auto" w:fill="FFFFFF"/>
         </w:rPr>
-        <w:t xml:space="preserve"> directly to the entire Institute staff</w:t>
+        <w:t xml:space="preserve"> </w:t>
+      </w:r>
+      <w:r>
+        <w:rPr>
+          <w:rFonts w:ascii="Times New Roman" w:eastAsia="Times New Roman" w:hAnsi="Times New Roman" w:cs="Times New Roman"/>
+          <w:color w:val="000000" w:themeColor="text1"/>
+          <w:sz w:val="20"/>
+          <w:szCs w:val="20"/>
+          <w:shd w:val="clear" w:color="auto" w:fill="FFFFFF"/>
+        </w:rPr>
+        <w:t xml:space="preserve">presented </w:t>
+      </w:r>
+      <w:r>
+        <w:rPr>
+          <w:rFonts w:ascii="Times New Roman" w:eastAsia="Times New Roman" w:hAnsi="Times New Roman" w:cs="Times New Roman"/>
+          <w:color w:val="000000" w:themeColor="text1"/>
+          <w:sz w:val="20"/>
+          <w:szCs w:val="20"/>
+          <w:shd w:val="clear" w:color="auto" w:fill="FFFFFF"/>
+        </w:rPr>
+        <w:t>to Institute staff</w:t>
       </w:r>
       <w:r>
         <w:rPr>
@@ -2570,31 +2991,7 @@
             <w:sz w:val="20"/>
             <w:szCs w:val="20"/>
           </w:rPr>
-          <w:t xml:space="preserve"> </w:t>
-        </w:r>
-        <w:proofErr w:type="spellStart"/>
-        <w:r>
-          <w:rPr>
-            <w:rStyle w:val="Hyperlink"/>
-            <w:rFonts w:ascii="Times New Roman" w:hAnsi="Times New Roman" w:cs="Times New Roman"/>
-            <w:i/>
-            <w:iCs/>
-            <w:sz w:val="20"/>
-            <w:szCs w:val="20"/>
-          </w:rPr>
-          <w:t>Lin</w:t>
-        </w:r>
-        <w:proofErr w:type="spellEnd"/>
-        <w:r>
-          <w:rPr>
-            <w:rStyle w:val="Hyperlink"/>
-            <w:rFonts w:ascii="Times New Roman" w:hAnsi="Times New Roman" w:cs="Times New Roman"/>
-            <w:i/>
-            <w:iCs/>
-            <w:sz w:val="20"/>
-            <w:szCs w:val="20"/>
-          </w:rPr>
-          <w:t>k</w:t>
+          <w:t xml:space="preserve"> Link</w:t>
         </w:r>
       </w:hyperlink>
       <w:r>
@@ -3061,41 +3458,6 @@
         </w:rPr>
         <w:t>.</w:t>
       </w:r>
-    </w:p>
-    <w:p>
-      <w:pPr>
-        <w:spacing w:line="276" w:lineRule="auto"/>
-        <w:rPr>
-          <w:rFonts w:ascii="Times New Roman" w:eastAsia="Times New Roman" w:hAnsi="Times New Roman" w:cs="Times New Roman"/>
-          <w:color w:val="000000" w:themeColor="text1"/>
-          <w:sz w:val="20"/>
-          <w:szCs w:val="20"/>
-          <w:shd w:val="clear" w:color="auto" w:fill="FFFFFF"/>
-        </w:rPr>
-      </w:pPr>
-      <w:r>
-        <w:rPr>
-          <w:rFonts w:ascii="Times New Roman" w:eastAsia="Times New Roman" w:hAnsi="Times New Roman" w:cs="Times New Roman"/>
-          <w:color w:val="000000" w:themeColor="text1"/>
-          <w:sz w:val="10"/>
-          <w:szCs w:val="10"/>
-          <w:shd w:val="clear" w:color="auto" w:fill="FFFFFF"/>
-        </w:rPr>
-        <w:tab/>
-      </w:r>
-    </w:p>
-    <w:p>
-      <w:pPr>
-        <w:spacing w:line="276" w:lineRule="auto"/>
-        <w:rPr>
-          <w:rFonts w:ascii="Times New Roman" w:eastAsia="Times New Roman" w:hAnsi="Times New Roman" w:cs="Times New Roman"/>
-          <w:i/>
-          <w:color w:val="000000" w:themeColor="text1"/>
-          <w:sz w:val="20"/>
-          <w:szCs w:val="20"/>
-          <w:shd w:val="clear" w:color="auto" w:fill="FFFFFF"/>
-        </w:rPr>
-      </w:pPr>
     </w:p>
     <w:sectPr>
       <w:pgSz w:w="12240" w:h="15840"/>
@@ -3336,6 +3698,119 @@
     </w:lvl>
   </w:abstractNum>
   <w:abstractNum w:abstractNumId="2" w15:restartNumberingAfterBreak="0">
+    <w:nsid w:val="0576217E"/>
+    <w:multiLevelType w:val="hybridMultilevel"/>
+    <w:tmpl w:val="4D6EF73C"/>
+    <w:lvl w:ilvl="0" w:tplc="04090001">
+      <w:start w:val="1"/>
+      <w:numFmt w:val="bullet"/>
+      <w:lvlText w:val=""/>
+      <w:lvlJc w:val="left"/>
+      <w:pPr>
+        <w:ind w:left="720" w:hanging="360"/>
+      </w:pPr>
+      <w:rPr>
+        <w:rFonts w:ascii="Symbol" w:hAnsi="Symbol" w:hint="default"/>
+      </w:rPr>
+    </w:lvl>
+    <w:lvl w:ilvl="1" w:tplc="04090003" w:tentative="1">
+      <w:start w:val="1"/>
+      <w:numFmt w:val="bullet"/>
+      <w:lvlText w:val="o"/>
+      <w:lvlJc w:val="left"/>
+      <w:pPr>
+        <w:ind w:left="1440" w:hanging="360"/>
+      </w:pPr>
+      <w:rPr>
+        <w:rFonts w:ascii="Courier New" w:hAnsi="Courier New" w:cs="Courier New" w:hint="default"/>
+      </w:rPr>
+    </w:lvl>
+    <w:lvl w:ilvl="2" w:tplc="04090005" w:tentative="1">
+      <w:start w:val="1"/>
+      <w:numFmt w:val="bullet"/>
+      <w:lvlText w:val=""/>
+      <w:lvlJc w:val="left"/>
+      <w:pPr>
+        <w:ind w:left="2160" w:hanging="360"/>
+      </w:pPr>
+      <w:rPr>
+        <w:rFonts w:ascii="Wingdings" w:hAnsi="Wingdings" w:hint="default"/>
+      </w:rPr>
+    </w:lvl>
+    <w:lvl w:ilvl="3" w:tplc="04090001" w:tentative="1">
+      <w:start w:val="1"/>
+      <w:numFmt w:val="bullet"/>
+      <w:lvlText w:val=""/>
+      <w:lvlJc w:val="left"/>
+      <w:pPr>
+        <w:ind w:left="2880" w:hanging="360"/>
+      </w:pPr>
+      <w:rPr>
+        <w:rFonts w:ascii="Symbol" w:hAnsi="Symbol" w:hint="default"/>
+      </w:rPr>
+    </w:lvl>
+    <w:lvl w:ilvl="4" w:tplc="04090003" w:tentative="1">
+      <w:start w:val="1"/>
+      <w:numFmt w:val="bullet"/>
+      <w:lvlText w:val="o"/>
+      <w:lvlJc w:val="left"/>
+      <w:pPr>
+        <w:ind w:left="3600" w:hanging="360"/>
+      </w:pPr>
+      <w:rPr>
+        <w:rFonts w:ascii="Courier New" w:hAnsi="Courier New" w:cs="Courier New" w:hint="default"/>
+      </w:rPr>
+    </w:lvl>
+    <w:lvl w:ilvl="5" w:tplc="04090005" w:tentative="1">
+      <w:start w:val="1"/>
+      <w:numFmt w:val="bullet"/>
+      <w:lvlText w:val=""/>
+      <w:lvlJc w:val="left"/>
+      <w:pPr>
+        <w:ind w:left="4320" w:hanging="360"/>
+      </w:pPr>
+      <w:rPr>
+        <w:rFonts w:ascii="Wingdings" w:hAnsi="Wingdings" w:hint="default"/>
+      </w:rPr>
+    </w:lvl>
+    <w:lvl w:ilvl="6" w:tplc="04090001" w:tentative="1">
+      <w:start w:val="1"/>
+      <w:numFmt w:val="bullet"/>
+      <w:lvlText w:val=""/>
+      <w:lvlJc w:val="left"/>
+      <w:pPr>
+        <w:ind w:left="5040" w:hanging="360"/>
+      </w:pPr>
+      <w:rPr>
+        <w:rFonts w:ascii="Symbol" w:hAnsi="Symbol" w:hint="default"/>
+      </w:rPr>
+    </w:lvl>
+    <w:lvl w:ilvl="7" w:tplc="04090003" w:tentative="1">
+      <w:start w:val="1"/>
+      <w:numFmt w:val="bullet"/>
+      <w:lvlText w:val="o"/>
+      <w:lvlJc w:val="left"/>
+      <w:pPr>
+        <w:ind w:left="5760" w:hanging="360"/>
+      </w:pPr>
+      <w:rPr>
+        <w:rFonts w:ascii="Courier New" w:hAnsi="Courier New" w:cs="Courier New" w:hint="default"/>
+      </w:rPr>
+    </w:lvl>
+    <w:lvl w:ilvl="8" w:tplc="04090005" w:tentative="1">
+      <w:start w:val="1"/>
+      <w:numFmt w:val="bullet"/>
+      <w:lvlText w:val=""/>
+      <w:lvlJc w:val="left"/>
+      <w:pPr>
+        <w:ind w:left="6480" w:hanging="360"/>
+      </w:pPr>
+      <w:rPr>
+        <w:rFonts w:ascii="Wingdings" w:hAnsi="Wingdings" w:hint="default"/>
+      </w:rPr>
+    </w:lvl>
+  </w:abstractNum>
+  <w:abstractNum w:abstractNumId="3" w15:restartNumberingAfterBreak="0">
     <w:nsid w:val="08375719"/>
     <w:multiLevelType w:val="hybridMultilevel"/>
     <w:tmpl w:val="07FE1884"/>
@@ -3448,7 +3923,120 @@
       </w:rPr>
     </w:lvl>
   </w:abstractNum>
-  <w:abstractNum w:abstractNumId="3" w15:restartNumberingAfterBreak="0">
+  <w:abstractNum w:abstractNumId="4" w15:restartNumberingAfterBreak="0">
+    <w:nsid w:val="0CC1759F"/>
+    <w:multiLevelType w:val="hybridMultilevel"/>
+    <w:tmpl w:val="38821F3A"/>
+    <w:lvl w:ilvl="0" w:tplc="04090001">
+      <w:start w:val="1"/>
+      <w:numFmt w:val="bullet"/>
+      <w:lvlText w:val=""/>
+      <w:lvlJc w:val="left"/>
+      <w:pPr>
+        <w:ind w:left="720" w:hanging="360"/>
+      </w:pPr>
+      <w:rPr>
+        <w:rFonts w:ascii="Symbol" w:hAnsi="Symbol" w:hint="default"/>
+      </w:rPr>
+    </w:lvl>
+    <w:lvl w:ilvl="1" w:tplc="04090003" w:tentative="1">
+      <w:start w:val="1"/>
+      <w:numFmt w:val="bullet"/>
+      <w:lvlText w:val="o"/>
+      <w:lvlJc w:val="left"/>
+      <w:pPr>
+        <w:ind w:left="1440" w:hanging="360"/>
+      </w:pPr>
+      <w:rPr>
+        <w:rFonts w:ascii="Courier New" w:hAnsi="Courier New" w:cs="Courier New" w:hint="default"/>
+      </w:rPr>
+    </w:lvl>
+    <w:lvl w:ilvl="2" w:tplc="04090005" w:tentative="1">
+      <w:start w:val="1"/>
+      <w:numFmt w:val="bullet"/>
+      <w:lvlText w:val=""/>
+      <w:lvlJc w:val="left"/>
+      <w:pPr>
+        <w:ind w:left="2160" w:hanging="360"/>
+      </w:pPr>
+      <w:rPr>
+        <w:rFonts w:ascii="Wingdings" w:hAnsi="Wingdings" w:hint="default"/>
+      </w:rPr>
+    </w:lvl>
+    <w:lvl w:ilvl="3" w:tplc="04090001" w:tentative="1">
+      <w:start w:val="1"/>
+      <w:numFmt w:val="bullet"/>
+      <w:lvlText w:val=""/>
+      <w:lvlJc w:val="left"/>
+      <w:pPr>
+        <w:ind w:left="2880" w:hanging="360"/>
+      </w:pPr>
+      <w:rPr>
+        <w:rFonts w:ascii="Symbol" w:hAnsi="Symbol" w:hint="default"/>
+      </w:rPr>
+    </w:lvl>
+    <w:lvl w:ilvl="4" w:tplc="04090003" w:tentative="1">
+      <w:start w:val="1"/>
+      <w:numFmt w:val="bullet"/>
+      <w:lvlText w:val="o"/>
+      <w:lvlJc w:val="left"/>
+      <w:pPr>
+        <w:ind w:left="3600" w:hanging="360"/>
+      </w:pPr>
+      <w:rPr>
+        <w:rFonts w:ascii="Courier New" w:hAnsi="Courier New" w:cs="Courier New" w:hint="default"/>
+      </w:rPr>
+    </w:lvl>
+    <w:lvl w:ilvl="5" w:tplc="04090005" w:tentative="1">
+      <w:start w:val="1"/>
+      <w:numFmt w:val="bullet"/>
+      <w:lvlText w:val=""/>
+      <w:lvlJc w:val="left"/>
+      <w:pPr>
+        <w:ind w:left="4320" w:hanging="360"/>
+      </w:pPr>
+      <w:rPr>
+        <w:rFonts w:ascii="Wingdings" w:hAnsi="Wingdings" w:hint="default"/>
+      </w:rPr>
+    </w:lvl>
+    <w:lvl w:ilvl="6" w:tplc="04090001" w:tentative="1">
+      <w:start w:val="1"/>
+      <w:numFmt w:val="bullet"/>
+      <w:lvlText w:val=""/>
+      <w:lvlJc w:val="left"/>
+      <w:pPr>
+        <w:ind w:left="5040" w:hanging="360"/>
+      </w:pPr>
+      <w:rPr>
+        <w:rFonts w:ascii="Symbol" w:hAnsi="Symbol" w:hint="default"/>
+      </w:rPr>
+    </w:lvl>
+    <w:lvl w:ilvl="7" w:tplc="04090003" w:tentative="1">
+      <w:start w:val="1"/>
+      <w:numFmt w:val="bullet"/>
+      <w:lvlText w:val="o"/>
+      <w:lvlJc w:val="left"/>
+      <w:pPr>
+        <w:ind w:left="5760" w:hanging="360"/>
+      </w:pPr>
+      <w:rPr>
+        <w:rFonts w:ascii="Courier New" w:hAnsi="Courier New" w:cs="Courier New" w:hint="default"/>
+      </w:rPr>
+    </w:lvl>
+    <w:lvl w:ilvl="8" w:tplc="04090005" w:tentative="1">
+      <w:start w:val="1"/>
+      <w:numFmt w:val="bullet"/>
+      <w:lvlText w:val=""/>
+      <w:lvlJc w:val="left"/>
+      <w:pPr>
+        <w:ind w:left="6480" w:hanging="360"/>
+      </w:pPr>
+      <w:rPr>
+        <w:rFonts w:ascii="Wingdings" w:hAnsi="Wingdings" w:hint="default"/>
+      </w:rPr>
+    </w:lvl>
+  </w:abstractNum>
+  <w:abstractNum w:abstractNumId="5" w15:restartNumberingAfterBreak="0">
     <w:nsid w:val="0D4E251B"/>
     <w:multiLevelType w:val="hybridMultilevel"/>
     <w:tmpl w:val="70FA933C"/>
@@ -3561,7 +4149,7 @@
       </w:rPr>
     </w:lvl>
   </w:abstractNum>
-  <w:abstractNum w:abstractNumId="4" w15:restartNumberingAfterBreak="0">
+  <w:abstractNum w:abstractNumId="6" w15:restartNumberingAfterBreak="0">
     <w:nsid w:val="0D5C2718"/>
     <w:multiLevelType w:val="hybridMultilevel"/>
     <w:tmpl w:val="71ECD222"/>
@@ -3674,7 +4262,7 @@
       </w:rPr>
     </w:lvl>
   </w:abstractNum>
-  <w:abstractNum w:abstractNumId="5" w15:restartNumberingAfterBreak="0">
+  <w:abstractNum w:abstractNumId="7" w15:restartNumberingAfterBreak="0">
     <w:nsid w:val="11632A47"/>
     <w:multiLevelType w:val="hybridMultilevel"/>
     <w:tmpl w:val="2446D5C2"/>
@@ -3787,7 +4375,7 @@
       </w:rPr>
     </w:lvl>
   </w:abstractNum>
-  <w:abstractNum w:abstractNumId="6" w15:restartNumberingAfterBreak="0">
+  <w:abstractNum w:abstractNumId="8" w15:restartNumberingAfterBreak="0">
     <w:nsid w:val="117F5BDF"/>
     <w:multiLevelType w:val="hybridMultilevel"/>
     <w:tmpl w:val="916C48F6"/>
@@ -3900,7 +4488,7 @@
       </w:rPr>
     </w:lvl>
   </w:abstractNum>
-  <w:abstractNum w:abstractNumId="7" w15:restartNumberingAfterBreak="0">
+  <w:abstractNum w:abstractNumId="9" w15:restartNumberingAfterBreak="0">
     <w:nsid w:val="12B14275"/>
     <w:multiLevelType w:val="multilevel"/>
     <w:tmpl w:val="34F40672"/>
@@ -4013,7 +4601,7 @@
       </w:rPr>
     </w:lvl>
   </w:abstractNum>
-  <w:abstractNum w:abstractNumId="8" w15:restartNumberingAfterBreak="0">
+  <w:abstractNum w:abstractNumId="10" w15:restartNumberingAfterBreak="0">
     <w:nsid w:val="18FA6706"/>
     <w:multiLevelType w:val="hybridMultilevel"/>
     <w:tmpl w:val="1B3AE6B8"/>
@@ -4126,7 +4714,7 @@
       </w:rPr>
     </w:lvl>
   </w:abstractNum>
-  <w:abstractNum w:abstractNumId="9" w15:restartNumberingAfterBreak="0">
+  <w:abstractNum w:abstractNumId="11" w15:restartNumberingAfterBreak="0">
     <w:nsid w:val="19143DCB"/>
     <w:multiLevelType w:val="hybridMultilevel"/>
     <w:tmpl w:val="C994B0FA"/>
@@ -4239,7 +4827,7 @@
       </w:rPr>
     </w:lvl>
   </w:abstractNum>
-  <w:abstractNum w:abstractNumId="10" w15:restartNumberingAfterBreak="0">
+  <w:abstractNum w:abstractNumId="12" w15:restartNumberingAfterBreak="0">
     <w:nsid w:val="19C72BAA"/>
     <w:multiLevelType w:val="hybridMultilevel"/>
     <w:tmpl w:val="12EA1CD4"/>
@@ -4352,7 +4940,7 @@
       </w:rPr>
     </w:lvl>
   </w:abstractNum>
-  <w:abstractNum w:abstractNumId="11" w15:restartNumberingAfterBreak="0">
+  <w:abstractNum w:abstractNumId="13" w15:restartNumberingAfterBreak="0">
     <w:nsid w:val="1E5C57B0"/>
     <w:multiLevelType w:val="hybridMultilevel"/>
     <w:tmpl w:val="79FAF824"/>
@@ -4465,7 +5053,7 @@
       </w:rPr>
     </w:lvl>
   </w:abstractNum>
-  <w:abstractNum w:abstractNumId="12" w15:restartNumberingAfterBreak="0">
+  <w:abstractNum w:abstractNumId="14" w15:restartNumberingAfterBreak="0">
     <w:nsid w:val="231E6BCF"/>
     <w:multiLevelType w:val="hybridMultilevel"/>
     <w:tmpl w:val="697E8A86"/>
@@ -4578,7 +5166,7 @@
       </w:rPr>
     </w:lvl>
   </w:abstractNum>
-  <w:abstractNum w:abstractNumId="13" w15:restartNumberingAfterBreak="0">
+  <w:abstractNum w:abstractNumId="15" w15:restartNumberingAfterBreak="0">
     <w:nsid w:val="23355880"/>
     <w:multiLevelType w:val="hybridMultilevel"/>
     <w:tmpl w:val="B9C68748"/>
@@ -4691,7 +5279,7 @@
       </w:rPr>
     </w:lvl>
   </w:abstractNum>
-  <w:abstractNum w:abstractNumId="14" w15:restartNumberingAfterBreak="0">
+  <w:abstractNum w:abstractNumId="16" w15:restartNumberingAfterBreak="0">
     <w:nsid w:val="23C91D15"/>
     <w:multiLevelType w:val="hybridMultilevel"/>
     <w:tmpl w:val="A81A6E4C"/>
@@ -4804,7 +5392,7 @@
       </w:rPr>
     </w:lvl>
   </w:abstractNum>
-  <w:abstractNum w:abstractNumId="15" w15:restartNumberingAfterBreak="0">
+  <w:abstractNum w:abstractNumId="17" w15:restartNumberingAfterBreak="0">
     <w:nsid w:val="3034669E"/>
     <w:multiLevelType w:val="hybridMultilevel"/>
     <w:tmpl w:val="04F8DC72"/>
@@ -4917,7 +5505,7 @@
       </w:rPr>
     </w:lvl>
   </w:abstractNum>
-  <w:abstractNum w:abstractNumId="16" w15:restartNumberingAfterBreak="0">
+  <w:abstractNum w:abstractNumId="18" w15:restartNumberingAfterBreak="0">
     <w:nsid w:val="313616C3"/>
     <w:multiLevelType w:val="multilevel"/>
     <w:tmpl w:val="B4EA15FA"/>
@@ -5066,7 +5654,7 @@
       </w:rPr>
     </w:lvl>
   </w:abstractNum>
-  <w:abstractNum w:abstractNumId="17" w15:restartNumberingAfterBreak="0">
+  <w:abstractNum w:abstractNumId="19" w15:restartNumberingAfterBreak="0">
     <w:nsid w:val="313A27F5"/>
     <w:multiLevelType w:val="hybridMultilevel"/>
     <w:tmpl w:val="42ECBF4A"/>
@@ -5179,7 +5767,7 @@
       </w:rPr>
     </w:lvl>
   </w:abstractNum>
-  <w:abstractNum w:abstractNumId="18" w15:restartNumberingAfterBreak="0">
+  <w:abstractNum w:abstractNumId="20" w15:restartNumberingAfterBreak="0">
     <w:nsid w:val="349917F5"/>
     <w:multiLevelType w:val="multilevel"/>
     <w:tmpl w:val="761EF4B8"/>
@@ -5292,7 +5880,7 @@
       </w:rPr>
     </w:lvl>
   </w:abstractNum>
-  <w:abstractNum w:abstractNumId="19" w15:restartNumberingAfterBreak="0">
+  <w:abstractNum w:abstractNumId="21" w15:restartNumberingAfterBreak="0">
     <w:nsid w:val="36575EDD"/>
     <w:multiLevelType w:val="hybridMultilevel"/>
     <w:tmpl w:val="0D9203FC"/>
@@ -5405,7 +5993,7 @@
       </w:rPr>
     </w:lvl>
   </w:abstractNum>
-  <w:abstractNum w:abstractNumId="20" w15:restartNumberingAfterBreak="0">
+  <w:abstractNum w:abstractNumId="22" w15:restartNumberingAfterBreak="0">
     <w:nsid w:val="398D28DE"/>
     <w:multiLevelType w:val="hybridMultilevel"/>
     <w:tmpl w:val="2690B7FE"/>
@@ -5518,7 +6106,7 @@
       </w:rPr>
     </w:lvl>
   </w:abstractNum>
-  <w:abstractNum w:abstractNumId="21" w15:restartNumberingAfterBreak="0">
+  <w:abstractNum w:abstractNumId="23" w15:restartNumberingAfterBreak="0">
     <w:nsid w:val="3A545A78"/>
     <w:multiLevelType w:val="hybridMultilevel"/>
     <w:tmpl w:val="49A2573A"/>
@@ -5630,7 +6218,7 @@
       </w:rPr>
     </w:lvl>
   </w:abstractNum>
-  <w:abstractNum w:abstractNumId="22" w15:restartNumberingAfterBreak="0">
+  <w:abstractNum w:abstractNumId="24" w15:restartNumberingAfterBreak="0">
     <w:nsid w:val="3A743A54"/>
     <w:multiLevelType w:val="multilevel"/>
     <w:tmpl w:val="87AE969A"/>
@@ -5743,7 +6331,7 @@
       </w:rPr>
     </w:lvl>
   </w:abstractNum>
-  <w:abstractNum w:abstractNumId="23" w15:restartNumberingAfterBreak="0">
+  <w:abstractNum w:abstractNumId="25" w15:restartNumberingAfterBreak="0">
     <w:nsid w:val="40095D93"/>
     <w:multiLevelType w:val="hybridMultilevel"/>
     <w:tmpl w:val="1A70A8F4"/>
@@ -5856,7 +6444,7 @@
       </w:rPr>
     </w:lvl>
   </w:abstractNum>
-  <w:abstractNum w:abstractNumId="24" w15:restartNumberingAfterBreak="0">
+  <w:abstractNum w:abstractNumId="26" w15:restartNumberingAfterBreak="0">
     <w:nsid w:val="408E4E84"/>
     <w:multiLevelType w:val="hybridMultilevel"/>
     <w:tmpl w:val="F5BE3DF2"/>
@@ -5968,7 +6556,7 @@
       </w:rPr>
     </w:lvl>
   </w:abstractNum>
-  <w:abstractNum w:abstractNumId="25" w15:restartNumberingAfterBreak="0">
+  <w:abstractNum w:abstractNumId="27" w15:restartNumberingAfterBreak="0">
     <w:nsid w:val="429F0118"/>
     <w:multiLevelType w:val="hybridMultilevel"/>
     <w:tmpl w:val="34F40672"/>
@@ -6081,7 +6669,7 @@
       </w:rPr>
     </w:lvl>
   </w:abstractNum>
-  <w:abstractNum w:abstractNumId="26" w15:restartNumberingAfterBreak="0">
+  <w:abstractNum w:abstractNumId="28" w15:restartNumberingAfterBreak="0">
     <w:nsid w:val="47D920F6"/>
     <w:multiLevelType w:val="hybridMultilevel"/>
     <w:tmpl w:val="B1128E12"/>
@@ -6194,7 +6782,7 @@
       </w:rPr>
     </w:lvl>
   </w:abstractNum>
-  <w:abstractNum w:abstractNumId="27" w15:restartNumberingAfterBreak="0">
+  <w:abstractNum w:abstractNumId="29" w15:restartNumberingAfterBreak="0">
     <w:nsid w:val="4AF84245"/>
     <w:multiLevelType w:val="hybridMultilevel"/>
     <w:tmpl w:val="18B4F8D4"/>
@@ -6307,7 +6895,7 @@
       </w:rPr>
     </w:lvl>
   </w:abstractNum>
-  <w:abstractNum w:abstractNumId="28" w15:restartNumberingAfterBreak="0">
+  <w:abstractNum w:abstractNumId="30" w15:restartNumberingAfterBreak="0">
     <w:nsid w:val="4B3561FE"/>
     <w:multiLevelType w:val="multilevel"/>
     <w:tmpl w:val="68CCFA18"/>
@@ -6420,7 +7008,7 @@
       </w:rPr>
     </w:lvl>
   </w:abstractNum>
-  <w:abstractNum w:abstractNumId="29" w15:restartNumberingAfterBreak="0">
+  <w:abstractNum w:abstractNumId="31" w15:restartNumberingAfterBreak="0">
     <w:nsid w:val="4BDF0176"/>
     <w:multiLevelType w:val="multilevel"/>
     <w:tmpl w:val="68CCFA18"/>
@@ -6533,7 +7121,7 @@
       </w:rPr>
     </w:lvl>
   </w:abstractNum>
-  <w:abstractNum w:abstractNumId="30" w15:restartNumberingAfterBreak="0">
+  <w:abstractNum w:abstractNumId="32" w15:restartNumberingAfterBreak="0">
     <w:nsid w:val="4BE97904"/>
     <w:multiLevelType w:val="hybridMultilevel"/>
     <w:tmpl w:val="C68EBAE0"/>
@@ -6646,7 +7234,7 @@
       </w:rPr>
     </w:lvl>
   </w:abstractNum>
-  <w:abstractNum w:abstractNumId="31" w15:restartNumberingAfterBreak="0">
+  <w:abstractNum w:abstractNumId="33" w15:restartNumberingAfterBreak="0">
     <w:nsid w:val="4D017598"/>
     <w:multiLevelType w:val="hybridMultilevel"/>
     <w:tmpl w:val="4A642CCE"/>
@@ -6759,7 +7347,7 @@
       </w:rPr>
     </w:lvl>
   </w:abstractNum>
-  <w:abstractNum w:abstractNumId="32" w15:restartNumberingAfterBreak="0">
+  <w:abstractNum w:abstractNumId="34" w15:restartNumberingAfterBreak="0">
     <w:nsid w:val="4EC35815"/>
     <w:multiLevelType w:val="hybridMultilevel"/>
     <w:tmpl w:val="493CFFD2"/>
@@ -6872,7 +7460,7 @@
       </w:rPr>
     </w:lvl>
   </w:abstractNum>
-  <w:abstractNum w:abstractNumId="33" w15:restartNumberingAfterBreak="0">
+  <w:abstractNum w:abstractNumId="35" w15:restartNumberingAfterBreak="0">
     <w:nsid w:val="4F0960CD"/>
     <w:multiLevelType w:val="multilevel"/>
     <w:tmpl w:val="18B4F8D4"/>
@@ -6985,7 +7573,7 @@
       </w:rPr>
     </w:lvl>
   </w:abstractNum>
-  <w:abstractNum w:abstractNumId="34" w15:restartNumberingAfterBreak="0">
+  <w:abstractNum w:abstractNumId="36" w15:restartNumberingAfterBreak="0">
     <w:nsid w:val="50E7688D"/>
     <w:multiLevelType w:val="hybridMultilevel"/>
     <w:tmpl w:val="E25C90A4"/>
@@ -7097,7 +7685,7 @@
       </w:rPr>
     </w:lvl>
   </w:abstractNum>
-  <w:abstractNum w:abstractNumId="35" w15:restartNumberingAfterBreak="0">
+  <w:abstractNum w:abstractNumId="37" w15:restartNumberingAfterBreak="0">
     <w:nsid w:val="54477AD2"/>
     <w:multiLevelType w:val="hybridMultilevel"/>
     <w:tmpl w:val="06181610"/>
@@ -7209,7 +7797,7 @@
       </w:rPr>
     </w:lvl>
   </w:abstractNum>
-  <w:abstractNum w:abstractNumId="36" w15:restartNumberingAfterBreak="0">
+  <w:abstractNum w:abstractNumId="38" w15:restartNumberingAfterBreak="0">
     <w:nsid w:val="57C861EE"/>
     <w:multiLevelType w:val="hybridMultilevel"/>
     <w:tmpl w:val="5AEC856C"/>
@@ -7322,7 +7910,7 @@
       </w:rPr>
     </w:lvl>
   </w:abstractNum>
-  <w:abstractNum w:abstractNumId="37" w15:restartNumberingAfterBreak="0">
+  <w:abstractNum w:abstractNumId="39" w15:restartNumberingAfterBreak="0">
     <w:nsid w:val="59CA6055"/>
     <w:multiLevelType w:val="hybridMultilevel"/>
     <w:tmpl w:val="922057F8"/>
@@ -7435,7 +8023,7 @@
       </w:rPr>
     </w:lvl>
   </w:abstractNum>
-  <w:abstractNum w:abstractNumId="38" w15:restartNumberingAfterBreak="0">
+  <w:abstractNum w:abstractNumId="40" w15:restartNumberingAfterBreak="0">
     <w:nsid w:val="59D166FA"/>
     <w:multiLevelType w:val="hybridMultilevel"/>
     <w:tmpl w:val="A3662F9C"/>
@@ -7548,7 +8136,7 @@
       </w:rPr>
     </w:lvl>
   </w:abstractNum>
-  <w:abstractNum w:abstractNumId="39" w15:restartNumberingAfterBreak="0">
+  <w:abstractNum w:abstractNumId="41" w15:restartNumberingAfterBreak="0">
     <w:nsid w:val="5C7F2D51"/>
     <w:multiLevelType w:val="hybridMultilevel"/>
     <w:tmpl w:val="AA52A530"/>
@@ -7661,7 +8249,7 @@
       </w:rPr>
     </w:lvl>
   </w:abstractNum>
-  <w:abstractNum w:abstractNumId="40" w15:restartNumberingAfterBreak="0">
+  <w:abstractNum w:abstractNumId="42" w15:restartNumberingAfterBreak="0">
     <w:nsid w:val="60630E5D"/>
     <w:multiLevelType w:val="hybridMultilevel"/>
     <w:tmpl w:val="51EA181E"/>
@@ -7774,7 +8362,7 @@
       </w:rPr>
     </w:lvl>
   </w:abstractNum>
-  <w:abstractNum w:abstractNumId="41" w15:restartNumberingAfterBreak="0">
+  <w:abstractNum w:abstractNumId="43" w15:restartNumberingAfterBreak="0">
     <w:nsid w:val="62616C3B"/>
     <w:multiLevelType w:val="hybridMultilevel"/>
     <w:tmpl w:val="D7B8387E"/>
@@ -7887,7 +8475,7 @@
       </w:rPr>
     </w:lvl>
   </w:abstractNum>
-  <w:abstractNum w:abstractNumId="42" w15:restartNumberingAfterBreak="0">
+  <w:abstractNum w:abstractNumId="44" w15:restartNumberingAfterBreak="0">
     <w:nsid w:val="649B678D"/>
     <w:multiLevelType w:val="hybridMultilevel"/>
     <w:tmpl w:val="C3C04836"/>
@@ -8000,7 +8588,7 @@
       </w:rPr>
     </w:lvl>
   </w:abstractNum>
-  <w:abstractNum w:abstractNumId="43" w15:restartNumberingAfterBreak="0">
+  <w:abstractNum w:abstractNumId="45" w15:restartNumberingAfterBreak="0">
     <w:nsid w:val="657C0539"/>
     <w:multiLevelType w:val="hybridMultilevel"/>
     <w:tmpl w:val="7722AFC2"/>
@@ -8112,7 +8700,7 @@
       </w:rPr>
     </w:lvl>
   </w:abstractNum>
-  <w:abstractNum w:abstractNumId="44" w15:restartNumberingAfterBreak="0">
+  <w:abstractNum w:abstractNumId="46" w15:restartNumberingAfterBreak="0">
     <w:nsid w:val="6AEF2604"/>
     <w:multiLevelType w:val="hybridMultilevel"/>
     <w:tmpl w:val="408CA258"/>
@@ -8225,7 +8813,7 @@
       </w:rPr>
     </w:lvl>
   </w:abstractNum>
-  <w:abstractNum w:abstractNumId="45" w15:restartNumberingAfterBreak="0">
+  <w:abstractNum w:abstractNumId="47" w15:restartNumberingAfterBreak="0">
     <w:nsid w:val="6B0D2093"/>
     <w:multiLevelType w:val="hybridMultilevel"/>
     <w:tmpl w:val="E11204DC"/>
@@ -8338,7 +8926,7 @@
       </w:rPr>
     </w:lvl>
   </w:abstractNum>
-  <w:abstractNum w:abstractNumId="46" w15:restartNumberingAfterBreak="0">
+  <w:abstractNum w:abstractNumId="48" w15:restartNumberingAfterBreak="0">
     <w:nsid w:val="70094AC9"/>
     <w:multiLevelType w:val="hybridMultilevel"/>
     <w:tmpl w:val="984C075E"/>
@@ -8451,7 +9039,7 @@
       </w:rPr>
     </w:lvl>
   </w:abstractNum>
-  <w:abstractNum w:abstractNumId="47" w15:restartNumberingAfterBreak="0">
+  <w:abstractNum w:abstractNumId="49" w15:restartNumberingAfterBreak="0">
     <w:nsid w:val="72283ADC"/>
     <w:multiLevelType w:val="hybridMultilevel"/>
     <w:tmpl w:val="80C8F742"/>
@@ -8564,7 +9152,7 @@
       </w:rPr>
     </w:lvl>
   </w:abstractNum>
-  <w:abstractNum w:abstractNumId="48" w15:restartNumberingAfterBreak="0">
+  <w:abstractNum w:abstractNumId="50" w15:restartNumberingAfterBreak="0">
     <w:nsid w:val="738B616C"/>
     <w:multiLevelType w:val="hybridMultilevel"/>
     <w:tmpl w:val="B0E25FDA"/>
@@ -8677,7 +9265,7 @@
       </w:rPr>
     </w:lvl>
   </w:abstractNum>
-  <w:abstractNum w:abstractNumId="49" w15:restartNumberingAfterBreak="0">
+  <w:abstractNum w:abstractNumId="51" w15:restartNumberingAfterBreak="0">
     <w:nsid w:val="79C30028"/>
     <w:multiLevelType w:val="hybridMultilevel"/>
     <w:tmpl w:val="6428D5A6"/>
@@ -8790,7 +9378,7 @@
       </w:rPr>
     </w:lvl>
   </w:abstractNum>
-  <w:abstractNum w:abstractNumId="50" w15:restartNumberingAfterBreak="0">
+  <w:abstractNum w:abstractNumId="52" w15:restartNumberingAfterBreak="0">
     <w:nsid w:val="79D81957"/>
     <w:multiLevelType w:val="hybridMultilevel"/>
     <w:tmpl w:val="AA503700"/>
@@ -8904,157 +9492,163 @@
     </w:lvl>
   </w:abstractNum>
   <w:num w:numId="1" w16cid:durableId="529151705">
-    <w:abstractNumId w:val="30"/>
+    <w:abstractNumId w:val="32"/>
   </w:num>
   <w:num w:numId="2" w16cid:durableId="390274039">
+    <w:abstractNumId w:val="12"/>
+  </w:num>
+  <w:num w:numId="3" w16cid:durableId="1819414068">
+    <w:abstractNumId w:val="19"/>
+  </w:num>
+  <w:num w:numId="4" w16cid:durableId="2073692579">
     <w:abstractNumId w:val="10"/>
   </w:num>
-  <w:num w:numId="3" w16cid:durableId="1819414068">
-    <w:abstractNumId w:val="17"/>
-  </w:num>
-  <w:num w:numId="4" w16cid:durableId="2073692579">
-    <w:abstractNumId w:val="8"/>
-  </w:num>
   <w:num w:numId="5" w16cid:durableId="1562401674">
-    <w:abstractNumId w:val="31"/>
+    <w:abstractNumId w:val="33"/>
   </w:num>
   <w:num w:numId="6" w16cid:durableId="1271428722">
-    <w:abstractNumId w:val="23"/>
+    <w:abstractNumId w:val="25"/>
   </w:num>
   <w:num w:numId="7" w16cid:durableId="312762286">
-    <w:abstractNumId w:val="47"/>
+    <w:abstractNumId w:val="49"/>
   </w:num>
   <w:num w:numId="8" w16cid:durableId="1851214154">
-    <w:abstractNumId w:val="20"/>
+    <w:abstractNumId w:val="22"/>
   </w:num>
   <w:num w:numId="9" w16cid:durableId="179129595">
-    <w:abstractNumId w:val="42"/>
+    <w:abstractNumId w:val="44"/>
   </w:num>
   <w:num w:numId="10" w16cid:durableId="330837492">
-    <w:abstractNumId w:val="2"/>
+    <w:abstractNumId w:val="3"/>
   </w:num>
   <w:num w:numId="11" w16cid:durableId="1223104781">
-    <w:abstractNumId w:val="5"/>
+    <w:abstractNumId w:val="7"/>
   </w:num>
   <w:num w:numId="12" w16cid:durableId="1824658039">
-    <w:abstractNumId w:val="50"/>
+    <w:abstractNumId w:val="52"/>
   </w:num>
   <w:num w:numId="13" w16cid:durableId="790325252">
-    <w:abstractNumId w:val="44"/>
+    <w:abstractNumId w:val="46"/>
   </w:num>
   <w:num w:numId="14" w16cid:durableId="2130853305">
-    <w:abstractNumId w:val="4"/>
+    <w:abstractNumId w:val="6"/>
   </w:num>
   <w:num w:numId="15" w16cid:durableId="1578980739">
+    <w:abstractNumId w:val="28"/>
+  </w:num>
+  <w:num w:numId="16" w16cid:durableId="1566141241">
+    <w:abstractNumId w:val="15"/>
+  </w:num>
+  <w:num w:numId="17" w16cid:durableId="667827387">
     <w:abstractNumId w:val="26"/>
   </w:num>
-  <w:num w:numId="16" w16cid:durableId="1566141241">
-    <w:abstractNumId w:val="13"/>
-  </w:num>
-  <w:num w:numId="17" w16cid:durableId="667827387">
-    <w:abstractNumId w:val="24"/>
-  </w:num>
   <w:num w:numId="18" w16cid:durableId="1995406897">
-    <w:abstractNumId w:val="21"/>
+    <w:abstractNumId w:val="23"/>
   </w:num>
   <w:num w:numId="19" w16cid:durableId="219171288">
     <w:abstractNumId w:val="1"/>
   </w:num>
   <w:num w:numId="20" w16cid:durableId="1802378551">
+    <w:abstractNumId w:val="37"/>
+  </w:num>
+  <w:num w:numId="21" w16cid:durableId="1630473885">
+    <w:abstractNumId w:val="45"/>
+  </w:num>
+  <w:num w:numId="22" w16cid:durableId="1055933333">
+    <w:abstractNumId w:val="29"/>
+  </w:num>
+  <w:num w:numId="23" w16cid:durableId="857043945">
+    <w:abstractNumId w:val="27"/>
+  </w:num>
+  <w:num w:numId="24" w16cid:durableId="2032222824">
+    <w:abstractNumId w:val="41"/>
+  </w:num>
+  <w:num w:numId="25" w16cid:durableId="332072211">
+    <w:abstractNumId w:val="50"/>
+  </w:num>
+  <w:num w:numId="26" w16cid:durableId="1894850898">
+    <w:abstractNumId w:val="24"/>
+  </w:num>
+  <w:num w:numId="27" w16cid:durableId="1777675594">
+    <w:abstractNumId w:val="20"/>
+  </w:num>
+  <w:num w:numId="28" w16cid:durableId="1578174612">
+    <w:abstractNumId w:val="9"/>
+  </w:num>
+  <w:num w:numId="29" w16cid:durableId="814760790">
+    <w:abstractNumId w:val="21"/>
+  </w:num>
+  <w:num w:numId="30" w16cid:durableId="2002347917">
     <w:abstractNumId w:val="35"/>
   </w:num>
-  <w:num w:numId="21" w16cid:durableId="1630473885">
-    <w:abstractNumId w:val="43"/>
+  <w:num w:numId="31" w16cid:durableId="245001726">
+    <w:abstractNumId w:val="38"/>
   </w:num>
-  <w:num w:numId="22" w16cid:durableId="1055933333">
-    <w:abstractNumId w:val="27"/>
+  <w:num w:numId="32" w16cid:durableId="928736089">
+    <w:abstractNumId w:val="30"/>
   </w:num>
-  <w:num w:numId="23" w16cid:durableId="857043945">
-    <w:abstractNumId w:val="25"/>
+  <w:num w:numId="33" w16cid:durableId="1563371806">
+    <w:abstractNumId w:val="8"/>
   </w:num>
-  <w:num w:numId="24" w16cid:durableId="2032222824">
-    <w:abstractNumId w:val="39"/>
+  <w:num w:numId="34" w16cid:durableId="1621110357">
+    <w:abstractNumId w:val="31"/>
   </w:num>
-  <w:num w:numId="25" w16cid:durableId="332072211">
+  <w:num w:numId="35" w16cid:durableId="1581133544">
+    <w:abstractNumId w:val="42"/>
+  </w:num>
+  <w:num w:numId="36" w16cid:durableId="1626305173">
+    <w:abstractNumId w:val="40"/>
+  </w:num>
+  <w:num w:numId="37" w16cid:durableId="784081575">
     <w:abstractNumId w:val="48"/>
   </w:num>
-  <w:num w:numId="26" w16cid:durableId="1894850898">
-    <w:abstractNumId w:val="22"/>
+  <w:num w:numId="38" w16cid:durableId="1612086109">
+    <w:abstractNumId w:val="13"/>
   </w:num>
-  <w:num w:numId="27" w16cid:durableId="1777675594">
+  <w:num w:numId="39" w16cid:durableId="987902495">
+    <w:abstractNumId w:val="16"/>
+  </w:num>
+  <w:num w:numId="40" w16cid:durableId="1579174523">
+    <w:abstractNumId w:val="34"/>
+  </w:num>
+  <w:num w:numId="41" w16cid:durableId="818036530">
     <w:abstractNumId w:val="18"/>
   </w:num>
-  <w:num w:numId="28" w16cid:durableId="1578174612">
-    <w:abstractNumId w:val="7"/>
+  <w:num w:numId="42" w16cid:durableId="1572501935">
+    <w:abstractNumId w:val="51"/>
   </w:num>
-  <w:num w:numId="29" w16cid:durableId="814760790">
-    <w:abstractNumId w:val="19"/>
-  </w:num>
-  <w:num w:numId="30" w16cid:durableId="2002347917">
-    <w:abstractNumId w:val="33"/>
-  </w:num>
-  <w:num w:numId="31" w16cid:durableId="245001726">
-    <w:abstractNumId w:val="36"/>
-  </w:num>
-  <w:num w:numId="32" w16cid:durableId="928736089">
-    <w:abstractNumId w:val="28"/>
-  </w:num>
-  <w:num w:numId="33" w16cid:durableId="1563371806">
-    <w:abstractNumId w:val="6"/>
-  </w:num>
-  <w:num w:numId="34" w16cid:durableId="1621110357">
-    <w:abstractNumId w:val="29"/>
-  </w:num>
-  <w:num w:numId="35" w16cid:durableId="1581133544">
-    <w:abstractNumId w:val="40"/>
-  </w:num>
-  <w:num w:numId="36" w16cid:durableId="1626305173">
-    <w:abstractNumId w:val="38"/>
-  </w:num>
-  <w:num w:numId="37" w16cid:durableId="784081575">
-    <w:abstractNumId w:val="46"/>
-  </w:num>
-  <w:num w:numId="38" w16cid:durableId="1612086109">
+  <w:num w:numId="43" w16cid:durableId="287519073">
     <w:abstractNumId w:val="11"/>
   </w:num>
-  <w:num w:numId="39" w16cid:durableId="987902495">
+  <w:num w:numId="44" w16cid:durableId="397055">
+    <w:abstractNumId w:val="17"/>
+  </w:num>
+  <w:num w:numId="45" w16cid:durableId="1649627489">
+    <w:abstractNumId w:val="47"/>
+  </w:num>
+  <w:num w:numId="46" w16cid:durableId="1277061649">
+    <w:abstractNumId w:val="5"/>
+  </w:num>
+  <w:num w:numId="47" w16cid:durableId="1387293640">
     <w:abstractNumId w:val="14"/>
   </w:num>
-  <w:num w:numId="40" w16cid:durableId="1579174523">
-    <w:abstractNumId w:val="32"/>
-  </w:num>
-  <w:num w:numId="41" w16cid:durableId="818036530">
-    <w:abstractNumId w:val="16"/>
-  </w:num>
-  <w:num w:numId="42" w16cid:durableId="1572501935">
-    <w:abstractNumId w:val="49"/>
-  </w:num>
-  <w:num w:numId="43" w16cid:durableId="287519073">
-    <w:abstractNumId w:val="9"/>
-  </w:num>
-  <w:num w:numId="44" w16cid:durableId="397055">
-    <w:abstractNumId w:val="15"/>
-  </w:num>
-  <w:num w:numId="45" w16cid:durableId="1649627489">
-    <w:abstractNumId w:val="45"/>
-  </w:num>
-  <w:num w:numId="46" w16cid:durableId="1277061649">
-    <w:abstractNumId w:val="3"/>
-  </w:num>
-  <w:num w:numId="47" w16cid:durableId="1387293640">
-    <w:abstractNumId w:val="12"/>
-  </w:num>
   <w:num w:numId="48" w16cid:durableId="519392100">
-    <w:abstractNumId w:val="41"/>
+    <w:abstractNumId w:val="43"/>
   </w:num>
   <w:num w:numId="49" w16cid:durableId="1132207669">
     <w:abstractNumId w:val="0"/>
   </w:num>
   <w:num w:numId="50" w16cid:durableId="680013211">
-    <w:abstractNumId w:val="34"/>
+    <w:abstractNumId w:val="36"/>
   </w:num>
   <w:num w:numId="51" w16cid:durableId="1392580888">
-    <w:abstractNumId w:val="37"/>
+    <w:abstractNumId w:val="39"/>
+  </w:num>
+  <w:num w:numId="52" w16cid:durableId="38825123">
+    <w:abstractNumId w:val="2"/>
+  </w:num>
+  <w:num w:numId="53" w16cid:durableId="1182864742">
+    <w:abstractNumId w:val="4"/>
   </w:num>
 </w:numbering>
 </file>
@@ -9457,6 +10051,7 @@
   <w:style w:type="character" w:default="1" w:styleId="DefaultParagraphFont">
     <w:name w:val="Default Paragraph Font"/>
     <w:uiPriority w:val="1"/>
+    <w:semiHidden/>
     <w:unhideWhenUsed/>
   </w:style>
   <w:style w:type="table" w:default="1" w:styleId="TableNormal">

--- a/resumes/Graham_Harris_Resume.docx
+++ b/resumes/Graham_Harris_Resume.docx
@@ -895,7 +895,6 @@
           <w:shd w:val="clear" w:color="auto" w:fill="FFFFFF"/>
         </w:rPr>
         <w:tab/>
-        <w:t>Jul. 2023 – Aug. 2023</w:t>
       </w:r>
     </w:p>
     <w:p>
@@ -961,24 +960,13 @@
         <w:spacing w:line="276" w:lineRule="auto"/>
         <w:rPr>
           <w:rFonts w:ascii="Times New Roman" w:eastAsia="Times New Roman" w:hAnsi="Times New Roman" w:cs="Times New Roman"/>
-          <w:iCs/>
-          <w:color w:val="000000" w:themeColor="text1"/>
-          <w:sz w:val="20"/>
-          <w:szCs w:val="20"/>
-          <w:shd w:val="clear" w:color="auto" w:fill="FFFFFF"/>
-        </w:rPr>
-      </w:pPr>
-      <w:r>
-        <w:rPr>
-          <w:rFonts w:ascii="Times New Roman" w:eastAsia="Times New Roman" w:hAnsi="Times New Roman" w:cs="Times New Roman"/>
-          <w:iCs/>
-          <w:color w:val="000000" w:themeColor="text1"/>
-          <w:sz w:val="20"/>
-          <w:szCs w:val="20"/>
-          <w:shd w:val="clear" w:color="auto" w:fill="FFFFFF"/>
-        </w:rPr>
-        <w:t xml:space="preserve">    </w:t>
-      </w:r>
+          <w:b/>
+          <w:color w:val="000000" w:themeColor="text1"/>
+          <w:sz w:val="20"/>
+          <w:szCs w:val="20"/>
+          <w:shd w:val="clear" w:color="auto" w:fill="FFFFFF"/>
+        </w:rPr>
+      </w:pPr>
       <w:r>
         <w:rPr>
           <w:rFonts w:ascii="Times New Roman" w:eastAsia="Times New Roman" w:hAnsi="Times New Roman" w:cs="Times New Roman"/>
@@ -990,18 +978,7 @@
           <w:szCs w:val="20"/>
           <w:shd w:val="clear" w:color="auto" w:fill="FFFFFF"/>
         </w:rPr>
-        <w:t>Scrum Master</w:t>
-      </w:r>
-      <w:r>
-        <w:rPr>
-          <w:rFonts w:ascii="Times New Roman" w:eastAsia="Times New Roman" w:hAnsi="Times New Roman" w:cs="Times New Roman"/>
-          <w:iCs/>
-          <w:color w:val="000000" w:themeColor="text1"/>
-          <w:sz w:val="20"/>
-          <w:szCs w:val="20"/>
-          <w:shd w:val="clear" w:color="auto" w:fill="FFFFFF"/>
-        </w:rPr>
-        <w:t xml:space="preserve"> </w:t>
+        <w:t xml:space="preserve">    </w:t>
       </w:r>
       <w:r>
         <w:rPr>
@@ -1014,7 +991,7 @@
           <w:szCs w:val="20"/>
           <w:shd w:val="clear" w:color="auto" w:fill="FFFFFF"/>
         </w:rPr>
-        <w:t>(Project Manager)</w:t>
+        <w:t>Scrum Master</w:t>
       </w:r>
       <w:r>
         <w:rPr>
@@ -1040,13 +1017,22 @@
           <w:szCs w:val="20"/>
           <w:shd w:val="clear" w:color="auto" w:fill="FFFFFF"/>
         </w:rPr>
+        <w:t xml:space="preserve"> (Project Manager)</w:t>
+      </w:r>
+      <w:r>
+        <w:rPr>
+          <w:rFonts w:ascii="Times New Roman" w:eastAsia="Times New Roman" w:hAnsi="Times New Roman" w:cs="Times New Roman"/>
+          <w:iCs/>
+          <w:color w:val="000000" w:themeColor="text1"/>
+          <w:sz w:val="20"/>
+          <w:szCs w:val="20"/>
+          <w:shd w:val="clear" w:color="auto" w:fill="FFFFFF"/>
+        </w:rPr>
         <w:tab/>
       </w:r>
       <w:r>
         <w:rPr>
           <w:rFonts w:ascii="Times New Roman" w:eastAsia="Times New Roman" w:hAnsi="Times New Roman" w:cs="Times New Roman"/>
-          <w:b/>
-          <w:bCs/>
           <w:iCs/>
           <w:color w:val="000000" w:themeColor="text1"/>
           <w:sz w:val="20"/>
@@ -1058,8 +1044,6 @@
       <w:r>
         <w:rPr>
           <w:rFonts w:ascii="Times New Roman" w:eastAsia="Times New Roman" w:hAnsi="Times New Roman" w:cs="Times New Roman"/>
-          <w:b/>
-          <w:bCs/>
           <w:iCs/>
           <w:color w:val="000000" w:themeColor="text1"/>
           <w:sz w:val="20"/>
@@ -1071,8 +1055,6 @@
       <w:r>
         <w:rPr>
           <w:rFonts w:ascii="Times New Roman" w:eastAsia="Times New Roman" w:hAnsi="Times New Roman" w:cs="Times New Roman"/>
-          <w:b/>
-          <w:bCs/>
           <w:iCs/>
           <w:color w:val="000000" w:themeColor="text1"/>
           <w:sz w:val="20"/>
@@ -1084,8 +1066,6 @@
       <w:r>
         <w:rPr>
           <w:rFonts w:ascii="Times New Roman" w:eastAsia="Times New Roman" w:hAnsi="Times New Roman" w:cs="Times New Roman"/>
-          <w:b/>
-          <w:bCs/>
           <w:iCs/>
           <w:color w:val="000000" w:themeColor="text1"/>
           <w:sz w:val="20"/>
@@ -1097,8 +1077,6 @@
       <w:r>
         <w:rPr>
           <w:rFonts w:ascii="Times New Roman" w:eastAsia="Times New Roman" w:hAnsi="Times New Roman" w:cs="Times New Roman"/>
-          <w:b/>
-          <w:bCs/>
           <w:iCs/>
           <w:color w:val="000000" w:themeColor="text1"/>
           <w:sz w:val="20"/>
@@ -1110,8 +1088,6 @@
       <w:r>
         <w:rPr>
           <w:rFonts w:ascii="Times New Roman" w:eastAsia="Times New Roman" w:hAnsi="Times New Roman" w:cs="Times New Roman"/>
-          <w:b/>
-          <w:bCs/>
           <w:iCs/>
           <w:color w:val="000000" w:themeColor="text1"/>
           <w:sz w:val="20"/>
@@ -1129,201 +1105,7 @@
           <w:szCs w:val="20"/>
           <w:shd w:val="clear" w:color="auto" w:fill="FFFFFF"/>
         </w:rPr>
-        <w:t>Jun. 2023 – Jul. 2023</w:t>
-      </w:r>
-    </w:p>
-    <w:p>
-      <w:pPr>
-        <w:pStyle w:val="ListParagraph"/>
-        <w:numPr>
-          <w:ilvl w:val="0"/>
-          <w:numId w:val="53"/>
-        </w:numPr>
-        <w:spacing w:line="276" w:lineRule="auto"/>
-        <w:rPr>
-          <w:rFonts w:ascii="Times New Roman" w:eastAsia="Times New Roman" w:hAnsi="Times New Roman" w:cs="Times New Roman"/>
-          <w:iCs/>
-          <w:color w:val="000000" w:themeColor="text1"/>
-          <w:sz w:val="20"/>
-          <w:szCs w:val="20"/>
-          <w:shd w:val="clear" w:color="auto" w:fill="FFFFFF"/>
-        </w:rPr>
-      </w:pPr>
-      <w:r>
-        <w:rPr>
-          <w:rFonts w:ascii="Times New Roman" w:eastAsia="Times New Roman" w:hAnsi="Times New Roman" w:cs="Times New Roman"/>
-          <w:iCs/>
-          <w:color w:val="000000" w:themeColor="text1"/>
-          <w:sz w:val="20"/>
-          <w:szCs w:val="20"/>
-          <w:shd w:val="clear" w:color="auto" w:fill="FFFFFF"/>
-        </w:rPr>
-        <w:t>Facilitated Scrum practices for learning project participants</w:t>
-      </w:r>
-      <w:r>
-        <w:rPr>
-          <w:rFonts w:ascii="Times New Roman" w:eastAsia="Times New Roman" w:hAnsi="Times New Roman" w:cs="Times New Roman"/>
-          <w:iCs/>
-          <w:color w:val="000000" w:themeColor="text1"/>
-          <w:sz w:val="20"/>
-          <w:szCs w:val="20"/>
-          <w:shd w:val="clear" w:color="auto" w:fill="FFFFFF"/>
-        </w:rPr>
-        <w:t xml:space="preserve"> and removed work impediments.</w:t>
-      </w:r>
-    </w:p>
-    <w:p>
-      <w:pPr>
-        <w:spacing w:line="276" w:lineRule="auto"/>
-        <w:rPr>
-          <w:rFonts w:ascii="Times New Roman" w:eastAsia="Times New Roman" w:hAnsi="Times New Roman" w:cs="Times New Roman"/>
-          <w:b/>
-          <w:color w:val="000000" w:themeColor="text1"/>
-          <w:sz w:val="20"/>
-          <w:szCs w:val="20"/>
-          <w:shd w:val="clear" w:color="auto" w:fill="FFFFFF"/>
-        </w:rPr>
-      </w:pPr>
-      <w:r>
-        <w:rPr>
-          <w:rFonts w:ascii="Times New Roman" w:eastAsia="Times New Roman" w:hAnsi="Times New Roman" w:cs="Times New Roman"/>
-          <w:b/>
-          <w:bCs/>
-          <w:iCs/>
-          <w:color w:val="000000" w:themeColor="text1"/>
-          <w:sz w:val="20"/>
-          <w:szCs w:val="20"/>
-          <w:shd w:val="clear" w:color="auto" w:fill="FFFFFF"/>
-        </w:rPr>
-        <w:t xml:space="preserve">    </w:t>
-      </w:r>
-      <w:r>
-        <w:rPr>
-          <w:rFonts w:ascii="Times New Roman" w:eastAsia="Times New Roman" w:hAnsi="Times New Roman" w:cs="Times New Roman"/>
-          <w:b/>
-          <w:bCs/>
-          <w:iCs/>
-          <w:color w:val="000000" w:themeColor="text1"/>
-          <w:sz w:val="20"/>
-          <w:szCs w:val="20"/>
-          <w:shd w:val="clear" w:color="auto" w:fill="FFFFFF"/>
-        </w:rPr>
-        <w:t>Scrum Master</w:t>
-      </w:r>
-      <w:r>
-        <w:rPr>
-          <w:rFonts w:ascii="Times New Roman" w:eastAsia="Times New Roman" w:hAnsi="Times New Roman" w:cs="Times New Roman"/>
-          <w:b/>
-          <w:bCs/>
-          <w:iCs/>
-          <w:color w:val="000000" w:themeColor="text1"/>
-          <w:sz w:val="20"/>
-          <w:szCs w:val="20"/>
-          <w:shd w:val="clear" w:color="auto" w:fill="FFFFFF"/>
-        </w:rPr>
         <w:tab/>
-      </w:r>
-      <w:r>
-        <w:rPr>
-          <w:rFonts w:ascii="Times New Roman" w:eastAsia="Times New Roman" w:hAnsi="Times New Roman" w:cs="Times New Roman"/>
-          <w:b/>
-          <w:bCs/>
-          <w:iCs/>
-          <w:color w:val="000000" w:themeColor="text1"/>
-          <w:sz w:val="20"/>
-          <w:szCs w:val="20"/>
-          <w:shd w:val="clear" w:color="auto" w:fill="FFFFFF"/>
-        </w:rPr>
-        <w:t xml:space="preserve"> (Project Manager)</w:t>
-      </w:r>
-      <w:r>
-        <w:rPr>
-          <w:rFonts w:ascii="Times New Roman" w:eastAsia="Times New Roman" w:hAnsi="Times New Roman" w:cs="Times New Roman"/>
-          <w:iCs/>
-          <w:color w:val="000000" w:themeColor="text1"/>
-          <w:sz w:val="20"/>
-          <w:szCs w:val="20"/>
-          <w:shd w:val="clear" w:color="auto" w:fill="FFFFFF"/>
-        </w:rPr>
-        <w:tab/>
-      </w:r>
-      <w:r>
-        <w:rPr>
-          <w:rFonts w:ascii="Times New Roman" w:eastAsia="Times New Roman" w:hAnsi="Times New Roman" w:cs="Times New Roman"/>
-          <w:iCs/>
-          <w:color w:val="000000" w:themeColor="text1"/>
-          <w:sz w:val="20"/>
-          <w:szCs w:val="20"/>
-          <w:shd w:val="clear" w:color="auto" w:fill="FFFFFF"/>
-        </w:rPr>
-        <w:tab/>
-      </w:r>
-      <w:r>
-        <w:rPr>
-          <w:rFonts w:ascii="Times New Roman" w:eastAsia="Times New Roman" w:hAnsi="Times New Roman" w:cs="Times New Roman"/>
-          <w:iCs/>
-          <w:color w:val="000000" w:themeColor="text1"/>
-          <w:sz w:val="20"/>
-          <w:szCs w:val="20"/>
-          <w:shd w:val="clear" w:color="auto" w:fill="FFFFFF"/>
-        </w:rPr>
-        <w:tab/>
-      </w:r>
-      <w:r>
-        <w:rPr>
-          <w:rFonts w:ascii="Times New Roman" w:eastAsia="Times New Roman" w:hAnsi="Times New Roman" w:cs="Times New Roman"/>
-          <w:iCs/>
-          <w:color w:val="000000" w:themeColor="text1"/>
-          <w:sz w:val="20"/>
-          <w:szCs w:val="20"/>
-          <w:shd w:val="clear" w:color="auto" w:fill="FFFFFF"/>
-        </w:rPr>
-        <w:tab/>
-      </w:r>
-      <w:r>
-        <w:rPr>
-          <w:rFonts w:ascii="Times New Roman" w:eastAsia="Times New Roman" w:hAnsi="Times New Roman" w:cs="Times New Roman"/>
-          <w:iCs/>
-          <w:color w:val="000000" w:themeColor="text1"/>
-          <w:sz w:val="20"/>
-          <w:szCs w:val="20"/>
-          <w:shd w:val="clear" w:color="auto" w:fill="FFFFFF"/>
-        </w:rPr>
-        <w:tab/>
-      </w:r>
-      <w:r>
-        <w:rPr>
-          <w:rFonts w:ascii="Times New Roman" w:eastAsia="Times New Roman" w:hAnsi="Times New Roman" w:cs="Times New Roman"/>
-          <w:iCs/>
-          <w:color w:val="000000" w:themeColor="text1"/>
-          <w:sz w:val="20"/>
-          <w:szCs w:val="20"/>
-          <w:shd w:val="clear" w:color="auto" w:fill="FFFFFF"/>
-        </w:rPr>
-        <w:tab/>
-      </w:r>
-      <w:r>
-        <w:rPr>
-          <w:rFonts w:ascii="Times New Roman" w:eastAsia="Times New Roman" w:hAnsi="Times New Roman" w:cs="Times New Roman"/>
-          <w:iCs/>
-          <w:color w:val="000000" w:themeColor="text1"/>
-          <w:sz w:val="20"/>
-          <w:szCs w:val="20"/>
-          <w:shd w:val="clear" w:color="auto" w:fill="FFFFFF"/>
-        </w:rPr>
-        <w:tab/>
-      </w:r>
-      <w:r>
-        <w:rPr>
-          <w:rFonts w:ascii="Times New Roman" w:eastAsia="Times New Roman" w:hAnsi="Times New Roman" w:cs="Times New Roman"/>
-          <w:iCs/>
-          <w:color w:val="000000" w:themeColor="text1"/>
-          <w:sz w:val="20"/>
-          <w:szCs w:val="20"/>
-          <w:shd w:val="clear" w:color="auto" w:fill="FFFFFF"/>
-        </w:rPr>
-        <w:tab/>
-        <w:t>Aug. 2022 – Mar. 2023</w:t>
       </w:r>
     </w:p>
     <w:p>
@@ -1869,39 +1651,6 @@
         </w:rPr>
         <w:tab/>
       </w:r>
-      <w:r>
-        <w:rPr>
-          <w:rFonts w:ascii="Times New Roman" w:eastAsia="Times New Roman" w:hAnsi="Times New Roman" w:cs="Times New Roman"/>
-          <w:iCs/>
-          <w:color w:val="000000" w:themeColor="text1"/>
-          <w:sz w:val="20"/>
-          <w:szCs w:val="20"/>
-          <w:shd w:val="clear" w:color="auto" w:fill="FFFFFF"/>
-        </w:rPr>
-        <w:t xml:space="preserve">Sep. 2021 – </w:t>
-      </w:r>
-      <w:r>
-        <w:rPr>
-          <w:rFonts w:ascii="Times New Roman" w:eastAsia="Times New Roman" w:hAnsi="Times New Roman" w:cs="Times New Roman"/>
-          <w:iCs/>
-          <w:color w:val="000000" w:themeColor="text1"/>
-          <w:sz w:val="20"/>
-          <w:szCs w:val="20"/>
-          <w:shd w:val="clear" w:color="auto" w:fill="FFFFFF"/>
-        </w:rPr>
-        <w:t>Apr.</w:t>
-      </w:r>
-      <w:r>
-        <w:rPr>
-          <w:rFonts w:ascii="Times New Roman" w:eastAsia="Times New Roman" w:hAnsi="Times New Roman" w:cs="Times New Roman"/>
-          <w:iCs/>
-          <w:color w:val="000000" w:themeColor="text1"/>
-          <w:sz w:val="20"/>
-          <w:szCs w:val="20"/>
-          <w:shd w:val="clear" w:color="auto" w:fill="FFFFFF"/>
-        </w:rPr>
-        <w:t xml:space="preserve"> 2021</w:t>
-      </w:r>
     </w:p>
     <w:p>
       <w:pPr>
@@ -2067,36 +1816,6 @@
           <w:shd w:val="clear" w:color="auto" w:fill="FFFFFF"/>
         </w:rPr>
         <w:tab/>
-      </w:r>
-      <w:r>
-        <w:rPr>
-          <w:rFonts w:ascii="Times New Roman" w:eastAsia="Times New Roman" w:hAnsi="Times New Roman" w:cs="Times New Roman"/>
-          <w:color w:val="000000" w:themeColor="text1"/>
-          <w:sz w:val="20"/>
-          <w:szCs w:val="20"/>
-          <w:shd w:val="clear" w:color="auto" w:fill="FFFFFF"/>
-        </w:rPr>
-        <w:t xml:space="preserve">Sep. </w:t>
-      </w:r>
-      <w:r>
-        <w:rPr>
-          <w:rFonts w:ascii="Times New Roman" w:eastAsia="Times New Roman" w:hAnsi="Times New Roman" w:cs="Times New Roman"/>
-          <w:color w:val="000000" w:themeColor="text1"/>
-          <w:sz w:val="20"/>
-          <w:szCs w:val="20"/>
-          <w:shd w:val="clear" w:color="auto" w:fill="FFFFFF"/>
-        </w:rPr>
-        <w:t xml:space="preserve">2019 – </w:t>
-      </w:r>
-      <w:r>
-        <w:rPr>
-          <w:rFonts w:ascii="Times New Roman" w:eastAsia="Times New Roman" w:hAnsi="Times New Roman" w:cs="Times New Roman"/>
-          <w:color w:val="000000" w:themeColor="text1"/>
-          <w:sz w:val="20"/>
-          <w:szCs w:val="20"/>
-          <w:shd w:val="clear" w:color="auto" w:fill="FFFFFF"/>
-        </w:rPr>
-        <w:t>May 2020</w:t>
       </w:r>
     </w:p>
     <w:p>
@@ -3700,7 +3419,7 @@
   <w:abstractNum w:abstractNumId="2" w15:restartNumberingAfterBreak="0">
     <w:nsid w:val="0576217E"/>
     <w:multiLevelType w:val="hybridMultilevel"/>
-    <w:tmpl w:val="4D6EF73C"/>
+    <w:tmpl w:val="6900BF5E"/>
     <w:lvl w:ilvl="0" w:tplc="04090001">
       <w:start w:val="1"/>
       <w:numFmt w:val="bullet"/>

--- a/resumes/Graham_Harris_Resume.docx
+++ b/resumes/Graham_Harris_Resume.docx
@@ -1449,29 +1449,7 @@
           <w:szCs w:val="20"/>
           <w:shd w:val="clear" w:color="auto" w:fill="FFFFFF"/>
         </w:rPr>
-        <w:t>Apr.</w:t>
-      </w:r>
-      <w:r>
-        <w:rPr>
-          <w:rFonts w:ascii="Times New Roman" w:eastAsia="Times New Roman" w:hAnsi="Times New Roman" w:cs="Times New Roman"/>
-          <w:iCs/>
-          <w:color w:val="000000" w:themeColor="text1"/>
-          <w:sz w:val="20"/>
-          <w:szCs w:val="20"/>
-          <w:shd w:val="clear" w:color="auto" w:fill="FFFFFF"/>
-        </w:rPr>
-        <w:t xml:space="preserve"> 202</w:t>
-      </w:r>
-      <w:r>
-        <w:rPr>
-          <w:rFonts w:ascii="Times New Roman" w:eastAsia="Times New Roman" w:hAnsi="Times New Roman" w:cs="Times New Roman"/>
-          <w:iCs/>
-          <w:color w:val="000000" w:themeColor="text1"/>
-          <w:sz w:val="20"/>
-          <w:szCs w:val="20"/>
-          <w:shd w:val="clear" w:color="auto" w:fill="FFFFFF"/>
-        </w:rPr>
-        <w:t>1</w:t>
+        <w:t>Sept. 2019</w:t>
       </w:r>
       <w:r>
         <w:rPr>

--- a/resumes/Graham_Harris_Resume.docx
+++ b/resumes/Graham_Harris_Resume.docx
@@ -370,7 +370,25 @@
           <w:sz w:val="21"/>
           <w:szCs w:val="21"/>
         </w:rPr>
-        <w:t>Tech project manager seek</w:t>
+        <w:t>Tech</w:t>
+      </w:r>
+      <w:r>
+        <w:rPr>
+          <w:rFonts w:ascii="Times New Roman" w:hAnsi="Times New Roman" w:cs="Times New Roman"/>
+          <w:color w:val="000000"/>
+          <w:sz w:val="21"/>
+          <w:szCs w:val="21"/>
+        </w:rPr>
+        <w:t>nical</w:t>
+      </w:r>
+      <w:r>
+        <w:rPr>
+          <w:rFonts w:ascii="Times New Roman" w:hAnsi="Times New Roman" w:cs="Times New Roman"/>
+          <w:color w:val="000000"/>
+          <w:sz w:val="21"/>
+          <w:szCs w:val="21"/>
+        </w:rPr>
+        <w:t xml:space="preserve"> project manager seek</w:t>
       </w:r>
       <w:r>
         <w:rPr>
@@ -589,7 +607,18 @@
           <w:szCs w:val="20"/>
           <w:shd w:val="clear" w:color="auto" w:fill="FFFFFF"/>
         </w:rPr>
-        <w:t xml:space="preserve">Tech </w:t>
+        <w:t>Cloud &amp; Custom Applications</w:t>
+      </w:r>
+      <w:r>
+        <w:rPr>
+          <w:rFonts w:ascii="Times New Roman" w:eastAsia="Times New Roman" w:hAnsi="Times New Roman" w:cs="Times New Roman"/>
+          <w:b/>
+          <w:color w:val="000000" w:themeColor="text1"/>
+          <w:sz w:val="20"/>
+          <w:szCs w:val="20"/>
+          <w:shd w:val="clear" w:color="auto" w:fill="FFFFFF"/>
+        </w:rPr>
+        <w:t xml:space="preserve"> </w:t>
       </w:r>
       <w:r>
         <w:rPr>
@@ -654,39 +683,6 @@
       <w:r>
         <w:rPr>
           <w:rFonts w:ascii="Times New Roman" w:eastAsia="Times New Roman" w:hAnsi="Times New Roman" w:cs="Times New Roman"/>
-          <w:color w:val="000000" w:themeColor="text1"/>
-          <w:sz w:val="20"/>
-          <w:szCs w:val="20"/>
-          <w:shd w:val="clear" w:color="auto" w:fill="FFFFFF"/>
-        </w:rPr>
-        <w:tab/>
-      </w:r>
-      <w:r>
-        <w:rPr>
-          <w:rFonts w:ascii="Times New Roman" w:eastAsia="Times New Roman" w:hAnsi="Times New Roman" w:cs="Times New Roman"/>
-          <w:i/>
-          <w:color w:val="000000" w:themeColor="text1"/>
-          <w:sz w:val="20"/>
-          <w:szCs w:val="20"/>
-          <w:shd w:val="clear" w:color="auto" w:fill="FFFFFF"/>
-        </w:rPr>
-        <w:tab/>
-      </w:r>
-      <w:r>
-        <w:rPr>
-          <w:rFonts w:ascii="Times New Roman" w:eastAsia="Times New Roman" w:hAnsi="Times New Roman" w:cs="Times New Roman"/>
-          <w:i/>
-          <w:color w:val="000000" w:themeColor="text1"/>
-          <w:sz w:val="20"/>
-          <w:szCs w:val="20"/>
-          <w:shd w:val="clear" w:color="auto" w:fill="FFFFFF"/>
-        </w:rPr>
-        <w:tab/>
-      </w:r>
-      <w:r>
-        <w:rPr>
-          <w:rFonts w:ascii="Times New Roman" w:eastAsia="Times New Roman" w:hAnsi="Times New Roman" w:cs="Times New Roman"/>
-          <w:i/>
           <w:color w:val="000000" w:themeColor="text1"/>
           <w:sz w:val="20"/>
           <w:szCs w:val="20"/>

--- a/resumes/Graham_Harris_Resume.docx
+++ b/resumes/Graham_Harris_Resume.docx
@@ -538,7 +538,23 @@
                 <w:bCs/>
                 <w:szCs w:val="20"/>
               </w:rPr>
-              <w:t>2022 - Present</w:t>
+              <w:t xml:space="preserve">2022 </w:t>
+            </w:r>
+            <w:r>
+              <w:rPr>
+                <w:b w:val="0"/>
+                <w:bCs/>
+                <w:szCs w:val="20"/>
+              </w:rPr>
+              <w:t>–</w:t>
+            </w:r>
+            <w:r>
+              <w:rPr>
+                <w:b w:val="0"/>
+                <w:bCs/>
+                <w:szCs w:val="20"/>
+              </w:rPr>
+              <w:t xml:space="preserve"> Present</w:t>
             </w:r>
           </w:p>
           <w:p>
@@ -558,7 +574,16 @@
                 <w:szCs w:val="20"/>
                 <w:shd w:val="clear" w:color="auto" w:fill="FFFFFF"/>
               </w:rPr>
-              <w:t>Data Analyst:</w:t>
+              <w:t>Integrations Business Analyst</w:t>
+            </w:r>
+            <w:r>
+              <w:rPr>
+                <w:rFonts w:asciiTheme="majorHAnsi" w:eastAsia="Times New Roman" w:hAnsiTheme="majorHAnsi" w:cs="Times New Roman"/>
+                <w:i/>
+                <w:szCs w:val="20"/>
+                <w:shd w:val="clear" w:color="auto" w:fill="FFFFFF"/>
+              </w:rPr>
+              <w:t>:</w:t>
             </w:r>
             <w:r>
               <w:rPr>
@@ -628,7 +653,7 @@
                 <w:szCs w:val="20"/>
                 <w:shd w:val="clear" w:color="auto" w:fill="FFFFFF"/>
               </w:rPr>
-              <w:t>Documented client’s software requirements across 200+ applications for cloud migration.</w:t>
+              <w:t>Evaluated 6 cloud solutions for client’s business transformation needs.</w:t>
             </w:r>
           </w:p>
           <w:p>
@@ -653,6 +678,121 @@
                 <w:szCs w:val="20"/>
                 <w:shd w:val="clear" w:color="auto" w:fill="FFFFFF"/>
               </w:rPr>
+              <w:t>Conducted in-depth analysis of business bottlenecks and legacy software tools to facilitate integration standards.</w:t>
+            </w:r>
+          </w:p>
+          <w:p>
+            <w:pPr>
+              <w:spacing w:line="276" w:lineRule="auto"/>
+              <w:rPr>
+                <w:rFonts w:asciiTheme="majorHAnsi" w:eastAsia="Times New Roman" w:hAnsiTheme="majorHAnsi" w:cs="Times New Roman"/>
+                <w:i/>
+                <w:szCs w:val="20"/>
+                <w:shd w:val="clear" w:color="auto" w:fill="FFFFFF"/>
+              </w:rPr>
+            </w:pPr>
+            <w:r>
+              <w:rPr>
+                <w:rFonts w:asciiTheme="majorHAnsi" w:eastAsia="Times New Roman" w:hAnsiTheme="majorHAnsi" w:cs="Times New Roman"/>
+                <w:i/>
+                <w:szCs w:val="20"/>
+                <w:shd w:val="clear" w:color="auto" w:fill="FFFFFF"/>
+              </w:rPr>
+              <w:t>Data Analyst:</w:t>
+            </w:r>
+            <w:r>
+              <w:rPr>
+                <w:rFonts w:asciiTheme="majorHAnsi" w:eastAsia="Times New Roman" w:hAnsiTheme="majorHAnsi" w:cs="Times New Roman"/>
+                <w:i/>
+                <w:szCs w:val="20"/>
+                <w:shd w:val="clear" w:color="auto" w:fill="FFFFFF"/>
+              </w:rPr>
+              <w:tab/>
+            </w:r>
+            <w:r>
+              <w:rPr>
+                <w:rFonts w:asciiTheme="majorHAnsi" w:eastAsia="Times New Roman" w:hAnsiTheme="majorHAnsi" w:cs="Times New Roman"/>
+                <w:i/>
+                <w:szCs w:val="20"/>
+                <w:shd w:val="clear" w:color="auto" w:fill="FFFFFF"/>
+              </w:rPr>
+              <w:tab/>
+            </w:r>
+            <w:r>
+              <w:rPr>
+                <w:rFonts w:asciiTheme="majorHAnsi" w:eastAsia="Times New Roman" w:hAnsiTheme="majorHAnsi" w:cs="Times New Roman"/>
+                <w:i/>
+                <w:szCs w:val="20"/>
+                <w:shd w:val="clear" w:color="auto" w:fill="FFFFFF"/>
+              </w:rPr>
+              <w:tab/>
+            </w:r>
+            <w:r>
+              <w:rPr>
+                <w:rFonts w:asciiTheme="majorHAnsi" w:eastAsia="Times New Roman" w:hAnsiTheme="majorHAnsi" w:cs="Times New Roman"/>
+                <w:i/>
+                <w:szCs w:val="20"/>
+                <w:shd w:val="clear" w:color="auto" w:fill="FFFFFF"/>
+              </w:rPr>
+              <w:tab/>
+            </w:r>
+            <w:r>
+              <w:rPr>
+                <w:rFonts w:asciiTheme="majorHAnsi" w:eastAsia="Times New Roman" w:hAnsiTheme="majorHAnsi" w:cs="Times New Roman"/>
+                <w:i/>
+                <w:szCs w:val="20"/>
+                <w:shd w:val="clear" w:color="auto" w:fill="FFFFFF"/>
+              </w:rPr>
+              <w:tab/>
+            </w:r>
+          </w:p>
+          <w:p>
+            <w:pPr>
+              <w:pStyle w:val="ListParagraph"/>
+              <w:numPr>
+                <w:ilvl w:val="0"/>
+                <w:numId w:val="7"/>
+              </w:numPr>
+              <w:spacing w:line="276" w:lineRule="auto"/>
+              <w:rPr>
+                <w:rFonts w:asciiTheme="majorHAnsi" w:eastAsia="Times New Roman" w:hAnsiTheme="majorHAnsi" w:cs="Times New Roman"/>
+                <w:iCs/>
+                <w:szCs w:val="20"/>
+                <w:shd w:val="clear" w:color="auto" w:fill="FFFFFF"/>
+              </w:rPr>
+            </w:pPr>
+            <w:r>
+              <w:rPr>
+                <w:rFonts w:asciiTheme="majorHAnsi" w:eastAsia="Times New Roman" w:hAnsiTheme="majorHAnsi" w:cs="Times New Roman"/>
+                <w:iCs/>
+                <w:szCs w:val="20"/>
+                <w:shd w:val="clear" w:color="auto" w:fill="FFFFFF"/>
+              </w:rPr>
+              <w:t>Documented client’s software requirements across 200+ applications for cloud migration.</w:t>
+            </w:r>
+          </w:p>
+          <w:p>
+            <w:pPr>
+              <w:pStyle w:val="ListParagraph"/>
+              <w:numPr>
+                <w:ilvl w:val="0"/>
+                <w:numId w:val="7"/>
+              </w:numPr>
+              <w:spacing w:line="276" w:lineRule="auto"/>
+              <w:rPr>
+                <w:rFonts w:asciiTheme="majorHAnsi" w:eastAsia="Times New Roman" w:hAnsiTheme="majorHAnsi" w:cs="Times New Roman"/>
+                <w:iCs/>
+                <w:szCs w:val="20"/>
+                <w:shd w:val="clear" w:color="auto" w:fill="FFFFFF"/>
+              </w:rPr>
+            </w:pPr>
+            <w:r>
+              <w:rPr>
+                <w:rFonts w:asciiTheme="majorHAnsi" w:eastAsia="Times New Roman" w:hAnsiTheme="majorHAnsi" w:cs="Times New Roman"/>
+                <w:iCs/>
+                <w:szCs w:val="20"/>
+                <w:shd w:val="clear" w:color="auto" w:fill="FFFFFF"/>
+              </w:rPr>
               <w:t>Cleaned and structured data for use in Capgemini’s internal data analysis tools.</w:t>
             </w:r>
           </w:p>
@@ -964,9 +1104,8 @@
                 <w:szCs w:val="20"/>
                 <w:shd w:val="clear" w:color="auto" w:fill="FFFFFF"/>
               </w:rPr>
-              <w:t xml:space="preserve">Organized entrepreneurship events, such as start-up incubators and venture capital </w:t>
-            </w:r>
-            <w:proofErr w:type="spellStart"/>
+              <w:t>Organized entrepreneurship events, such as start-up incubators and venture capital pitch</w:t>
+            </w:r>
             <w:r>
               <w:rPr>
                 <w:rFonts w:asciiTheme="majorHAnsi" w:eastAsia="Times New Roman" w:hAnsiTheme="majorHAnsi" w:cs="Times New Roman"/>
@@ -974,9 +1113,8 @@
                 <w:szCs w:val="20"/>
                 <w:shd w:val="clear" w:color="auto" w:fill="FFFFFF"/>
               </w:rPr>
-              <w:t>pitchfests</w:t>
-            </w:r>
-            <w:proofErr w:type="spellEnd"/>
+              <w:t>-</w:t>
+            </w:r>
             <w:r>
               <w:rPr>
                 <w:rFonts w:asciiTheme="majorHAnsi" w:eastAsia="Times New Roman" w:hAnsiTheme="majorHAnsi" w:cs="Times New Roman"/>
@@ -984,7 +1122,7 @@
                 <w:szCs w:val="20"/>
                 <w:shd w:val="clear" w:color="auto" w:fill="FFFFFF"/>
               </w:rPr>
-              <w:t>.</w:t>
+              <w:t>fests.</w:t>
             </w:r>
           </w:p>
           <w:p>
@@ -1187,38 +1325,6 @@
           </w:p>
           <w:p>
             <w:pPr>
-              <w:pStyle w:val="ListParagraph"/>
-              <w:numPr>
-                <w:ilvl w:val="0"/>
-                <w:numId w:val="11"/>
-              </w:numPr>
-              <w:spacing w:line="276" w:lineRule="auto"/>
-              <w:rPr>
-                <w:rFonts w:asciiTheme="majorHAnsi" w:hAnsiTheme="majorHAnsi" w:cs="Times New Roman"/>
-                <w:szCs w:val="20"/>
-              </w:rPr>
-            </w:pPr>
-            <w:r>
-              <w:rPr>
-                <w:rFonts w:asciiTheme="majorHAnsi" w:hAnsiTheme="majorHAnsi" w:cs="Times New Roman"/>
-                <w:szCs w:val="20"/>
-              </w:rPr>
-              <w:t>Developed adjacency data and network visualization to demonstrate trends in the data.</w:t>
-            </w:r>
-          </w:p>
-          <w:p>
-            <w:pPr>
-              <w:spacing w:line="276" w:lineRule="auto"/>
-              <w:rPr>
-                <w:rFonts w:asciiTheme="majorHAnsi" w:hAnsiTheme="majorHAnsi" w:cs="Times New Roman"/>
-                <w:b/>
-                <w:bCs/>
-                <w:szCs w:val="20"/>
-              </w:rPr>
-            </w:pPr>
-          </w:p>
-          <w:p>
-            <w:pPr>
               <w:spacing w:line="276" w:lineRule="auto"/>
               <w:rPr>
                 <w:rFonts w:asciiTheme="majorHAnsi" w:hAnsiTheme="majorHAnsi" w:cs="Times New Roman"/>
@@ -1281,59 +1387,6 @@
                 <w:szCs w:val="20"/>
               </w:rPr>
               <w:t>Calculated binary classification and logistic regression to determine sentiment for 50,000 IMDb movie reviews.</w:t>
-            </w:r>
-          </w:p>
-          <w:p>
-            <w:pPr>
-              <w:pStyle w:val="ListParagraph"/>
-              <w:numPr>
-                <w:ilvl w:val="0"/>
-                <w:numId w:val="10"/>
-              </w:numPr>
-              <w:spacing w:line="276" w:lineRule="auto"/>
-              <w:rPr>
-                <w:rFonts w:asciiTheme="majorHAnsi" w:hAnsiTheme="majorHAnsi" w:cs="Times New Roman"/>
-                <w:szCs w:val="20"/>
-              </w:rPr>
-            </w:pPr>
-            <w:r>
-              <w:rPr>
-                <w:rFonts w:asciiTheme="majorHAnsi" w:hAnsiTheme="majorHAnsi" w:cs="Times New Roman"/>
-                <w:szCs w:val="20"/>
-              </w:rPr>
-              <w:t xml:space="preserve">Used machine learning tools such as </w:t>
-            </w:r>
-            <w:proofErr w:type="spellStart"/>
-            <w:r>
-              <w:rPr>
-                <w:rFonts w:asciiTheme="majorHAnsi" w:hAnsiTheme="majorHAnsi" w:cs="Times New Roman"/>
-                <w:szCs w:val="20"/>
-              </w:rPr>
-              <w:t>SciKit</w:t>
-            </w:r>
-            <w:proofErr w:type="spellEnd"/>
-            <w:r>
-              <w:rPr>
-                <w:rFonts w:asciiTheme="majorHAnsi" w:hAnsiTheme="majorHAnsi" w:cs="Times New Roman"/>
-                <w:szCs w:val="20"/>
-              </w:rPr>
-              <w:t xml:space="preserve"> Learn, </w:t>
-            </w:r>
-            <w:proofErr w:type="spellStart"/>
-            <w:r>
-              <w:rPr>
-                <w:rFonts w:asciiTheme="majorHAnsi" w:hAnsiTheme="majorHAnsi" w:cs="Times New Roman"/>
-                <w:szCs w:val="20"/>
-              </w:rPr>
-              <w:t>Jupyter</w:t>
-            </w:r>
-            <w:proofErr w:type="spellEnd"/>
-            <w:r>
-              <w:rPr>
-                <w:rFonts w:asciiTheme="majorHAnsi" w:hAnsiTheme="majorHAnsi" w:cs="Times New Roman"/>
-                <w:szCs w:val="20"/>
-              </w:rPr>
-              <w:t xml:space="preserve"> Notebook, and NLTK to parse reviews and perform analysis.</w:t>
             </w:r>
           </w:p>
         </w:tc>
@@ -4541,6 +4594,7 @@
     <w:rsid w:val="00B5127B"/>
     <w:rsid w:val="00BF6588"/>
     <w:rsid w:val="00D736F1"/>
+    <w:rsid w:val="00E10D22"/>
     <w:rsid w:val="00EB416F"/>
   </w:rsids>
   <m:mathPr>
@@ -5311,6 +5365,15 @@
 </file>
 
 <file path=customXml/item1.xml><?xml version="1.0" encoding="utf-8"?>
+<?mso-contentType ?>
+<FormTemplates xmlns="http://schemas.microsoft.com/sharepoint/v3/contenttype/forms">
+  <Display>DocumentLibraryForm</Display>
+  <Edit>DocumentLibraryForm</Edit>
+  <New>DocumentLibraryForm</New>
+</FormTemplates>
+</file>
+
+<file path=customXml/item2.xml><?xml version="1.0" encoding="utf-8"?>
 <p:properties xmlns:p="http://schemas.microsoft.com/office/2006/metadata/properties" xmlns:xsi="http://www.w3.org/2001/XMLSchema-instance" xmlns:pc="http://schemas.microsoft.com/office/infopath/2007/PartnerControls">
   <documentManagement>
     <_ip_UnifiedCompliancePolicyUIAction xmlns="http://schemas.microsoft.com/sharepoint/v3" xsi:nil="true"/>
@@ -5330,20 +5393,7 @@
 </p:properties>
 </file>
 
-<file path=customXml/item2.xml><?xml version="1.0" encoding="utf-8"?>
-<?mso-contentType ?>
-<FormTemplates xmlns="http://schemas.microsoft.com/sharepoint/v3/contenttype/forms">
-  <Display>DocumentLibraryForm</Display>
-  <Edit>DocumentLibraryForm</Edit>
-  <New>DocumentLibraryForm</New>
-</FormTemplates>
-</file>
-
 <file path=customXml/item3.xml><?xml version="1.0" encoding="utf-8"?>
-<b:Sources xmlns:b="http://schemas.openxmlformats.org/officeDocument/2006/bibliography" xmlns="http://schemas.openxmlformats.org/officeDocument/2006/bibliography" SelectedStyle="\APASixthEditionOfficeOnline.xsl" StyleName="APA" Version="6"/>
-</file>
-
-<file path=customXml/item4.xml><?xml version="1.0" encoding="utf-8"?>
 <ct:contentTypeSchema xmlns:ct="http://schemas.microsoft.com/office/2006/metadata/contentType" xmlns:ma="http://schemas.microsoft.com/office/2006/metadata/properties/metaAttributes" ct:_="" ma:_="" ma:contentTypeName="Document" ma:contentTypeID="0x01010079F111ED35F8CC479449609E8A0923A6" ma:contentTypeVersion="26" ma:contentTypeDescription="Create a new document." ma:contentTypeScope="" ma:versionID="ac37c1753acd5e330d2062ccec26ea66">
   <xsd:schema xmlns:xsd="http://www.w3.org/2001/XMLSchema" xmlns:xs="http://www.w3.org/2001/XMLSchema" xmlns:p="http://schemas.microsoft.com/office/2006/metadata/properties" xmlns:ns1="http://schemas.microsoft.com/sharepoint/v3" xmlns:ns2="71af3243-3dd4-4a8d-8c0d-dd76da1f02a5" xmlns:ns3="16c05727-aa75-4e4a-9b5f-8a80a1165891" xmlns:ns4="230e9df3-be65-4c73-a93b-d1236ebd677e" targetNamespace="http://schemas.microsoft.com/office/2006/metadata/properties" ma:root="true" ma:fieldsID="3b340c7101c92c5120abd06486f94548" ns1:_="" ns2:_="" ns3:_="" ns4:_="">
     <xsd:import namespace="http://schemas.microsoft.com/sharepoint/v3"/>
@@ -5643,7 +5693,19 @@
 </ct:contentTypeSchema>
 </file>
 
+<file path=customXml/item4.xml><?xml version="1.0" encoding="utf-8"?>
+<b:Sources xmlns:b="http://schemas.openxmlformats.org/officeDocument/2006/bibliography" xmlns="http://schemas.openxmlformats.org/officeDocument/2006/bibliography" SelectedStyle="\APASixthEditionOfficeOnline.xsl" StyleName="APA" Version="6"/>
+</file>
+
 <file path=customXml/itemProps1.xml><?xml version="1.0" encoding="utf-8"?>
+<ds:datastoreItem xmlns:ds="http://schemas.openxmlformats.org/officeDocument/2006/customXml" ds:itemID="{7F005729-94CB-4FA3-BF6C-2B51604CF0BD}">
+  <ds:schemaRefs>
+    <ds:schemaRef ds:uri="http://schemas.microsoft.com/sharepoint/v3/contenttype/forms"/>
+  </ds:schemaRefs>
+</ds:datastoreItem>
+</file>
+
+<file path=customXml/itemProps2.xml><?xml version="1.0" encoding="utf-8"?>
 <ds:datastoreItem xmlns:ds="http://schemas.openxmlformats.org/officeDocument/2006/customXml" ds:itemID="{CAB58291-8C22-410B-916D-7BF7E959F8F0}">
   <ds:schemaRefs>
     <ds:schemaRef ds:uri="http://schemas.microsoft.com/office/2006/metadata/properties"/>
@@ -5655,23 +5717,7 @@
 </ds:datastoreItem>
 </file>
 
-<file path=customXml/itemProps2.xml><?xml version="1.0" encoding="utf-8"?>
-<ds:datastoreItem xmlns:ds="http://schemas.openxmlformats.org/officeDocument/2006/customXml" ds:itemID="{7F005729-94CB-4FA3-BF6C-2B51604CF0BD}">
-  <ds:schemaRefs>
-    <ds:schemaRef ds:uri="http://schemas.microsoft.com/sharepoint/v3/contenttype/forms"/>
-  </ds:schemaRefs>
-</ds:datastoreItem>
-</file>
-
 <file path=customXml/itemProps3.xml><?xml version="1.0" encoding="utf-8"?>
-<ds:datastoreItem xmlns:ds="http://schemas.openxmlformats.org/officeDocument/2006/customXml" ds:itemID="{25765ED5-EA6F-4FAC-A2C6-0AA2136C76C4}">
-  <ds:schemaRefs>
-    <ds:schemaRef ds:uri="http://schemas.openxmlformats.org/officeDocument/2006/bibliography"/>
-  </ds:schemaRefs>
-</ds:datastoreItem>
-</file>
-
-<file path=customXml/itemProps4.xml><?xml version="1.0" encoding="utf-8"?>
 <ds:datastoreItem xmlns:ds="http://schemas.openxmlformats.org/officeDocument/2006/customXml" ds:itemID="{7A8869BC-3490-4504-953D-095D64C9C6D3}">
   <ds:schemaRefs>
     <ds:schemaRef ds:uri="http://schemas.microsoft.com/office/2006/metadata/contentType"/>
@@ -5692,6 +5738,14 @@
 </ds:datastoreItem>
 </file>
 
+<file path=customXml/itemProps4.xml><?xml version="1.0" encoding="utf-8"?>
+<ds:datastoreItem xmlns:ds="http://schemas.openxmlformats.org/officeDocument/2006/customXml" ds:itemID="{25765ED5-EA6F-4FAC-A2C6-0AA2136C76C4}">
+  <ds:schemaRefs>
+    <ds:schemaRef ds:uri="http://schemas.openxmlformats.org/officeDocument/2006/bibliography"/>
+  </ds:schemaRefs>
+</ds:datastoreItem>
+</file>
+
 <file path=docMetadata/LabelInfo.xml><?xml version="1.0" encoding="utf-8"?>
 <clbl:labelList xmlns:clbl="http://schemas.microsoft.com/office/2020/mipLabelMetadata"/>
 </file>
--- a/resumes/Graham_Harris_Resume.docx
+++ b/resumes/Graham_Harris_Resume.docx
@@ -1,6 +1,6 @@
 
 <file path=word/document.xml><?xml version="1.0" encoding="utf-8"?>
-<w:document xmlns:wpc="http://schemas.microsoft.com/office/word/2010/wordprocessingCanvas" xmlns:cx="http://schemas.microsoft.com/office/drawing/2014/chartex" xmlns:cx1="http://schemas.microsoft.com/office/drawing/2015/9/8/chartex" xmlns:cx2="http://schemas.microsoft.com/office/drawing/2015/10/21/chartex" xmlns:cx3="http://schemas.microsoft.com/office/drawing/2016/5/9/chartex" xmlns:cx4="http://schemas.microsoft.com/office/drawing/2016/5/10/chartex" xmlns:cx5="http://schemas.microsoft.com/office/drawing/2016/5/11/chartex" xmlns:cx6="http://schemas.microsoft.com/office/drawing/2016/5/12/chartex" xmlns:cx7="http://schemas.microsoft.com/office/drawing/2016/5/13/chartex" xmlns:cx8="http://schemas.microsoft.com/office/drawing/2016/5/14/chartex" xmlns:mc="http://schemas.openxmlformats.org/markup-compatibility/2006" xmlns:aink="http://schemas.microsoft.com/office/drawing/2016/ink" xmlns:am3d="http://schemas.microsoft.com/office/drawing/2017/model3d" xmlns:o="urn:schemas-microsoft-com:office:office" xmlns:oel="http://schemas.microsoft.com/office/2019/extlst" xmlns:r="http://schemas.openxmlformats.org/officeDocument/2006/relationships" xmlns:m="http://schemas.openxmlformats.org/officeDocument/2006/math" xmlns:v="urn:schemas-microsoft-com:vml" xmlns:wp14="http://schemas.microsoft.com/office/word/2010/wordprocessingDrawing" xmlns:wp="http://schemas.openxmlformats.org/drawingml/2006/wordprocessingDrawing" xmlns:w10="urn:schemas-microsoft-com:office:word" xmlns:w="http://schemas.openxmlformats.org/wordprocessingml/2006/main" xmlns:w14="http://schemas.microsoft.com/office/word/2010/wordml" xmlns:w15="http://schemas.microsoft.com/office/word/2012/wordml" xmlns:w16cex="http://schemas.microsoft.com/office/word/2018/wordml/cex" xmlns:w16cid="http://schemas.microsoft.com/office/word/2016/wordml/cid" xmlns:w16="http://schemas.microsoft.com/office/word/2018/wordml" xmlns:w16sdtdh="http://schemas.microsoft.com/office/word/2020/wordml/sdtdatahash" xmlns:w16se="http://schemas.microsoft.com/office/word/2015/wordml/symex" xmlns:wpg="http://schemas.microsoft.com/office/word/2010/wordprocessingGroup" xmlns:wpi="http://schemas.microsoft.com/office/word/2010/wordprocessingInk" xmlns:wne="http://schemas.microsoft.com/office/word/2006/wordml" xmlns:wps="http://schemas.microsoft.com/office/word/2010/wordprocessingShape" mc:Ignorable="w14 w15 w16se w16cid w16 w16cex w16sdtdh wp14">
+<w:document xmlns:wpc="http://schemas.microsoft.com/office/word/2010/wordprocessingCanvas" xmlns:cx="http://schemas.microsoft.com/office/drawing/2014/chartex" xmlns:cx1="http://schemas.microsoft.com/office/drawing/2015/9/8/chartex" xmlns:cx2="http://schemas.microsoft.com/office/drawing/2015/10/21/chartex" xmlns:cx3="http://schemas.microsoft.com/office/drawing/2016/5/9/chartex" xmlns:cx4="http://schemas.microsoft.com/office/drawing/2016/5/10/chartex" xmlns:cx5="http://schemas.microsoft.com/office/drawing/2016/5/11/chartex" xmlns:cx6="http://schemas.microsoft.com/office/drawing/2016/5/12/chartex" xmlns:cx7="http://schemas.microsoft.com/office/drawing/2016/5/13/chartex" xmlns:cx8="http://schemas.microsoft.com/office/drawing/2016/5/14/chartex" xmlns:mc="http://schemas.openxmlformats.org/markup-compatibility/2006" xmlns:aink="http://schemas.microsoft.com/office/drawing/2016/ink" xmlns:am3d="http://schemas.microsoft.com/office/drawing/2017/model3d" xmlns:o="urn:schemas-microsoft-com:office:office" xmlns:oel="http://schemas.microsoft.com/office/2019/extlst" xmlns:r="http://schemas.openxmlformats.org/officeDocument/2006/relationships" xmlns:m="http://schemas.openxmlformats.org/officeDocument/2006/math" xmlns:v="urn:schemas-microsoft-com:vml" xmlns:wp14="http://schemas.microsoft.com/office/word/2010/wordprocessingDrawing" xmlns:wp="http://schemas.openxmlformats.org/drawingml/2006/wordprocessingDrawing" xmlns:w10="urn:schemas-microsoft-com:office:word" xmlns:w="http://schemas.openxmlformats.org/wordprocessingml/2006/main" xmlns:w14="http://schemas.microsoft.com/office/word/2010/wordml" xmlns:w15="http://schemas.microsoft.com/office/word/2012/wordml" xmlns:w16cex="http://schemas.microsoft.com/office/word/2018/wordml/cex" xmlns:w16cid="http://schemas.microsoft.com/office/word/2016/wordml/cid" xmlns:w16="http://schemas.microsoft.com/office/word/2018/wordml" xmlns:w16du="http://schemas.microsoft.com/office/word/2023/wordml/word16du" xmlns:w16sdtdh="http://schemas.microsoft.com/office/word/2020/wordml/sdtdatahash" xmlns:w16se="http://schemas.microsoft.com/office/word/2015/wordml/symex" xmlns:wpg="http://schemas.microsoft.com/office/word/2010/wordprocessingGroup" xmlns:wpi="http://schemas.microsoft.com/office/word/2010/wordprocessingInk" xmlns:wne="http://schemas.microsoft.com/office/word/2006/wordml" xmlns:wps="http://schemas.microsoft.com/office/word/2010/wordprocessingShape" mc:Ignorable="w14 w15 w16se w16cid w16 w16cex w16sdtdh w16du wp14">
   <w:body>
     <w:p/>
     <w:tbl>
@@ -174,6 +174,29 @@
             <w:pPr>
               <w:pStyle w:val="Heading2"/>
               <w:rPr>
+                <w:sz w:val="16"/>
+                <w:szCs w:val="16"/>
+              </w:rPr>
+            </w:pPr>
+            <w:r>
+              <w:rPr>
+                <w:sz w:val="16"/>
+                <w:szCs w:val="16"/>
+              </w:rPr>
+              <w:t>grahamh1019@gmail</w:t>
+            </w:r>
+            <w:r>
+              <w:rPr>
+                <w:sz w:val="16"/>
+                <w:szCs w:val="16"/>
+              </w:rPr>
+              <w:t>.com</w:t>
+            </w:r>
+          </w:p>
+          <w:p>
+            <w:pPr>
+              <w:pStyle w:val="Heading2"/>
+              <w:rPr>
                 <w:sz w:val="18"/>
                 <w:szCs w:val="18"/>
               </w:rPr>
@@ -183,23 +206,21 @@
                 <w:sz w:val="18"/>
                 <w:szCs w:val="18"/>
               </w:rPr>
-              <w:t>grahamh1019@gmail</w:t>
-            </w:r>
-          </w:p>
-          <w:p>
-            <w:pPr>
-              <w:pStyle w:val="Heading2"/>
+              <w:t>Brooklyn</w:t>
+            </w:r>
+            <w:r>
               <w:rPr>
                 <w:sz w:val="18"/>
                 <w:szCs w:val="18"/>
               </w:rPr>
-            </w:pPr>
+              <w:t>,</w:t>
+            </w:r>
             <w:r>
               <w:rPr>
                 <w:sz w:val="18"/>
                 <w:szCs w:val="18"/>
               </w:rPr>
-              <w:t>Brooklyn NY</w:t>
+              <w:t xml:space="preserve"> NY</w:t>
             </w:r>
           </w:p>
         </w:tc>
@@ -574,6 +595,15 @@
                 <w:szCs w:val="20"/>
                 <w:shd w:val="clear" w:color="auto" w:fill="FFFFFF"/>
               </w:rPr>
+              <w:t xml:space="preserve">   </w:t>
+            </w:r>
+            <w:r>
+              <w:rPr>
+                <w:rFonts w:asciiTheme="majorHAnsi" w:eastAsia="Times New Roman" w:hAnsiTheme="majorHAnsi" w:cs="Times New Roman"/>
+                <w:i/>
+                <w:szCs w:val="20"/>
+                <w:shd w:val="clear" w:color="auto" w:fill="FFFFFF"/>
+              </w:rPr>
               <w:t>Integrations Business Analyst</w:t>
             </w:r>
             <w:r>
@@ -678,7 +708,34 @@
                 <w:szCs w:val="20"/>
                 <w:shd w:val="clear" w:color="auto" w:fill="FFFFFF"/>
               </w:rPr>
-              <w:t>Conducted in-depth analysis of business bottlenecks and legacy software tools to facilitate integration standards.</w:t>
+              <w:t xml:space="preserve">Conducted in-depth analysis of business bottlenecks and legacy software tools </w:t>
+            </w:r>
+            <w:r>
+              <w:rPr>
+                <w:rFonts w:asciiTheme="majorHAnsi" w:eastAsia="Times New Roman" w:hAnsiTheme="majorHAnsi" w:cs="Times New Roman"/>
+                <w:iCs/>
+                <w:szCs w:val="20"/>
+                <w:shd w:val="clear" w:color="auto" w:fill="FFFFFF"/>
+              </w:rPr>
+              <w:t xml:space="preserve">across 2 </w:t>
+            </w:r>
+            <w:r>
+              <w:rPr>
+                <w:rFonts w:asciiTheme="majorHAnsi" w:eastAsia="Times New Roman" w:hAnsiTheme="majorHAnsi" w:cs="Times New Roman"/>
+                <w:iCs/>
+                <w:szCs w:val="20"/>
+                <w:shd w:val="clear" w:color="auto" w:fill="FFFFFF"/>
+              </w:rPr>
+              <w:t>engagements</w:t>
+            </w:r>
+            <w:r>
+              <w:rPr>
+                <w:rFonts w:asciiTheme="majorHAnsi" w:eastAsia="Times New Roman" w:hAnsiTheme="majorHAnsi" w:cs="Times New Roman"/>
+                <w:iCs/>
+                <w:szCs w:val="20"/>
+                <w:shd w:val="clear" w:color="auto" w:fill="FFFFFF"/>
+              </w:rPr>
+              <w:t>.</w:t>
             </w:r>
           </w:p>
           <w:p>
@@ -691,6 +748,15 @@
                 <w:shd w:val="clear" w:color="auto" w:fill="FFFFFF"/>
               </w:rPr>
             </w:pPr>
+            <w:r>
+              <w:rPr>
+                <w:rFonts w:asciiTheme="majorHAnsi" w:eastAsia="Times New Roman" w:hAnsiTheme="majorHAnsi" w:cs="Times New Roman"/>
+                <w:i/>
+                <w:szCs w:val="20"/>
+                <w:shd w:val="clear" w:color="auto" w:fill="FFFFFF"/>
+              </w:rPr>
+              <w:t xml:space="preserve">   </w:t>
+            </w:r>
             <w:r>
               <w:rPr>
                 <w:rFonts w:asciiTheme="majorHAnsi" w:eastAsia="Times New Roman" w:hAnsiTheme="majorHAnsi" w:cs="Times New Roman"/>
@@ -793,7 +859,25 @@
                 <w:szCs w:val="20"/>
                 <w:shd w:val="clear" w:color="auto" w:fill="FFFFFF"/>
               </w:rPr>
-              <w:t>Cleaned and structured data for use in Capgemini’s internal data analysis tools.</w:t>
+              <w:t xml:space="preserve">Cleaned and structured data for use in </w:t>
+            </w:r>
+            <w:r>
+              <w:rPr>
+                <w:rFonts w:asciiTheme="majorHAnsi" w:eastAsia="Times New Roman" w:hAnsiTheme="majorHAnsi" w:cs="Times New Roman"/>
+                <w:iCs/>
+                <w:szCs w:val="20"/>
+                <w:shd w:val="clear" w:color="auto" w:fill="FFFFFF"/>
+              </w:rPr>
+              <w:t xml:space="preserve">3 of </w:t>
+            </w:r>
+            <w:r>
+              <w:rPr>
+                <w:rFonts w:asciiTheme="majorHAnsi" w:eastAsia="Times New Roman" w:hAnsiTheme="majorHAnsi" w:cs="Times New Roman"/>
+                <w:iCs/>
+                <w:szCs w:val="20"/>
+                <w:shd w:val="clear" w:color="auto" w:fill="FFFFFF"/>
+              </w:rPr>
+              <w:t>Capgemini’s internal data analysis tools.</w:t>
             </w:r>
           </w:p>
           <w:p>
@@ -806,6 +890,15 @@
                 <w:shd w:val="clear" w:color="auto" w:fill="FFFFFF"/>
               </w:rPr>
             </w:pPr>
+            <w:r>
+              <w:rPr>
+                <w:rFonts w:asciiTheme="majorHAnsi" w:eastAsia="Times New Roman" w:hAnsiTheme="majorHAnsi" w:cs="Times New Roman"/>
+                <w:i/>
+                <w:szCs w:val="20"/>
+                <w:shd w:val="clear" w:color="auto" w:fill="FFFFFF"/>
+              </w:rPr>
+              <w:t xml:space="preserve">   </w:t>
+            </w:r>
             <w:r>
               <w:rPr>
                 <w:rFonts w:asciiTheme="majorHAnsi" w:eastAsia="Times New Roman" w:hAnsiTheme="majorHAnsi" w:cs="Times New Roman"/>
@@ -937,7 +1030,7 @@
                 <w:szCs w:val="20"/>
                 <w:shd w:val="clear" w:color="auto" w:fill="FFFFFF"/>
               </w:rPr>
-              <w:t xml:space="preserve"> Microsoft Azure DevOps Dashboards</w:t>
+              <w:t xml:space="preserve"> Microsoft Azure Dashboards</w:t>
             </w:r>
             <w:r>
               <w:rPr>
@@ -945,7 +1038,23 @@
                 <w:szCs w:val="20"/>
                 <w:shd w:val="clear" w:color="auto" w:fill="FFFFFF"/>
               </w:rPr>
-              <w:t xml:space="preserve"> and queries</w:t>
+              <w:t xml:space="preserve"> and </w:t>
+            </w:r>
+            <w:r>
+              <w:rPr>
+                <w:rFonts w:asciiTheme="majorHAnsi" w:hAnsiTheme="majorHAnsi" w:cs="Times New Roman"/>
+                <w:szCs w:val="20"/>
+                <w:shd w:val="clear" w:color="auto" w:fill="FFFFFF"/>
+              </w:rPr>
+              <w:t>Q</w:t>
+            </w:r>
+            <w:r>
+              <w:rPr>
+                <w:rFonts w:asciiTheme="majorHAnsi" w:hAnsiTheme="majorHAnsi" w:cs="Times New Roman"/>
+                <w:szCs w:val="20"/>
+                <w:shd w:val="clear" w:color="auto" w:fill="FFFFFF"/>
+              </w:rPr>
+              <w:t>ueries</w:t>
             </w:r>
             <w:r>
               <w:rPr>
@@ -1550,23 +1659,29 @@
             </w:pPr>
             <w:r>
               <w:rPr>
-                <w:sz w:val="18"/>
-              </w:rPr>
-              <w:t>GPA: 3.6</w:t>
-            </w:r>
-          </w:p>
-          <w:p>
-            <w:pPr>
-              <w:rPr>
-                <w:sz w:val="18"/>
-              </w:rPr>
-            </w:pPr>
-            <w:r>
-              <w:rPr>
                 <w:b/>
                 <w:bCs/>
                 <w:sz w:val="18"/>
               </w:rPr>
+              <w:t>GPA</w:t>
+            </w:r>
+            <w:r>
+              <w:rPr>
+                <w:sz w:val="18"/>
+              </w:rPr>
+              <w:t>: 3.6</w:t>
+            </w:r>
+          </w:p>
+          <w:p>
+            <w:pPr>
+              <w:rPr>
+                <w:sz w:val="18"/>
+              </w:rPr>
+            </w:pPr>
+            <w:r>
+              <w:rPr>
+                <w:sz w:val="18"/>
+              </w:rPr>
               <w:t>Major</w:t>
             </w:r>
             <w:r>
@@ -1584,8 +1699,6 @@
             </w:pPr>
             <w:r>
               <w:rPr>
-                <w:b/>
-                <w:bCs/>
                 <w:sz w:val="18"/>
               </w:rPr>
               <w:t>Minors</w:t>
@@ -1743,13 +1856,13 @@
                 <w:color w:val="000000" w:themeColor="text1"/>
                 <w:sz w:val="18"/>
                 <w:szCs w:val="18"/>
-                <w:u w:val="none"/>
               </w:rPr>
             </w:pPr>
             <w:r>
               <w:rPr>
                 <w:sz w:val="18"/>
                 <w:szCs w:val="18"/>
+                <w:u w:val="single"/>
               </w:rPr>
               <w:fldChar w:fldCharType="begin"/>
             </w:r>
@@ -1757,6 +1870,7 @@
               <w:rPr>
                 <w:sz w:val="18"/>
                 <w:szCs w:val="18"/>
+                <w:u w:val="single"/>
               </w:rPr>
               <w:instrText>HYPERLINK "https://github.com/gwharris"</w:instrText>
             </w:r>
@@ -1764,12 +1878,14 @@
               <w:rPr>
                 <w:sz w:val="18"/>
                 <w:szCs w:val="18"/>
+                <w:u w:val="single"/>
               </w:rPr>
             </w:r>
             <w:r>
               <w:rPr>
                 <w:sz w:val="18"/>
                 <w:szCs w:val="18"/>
+                <w:u w:val="single"/>
               </w:rPr>
               <w:fldChar w:fldCharType="separate"/>
             </w:r>
@@ -1779,7 +1895,6 @@
                 <w:color w:val="000000" w:themeColor="text1"/>
                 <w:sz w:val="18"/>
                 <w:szCs w:val="18"/>
-                <w:u w:val="none"/>
               </w:rPr>
               <w:t>GitHub</w:t>
             </w:r>
@@ -1791,6 +1906,7 @@
                 <w:b w:val="0"/>
                 <w:sz w:val="18"/>
                 <w:szCs w:val="18"/>
+                <w:u w:val="single"/>
               </w:rPr>
             </w:pPr>
             <w:r>
@@ -1799,6 +1915,7 @@
                 <w:b w:val="0"/>
                 <w:sz w:val="18"/>
                 <w:szCs w:val="18"/>
+                <w:u w:val="single"/>
               </w:rPr>
               <w:fldChar w:fldCharType="end"/>
             </w:r>
@@ -1810,7 +1927,6 @@
                   <w:color w:val="000000" w:themeColor="text1"/>
                   <w:sz w:val="18"/>
                   <w:szCs w:val="18"/>
-                  <w:u w:val="none"/>
                 </w:rPr>
                 <w:t>LinkedIn</w:t>
               </w:r>
@@ -1822,6 +1938,7 @@
               <w:rPr>
                 <w:sz w:val="18"/>
                 <w:szCs w:val="18"/>
+                <w:u w:val="single"/>
               </w:rPr>
             </w:pPr>
             <w:hyperlink r:id="rId14" w:history="1">
@@ -1831,7 +1948,6 @@
                   <w:color w:val="000000" w:themeColor="text1"/>
                   <w:sz w:val="18"/>
                   <w:szCs w:val="18"/>
-                  <w:u w:val="none"/>
                 </w:rPr>
                 <w:t>Resume Website</w:t>
               </w:r>
@@ -2172,7 +2288,7 @@
 </file>
 
 <file path=word/endnotes.xml><?xml version="1.0" encoding="utf-8"?>
-<w:endnotes xmlns:wpc="http://schemas.microsoft.com/office/word/2010/wordprocessingCanvas" xmlns:cx="http://schemas.microsoft.com/office/drawing/2014/chartex" xmlns:cx1="http://schemas.microsoft.com/office/drawing/2015/9/8/chartex" xmlns:cx2="http://schemas.microsoft.com/office/drawing/2015/10/21/chartex" xmlns:cx3="http://schemas.microsoft.com/office/drawing/2016/5/9/chartex" xmlns:cx4="http://schemas.microsoft.com/office/drawing/2016/5/10/chartex" xmlns:cx5="http://schemas.microsoft.com/office/drawing/2016/5/11/chartex" xmlns:cx6="http://schemas.microsoft.com/office/drawing/2016/5/12/chartex" xmlns:cx7="http://schemas.microsoft.com/office/drawing/2016/5/13/chartex" xmlns:cx8="http://schemas.microsoft.com/office/drawing/2016/5/14/chartex" xmlns:mc="http://schemas.openxmlformats.org/markup-compatibility/2006" xmlns:aink="http://schemas.microsoft.com/office/drawing/2016/ink" xmlns:am3d="http://schemas.microsoft.com/office/drawing/2017/model3d" xmlns:o="urn:schemas-microsoft-com:office:office" xmlns:oel="http://schemas.microsoft.com/office/2019/extlst" xmlns:r="http://schemas.openxmlformats.org/officeDocument/2006/relationships" xmlns:m="http://schemas.openxmlformats.org/officeDocument/2006/math" xmlns:v="urn:schemas-microsoft-com:vml" xmlns:wp14="http://schemas.microsoft.com/office/word/2010/wordprocessingDrawing" xmlns:wp="http://schemas.openxmlformats.org/drawingml/2006/wordprocessingDrawing" xmlns:w10="urn:schemas-microsoft-com:office:word" xmlns:w="http://schemas.openxmlformats.org/wordprocessingml/2006/main" xmlns:w14="http://schemas.microsoft.com/office/word/2010/wordml" xmlns:w15="http://schemas.microsoft.com/office/word/2012/wordml" xmlns:w16cex="http://schemas.microsoft.com/office/word/2018/wordml/cex" xmlns:w16cid="http://schemas.microsoft.com/office/word/2016/wordml/cid" xmlns:w16="http://schemas.microsoft.com/office/word/2018/wordml" xmlns:w16sdtdh="http://schemas.microsoft.com/office/word/2020/wordml/sdtdatahash" xmlns:w16se="http://schemas.microsoft.com/office/word/2015/wordml/symex" xmlns:wpg="http://schemas.microsoft.com/office/word/2010/wordprocessingGroup" xmlns:wpi="http://schemas.microsoft.com/office/word/2010/wordprocessingInk" xmlns:wne="http://schemas.microsoft.com/office/word/2006/wordml" xmlns:wps="http://schemas.microsoft.com/office/word/2010/wordprocessingShape" mc:Ignorable="w14 w15 w16se w16cid w16 w16cex w16sdtdh wp14">
+<w:endnotes xmlns:wpc="http://schemas.microsoft.com/office/word/2010/wordprocessingCanvas" xmlns:cx="http://schemas.microsoft.com/office/drawing/2014/chartex" xmlns:cx1="http://schemas.microsoft.com/office/drawing/2015/9/8/chartex" xmlns:cx2="http://schemas.microsoft.com/office/drawing/2015/10/21/chartex" xmlns:cx3="http://schemas.microsoft.com/office/drawing/2016/5/9/chartex" xmlns:cx4="http://schemas.microsoft.com/office/drawing/2016/5/10/chartex" xmlns:cx5="http://schemas.microsoft.com/office/drawing/2016/5/11/chartex" xmlns:cx6="http://schemas.microsoft.com/office/drawing/2016/5/12/chartex" xmlns:cx7="http://schemas.microsoft.com/office/drawing/2016/5/13/chartex" xmlns:cx8="http://schemas.microsoft.com/office/drawing/2016/5/14/chartex" xmlns:mc="http://schemas.openxmlformats.org/markup-compatibility/2006" xmlns:aink="http://schemas.microsoft.com/office/drawing/2016/ink" xmlns:am3d="http://schemas.microsoft.com/office/drawing/2017/model3d" xmlns:o="urn:schemas-microsoft-com:office:office" xmlns:oel="http://schemas.microsoft.com/office/2019/extlst" xmlns:r="http://schemas.openxmlformats.org/officeDocument/2006/relationships" xmlns:m="http://schemas.openxmlformats.org/officeDocument/2006/math" xmlns:v="urn:schemas-microsoft-com:vml" xmlns:wp14="http://schemas.microsoft.com/office/word/2010/wordprocessingDrawing" xmlns:wp="http://schemas.openxmlformats.org/drawingml/2006/wordprocessingDrawing" xmlns:w10="urn:schemas-microsoft-com:office:word" xmlns:w="http://schemas.openxmlformats.org/wordprocessingml/2006/main" xmlns:w14="http://schemas.microsoft.com/office/word/2010/wordml" xmlns:w15="http://schemas.microsoft.com/office/word/2012/wordml" xmlns:w16cex="http://schemas.microsoft.com/office/word/2018/wordml/cex" xmlns:w16cid="http://schemas.microsoft.com/office/word/2016/wordml/cid" xmlns:w16="http://schemas.microsoft.com/office/word/2018/wordml" xmlns:w16du="http://schemas.microsoft.com/office/word/2023/wordml/word16du" xmlns:w16sdtdh="http://schemas.microsoft.com/office/word/2020/wordml/sdtdatahash" xmlns:w16se="http://schemas.microsoft.com/office/word/2015/wordml/symex" xmlns:wpg="http://schemas.microsoft.com/office/word/2010/wordprocessingGroup" xmlns:wpi="http://schemas.microsoft.com/office/word/2010/wordprocessingInk" xmlns:wne="http://schemas.microsoft.com/office/word/2006/wordml" xmlns:wps="http://schemas.microsoft.com/office/word/2010/wordprocessingShape" mc:Ignorable="w14 w15 w16se w16cid w16 w16cex w16sdtdh w16du wp14">
   <w:endnote w:type="separator" w:id="-1">
     <w:p>
       <w:r>
@@ -2191,7 +2307,7 @@
 </file>
 
 <file path=word/footnotes.xml><?xml version="1.0" encoding="utf-8"?>
-<w:footnotes xmlns:wpc="http://schemas.microsoft.com/office/word/2010/wordprocessingCanvas" xmlns:cx="http://schemas.microsoft.com/office/drawing/2014/chartex" xmlns:cx1="http://schemas.microsoft.com/office/drawing/2015/9/8/chartex" xmlns:cx2="http://schemas.microsoft.com/office/drawing/2015/10/21/chartex" xmlns:cx3="http://schemas.microsoft.com/office/drawing/2016/5/9/chartex" xmlns:cx4="http://schemas.microsoft.com/office/drawing/2016/5/10/chartex" xmlns:cx5="http://schemas.microsoft.com/office/drawing/2016/5/11/chartex" xmlns:cx6="http://schemas.microsoft.com/office/drawing/2016/5/12/chartex" xmlns:cx7="http://schemas.microsoft.com/office/drawing/2016/5/13/chartex" xmlns:cx8="http://schemas.microsoft.com/office/drawing/2016/5/14/chartex" xmlns:mc="http://schemas.openxmlformats.org/markup-compatibility/2006" xmlns:aink="http://schemas.microsoft.com/office/drawing/2016/ink" xmlns:am3d="http://schemas.microsoft.com/office/drawing/2017/model3d" xmlns:o="urn:schemas-microsoft-com:office:office" xmlns:oel="http://schemas.microsoft.com/office/2019/extlst" xmlns:r="http://schemas.openxmlformats.org/officeDocument/2006/relationships" xmlns:m="http://schemas.openxmlformats.org/officeDocument/2006/math" xmlns:v="urn:schemas-microsoft-com:vml" xmlns:wp14="http://schemas.microsoft.com/office/word/2010/wordprocessingDrawing" xmlns:wp="http://schemas.openxmlformats.org/drawingml/2006/wordprocessingDrawing" xmlns:w10="urn:schemas-microsoft-com:office:word" xmlns:w="http://schemas.openxmlformats.org/wordprocessingml/2006/main" xmlns:w14="http://schemas.microsoft.com/office/word/2010/wordml" xmlns:w15="http://schemas.microsoft.com/office/word/2012/wordml" xmlns:w16cex="http://schemas.microsoft.com/office/word/2018/wordml/cex" xmlns:w16cid="http://schemas.microsoft.com/office/word/2016/wordml/cid" xmlns:w16="http://schemas.microsoft.com/office/word/2018/wordml" xmlns:w16sdtdh="http://schemas.microsoft.com/office/word/2020/wordml/sdtdatahash" xmlns:w16se="http://schemas.microsoft.com/office/word/2015/wordml/symex" xmlns:wpg="http://schemas.microsoft.com/office/word/2010/wordprocessingGroup" xmlns:wpi="http://schemas.microsoft.com/office/word/2010/wordprocessingInk" xmlns:wne="http://schemas.microsoft.com/office/word/2006/wordml" xmlns:wps="http://schemas.microsoft.com/office/word/2010/wordprocessingShape" mc:Ignorable="w14 w15 w16se w16cid w16 w16cex w16sdtdh wp14">
+<w:footnotes xmlns:wpc="http://schemas.microsoft.com/office/word/2010/wordprocessingCanvas" xmlns:cx="http://schemas.microsoft.com/office/drawing/2014/chartex" xmlns:cx1="http://schemas.microsoft.com/office/drawing/2015/9/8/chartex" xmlns:cx2="http://schemas.microsoft.com/office/drawing/2015/10/21/chartex" xmlns:cx3="http://schemas.microsoft.com/office/drawing/2016/5/9/chartex" xmlns:cx4="http://schemas.microsoft.com/office/drawing/2016/5/10/chartex" xmlns:cx5="http://schemas.microsoft.com/office/drawing/2016/5/11/chartex" xmlns:cx6="http://schemas.microsoft.com/office/drawing/2016/5/12/chartex" xmlns:cx7="http://schemas.microsoft.com/office/drawing/2016/5/13/chartex" xmlns:cx8="http://schemas.microsoft.com/office/drawing/2016/5/14/chartex" xmlns:mc="http://schemas.openxmlformats.org/markup-compatibility/2006" xmlns:aink="http://schemas.microsoft.com/office/drawing/2016/ink" xmlns:am3d="http://schemas.microsoft.com/office/drawing/2017/model3d" xmlns:o="urn:schemas-microsoft-com:office:office" xmlns:oel="http://schemas.microsoft.com/office/2019/extlst" xmlns:r="http://schemas.openxmlformats.org/officeDocument/2006/relationships" xmlns:m="http://schemas.openxmlformats.org/officeDocument/2006/math" xmlns:v="urn:schemas-microsoft-com:vml" xmlns:wp14="http://schemas.microsoft.com/office/word/2010/wordprocessingDrawing" xmlns:wp="http://schemas.openxmlformats.org/drawingml/2006/wordprocessingDrawing" xmlns:w10="urn:schemas-microsoft-com:office:word" xmlns:w="http://schemas.openxmlformats.org/wordprocessingml/2006/main" xmlns:w14="http://schemas.microsoft.com/office/word/2010/wordml" xmlns:w15="http://schemas.microsoft.com/office/word/2012/wordml" xmlns:w16cex="http://schemas.microsoft.com/office/word/2018/wordml/cex" xmlns:w16cid="http://schemas.microsoft.com/office/word/2016/wordml/cid" xmlns:w16="http://schemas.microsoft.com/office/word/2018/wordml" xmlns:w16du="http://schemas.microsoft.com/office/word/2023/wordml/word16du" xmlns:w16sdtdh="http://schemas.microsoft.com/office/word/2020/wordml/sdtdatahash" xmlns:w16se="http://schemas.microsoft.com/office/word/2015/wordml/symex" xmlns:wpg="http://schemas.microsoft.com/office/word/2010/wordprocessingGroup" xmlns:wpi="http://schemas.microsoft.com/office/word/2010/wordprocessingInk" xmlns:wne="http://schemas.microsoft.com/office/word/2006/wordml" xmlns:wps="http://schemas.microsoft.com/office/word/2010/wordprocessingShape" mc:Ignorable="w14 w15 w16se w16cid w16 w16cex w16sdtdh w16du wp14">
   <w:footnote w:type="separator" w:id="-1">
     <w:p>
       <w:r>
@@ -2210,7 +2326,7 @@
 </file>
 
 <file path=word/numbering.xml><?xml version="1.0" encoding="utf-8"?>
-<w:numbering xmlns:wpc="http://schemas.microsoft.com/office/word/2010/wordprocessingCanvas" xmlns:cx="http://schemas.microsoft.com/office/drawing/2014/chartex" xmlns:cx1="http://schemas.microsoft.com/office/drawing/2015/9/8/chartex" xmlns:cx2="http://schemas.microsoft.com/office/drawing/2015/10/21/chartex" xmlns:cx3="http://schemas.microsoft.com/office/drawing/2016/5/9/chartex" xmlns:cx4="http://schemas.microsoft.com/office/drawing/2016/5/10/chartex" xmlns:cx5="http://schemas.microsoft.com/office/drawing/2016/5/11/chartex" xmlns:cx6="http://schemas.microsoft.com/office/drawing/2016/5/12/chartex" xmlns:cx7="http://schemas.microsoft.com/office/drawing/2016/5/13/chartex" xmlns:cx8="http://schemas.microsoft.com/office/drawing/2016/5/14/chartex" xmlns:mc="http://schemas.openxmlformats.org/markup-compatibility/2006" xmlns:aink="http://schemas.microsoft.com/office/drawing/2016/ink" xmlns:am3d="http://schemas.microsoft.com/office/drawing/2017/model3d" xmlns:o="urn:schemas-microsoft-com:office:office" xmlns:oel="http://schemas.microsoft.com/office/2019/extlst" xmlns:r="http://schemas.openxmlformats.org/officeDocument/2006/relationships" xmlns:m="http://schemas.openxmlformats.org/officeDocument/2006/math" xmlns:v="urn:schemas-microsoft-com:vml" xmlns:wp14="http://schemas.microsoft.com/office/word/2010/wordprocessingDrawing" xmlns:wp="http://schemas.openxmlformats.org/drawingml/2006/wordprocessingDrawing" xmlns:w10="urn:schemas-microsoft-com:office:word" xmlns:w="http://schemas.openxmlformats.org/wordprocessingml/2006/main" xmlns:w14="http://schemas.microsoft.com/office/word/2010/wordml" xmlns:w15="http://schemas.microsoft.com/office/word/2012/wordml" xmlns:w16cex="http://schemas.microsoft.com/office/word/2018/wordml/cex" xmlns:w16cid="http://schemas.microsoft.com/office/word/2016/wordml/cid" xmlns:w16="http://schemas.microsoft.com/office/word/2018/wordml" xmlns:w16sdtdh="http://schemas.microsoft.com/office/word/2020/wordml/sdtdatahash" xmlns:w16se="http://schemas.microsoft.com/office/word/2015/wordml/symex" xmlns:wpg="http://schemas.microsoft.com/office/word/2010/wordprocessingGroup" xmlns:wpi="http://schemas.microsoft.com/office/word/2010/wordprocessingInk" xmlns:wne="http://schemas.microsoft.com/office/word/2006/wordml" xmlns:wps="http://schemas.microsoft.com/office/word/2010/wordprocessingShape" mc:Ignorable="w14 w15 w16se w16cid w16 w16cex w16sdtdh wp14">
+<w:numbering xmlns:wpc="http://schemas.microsoft.com/office/word/2010/wordprocessingCanvas" xmlns:cx="http://schemas.microsoft.com/office/drawing/2014/chartex" xmlns:cx1="http://schemas.microsoft.com/office/drawing/2015/9/8/chartex" xmlns:cx2="http://schemas.microsoft.com/office/drawing/2015/10/21/chartex" xmlns:cx3="http://schemas.microsoft.com/office/drawing/2016/5/9/chartex" xmlns:cx4="http://schemas.microsoft.com/office/drawing/2016/5/10/chartex" xmlns:cx5="http://schemas.microsoft.com/office/drawing/2016/5/11/chartex" xmlns:cx6="http://schemas.microsoft.com/office/drawing/2016/5/12/chartex" xmlns:cx7="http://schemas.microsoft.com/office/drawing/2016/5/13/chartex" xmlns:cx8="http://schemas.microsoft.com/office/drawing/2016/5/14/chartex" xmlns:mc="http://schemas.openxmlformats.org/markup-compatibility/2006" xmlns:aink="http://schemas.microsoft.com/office/drawing/2016/ink" xmlns:am3d="http://schemas.microsoft.com/office/drawing/2017/model3d" xmlns:o="urn:schemas-microsoft-com:office:office" xmlns:oel="http://schemas.microsoft.com/office/2019/extlst" xmlns:r="http://schemas.openxmlformats.org/officeDocument/2006/relationships" xmlns:m="http://schemas.openxmlformats.org/officeDocument/2006/math" xmlns:v="urn:schemas-microsoft-com:vml" xmlns:wp14="http://schemas.microsoft.com/office/word/2010/wordprocessingDrawing" xmlns:wp="http://schemas.openxmlformats.org/drawingml/2006/wordprocessingDrawing" xmlns:w10="urn:schemas-microsoft-com:office:word" xmlns:w="http://schemas.openxmlformats.org/wordprocessingml/2006/main" xmlns:w14="http://schemas.microsoft.com/office/word/2010/wordml" xmlns:w15="http://schemas.microsoft.com/office/word/2012/wordml" xmlns:w16cex="http://schemas.microsoft.com/office/word/2018/wordml/cex" xmlns:w16cid="http://schemas.microsoft.com/office/word/2016/wordml/cid" xmlns:w16="http://schemas.microsoft.com/office/word/2018/wordml" xmlns:w16du="http://schemas.microsoft.com/office/word/2023/wordml/word16du" xmlns:w16sdtdh="http://schemas.microsoft.com/office/word/2020/wordml/sdtdatahash" xmlns:w16se="http://schemas.microsoft.com/office/word/2015/wordml/symex" xmlns:wpg="http://schemas.microsoft.com/office/word/2010/wordprocessingGroup" xmlns:wpi="http://schemas.microsoft.com/office/word/2010/wordprocessingInk" xmlns:wne="http://schemas.microsoft.com/office/word/2006/wordml" xmlns:wps="http://schemas.microsoft.com/office/word/2010/wordprocessingShape" mc:Ignorable="w14 w15 w16se w16cid w16 w16cex w16sdtdh w16du wp14">
   <w:abstractNum w:abstractNumId="0" w15:restartNumberingAfterBreak="0">
     <w:nsid w:val="0576217E"/>
     <w:multiLevelType w:val="hybridMultilevel"/>
@@ -3500,7 +3616,7 @@
 </file>
 
 <file path=word/styles.xml><?xml version="1.0" encoding="utf-8"?>
-<w:styles xmlns:mc="http://schemas.openxmlformats.org/markup-compatibility/2006" xmlns:r="http://schemas.openxmlformats.org/officeDocument/2006/relationships" xmlns:w="http://schemas.openxmlformats.org/wordprocessingml/2006/main" xmlns:w14="http://schemas.microsoft.com/office/word/2010/wordml" xmlns:w15="http://schemas.microsoft.com/office/word/2012/wordml" xmlns:w16cex="http://schemas.microsoft.com/office/word/2018/wordml/cex" xmlns:w16cid="http://schemas.microsoft.com/office/word/2016/wordml/cid" xmlns:w16="http://schemas.microsoft.com/office/word/2018/wordml" xmlns:w16sdtdh="http://schemas.microsoft.com/office/word/2020/wordml/sdtdatahash" xmlns:w16se="http://schemas.microsoft.com/office/word/2015/wordml/symex" mc:Ignorable="w14 w15 w16se w16cid w16 w16cex w16sdtdh">
+<w:styles xmlns:mc="http://schemas.openxmlformats.org/markup-compatibility/2006" xmlns:r="http://schemas.openxmlformats.org/officeDocument/2006/relationships" xmlns:w="http://schemas.openxmlformats.org/wordprocessingml/2006/main" xmlns:w14="http://schemas.microsoft.com/office/word/2010/wordml" xmlns:w15="http://schemas.microsoft.com/office/word/2012/wordml" xmlns:w16cex="http://schemas.microsoft.com/office/word/2018/wordml/cex" xmlns:w16cid="http://schemas.microsoft.com/office/word/2016/wordml/cid" xmlns:w16="http://schemas.microsoft.com/office/word/2018/wordml" xmlns:w16du="http://schemas.microsoft.com/office/word/2023/wordml/word16du" xmlns:w16sdtdh="http://schemas.microsoft.com/office/word/2020/wordml/sdtdatahash" xmlns:w16se="http://schemas.microsoft.com/office/word/2015/wordml/symex" mc:Ignorable="w14 w15 w16se w16cid w16 w16cex w16sdtdh w16du">
   <w:docDefaults>
     <w:rPrDefault>
       <w:rPr>
@@ -4437,7 +4553,7 @@
 </file>
 
 <file path=word/glossary/document.xml><?xml version="1.0" encoding="utf-8"?>
-<w:glossaryDocument xmlns:wpc="http://schemas.microsoft.com/office/word/2010/wordprocessingCanvas" xmlns:cx="http://schemas.microsoft.com/office/drawing/2014/chartex" xmlns:cx1="http://schemas.microsoft.com/office/drawing/2015/9/8/chartex" xmlns:cx2="http://schemas.microsoft.com/office/drawing/2015/10/21/chartex" xmlns:cx3="http://schemas.microsoft.com/office/drawing/2016/5/9/chartex" xmlns:cx4="http://schemas.microsoft.com/office/drawing/2016/5/10/chartex" xmlns:cx5="http://schemas.microsoft.com/office/drawing/2016/5/11/chartex" xmlns:cx6="http://schemas.microsoft.com/office/drawing/2016/5/12/chartex" xmlns:cx7="http://schemas.microsoft.com/office/drawing/2016/5/13/chartex" xmlns:cx8="http://schemas.microsoft.com/office/drawing/2016/5/14/chartex" xmlns:mc="http://schemas.openxmlformats.org/markup-compatibility/2006" xmlns:aink="http://schemas.microsoft.com/office/drawing/2016/ink" xmlns:am3d="http://schemas.microsoft.com/office/drawing/2017/model3d" xmlns:o="urn:schemas-microsoft-com:office:office" xmlns:oel="http://schemas.microsoft.com/office/2019/extlst" xmlns:r="http://schemas.openxmlformats.org/officeDocument/2006/relationships" xmlns:m="http://schemas.openxmlformats.org/officeDocument/2006/math" xmlns:v="urn:schemas-microsoft-com:vml" xmlns:wp14="http://schemas.microsoft.com/office/word/2010/wordprocessingDrawing" xmlns:wp="http://schemas.openxmlformats.org/drawingml/2006/wordprocessingDrawing" xmlns:w10="urn:schemas-microsoft-com:office:word" xmlns:w="http://schemas.openxmlformats.org/wordprocessingml/2006/main" xmlns:w14="http://schemas.microsoft.com/office/word/2010/wordml" xmlns:w15="http://schemas.microsoft.com/office/word/2012/wordml" xmlns:w16cex="http://schemas.microsoft.com/office/word/2018/wordml/cex" xmlns:w16cid="http://schemas.microsoft.com/office/word/2016/wordml/cid" xmlns:w16="http://schemas.microsoft.com/office/word/2018/wordml" xmlns:w16sdtdh="http://schemas.microsoft.com/office/word/2020/wordml/sdtdatahash" xmlns:w16se="http://schemas.microsoft.com/office/word/2015/wordml/symex" xmlns:wpg="http://schemas.microsoft.com/office/word/2010/wordprocessingGroup" xmlns:wpi="http://schemas.microsoft.com/office/word/2010/wordprocessingInk" xmlns:wne="http://schemas.microsoft.com/office/word/2006/wordml" xmlns:wps="http://schemas.microsoft.com/office/word/2010/wordprocessingShape" mc:Ignorable="w14 w15 w16se w16cid w16 w16cex w16sdtdh wp14">
+<w:glossaryDocument xmlns:wpc="http://schemas.microsoft.com/office/word/2010/wordprocessingCanvas" xmlns:cx="http://schemas.microsoft.com/office/drawing/2014/chartex" xmlns:cx1="http://schemas.microsoft.com/office/drawing/2015/9/8/chartex" xmlns:cx2="http://schemas.microsoft.com/office/drawing/2015/10/21/chartex" xmlns:cx3="http://schemas.microsoft.com/office/drawing/2016/5/9/chartex" xmlns:cx4="http://schemas.microsoft.com/office/drawing/2016/5/10/chartex" xmlns:cx5="http://schemas.microsoft.com/office/drawing/2016/5/11/chartex" xmlns:cx6="http://schemas.microsoft.com/office/drawing/2016/5/12/chartex" xmlns:cx7="http://schemas.microsoft.com/office/drawing/2016/5/13/chartex" xmlns:cx8="http://schemas.microsoft.com/office/drawing/2016/5/14/chartex" xmlns:mc="http://schemas.openxmlformats.org/markup-compatibility/2006" xmlns:aink="http://schemas.microsoft.com/office/drawing/2016/ink" xmlns:am3d="http://schemas.microsoft.com/office/drawing/2017/model3d" xmlns:o="urn:schemas-microsoft-com:office:office" xmlns:oel="http://schemas.microsoft.com/office/2019/extlst" xmlns:r="http://schemas.openxmlformats.org/officeDocument/2006/relationships" xmlns:m="http://schemas.openxmlformats.org/officeDocument/2006/math" xmlns:v="urn:schemas-microsoft-com:vml" xmlns:wp14="http://schemas.microsoft.com/office/word/2010/wordprocessingDrawing" xmlns:wp="http://schemas.openxmlformats.org/drawingml/2006/wordprocessingDrawing" xmlns:w10="urn:schemas-microsoft-com:office:word" xmlns:w="http://schemas.openxmlformats.org/wordprocessingml/2006/main" xmlns:w14="http://schemas.microsoft.com/office/word/2010/wordml" xmlns:w15="http://schemas.microsoft.com/office/word/2012/wordml" xmlns:w16cex="http://schemas.microsoft.com/office/word/2018/wordml/cex" xmlns:w16cid="http://schemas.microsoft.com/office/word/2016/wordml/cid" xmlns:w16="http://schemas.microsoft.com/office/word/2018/wordml" xmlns:w16du="http://schemas.microsoft.com/office/word/2023/wordml/word16du" xmlns:w16sdtdh="http://schemas.microsoft.com/office/word/2020/wordml/sdtdatahash" xmlns:w16se="http://schemas.microsoft.com/office/word/2015/wordml/symex" xmlns:wpg="http://schemas.microsoft.com/office/word/2010/wordprocessingGroup" xmlns:wpi="http://schemas.microsoft.com/office/word/2010/wordprocessingInk" xmlns:wne="http://schemas.microsoft.com/office/word/2006/wordml" xmlns:wps="http://schemas.microsoft.com/office/word/2010/wordprocessingShape" mc:Ignorable="w14 w15 w16se w16cid w16 w16cex w16sdtdh w16du wp14">
   <w:docParts>
     <w:docPart>
       <w:docPartPr>
@@ -4496,7 +4612,7 @@
 </file>
 
 <file path=word/glossary/fontTable.xml><?xml version="1.0" encoding="utf-8"?>
-<w:fonts xmlns:mc="http://schemas.openxmlformats.org/markup-compatibility/2006" xmlns:r="http://schemas.openxmlformats.org/officeDocument/2006/relationships" xmlns:w="http://schemas.openxmlformats.org/wordprocessingml/2006/main" xmlns:w14="http://schemas.microsoft.com/office/word/2010/wordml" xmlns:w15="http://schemas.microsoft.com/office/word/2012/wordml" xmlns:w16cex="http://schemas.microsoft.com/office/word/2018/wordml/cex" xmlns:w16cid="http://schemas.microsoft.com/office/word/2016/wordml/cid" xmlns:w16="http://schemas.microsoft.com/office/word/2018/wordml" xmlns:w16sdtdh="http://schemas.microsoft.com/office/word/2020/wordml/sdtdatahash" xmlns:w16se="http://schemas.microsoft.com/office/word/2015/wordml/symex" mc:Ignorable="w14 w15 w16se w16cid w16 w16cex w16sdtdh">
+<w:fonts xmlns:mc="http://schemas.openxmlformats.org/markup-compatibility/2006" xmlns:r="http://schemas.openxmlformats.org/officeDocument/2006/relationships" xmlns:w="http://schemas.openxmlformats.org/wordprocessingml/2006/main" xmlns:w14="http://schemas.microsoft.com/office/word/2010/wordml" xmlns:w15="http://schemas.microsoft.com/office/word/2012/wordml" xmlns:w16cex="http://schemas.microsoft.com/office/word/2018/wordml/cex" xmlns:w16cid="http://schemas.microsoft.com/office/word/2016/wordml/cid" xmlns:w16="http://schemas.microsoft.com/office/word/2018/wordml" xmlns:w16du="http://schemas.microsoft.com/office/word/2023/wordml/word16du" xmlns:w16sdtdh="http://schemas.microsoft.com/office/word/2020/wordml/sdtdatahash" xmlns:w16se="http://schemas.microsoft.com/office/word/2015/wordml/symex" mc:Ignorable="w14 w15 w16se w16cid w16 w16cex w16sdtdh w16du">
   <w:font w:name="Symbol">
     <w:panose1 w:val="05050102010706020507"/>
     <w:charset w:val="02"/>
@@ -4555,25 +4671,23 @@
     <w:notTrueType/>
     <w:pitch w:val="default"/>
   </w:font>
-  <w:font w:name="Calibri">
-    <w:panose1 w:val="020F0502020204030204"/>
+  <w:font w:name="Aptos">
     <w:charset w:val="00"/>
     <w:family w:val="swiss"/>
     <w:pitch w:val="variable"/>
-    <w:sig w:usb0="E4002EFF" w:usb1="C200247B" w:usb2="00000009" w:usb3="00000000" w:csb0="000001FF" w:csb1="00000000"/>
+    <w:sig w:usb0="20000287" w:usb1="00000003" w:usb2="00000000" w:usb3="00000000" w:csb0="0000019F" w:csb1="00000000"/>
   </w:font>
-  <w:font w:name="Calibri Light">
-    <w:panose1 w:val="020F0302020204030204"/>
+  <w:font w:name="Aptos Display">
     <w:charset w:val="00"/>
     <w:family w:val="swiss"/>
     <w:pitch w:val="variable"/>
-    <w:sig w:usb0="E4002EFF" w:usb1="C200247B" w:usb2="00000009" w:usb3="00000000" w:csb0="000001FF" w:csb1="00000000"/>
+    <w:sig w:usb0="20000287" w:usb1="00000003" w:usb2="00000000" w:usb3="00000000" w:csb0="0000019F" w:csb1="00000000"/>
   </w:font>
 </w:fonts>
 </file>
 
 <file path=word/glossary/settings.xml><?xml version="1.0" encoding="utf-8"?>
-<w:settings xmlns:mc="http://schemas.openxmlformats.org/markup-compatibility/2006" xmlns:o="urn:schemas-microsoft-com:office:office" xmlns:r="http://schemas.openxmlformats.org/officeDocument/2006/relationships" xmlns:m="http://schemas.openxmlformats.org/officeDocument/2006/math" xmlns:v="urn:schemas-microsoft-com:vml" xmlns:w10="urn:schemas-microsoft-com:office:word" xmlns:w="http://schemas.openxmlformats.org/wordprocessingml/2006/main" xmlns:w14="http://schemas.microsoft.com/office/word/2010/wordml" xmlns:w15="http://schemas.microsoft.com/office/word/2012/wordml" xmlns:w16cex="http://schemas.microsoft.com/office/word/2018/wordml/cex" xmlns:w16cid="http://schemas.microsoft.com/office/word/2016/wordml/cid" xmlns:w16="http://schemas.microsoft.com/office/word/2018/wordml" xmlns:w16sdtdh="http://schemas.microsoft.com/office/word/2020/wordml/sdtdatahash" xmlns:w16se="http://schemas.microsoft.com/office/word/2015/wordml/symex" xmlns:sl="http://schemas.openxmlformats.org/schemaLibrary/2006/main" mc:Ignorable="w14 w15 w16se w16cid w16 w16cex w16sdtdh">
+<w:settings xmlns:mc="http://schemas.openxmlformats.org/markup-compatibility/2006" xmlns:o="urn:schemas-microsoft-com:office:office" xmlns:r="http://schemas.openxmlformats.org/officeDocument/2006/relationships" xmlns:m="http://schemas.openxmlformats.org/officeDocument/2006/math" xmlns:v="urn:schemas-microsoft-com:vml" xmlns:w10="urn:schemas-microsoft-com:office:word" xmlns:w="http://schemas.openxmlformats.org/wordprocessingml/2006/main" xmlns:w14="http://schemas.microsoft.com/office/word/2010/wordml" xmlns:w15="http://schemas.microsoft.com/office/word/2012/wordml" xmlns:w16cex="http://schemas.microsoft.com/office/word/2018/wordml/cex" xmlns:w16cid="http://schemas.microsoft.com/office/word/2016/wordml/cid" xmlns:w16="http://schemas.microsoft.com/office/word/2018/wordml" xmlns:w16du="http://schemas.microsoft.com/office/word/2023/wordml/word16du" xmlns:w16sdtdh="http://schemas.microsoft.com/office/word/2020/wordml/sdtdatahash" xmlns:w16se="http://schemas.microsoft.com/office/word/2015/wordml/symex" xmlns:sl="http://schemas.openxmlformats.org/schemaLibrary/2006/main" mc:Ignorable="w14 w15 w16se w16cid w16 w16cex w16sdtdh w16du">
   <w:view w:val="normal"/>
   <w:defaultTabStop w:val="720"/>
   <w:characterSpacingControl w:val="doNotCompress"/>
@@ -4592,6 +4706,7 @@
     <w:rsid w:val="00614E58"/>
     <w:rsid w:val="0099466B"/>
     <w:rsid w:val="00B5127B"/>
+    <w:rsid w:val="00B80EF7"/>
     <w:rsid w:val="00BF6588"/>
     <w:rsid w:val="00D736F1"/>
     <w:rsid w:val="00E10D22"/>
@@ -4619,7 +4734,7 @@
 </file>
 
 <file path=word/glossary/styles.xml><?xml version="1.0" encoding="utf-8"?>
-<w:styles xmlns:mc="http://schemas.openxmlformats.org/markup-compatibility/2006" xmlns:r="http://schemas.openxmlformats.org/officeDocument/2006/relationships" xmlns:w="http://schemas.openxmlformats.org/wordprocessingml/2006/main" xmlns:w14="http://schemas.microsoft.com/office/word/2010/wordml" xmlns:w15="http://schemas.microsoft.com/office/word/2012/wordml" xmlns:w16cex="http://schemas.microsoft.com/office/word/2018/wordml/cex" xmlns:w16cid="http://schemas.microsoft.com/office/word/2016/wordml/cid" xmlns:w16="http://schemas.microsoft.com/office/word/2018/wordml" xmlns:w16sdtdh="http://schemas.microsoft.com/office/word/2020/wordml/sdtdatahash" xmlns:w16se="http://schemas.microsoft.com/office/word/2015/wordml/symex" mc:Ignorable="w14 w15 w16se w16cid w16 w16cex w16sdtdh">
+<w:styles xmlns:mc="http://schemas.openxmlformats.org/markup-compatibility/2006" xmlns:r="http://schemas.openxmlformats.org/officeDocument/2006/relationships" xmlns:w="http://schemas.openxmlformats.org/wordprocessingml/2006/main" xmlns:w14="http://schemas.microsoft.com/office/word/2010/wordml" xmlns:w15="http://schemas.microsoft.com/office/word/2012/wordml" xmlns:w16cex="http://schemas.microsoft.com/office/word/2018/wordml/cex" xmlns:w16cid="http://schemas.microsoft.com/office/word/2016/wordml/cid" xmlns:w16="http://schemas.microsoft.com/office/word/2018/wordml" xmlns:w16du="http://schemas.microsoft.com/office/word/2023/wordml/word16du" xmlns:w16sdtdh="http://schemas.microsoft.com/office/word/2020/wordml/sdtdatahash" xmlns:w16se="http://schemas.microsoft.com/office/word/2015/wordml/symex" mc:Ignorable="w14 w15 w16se w16cid w16 w16cex w16sdtdh w16du">
   <w:docDefaults>
     <w:rPrDefault>
       <w:rPr>
@@ -5097,7 +5212,7 @@
 </file>
 
 <file path=word/glossary/webSettings.xml><?xml version="1.0" encoding="utf-8"?>
-<w:webSettings xmlns:mc="http://schemas.openxmlformats.org/markup-compatibility/2006" xmlns:r="http://schemas.openxmlformats.org/officeDocument/2006/relationships" xmlns:w="http://schemas.openxmlformats.org/wordprocessingml/2006/main" xmlns:w14="http://schemas.microsoft.com/office/word/2010/wordml" xmlns:w15="http://schemas.microsoft.com/office/word/2012/wordml" xmlns:w16cex="http://schemas.microsoft.com/office/word/2018/wordml/cex" xmlns:w16cid="http://schemas.microsoft.com/office/word/2016/wordml/cid" xmlns:w16="http://schemas.microsoft.com/office/word/2018/wordml" xmlns:w16sdtdh="http://schemas.microsoft.com/office/word/2020/wordml/sdtdatahash" xmlns:w16se="http://schemas.microsoft.com/office/word/2015/wordml/symex" mc:Ignorable="w14 w15 w16se w16cid w16 w16cex w16sdtdh">
+<w:webSettings xmlns:mc="http://schemas.openxmlformats.org/markup-compatibility/2006" xmlns:r="http://schemas.openxmlformats.org/officeDocument/2006/relationships" xmlns:w="http://schemas.openxmlformats.org/wordprocessingml/2006/main" xmlns:w14="http://schemas.microsoft.com/office/word/2010/wordml" xmlns:w15="http://schemas.microsoft.com/office/word/2012/wordml" xmlns:w16cex="http://schemas.microsoft.com/office/word/2018/wordml/cex" xmlns:w16cid="http://schemas.microsoft.com/office/word/2016/wordml/cid" xmlns:w16="http://schemas.microsoft.com/office/word/2018/wordml" xmlns:w16du="http://schemas.microsoft.com/office/word/2023/wordml/word16du" xmlns:w16sdtdh="http://schemas.microsoft.com/office/word/2020/wordml/sdtdatahash" xmlns:w16se="http://schemas.microsoft.com/office/word/2015/wordml/symex" mc:Ignorable="w14 w15 w16se w16cid w16 w16cex w16sdtdh w16du">
   <w:optimizeForBrowser/>
   <w:allowPNG/>
 </w:webSettings>
@@ -5365,15 +5480,6 @@
 </file>
 
 <file path=customXml/item1.xml><?xml version="1.0" encoding="utf-8"?>
-<?mso-contentType ?>
-<FormTemplates xmlns="http://schemas.microsoft.com/sharepoint/v3/contenttype/forms">
-  <Display>DocumentLibraryForm</Display>
-  <Edit>DocumentLibraryForm</Edit>
-  <New>DocumentLibraryForm</New>
-</FormTemplates>
-</file>
-
-<file path=customXml/item2.xml><?xml version="1.0" encoding="utf-8"?>
 <p:properties xmlns:p="http://schemas.microsoft.com/office/2006/metadata/properties" xmlns:xsi="http://www.w3.org/2001/XMLSchema-instance" xmlns:pc="http://schemas.microsoft.com/office/infopath/2007/PartnerControls">
   <documentManagement>
     <_ip_UnifiedCompliancePolicyUIAction xmlns="http://schemas.microsoft.com/sharepoint/v3" xsi:nil="true"/>
@@ -5393,7 +5499,20 @@
 </p:properties>
 </file>
 
+<file path=customXml/item2.xml><?xml version="1.0" encoding="utf-8"?>
+<?mso-contentType ?>
+<FormTemplates xmlns="http://schemas.microsoft.com/sharepoint/v3/contenttype/forms">
+  <Display>DocumentLibraryForm</Display>
+  <Edit>DocumentLibraryForm</Edit>
+  <New>DocumentLibraryForm</New>
+</FormTemplates>
+</file>
+
 <file path=customXml/item3.xml><?xml version="1.0" encoding="utf-8"?>
+<b:Sources xmlns:b="http://schemas.openxmlformats.org/officeDocument/2006/bibliography" xmlns="http://schemas.openxmlformats.org/officeDocument/2006/bibliography" SelectedStyle="\APASixthEditionOfficeOnline.xsl" StyleName="APA" Version="6"/>
+</file>
+
+<file path=customXml/item4.xml><?xml version="1.0" encoding="utf-8"?>
 <ct:contentTypeSchema xmlns:ct="http://schemas.microsoft.com/office/2006/metadata/contentType" xmlns:ma="http://schemas.microsoft.com/office/2006/metadata/properties/metaAttributes" ct:_="" ma:_="" ma:contentTypeName="Document" ma:contentTypeID="0x01010079F111ED35F8CC479449609E8A0923A6" ma:contentTypeVersion="26" ma:contentTypeDescription="Create a new document." ma:contentTypeScope="" ma:versionID="ac37c1753acd5e330d2062ccec26ea66">
   <xsd:schema xmlns:xsd="http://www.w3.org/2001/XMLSchema" xmlns:xs="http://www.w3.org/2001/XMLSchema" xmlns:p="http://schemas.microsoft.com/office/2006/metadata/properties" xmlns:ns1="http://schemas.microsoft.com/sharepoint/v3" xmlns:ns2="71af3243-3dd4-4a8d-8c0d-dd76da1f02a5" xmlns:ns3="16c05727-aa75-4e4a-9b5f-8a80a1165891" xmlns:ns4="230e9df3-be65-4c73-a93b-d1236ebd677e" targetNamespace="http://schemas.microsoft.com/office/2006/metadata/properties" ma:root="true" ma:fieldsID="3b340c7101c92c5120abd06486f94548" ns1:_="" ns2:_="" ns3:_="" ns4:_="">
     <xsd:import namespace="http://schemas.microsoft.com/sharepoint/v3"/>
@@ -5693,19 +5812,7 @@
 </ct:contentTypeSchema>
 </file>
 
-<file path=customXml/item4.xml><?xml version="1.0" encoding="utf-8"?>
-<b:Sources xmlns:b="http://schemas.openxmlformats.org/officeDocument/2006/bibliography" xmlns="http://schemas.openxmlformats.org/officeDocument/2006/bibliography" SelectedStyle="\APASixthEditionOfficeOnline.xsl" StyleName="APA" Version="6"/>
-</file>
-
 <file path=customXml/itemProps1.xml><?xml version="1.0" encoding="utf-8"?>
-<ds:datastoreItem xmlns:ds="http://schemas.openxmlformats.org/officeDocument/2006/customXml" ds:itemID="{7F005729-94CB-4FA3-BF6C-2B51604CF0BD}">
-  <ds:schemaRefs>
-    <ds:schemaRef ds:uri="http://schemas.microsoft.com/sharepoint/v3/contenttype/forms"/>
-  </ds:schemaRefs>
-</ds:datastoreItem>
-</file>
-
-<file path=customXml/itemProps2.xml><?xml version="1.0" encoding="utf-8"?>
 <ds:datastoreItem xmlns:ds="http://schemas.openxmlformats.org/officeDocument/2006/customXml" ds:itemID="{CAB58291-8C22-410B-916D-7BF7E959F8F0}">
   <ds:schemaRefs>
     <ds:schemaRef ds:uri="http://schemas.microsoft.com/office/2006/metadata/properties"/>
@@ -5717,7 +5824,23 @@
 </ds:datastoreItem>
 </file>
 
+<file path=customXml/itemProps2.xml><?xml version="1.0" encoding="utf-8"?>
+<ds:datastoreItem xmlns:ds="http://schemas.openxmlformats.org/officeDocument/2006/customXml" ds:itemID="{7F005729-94CB-4FA3-BF6C-2B51604CF0BD}">
+  <ds:schemaRefs>
+    <ds:schemaRef ds:uri="http://schemas.microsoft.com/sharepoint/v3/contenttype/forms"/>
+  </ds:schemaRefs>
+</ds:datastoreItem>
+</file>
+
 <file path=customXml/itemProps3.xml><?xml version="1.0" encoding="utf-8"?>
+<ds:datastoreItem xmlns:ds="http://schemas.openxmlformats.org/officeDocument/2006/customXml" ds:itemID="{25765ED5-EA6F-4FAC-A2C6-0AA2136C76C4}">
+  <ds:schemaRefs>
+    <ds:schemaRef ds:uri="http://schemas.openxmlformats.org/officeDocument/2006/bibliography"/>
+  </ds:schemaRefs>
+</ds:datastoreItem>
+</file>
+
+<file path=customXml/itemProps4.xml><?xml version="1.0" encoding="utf-8"?>
 <ds:datastoreItem xmlns:ds="http://schemas.openxmlformats.org/officeDocument/2006/customXml" ds:itemID="{7A8869BC-3490-4504-953D-095D64C9C6D3}">
   <ds:schemaRefs>
     <ds:schemaRef ds:uri="http://schemas.microsoft.com/office/2006/metadata/contentType"/>
@@ -5738,14 +5861,6 @@
 </ds:datastoreItem>
 </file>
 
-<file path=customXml/itemProps4.xml><?xml version="1.0" encoding="utf-8"?>
-<ds:datastoreItem xmlns:ds="http://schemas.openxmlformats.org/officeDocument/2006/customXml" ds:itemID="{25765ED5-EA6F-4FAC-A2C6-0AA2136C76C4}">
-  <ds:schemaRefs>
-    <ds:schemaRef ds:uri="http://schemas.openxmlformats.org/officeDocument/2006/bibliography"/>
-  </ds:schemaRefs>
-</ds:datastoreItem>
-</file>
-
 <file path=docMetadata/LabelInfo.xml><?xml version="1.0" encoding="utf-8"?>
 <clbl:labelList xmlns:clbl="http://schemas.microsoft.com/office/2020/mipLabelMetadata"/>
 </file>
--- a/resumes/Graham_Harris_Resume.docx
+++ b/resumes/Graham_Harris_Resume.docx
@@ -341,13 +341,27 @@
                 <w:rFonts w:asciiTheme="majorHAnsi" w:hAnsiTheme="majorHAnsi" w:cs="Times New Roman"/>
                 <w:szCs w:val="20"/>
               </w:rPr>
-              <w:t xml:space="preserve">Technical project manager seeks new role in management or communications. Open to a wide range of positions, including (but not limited to) </w:t>
+              <w:t>Technical project manager seeks new role in</w:t>
             </w:r>
             <w:r>
               <w:rPr>
                 <w:rFonts w:asciiTheme="majorHAnsi" w:hAnsiTheme="majorHAnsi" w:cs="Times New Roman"/>
                 <w:szCs w:val="20"/>
               </w:rPr>
+              <w:t xml:space="preserve"> similar field</w:t>
+            </w:r>
+            <w:r>
+              <w:rPr>
+                <w:rFonts w:asciiTheme="majorHAnsi" w:hAnsiTheme="majorHAnsi" w:cs="Times New Roman"/>
+                <w:szCs w:val="20"/>
+              </w:rPr>
+              <w:t xml:space="preserve">. Open to a wide range of positions, including (but not limited to) </w:t>
+            </w:r>
+            <w:r>
+              <w:rPr>
+                <w:rFonts w:asciiTheme="majorHAnsi" w:hAnsiTheme="majorHAnsi" w:cs="Times New Roman"/>
+                <w:szCs w:val="20"/>
+              </w:rPr>
               <w:t xml:space="preserve">technical and non-technical </w:t>
             </w:r>
             <w:r>
@@ -355,28 +369,28 @@
                 <w:rFonts w:asciiTheme="majorHAnsi" w:hAnsiTheme="majorHAnsi" w:cs="Times New Roman"/>
                 <w:szCs w:val="20"/>
               </w:rPr>
-              <w:t>management, finance</w:t>
+              <w:t xml:space="preserve">management, </w:t>
             </w:r>
             <w:r>
               <w:rPr>
                 <w:rFonts w:asciiTheme="majorHAnsi" w:hAnsiTheme="majorHAnsi" w:cs="Times New Roman"/>
                 <w:szCs w:val="20"/>
               </w:rPr>
-              <w:t>, venture capital</w:t>
+              <w:t xml:space="preserve">business and data analysis, or </w:t>
             </w:r>
             <w:r>
               <w:rPr>
                 <w:rFonts w:asciiTheme="majorHAnsi" w:hAnsiTheme="majorHAnsi" w:cs="Times New Roman"/>
                 <w:szCs w:val="20"/>
               </w:rPr>
-              <w:t xml:space="preserve">, and business/data analysis. </w:t>
+              <w:t xml:space="preserve">finance. </w:t>
             </w:r>
             <w:r>
               <w:rPr>
                 <w:rFonts w:asciiTheme="majorHAnsi" w:hAnsiTheme="majorHAnsi" w:cs="Times New Roman"/>
                 <w:szCs w:val="20"/>
               </w:rPr>
-              <w:t>Some p</w:t>
+              <w:t>P</w:t>
             </w:r>
             <w:r>
               <w:rPr>
@@ -4703,6 +4717,7 @@
   <w:rsids>
     <w:rsidRoot w:val="0099466B"/>
     <w:rsid w:val="000E1B38"/>
+    <w:rsid w:val="004301CC"/>
     <w:rsid w:val="00614E58"/>
     <w:rsid w:val="0099466B"/>
     <w:rsid w:val="00B5127B"/>
@@ -5480,6 +5495,15 @@
 </file>
 
 <file path=customXml/item1.xml><?xml version="1.0" encoding="utf-8"?>
+<?mso-contentType ?>
+<FormTemplates xmlns="http://schemas.microsoft.com/sharepoint/v3/contenttype/forms">
+  <Display>DocumentLibraryForm</Display>
+  <Edit>DocumentLibraryForm</Edit>
+  <New>DocumentLibraryForm</New>
+</FormTemplates>
+</file>
+
+<file path=customXml/item2.xml><?xml version="1.0" encoding="utf-8"?>
 <p:properties xmlns:p="http://schemas.microsoft.com/office/2006/metadata/properties" xmlns:xsi="http://www.w3.org/2001/XMLSchema-instance" xmlns:pc="http://schemas.microsoft.com/office/infopath/2007/PartnerControls">
   <documentManagement>
     <_ip_UnifiedCompliancePolicyUIAction xmlns="http://schemas.microsoft.com/sharepoint/v3" xsi:nil="true"/>
@@ -5499,20 +5523,7 @@
 </p:properties>
 </file>
 
-<file path=customXml/item2.xml><?xml version="1.0" encoding="utf-8"?>
-<?mso-contentType ?>
-<FormTemplates xmlns="http://schemas.microsoft.com/sharepoint/v3/contenttype/forms">
-  <Display>DocumentLibraryForm</Display>
-  <Edit>DocumentLibraryForm</Edit>
-  <New>DocumentLibraryForm</New>
-</FormTemplates>
-</file>
-
 <file path=customXml/item3.xml><?xml version="1.0" encoding="utf-8"?>
-<b:Sources xmlns:b="http://schemas.openxmlformats.org/officeDocument/2006/bibliography" xmlns="http://schemas.openxmlformats.org/officeDocument/2006/bibliography" SelectedStyle="\APASixthEditionOfficeOnline.xsl" StyleName="APA" Version="6"/>
-</file>
-
-<file path=customXml/item4.xml><?xml version="1.0" encoding="utf-8"?>
 <ct:contentTypeSchema xmlns:ct="http://schemas.microsoft.com/office/2006/metadata/contentType" xmlns:ma="http://schemas.microsoft.com/office/2006/metadata/properties/metaAttributes" ct:_="" ma:_="" ma:contentTypeName="Document" ma:contentTypeID="0x01010079F111ED35F8CC479449609E8A0923A6" ma:contentTypeVersion="26" ma:contentTypeDescription="Create a new document." ma:contentTypeScope="" ma:versionID="ac37c1753acd5e330d2062ccec26ea66">
   <xsd:schema xmlns:xsd="http://www.w3.org/2001/XMLSchema" xmlns:xs="http://www.w3.org/2001/XMLSchema" xmlns:p="http://schemas.microsoft.com/office/2006/metadata/properties" xmlns:ns1="http://schemas.microsoft.com/sharepoint/v3" xmlns:ns2="71af3243-3dd4-4a8d-8c0d-dd76da1f02a5" xmlns:ns3="16c05727-aa75-4e4a-9b5f-8a80a1165891" xmlns:ns4="230e9df3-be65-4c73-a93b-d1236ebd677e" targetNamespace="http://schemas.microsoft.com/office/2006/metadata/properties" ma:root="true" ma:fieldsID="3b340c7101c92c5120abd06486f94548" ns1:_="" ns2:_="" ns3:_="" ns4:_="">
     <xsd:import namespace="http://schemas.microsoft.com/sharepoint/v3"/>
@@ -5812,7 +5823,19 @@
 </ct:contentTypeSchema>
 </file>
 
+<file path=customXml/item4.xml><?xml version="1.0" encoding="utf-8"?>
+<b:Sources xmlns:b="http://schemas.openxmlformats.org/officeDocument/2006/bibliography" xmlns="http://schemas.openxmlformats.org/officeDocument/2006/bibliography" SelectedStyle="\APASixthEditionOfficeOnline.xsl" StyleName="APA" Version="6"/>
+</file>
+
 <file path=customXml/itemProps1.xml><?xml version="1.0" encoding="utf-8"?>
+<ds:datastoreItem xmlns:ds="http://schemas.openxmlformats.org/officeDocument/2006/customXml" ds:itemID="{7F005729-94CB-4FA3-BF6C-2B51604CF0BD}">
+  <ds:schemaRefs>
+    <ds:schemaRef ds:uri="http://schemas.microsoft.com/sharepoint/v3/contenttype/forms"/>
+  </ds:schemaRefs>
+</ds:datastoreItem>
+</file>
+
+<file path=customXml/itemProps2.xml><?xml version="1.0" encoding="utf-8"?>
 <ds:datastoreItem xmlns:ds="http://schemas.openxmlformats.org/officeDocument/2006/customXml" ds:itemID="{CAB58291-8C22-410B-916D-7BF7E959F8F0}">
   <ds:schemaRefs>
     <ds:schemaRef ds:uri="http://schemas.microsoft.com/office/2006/metadata/properties"/>
@@ -5824,23 +5847,7 @@
 </ds:datastoreItem>
 </file>
 
-<file path=customXml/itemProps2.xml><?xml version="1.0" encoding="utf-8"?>
-<ds:datastoreItem xmlns:ds="http://schemas.openxmlformats.org/officeDocument/2006/customXml" ds:itemID="{7F005729-94CB-4FA3-BF6C-2B51604CF0BD}">
-  <ds:schemaRefs>
-    <ds:schemaRef ds:uri="http://schemas.microsoft.com/sharepoint/v3/contenttype/forms"/>
-  </ds:schemaRefs>
-</ds:datastoreItem>
-</file>
-
 <file path=customXml/itemProps3.xml><?xml version="1.0" encoding="utf-8"?>
-<ds:datastoreItem xmlns:ds="http://schemas.openxmlformats.org/officeDocument/2006/customXml" ds:itemID="{25765ED5-EA6F-4FAC-A2C6-0AA2136C76C4}">
-  <ds:schemaRefs>
-    <ds:schemaRef ds:uri="http://schemas.openxmlformats.org/officeDocument/2006/bibliography"/>
-  </ds:schemaRefs>
-</ds:datastoreItem>
-</file>
-
-<file path=customXml/itemProps4.xml><?xml version="1.0" encoding="utf-8"?>
 <ds:datastoreItem xmlns:ds="http://schemas.openxmlformats.org/officeDocument/2006/customXml" ds:itemID="{7A8869BC-3490-4504-953D-095D64C9C6D3}">
   <ds:schemaRefs>
     <ds:schemaRef ds:uri="http://schemas.microsoft.com/office/2006/metadata/contentType"/>
@@ -5861,6 +5868,14 @@
 </ds:datastoreItem>
 </file>
 
+<file path=customXml/itemProps4.xml><?xml version="1.0" encoding="utf-8"?>
+<ds:datastoreItem xmlns:ds="http://schemas.openxmlformats.org/officeDocument/2006/customXml" ds:itemID="{25765ED5-EA6F-4FAC-A2C6-0AA2136C76C4}">
+  <ds:schemaRefs>
+    <ds:schemaRef ds:uri="http://schemas.openxmlformats.org/officeDocument/2006/bibliography"/>
+  </ds:schemaRefs>
+</ds:datastoreItem>
+</file>
+
 <file path=docMetadata/LabelInfo.xml><?xml version="1.0" encoding="utf-8"?>
 <clbl:labelList xmlns:clbl="http://schemas.microsoft.com/office/2020/mipLabelMetadata"/>
 </file>
--- a/resumes/Graham_Harris_Resume.docx
+++ b/resumes/Graham_Harris_Resume.docx
@@ -594,44 +594,52 @@
           </w:p>
           <w:p>
             <w:pPr>
-              <w:spacing w:line="276" w:lineRule="auto"/>
-              <w:rPr>
-                <w:rFonts w:asciiTheme="majorHAnsi" w:eastAsia="Times New Roman" w:hAnsiTheme="majorHAnsi" w:cs="Times New Roman"/>
+              <w:pStyle w:val="Heading3"/>
+              <w:rPr>
+                <w:b w:val="0"/>
+                <w:bCs/>
+                <w:szCs w:val="20"/>
+              </w:rPr>
+            </w:pPr>
+            <w:r>
+              <w:rPr>
+                <w:rFonts w:eastAsia="Times New Roman" w:cs="Times New Roman"/>
                 <w:i/>
                 <w:szCs w:val="20"/>
                 <w:shd w:val="clear" w:color="auto" w:fill="FFFFFF"/>
               </w:rPr>
-            </w:pPr>
-            <w:r>
-              <w:rPr>
-                <w:rFonts w:asciiTheme="majorHAnsi" w:eastAsia="Times New Roman" w:hAnsiTheme="majorHAnsi" w:cs="Times New Roman"/>
+              <w:t xml:space="preserve"> </w:t>
+            </w:r>
+            <w:r>
+              <w:rPr>
+                <w:rFonts w:eastAsia="Times New Roman" w:cs="Times New Roman"/>
                 <w:i/>
                 <w:szCs w:val="20"/>
                 <w:shd w:val="clear" w:color="auto" w:fill="FFFFFF"/>
               </w:rPr>
-              <w:t xml:space="preserve">   </w:t>
-            </w:r>
-            <w:r>
-              <w:rPr>
-                <w:rFonts w:asciiTheme="majorHAnsi" w:eastAsia="Times New Roman" w:hAnsiTheme="majorHAnsi" w:cs="Times New Roman"/>
+              <w:t>Integrations Business Analyst</w:t>
+            </w:r>
+            <w:r>
+              <w:rPr>
+                <w:rFonts w:eastAsia="Times New Roman" w:cs="Times New Roman"/>
                 <w:i/>
                 <w:szCs w:val="20"/>
                 <w:shd w:val="clear" w:color="auto" w:fill="FFFFFF"/>
               </w:rPr>
-              <w:t>Integrations Business Analyst</w:t>
-            </w:r>
-            <w:r>
-              <w:rPr>
-                <w:rFonts w:asciiTheme="majorHAnsi" w:eastAsia="Times New Roman" w:hAnsiTheme="majorHAnsi" w:cs="Times New Roman"/>
+              <w:t>:</w:t>
+            </w:r>
+            <w:r>
+              <w:rPr>
+                <w:rFonts w:eastAsia="Times New Roman" w:cs="Times New Roman"/>
                 <w:i/>
                 <w:szCs w:val="20"/>
                 <w:shd w:val="clear" w:color="auto" w:fill="FFFFFF"/>
               </w:rPr>
-              <w:t>:</w:t>
-            </w:r>
-            <w:r>
-              <w:rPr>
-                <w:rFonts w:asciiTheme="majorHAnsi" w:eastAsia="Times New Roman" w:hAnsiTheme="majorHAnsi" w:cs="Times New Roman"/>
+              <w:tab/>
+            </w:r>
+            <w:r>
+              <w:rPr>
+                <w:rFonts w:eastAsia="Times New Roman" w:cs="Times New Roman"/>
                 <w:i/>
                 <w:szCs w:val="20"/>
                 <w:shd w:val="clear" w:color="auto" w:fill="FFFFFF"/>
@@ -640,7 +648,7 @@
             </w:r>
             <w:r>
               <w:rPr>
-                <w:rFonts w:asciiTheme="majorHAnsi" w:eastAsia="Times New Roman" w:hAnsiTheme="majorHAnsi" w:cs="Times New Roman"/>
+                <w:rFonts w:eastAsia="Times New Roman" w:cs="Times New Roman"/>
                 <w:i/>
                 <w:szCs w:val="20"/>
                 <w:shd w:val="clear" w:color="auto" w:fill="FFFFFF"/>
@@ -649,7 +657,7 @@
             </w:r>
             <w:r>
               <w:rPr>
-                <w:rFonts w:asciiTheme="majorHAnsi" w:eastAsia="Times New Roman" w:hAnsiTheme="majorHAnsi" w:cs="Times New Roman"/>
+                <w:rFonts w:eastAsia="Times New Roman" w:cs="Times New Roman"/>
                 <w:i/>
                 <w:szCs w:val="20"/>
                 <w:shd w:val="clear" w:color="auto" w:fill="FFFFFF"/>
@@ -658,16 +666,7 @@
             </w:r>
             <w:r>
               <w:rPr>
-                <w:rFonts w:asciiTheme="majorHAnsi" w:eastAsia="Times New Roman" w:hAnsiTheme="majorHAnsi" w:cs="Times New Roman"/>
-                <w:i/>
-                <w:szCs w:val="20"/>
-                <w:shd w:val="clear" w:color="auto" w:fill="FFFFFF"/>
-              </w:rPr>
-              <w:tab/>
-            </w:r>
-            <w:r>
-              <w:rPr>
-                <w:rFonts w:asciiTheme="majorHAnsi" w:eastAsia="Times New Roman" w:hAnsiTheme="majorHAnsi" w:cs="Times New Roman"/>
+                <w:rFonts w:eastAsia="Times New Roman" w:cs="Times New Roman"/>
                 <w:i/>
                 <w:szCs w:val="20"/>
                 <w:shd w:val="clear" w:color="auto" w:fill="FFFFFF"/>
@@ -697,7 +696,7 @@
                 <w:szCs w:val="20"/>
                 <w:shd w:val="clear" w:color="auto" w:fill="FFFFFF"/>
               </w:rPr>
-              <w:t>Evaluated 6 cloud solutions for client’s business transformation needs.</w:t>
+              <w:t>Evaluated 6 cloud solutions for client’s transformation needs.</w:t>
             </w:r>
           </w:p>
           <w:p>
@@ -731,7 +730,7 @@
                 <w:szCs w:val="20"/>
                 <w:shd w:val="clear" w:color="auto" w:fill="FFFFFF"/>
               </w:rPr>
-              <w:t xml:space="preserve">across 2 </w:t>
+              <w:t xml:space="preserve">across </w:t>
             </w:r>
             <w:r>
               <w:rPr>
@@ -740,7 +739,7 @@
                 <w:szCs w:val="20"/>
                 <w:shd w:val="clear" w:color="auto" w:fill="FFFFFF"/>
               </w:rPr>
-              <w:t>engagements</w:t>
+              <w:t>2</w:t>
             </w:r>
             <w:r>
               <w:rPr>
@@ -749,6 +748,24 @@
                 <w:szCs w:val="20"/>
                 <w:shd w:val="clear" w:color="auto" w:fill="FFFFFF"/>
               </w:rPr>
+              <w:t xml:space="preserve"> </w:t>
+            </w:r>
+            <w:r>
+              <w:rPr>
+                <w:rFonts w:asciiTheme="majorHAnsi" w:eastAsia="Times New Roman" w:hAnsiTheme="majorHAnsi" w:cs="Times New Roman"/>
+                <w:iCs/>
+                <w:szCs w:val="20"/>
+                <w:shd w:val="clear" w:color="auto" w:fill="FFFFFF"/>
+              </w:rPr>
+              <w:t>engagements</w:t>
+            </w:r>
+            <w:r>
+              <w:rPr>
+                <w:rFonts w:asciiTheme="majorHAnsi" w:eastAsia="Times New Roman" w:hAnsiTheme="majorHAnsi" w:cs="Times New Roman"/>
+                <w:iCs/>
+                <w:szCs w:val="20"/>
+                <w:shd w:val="clear" w:color="auto" w:fill="FFFFFF"/>
+              </w:rPr>
               <w:t>.</w:t>
             </w:r>
           </w:p>
@@ -757,32 +774,51 @@
               <w:spacing w:line="276" w:lineRule="auto"/>
               <w:rPr>
                 <w:rFonts w:asciiTheme="majorHAnsi" w:eastAsia="Times New Roman" w:hAnsiTheme="majorHAnsi" w:cs="Times New Roman"/>
+                <w:b/>
+                <w:bCs/>
+                <w:iCs/>
+                <w:szCs w:val="20"/>
+                <w:shd w:val="clear" w:color="auto" w:fill="FFFFFF"/>
+              </w:rPr>
+            </w:pPr>
+            <w:r>
+              <w:rPr>
+                <w:rFonts w:asciiTheme="majorHAnsi" w:eastAsia="Times New Roman" w:hAnsiTheme="majorHAnsi" w:cs="Times New Roman"/>
+                <w:b/>
+                <w:bCs/>
                 <w:i/>
                 <w:szCs w:val="20"/>
                 <w:shd w:val="clear" w:color="auto" w:fill="FFFFFF"/>
               </w:rPr>
-            </w:pPr>
+              <w:t xml:space="preserve"> </w:t>
+            </w:r>
             <w:r>
               <w:rPr>
                 <w:rFonts w:asciiTheme="majorHAnsi" w:eastAsia="Times New Roman" w:hAnsiTheme="majorHAnsi" w:cs="Times New Roman"/>
+                <w:b/>
+                <w:bCs/>
                 <w:i/>
                 <w:szCs w:val="20"/>
                 <w:shd w:val="clear" w:color="auto" w:fill="FFFFFF"/>
               </w:rPr>
-              <w:t xml:space="preserve">   </w:t>
+              <w:t>Data Analyst:</w:t>
             </w:r>
             <w:r>
               <w:rPr>
                 <w:rFonts w:asciiTheme="majorHAnsi" w:eastAsia="Times New Roman" w:hAnsiTheme="majorHAnsi" w:cs="Times New Roman"/>
+                <w:b/>
+                <w:bCs/>
                 <w:i/>
                 <w:szCs w:val="20"/>
                 <w:shd w:val="clear" w:color="auto" w:fill="FFFFFF"/>
               </w:rPr>
-              <w:t>Data Analyst:</w:t>
+              <w:tab/>
             </w:r>
             <w:r>
               <w:rPr>
                 <w:rFonts w:asciiTheme="majorHAnsi" w:eastAsia="Times New Roman" w:hAnsiTheme="majorHAnsi" w:cs="Times New Roman"/>
+                <w:b/>
+                <w:bCs/>
                 <w:i/>
                 <w:szCs w:val="20"/>
                 <w:shd w:val="clear" w:color="auto" w:fill="FFFFFF"/>
@@ -792,6 +828,8 @@
             <w:r>
               <w:rPr>
                 <w:rFonts w:asciiTheme="majorHAnsi" w:eastAsia="Times New Roman" w:hAnsiTheme="majorHAnsi" w:cs="Times New Roman"/>
+                <w:b/>
+                <w:bCs/>
                 <w:i/>
                 <w:szCs w:val="20"/>
                 <w:shd w:val="clear" w:color="auto" w:fill="FFFFFF"/>
@@ -801,6 +839,8 @@
             <w:r>
               <w:rPr>
                 <w:rFonts w:asciiTheme="majorHAnsi" w:eastAsia="Times New Roman" w:hAnsiTheme="majorHAnsi" w:cs="Times New Roman"/>
+                <w:b/>
+                <w:bCs/>
                 <w:i/>
                 <w:szCs w:val="20"/>
                 <w:shd w:val="clear" w:color="auto" w:fill="FFFFFF"/>
@@ -810,15 +850,8 @@
             <w:r>
               <w:rPr>
                 <w:rFonts w:asciiTheme="majorHAnsi" w:eastAsia="Times New Roman" w:hAnsiTheme="majorHAnsi" w:cs="Times New Roman"/>
-                <w:i/>
-                <w:szCs w:val="20"/>
-                <w:shd w:val="clear" w:color="auto" w:fill="FFFFFF"/>
-              </w:rPr>
-              <w:tab/>
-            </w:r>
-            <w:r>
-              <w:rPr>
-                <w:rFonts w:asciiTheme="majorHAnsi" w:eastAsia="Times New Roman" w:hAnsiTheme="majorHAnsi" w:cs="Times New Roman"/>
+                <w:b/>
+                <w:bCs/>
                 <w:i/>
                 <w:szCs w:val="20"/>
                 <w:shd w:val="clear" w:color="auto" w:fill="FFFFFF"/>
@@ -899,6 +932,8 @@
               <w:spacing w:line="276" w:lineRule="auto"/>
               <w:rPr>
                 <w:rFonts w:asciiTheme="majorHAnsi" w:eastAsia="Times New Roman" w:hAnsiTheme="majorHAnsi" w:cs="Times New Roman"/>
+                <w:b/>
+                <w:bCs/>
                 <w:i/>
                 <w:szCs w:val="20"/>
                 <w:shd w:val="clear" w:color="auto" w:fill="FFFFFF"/>
@@ -907,24 +942,30 @@
             <w:r>
               <w:rPr>
                 <w:rFonts w:asciiTheme="majorHAnsi" w:eastAsia="Times New Roman" w:hAnsiTheme="majorHAnsi" w:cs="Times New Roman"/>
+                <w:b/>
+                <w:bCs/>
                 <w:i/>
                 <w:szCs w:val="20"/>
                 <w:shd w:val="clear" w:color="auto" w:fill="FFFFFF"/>
               </w:rPr>
-              <w:t xml:space="preserve">   </w:t>
+              <w:t>Scrum Master (Project Manager):</w:t>
             </w:r>
             <w:r>
               <w:rPr>
                 <w:rFonts w:asciiTheme="majorHAnsi" w:eastAsia="Times New Roman" w:hAnsiTheme="majorHAnsi" w:cs="Times New Roman"/>
+                <w:b/>
+                <w:bCs/>
                 <w:i/>
                 <w:szCs w:val="20"/>
                 <w:shd w:val="clear" w:color="auto" w:fill="FFFFFF"/>
               </w:rPr>
-              <w:t>Scrum Master (Project Manager):</w:t>
+              <w:tab/>
             </w:r>
             <w:r>
               <w:rPr>
                 <w:rFonts w:asciiTheme="majorHAnsi" w:eastAsia="Times New Roman" w:hAnsiTheme="majorHAnsi" w:cs="Times New Roman"/>
+                <w:b/>
+                <w:bCs/>
                 <w:i/>
                 <w:szCs w:val="20"/>
                 <w:shd w:val="clear" w:color="auto" w:fill="FFFFFF"/>
@@ -934,6 +975,8 @@
             <w:r>
               <w:rPr>
                 <w:rFonts w:asciiTheme="majorHAnsi" w:eastAsia="Times New Roman" w:hAnsiTheme="majorHAnsi" w:cs="Times New Roman"/>
+                <w:b/>
+                <w:bCs/>
                 <w:i/>
                 <w:szCs w:val="20"/>
                 <w:shd w:val="clear" w:color="auto" w:fill="FFFFFF"/>
@@ -943,15 +986,8 @@
             <w:r>
               <w:rPr>
                 <w:rFonts w:asciiTheme="majorHAnsi" w:eastAsia="Times New Roman" w:hAnsiTheme="majorHAnsi" w:cs="Times New Roman"/>
-                <w:i/>
-                <w:szCs w:val="20"/>
-                <w:shd w:val="clear" w:color="auto" w:fill="FFFFFF"/>
-              </w:rPr>
-              <w:tab/>
-            </w:r>
-            <w:r>
-              <w:rPr>
-                <w:rFonts w:asciiTheme="majorHAnsi" w:eastAsia="Times New Roman" w:hAnsiTheme="majorHAnsi" w:cs="Times New Roman"/>
+                <w:b/>
+                <w:bCs/>
                 <w:i/>
                 <w:szCs w:val="20"/>
                 <w:shd w:val="clear" w:color="auto" w:fill="FFFFFF"/>
@@ -1509,7 +1545,21 @@
                 <w:rFonts w:asciiTheme="majorHAnsi" w:hAnsiTheme="majorHAnsi" w:cs="Times New Roman"/>
                 <w:szCs w:val="20"/>
               </w:rPr>
-              <w:t>Calculated binary classification and logistic regression to determine sentiment for 50,000 IMDb movie reviews.</w:t>
+              <w:t xml:space="preserve">Calculated </w:t>
+            </w:r>
+            <w:r>
+              <w:rPr>
+                <w:rFonts w:asciiTheme="majorHAnsi" w:hAnsiTheme="majorHAnsi" w:cs="Times New Roman"/>
+                <w:szCs w:val="20"/>
+              </w:rPr>
+              <w:t>positive and negative</w:t>
+            </w:r>
+            <w:r>
+              <w:rPr>
+                <w:rFonts w:asciiTheme="majorHAnsi" w:hAnsiTheme="majorHAnsi" w:cs="Times New Roman"/>
+                <w:szCs w:val="20"/>
+              </w:rPr>
+              <w:t xml:space="preserve"> sentiment for 50,000 IMDb movie reviews.</w:t>
             </w:r>
           </w:p>
         </w:tc>
@@ -2151,7 +2201,14 @@
                 <w:sz w:val="18"/>
                 <w:szCs w:val="18"/>
               </w:rPr>
-              <w:t>- Data Visualization</w:t>
+              <w:t>- Data Visualizatio</w:t>
+            </w:r>
+            <w:r>
+              <w:rPr>
+                <w:sz w:val="18"/>
+                <w:szCs w:val="18"/>
+              </w:rPr>
+              <w:t>n</w:t>
             </w:r>
           </w:p>
           <w:p>
@@ -2167,7 +2224,7 @@
                 <w:sz w:val="18"/>
                 <w:szCs w:val="18"/>
               </w:rPr>
-              <w:t>- Python</w:t>
+              <w:t>- Low/No Code Platforms</w:t>
             </w:r>
             <w:r>
               <w:rPr>
@@ -2190,13 +2247,36 @@
                 <w:sz w:val="18"/>
                 <w:szCs w:val="18"/>
               </w:rPr>
-              <w:t>- Low/No Code Platforms</w:t>
-            </w:r>
-            <w:r>
+              <w:t>- APIs</w:t>
+            </w:r>
+          </w:p>
+          <w:p>
+            <w:pPr>
+              <w:pStyle w:val="Heading2"/>
               <w:rPr>
                 <w:sz w:val="18"/>
                 <w:szCs w:val="18"/>
               </w:rPr>
+            </w:pPr>
+            <w:r>
+              <w:rPr>
+                <w:sz w:val="18"/>
+                <w:szCs w:val="18"/>
+              </w:rPr>
+              <w:t xml:space="preserve">- </w:t>
+            </w:r>
+            <w:r>
+              <w:rPr>
+                <w:sz w:val="18"/>
+                <w:szCs w:val="18"/>
+              </w:rPr>
+              <w:t>Natural Language Processing (NLP)</w:t>
+            </w:r>
+            <w:r>
+              <w:rPr>
+                <w:sz w:val="18"/>
+                <w:szCs w:val="18"/>
+              </w:rPr>
               <w:t xml:space="preserve"> </w:t>
             </w:r>
           </w:p>
@@ -2213,53 +2293,34 @@
                 <w:sz w:val="18"/>
                 <w:szCs w:val="18"/>
               </w:rPr>
-              <w:t>- APIs</w:t>
-            </w:r>
-          </w:p>
-          <w:p>
-            <w:pPr>
-              <w:pStyle w:val="Heading2"/>
+              <w:t xml:space="preserve">- </w:t>
+            </w:r>
+            <w:r>
               <w:rPr>
                 <w:sz w:val="18"/>
                 <w:szCs w:val="18"/>
               </w:rPr>
-            </w:pPr>
+              <w:t>Large Language Model</w:t>
+            </w:r>
             <w:r>
               <w:rPr>
                 <w:sz w:val="18"/>
                 <w:szCs w:val="18"/>
               </w:rPr>
-              <w:t xml:space="preserve">- </w:t>
-            </w:r>
-            <w:r>
-              <w:rPr>
-                <w:sz w:val="18"/>
-                <w:szCs w:val="18"/>
-              </w:rPr>
-              <w:t>Natural Language Processing (NLP)</w:t>
-            </w:r>
-            <w:r>
-              <w:rPr>
-                <w:sz w:val="18"/>
-                <w:szCs w:val="18"/>
-              </w:rPr>
-              <w:t xml:space="preserve"> </w:t>
-            </w:r>
-          </w:p>
-          <w:p>
-            <w:pPr>
-              <w:pStyle w:val="Heading2"/>
-              <w:rPr>
-                <w:sz w:val="18"/>
-                <w:szCs w:val="18"/>
-              </w:rPr>
-            </w:pPr>
-            <w:r>
-              <w:rPr>
-                <w:sz w:val="18"/>
-                <w:szCs w:val="18"/>
-              </w:rPr>
-              <w:t>- Large Language Models (such as Chat-GPT)</w:t>
+              <w:t>s</w:t>
+            </w:r>
+          </w:p>
+          <w:p>
+            <w:pPr>
+              <w:rPr>
+                <w:sz w:val="18"/>
+              </w:rPr>
+            </w:pPr>
+            <w:r>
+              <w:rPr>
+                <w:sz w:val="18"/>
+              </w:rPr>
+              <w:t>- Generative AI</w:t>
             </w:r>
           </w:p>
           <w:p>
@@ -4724,6 +4785,7 @@
     <w:rsid w:val="00B80EF7"/>
     <w:rsid w:val="00BF6588"/>
     <w:rsid w:val="00D736F1"/>
+    <w:rsid w:val="00DB2D10"/>
     <w:rsid w:val="00E10D22"/>
     <w:rsid w:val="00EB416F"/>
   </w:rsids>
@@ -5495,15 +5557,6 @@
 </file>
 
 <file path=customXml/item1.xml><?xml version="1.0" encoding="utf-8"?>
-<?mso-contentType ?>
-<FormTemplates xmlns="http://schemas.microsoft.com/sharepoint/v3/contenttype/forms">
-  <Display>DocumentLibraryForm</Display>
-  <Edit>DocumentLibraryForm</Edit>
-  <New>DocumentLibraryForm</New>
-</FormTemplates>
-</file>
-
-<file path=customXml/item2.xml><?xml version="1.0" encoding="utf-8"?>
 <p:properties xmlns:p="http://schemas.microsoft.com/office/2006/metadata/properties" xmlns:xsi="http://www.w3.org/2001/XMLSchema-instance" xmlns:pc="http://schemas.microsoft.com/office/infopath/2007/PartnerControls">
   <documentManagement>
     <_ip_UnifiedCompliancePolicyUIAction xmlns="http://schemas.microsoft.com/sharepoint/v3" xsi:nil="true"/>
@@ -5523,7 +5576,20 @@
 </p:properties>
 </file>
 
+<file path=customXml/item2.xml><?xml version="1.0" encoding="utf-8"?>
+<?mso-contentType ?>
+<FormTemplates xmlns="http://schemas.microsoft.com/sharepoint/v3/contenttype/forms">
+  <Display>DocumentLibraryForm</Display>
+  <Edit>DocumentLibraryForm</Edit>
+  <New>DocumentLibraryForm</New>
+</FormTemplates>
+</file>
+
 <file path=customXml/item3.xml><?xml version="1.0" encoding="utf-8"?>
+<b:Sources xmlns:b="http://schemas.openxmlformats.org/officeDocument/2006/bibliography" xmlns="http://schemas.openxmlformats.org/officeDocument/2006/bibliography" SelectedStyle="\APASixthEditionOfficeOnline.xsl" StyleName="APA" Version="6"/>
+</file>
+
+<file path=customXml/item4.xml><?xml version="1.0" encoding="utf-8"?>
 <ct:contentTypeSchema xmlns:ct="http://schemas.microsoft.com/office/2006/metadata/contentType" xmlns:ma="http://schemas.microsoft.com/office/2006/metadata/properties/metaAttributes" ct:_="" ma:_="" ma:contentTypeName="Document" ma:contentTypeID="0x01010079F111ED35F8CC479449609E8A0923A6" ma:contentTypeVersion="26" ma:contentTypeDescription="Create a new document." ma:contentTypeScope="" ma:versionID="ac37c1753acd5e330d2062ccec26ea66">
   <xsd:schema xmlns:xsd="http://www.w3.org/2001/XMLSchema" xmlns:xs="http://www.w3.org/2001/XMLSchema" xmlns:p="http://schemas.microsoft.com/office/2006/metadata/properties" xmlns:ns1="http://schemas.microsoft.com/sharepoint/v3" xmlns:ns2="71af3243-3dd4-4a8d-8c0d-dd76da1f02a5" xmlns:ns3="16c05727-aa75-4e4a-9b5f-8a80a1165891" xmlns:ns4="230e9df3-be65-4c73-a93b-d1236ebd677e" targetNamespace="http://schemas.microsoft.com/office/2006/metadata/properties" ma:root="true" ma:fieldsID="3b340c7101c92c5120abd06486f94548" ns1:_="" ns2:_="" ns3:_="" ns4:_="">
     <xsd:import namespace="http://schemas.microsoft.com/sharepoint/v3"/>
@@ -5823,19 +5889,7 @@
 </ct:contentTypeSchema>
 </file>
 
-<file path=customXml/item4.xml><?xml version="1.0" encoding="utf-8"?>
-<b:Sources xmlns:b="http://schemas.openxmlformats.org/officeDocument/2006/bibliography" xmlns="http://schemas.openxmlformats.org/officeDocument/2006/bibliography" SelectedStyle="\APASixthEditionOfficeOnline.xsl" StyleName="APA" Version="6"/>
-</file>
-
 <file path=customXml/itemProps1.xml><?xml version="1.0" encoding="utf-8"?>
-<ds:datastoreItem xmlns:ds="http://schemas.openxmlformats.org/officeDocument/2006/customXml" ds:itemID="{7F005729-94CB-4FA3-BF6C-2B51604CF0BD}">
-  <ds:schemaRefs>
-    <ds:schemaRef ds:uri="http://schemas.microsoft.com/sharepoint/v3/contenttype/forms"/>
-  </ds:schemaRefs>
-</ds:datastoreItem>
-</file>
-
-<file path=customXml/itemProps2.xml><?xml version="1.0" encoding="utf-8"?>
 <ds:datastoreItem xmlns:ds="http://schemas.openxmlformats.org/officeDocument/2006/customXml" ds:itemID="{CAB58291-8C22-410B-916D-7BF7E959F8F0}">
   <ds:schemaRefs>
     <ds:schemaRef ds:uri="http://schemas.microsoft.com/office/2006/metadata/properties"/>
@@ -5847,7 +5901,23 @@
 </ds:datastoreItem>
 </file>
 
+<file path=customXml/itemProps2.xml><?xml version="1.0" encoding="utf-8"?>
+<ds:datastoreItem xmlns:ds="http://schemas.openxmlformats.org/officeDocument/2006/customXml" ds:itemID="{7F005729-94CB-4FA3-BF6C-2B51604CF0BD}">
+  <ds:schemaRefs>
+    <ds:schemaRef ds:uri="http://schemas.microsoft.com/sharepoint/v3/contenttype/forms"/>
+  </ds:schemaRefs>
+</ds:datastoreItem>
+</file>
+
 <file path=customXml/itemProps3.xml><?xml version="1.0" encoding="utf-8"?>
+<ds:datastoreItem xmlns:ds="http://schemas.openxmlformats.org/officeDocument/2006/customXml" ds:itemID="{25765ED5-EA6F-4FAC-A2C6-0AA2136C76C4}">
+  <ds:schemaRefs>
+    <ds:schemaRef ds:uri="http://schemas.openxmlformats.org/officeDocument/2006/bibliography"/>
+  </ds:schemaRefs>
+</ds:datastoreItem>
+</file>
+
+<file path=customXml/itemProps4.xml><?xml version="1.0" encoding="utf-8"?>
 <ds:datastoreItem xmlns:ds="http://schemas.openxmlformats.org/officeDocument/2006/customXml" ds:itemID="{7A8869BC-3490-4504-953D-095D64C9C6D3}">
   <ds:schemaRefs>
     <ds:schemaRef ds:uri="http://schemas.microsoft.com/office/2006/metadata/contentType"/>
@@ -5868,14 +5938,6 @@
 </ds:datastoreItem>
 </file>
 
-<file path=customXml/itemProps4.xml><?xml version="1.0" encoding="utf-8"?>
-<ds:datastoreItem xmlns:ds="http://schemas.openxmlformats.org/officeDocument/2006/customXml" ds:itemID="{25765ED5-EA6F-4FAC-A2C6-0AA2136C76C4}">
-  <ds:schemaRefs>
-    <ds:schemaRef ds:uri="http://schemas.openxmlformats.org/officeDocument/2006/bibliography"/>
-  </ds:schemaRefs>
-</ds:datastoreItem>
-</file>
-
 <file path=docMetadata/LabelInfo.xml><?xml version="1.0" encoding="utf-8"?>
 <clbl:labelList xmlns:clbl="http://schemas.microsoft.com/office/2020/mipLabelMetadata"/>
 </file>
--- a/resumes/Graham_Harris_Resume.docx
+++ b/resumes/Graham_Harris_Resume.docx
@@ -55,7 +55,7 @@
       </w:tr>
       <w:tr>
         <w:trPr>
-          <w:trHeight w:val="2222"/>
+          <w:trHeight w:val="1961"/>
           <w:jc w:val="center"/>
         </w:trPr>
         <w:tc>
@@ -242,6 +242,7 @@
                 <w:color w:val="000000" w:themeColor="text1"/>
                 <w:sz w:val="24"/>
                 <w:szCs w:val="24"/>
+                <w:u w:val="single"/>
               </w:rPr>
             </w:pPr>
             <w:r>
@@ -250,81 +251,14 @@
                 <w:color w:val="000000" w:themeColor="text1"/>
                 <w:sz w:val="24"/>
                 <w:szCs w:val="24"/>
+                <w:u w:val="single"/>
               </w:rPr>
               <w:t>Summary</w:t>
             </w:r>
-          </w:p>
-          <w:p>
-            <w:pPr>
-              <w:keepNext/>
-              <w:keepLines/>
-              <w:spacing w:line="240" w:lineRule="auto"/>
-              <w:outlineLvl w:val="1"/>
+            <w:r>
               <w:rPr>
                 <w:rFonts w:asciiTheme="majorHAnsi" w:hAnsiTheme="majorHAnsi"/>
-              </w:rPr>
-            </w:pPr>
-            <w:r>
-              <w:rPr>
-                <w:rFonts w:asciiTheme="majorHAnsi" w:hAnsiTheme="majorHAnsi"/>
-                <w:noProof/>
-                <w:lang w:val="en-AU" w:eastAsia="en-AU"/>
-              </w:rPr>
-              <mc:AlternateContent>
-                <mc:Choice Requires="wps">
-                  <w:drawing>
-                    <wp:inline distT="0" distB="0" distL="0" distR="0" wp14:anchorId="2B86A70F" wp14:editId="67C3BE38">
-                      <wp:extent cx="591185" cy="0"/>
-                      <wp:effectExtent l="0" t="0" r="0" b="0"/>
-                      <wp:docPr id="180978069" name="Straight Connector 4" descr="Decorative"/>
-                      <wp:cNvGraphicFramePr/>
-                      <a:graphic xmlns:a="http://schemas.openxmlformats.org/drawingml/2006/main">
-                        <a:graphicData uri="http://schemas.microsoft.com/office/word/2010/wordprocessingShape">
-                          <wps:wsp>
-                            <wps:cNvCnPr/>
-                            <wps:spPr>
-                              <a:xfrm>
-                                <a:off x="0" y="0"/>
-                                <a:ext cx="591185" cy="0"/>
-                              </a:xfrm>
-                              <a:prstGeom prst="line">
-                                <a:avLst/>
-                              </a:prstGeom>
-                            </wps:spPr>
-                            <wps:style>
-                              <a:lnRef idx="1">
-                                <a:schemeClr val="dk1"/>
-                              </a:lnRef>
-                              <a:fillRef idx="0">
-                                <a:schemeClr val="dk1"/>
-                              </a:fillRef>
-                              <a:effectRef idx="0">
-                                <a:schemeClr val="dk1"/>
-                              </a:effectRef>
-                              <a:fontRef idx="minor">
-                                <a:schemeClr val="tx1"/>
-                              </a:fontRef>
-                            </wps:style>
-                            <wps:bodyPr/>
-                          </wps:wsp>
-                        </a:graphicData>
-                      </a:graphic>
-                    </wp:inline>
-                  </w:drawing>
-                </mc:Choice>
-                <mc:Fallback>
-                  <w:pict>
-                    <v:line w14:anchorId="1F8698DC" id="Straight Connector 4" o:spid="_x0000_s1026" alt="Decorative" style="visibility:visible;mso-wrap-style:square;mso-left-percent:-10001;mso-top-percent:-10001;mso-position-horizontal:absolute;mso-position-horizontal-relative:char;mso-position-vertical:absolute;mso-position-vertical-relative:line;mso-left-percent:-10001;mso-top-percent:-10001" from="0,0" to="46.55pt,0" o:gfxdata="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" strokecolor="black [3200]" strokeweight=".5pt">
-                      <v:stroke joinstyle="miter"/>
-                      <w10:anchorlock/>
-                    </v:line>
-                  </w:pict>
-                </mc:Fallback>
-              </mc:AlternateContent>
-            </w:r>
-            <w:r>
-              <w:rPr>
-                <w:rFonts w:asciiTheme="majorHAnsi" w:hAnsiTheme="majorHAnsi"/>
+                <w:u w:val="single"/>
               </w:rPr>
               <w:t xml:space="preserve"> </w:t>
             </w:r>
@@ -376,14 +310,21 @@
                 <w:rFonts w:asciiTheme="majorHAnsi" w:hAnsiTheme="majorHAnsi" w:cs="Times New Roman"/>
                 <w:szCs w:val="20"/>
               </w:rPr>
-              <w:t xml:space="preserve">business and data analysis, or </w:t>
+              <w:t xml:space="preserve">business and data analysis, </w:t>
             </w:r>
             <w:r>
               <w:rPr>
                 <w:rFonts w:asciiTheme="majorHAnsi" w:hAnsiTheme="majorHAnsi" w:cs="Times New Roman"/>
                 <w:szCs w:val="20"/>
               </w:rPr>
-              <w:t xml:space="preserve">finance. </w:t>
+              <w:t>and machine learning</w:t>
+            </w:r>
+            <w:r>
+              <w:rPr>
+                <w:rFonts w:asciiTheme="majorHAnsi" w:hAnsiTheme="majorHAnsi" w:cs="Times New Roman"/>
+                <w:szCs w:val="20"/>
+              </w:rPr>
+              <w:t xml:space="preserve">. </w:t>
             </w:r>
             <w:r>
               <w:rPr>
@@ -444,6 +385,7 @@
                     <w:color w:val="000000" w:themeColor="text1"/>
                     <w:sz w:val="24"/>
                     <w:szCs w:val="24"/>
+                    <w:u w:val="single"/>
                   </w:rPr>
                   <w:t>EXPERIENCE</w:t>
                 </w:r>
@@ -454,71 +396,6 @@
                 <w:color w:val="000000" w:themeColor="text1"/>
               </w:rPr>
               <w:t xml:space="preserve"> </w:t>
-            </w:r>
-          </w:p>
-          <w:p>
-            <w:pPr>
-              <w:keepNext/>
-              <w:keepLines/>
-              <w:spacing w:line="240" w:lineRule="auto"/>
-              <w:outlineLvl w:val="1"/>
-            </w:pPr>
-            <w:r>
-              <w:rPr>
-                <w:noProof/>
-                <w:lang w:val="en-AU" w:eastAsia="en-AU"/>
-              </w:rPr>
-              <mc:AlternateContent>
-                <mc:Choice Requires="wps">
-                  <w:drawing>
-                    <wp:inline distT="0" distB="0" distL="0" distR="0" wp14:anchorId="4ED668D9" wp14:editId="128125DA">
-                      <wp:extent cx="591185" cy="0"/>
-                      <wp:effectExtent l="0" t="0" r="0" b="0"/>
-                      <wp:docPr id="414001221" name="Straight Connector 5" descr="Decorative"/>
-                      <wp:cNvGraphicFramePr/>
-                      <a:graphic xmlns:a="http://schemas.openxmlformats.org/drawingml/2006/main">
-                        <a:graphicData uri="http://schemas.microsoft.com/office/word/2010/wordprocessingShape">
-                          <wps:wsp>
-                            <wps:cNvCnPr/>
-                            <wps:spPr>
-                              <a:xfrm>
-                                <a:off x="0" y="0"/>
-                                <a:ext cx="591185" cy="0"/>
-                              </a:xfrm>
-                              <a:prstGeom prst="line">
-                                <a:avLst/>
-                              </a:prstGeom>
-                            </wps:spPr>
-                            <wps:style>
-                              <a:lnRef idx="1">
-                                <a:schemeClr val="dk1"/>
-                              </a:lnRef>
-                              <a:fillRef idx="0">
-                                <a:schemeClr val="dk1"/>
-                              </a:fillRef>
-                              <a:effectRef idx="0">
-                                <a:schemeClr val="dk1"/>
-                              </a:effectRef>
-                              <a:fontRef idx="minor">
-                                <a:schemeClr val="tx1"/>
-                              </a:fontRef>
-                            </wps:style>
-                            <wps:bodyPr/>
-                          </wps:wsp>
-                        </a:graphicData>
-                      </a:graphic>
-                    </wp:inline>
-                  </w:drawing>
-                </mc:Choice>
-                <mc:Fallback>
-                  <w:pict>
-                    <v:line w14:anchorId="20F1BBDA" id="Straight Connector 5" o:spid="_x0000_s1026" alt="Decorative" style="visibility:visible;mso-wrap-style:square;mso-left-percent:-10001;mso-top-percent:-10001;mso-position-horizontal:absolute;mso-position-horizontal-relative:char;mso-position-vertical:absolute;mso-position-vertical-relative:line;mso-left-percent:-10001;mso-top-percent:-10001" from="0,0" to="46.55pt,0" o:gfxdata="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" strokecolor="black [3200]" strokeweight=".5pt">
-                      <v:stroke joinstyle="miter"/>
-                      <w10:anchorlock/>
-                    </v:line>
-                  </w:pict>
-                </mc:Fallback>
-              </mc:AlternateContent>
             </w:r>
           </w:p>
           <w:p>
@@ -771,96 +648,6 @@
           </w:p>
           <w:p>
             <w:pPr>
-              <w:spacing w:line="276" w:lineRule="auto"/>
-              <w:rPr>
-                <w:rFonts w:asciiTheme="majorHAnsi" w:eastAsia="Times New Roman" w:hAnsiTheme="majorHAnsi" w:cs="Times New Roman"/>
-                <w:b/>
-                <w:bCs/>
-                <w:iCs/>
-                <w:szCs w:val="20"/>
-                <w:shd w:val="clear" w:color="auto" w:fill="FFFFFF"/>
-              </w:rPr>
-            </w:pPr>
-            <w:r>
-              <w:rPr>
-                <w:rFonts w:asciiTheme="majorHAnsi" w:eastAsia="Times New Roman" w:hAnsiTheme="majorHAnsi" w:cs="Times New Roman"/>
-                <w:b/>
-                <w:bCs/>
-                <w:i/>
-                <w:szCs w:val="20"/>
-                <w:shd w:val="clear" w:color="auto" w:fill="FFFFFF"/>
-              </w:rPr>
-              <w:t xml:space="preserve"> </w:t>
-            </w:r>
-            <w:r>
-              <w:rPr>
-                <w:rFonts w:asciiTheme="majorHAnsi" w:eastAsia="Times New Roman" w:hAnsiTheme="majorHAnsi" w:cs="Times New Roman"/>
-                <w:b/>
-                <w:bCs/>
-                <w:i/>
-                <w:szCs w:val="20"/>
-                <w:shd w:val="clear" w:color="auto" w:fill="FFFFFF"/>
-              </w:rPr>
-              <w:t>Data Analyst:</w:t>
-            </w:r>
-            <w:r>
-              <w:rPr>
-                <w:rFonts w:asciiTheme="majorHAnsi" w:eastAsia="Times New Roman" w:hAnsiTheme="majorHAnsi" w:cs="Times New Roman"/>
-                <w:b/>
-                <w:bCs/>
-                <w:i/>
-                <w:szCs w:val="20"/>
-                <w:shd w:val="clear" w:color="auto" w:fill="FFFFFF"/>
-              </w:rPr>
-              <w:tab/>
-            </w:r>
-            <w:r>
-              <w:rPr>
-                <w:rFonts w:asciiTheme="majorHAnsi" w:eastAsia="Times New Roman" w:hAnsiTheme="majorHAnsi" w:cs="Times New Roman"/>
-                <w:b/>
-                <w:bCs/>
-                <w:i/>
-                <w:szCs w:val="20"/>
-                <w:shd w:val="clear" w:color="auto" w:fill="FFFFFF"/>
-              </w:rPr>
-              <w:tab/>
-            </w:r>
-            <w:r>
-              <w:rPr>
-                <w:rFonts w:asciiTheme="majorHAnsi" w:eastAsia="Times New Roman" w:hAnsiTheme="majorHAnsi" w:cs="Times New Roman"/>
-                <w:b/>
-                <w:bCs/>
-                <w:i/>
-                <w:szCs w:val="20"/>
-                <w:shd w:val="clear" w:color="auto" w:fill="FFFFFF"/>
-              </w:rPr>
-              <w:tab/>
-            </w:r>
-            <w:r>
-              <w:rPr>
-                <w:rFonts w:asciiTheme="majorHAnsi" w:eastAsia="Times New Roman" w:hAnsiTheme="majorHAnsi" w:cs="Times New Roman"/>
-                <w:b/>
-                <w:bCs/>
-                <w:i/>
-                <w:szCs w:val="20"/>
-                <w:shd w:val="clear" w:color="auto" w:fill="FFFFFF"/>
-              </w:rPr>
-              <w:tab/>
-            </w:r>
-            <w:r>
-              <w:rPr>
-                <w:rFonts w:asciiTheme="majorHAnsi" w:eastAsia="Times New Roman" w:hAnsiTheme="majorHAnsi" w:cs="Times New Roman"/>
-                <w:b/>
-                <w:bCs/>
-                <w:i/>
-                <w:szCs w:val="20"/>
-                <w:shd w:val="clear" w:color="auto" w:fill="FFFFFF"/>
-              </w:rPr>
-              <w:tab/>
-            </w:r>
-          </w:p>
-          <w:p>
-            <w:pPr>
               <w:pStyle w:val="ListParagraph"/>
               <w:numPr>
                 <w:ilvl w:val="0"/>
@@ -881,7 +668,97 @@
                 <w:szCs w:val="20"/>
                 <w:shd w:val="clear" w:color="auto" w:fill="FFFFFF"/>
               </w:rPr>
-              <w:t>Documented client’s software requirements across 200+ applications for cloud migration.</w:t>
+              <w:t>Developed 6 requirement documents outlining technical specifications, including error handling, monitoring, and data warehousing requirements.</w:t>
+            </w:r>
+          </w:p>
+          <w:p>
+            <w:pPr>
+              <w:spacing w:line="276" w:lineRule="auto"/>
+              <w:rPr>
+                <w:rFonts w:asciiTheme="majorHAnsi" w:eastAsia="Times New Roman" w:hAnsiTheme="majorHAnsi" w:cs="Times New Roman"/>
+                <w:b/>
+                <w:bCs/>
+                <w:iCs/>
+                <w:szCs w:val="20"/>
+                <w:shd w:val="clear" w:color="auto" w:fill="FFFFFF"/>
+              </w:rPr>
+            </w:pPr>
+            <w:r>
+              <w:rPr>
+                <w:rFonts w:asciiTheme="majorHAnsi" w:eastAsia="Times New Roman" w:hAnsiTheme="majorHAnsi" w:cs="Times New Roman"/>
+                <w:b/>
+                <w:bCs/>
+                <w:i/>
+                <w:szCs w:val="20"/>
+                <w:shd w:val="clear" w:color="auto" w:fill="FFFFFF"/>
+              </w:rPr>
+              <w:t xml:space="preserve"> </w:t>
+            </w:r>
+            <w:r>
+              <w:rPr>
+                <w:rFonts w:asciiTheme="majorHAnsi" w:eastAsia="Times New Roman" w:hAnsiTheme="majorHAnsi" w:cs="Times New Roman"/>
+                <w:b/>
+                <w:bCs/>
+                <w:i/>
+                <w:szCs w:val="20"/>
+                <w:shd w:val="clear" w:color="auto" w:fill="FFFFFF"/>
+              </w:rPr>
+              <w:t>Data Analyst:</w:t>
+            </w:r>
+            <w:r>
+              <w:rPr>
+                <w:rFonts w:asciiTheme="majorHAnsi" w:eastAsia="Times New Roman" w:hAnsiTheme="majorHAnsi" w:cs="Times New Roman"/>
+                <w:b/>
+                <w:bCs/>
+                <w:i/>
+                <w:szCs w:val="20"/>
+                <w:shd w:val="clear" w:color="auto" w:fill="FFFFFF"/>
+              </w:rPr>
+              <w:tab/>
+            </w:r>
+            <w:r>
+              <w:rPr>
+                <w:rFonts w:asciiTheme="majorHAnsi" w:eastAsia="Times New Roman" w:hAnsiTheme="majorHAnsi" w:cs="Times New Roman"/>
+                <w:b/>
+                <w:bCs/>
+                <w:i/>
+                <w:szCs w:val="20"/>
+                <w:shd w:val="clear" w:color="auto" w:fill="FFFFFF"/>
+              </w:rPr>
+              <w:tab/>
+            </w:r>
+            <w:r>
+              <w:rPr>
+                <w:rFonts w:asciiTheme="majorHAnsi" w:eastAsia="Times New Roman" w:hAnsiTheme="majorHAnsi" w:cs="Times New Roman"/>
+                <w:b/>
+                <w:bCs/>
+                <w:i/>
+                <w:szCs w:val="20"/>
+                <w:shd w:val="clear" w:color="auto" w:fill="FFFFFF"/>
+              </w:rPr>
+              <w:tab/>
+            </w:r>
+            <w:r>
+              <w:rPr>
+                <w:rFonts w:asciiTheme="majorHAnsi" w:eastAsia="Times New Roman" w:hAnsiTheme="majorHAnsi" w:cs="Times New Roman"/>
+                <w:b/>
+                <w:bCs/>
+                <w:i/>
+                <w:szCs w:val="20"/>
+                <w:shd w:val="clear" w:color="auto" w:fill="FFFFFF"/>
+              </w:rPr>
+              <w:tab/>
+            </w:r>
+            <w:r>
+              <w:rPr>
+                <w:rFonts w:asciiTheme="majorHAnsi" w:eastAsia="Times New Roman" w:hAnsiTheme="majorHAnsi" w:cs="Times New Roman"/>
+                <w:b/>
+                <w:bCs/>
+                <w:i/>
+                <w:szCs w:val="20"/>
+                <w:shd w:val="clear" w:color="auto" w:fill="FFFFFF"/>
+              </w:rPr>
+              <w:tab/>
             </w:r>
           </w:p>
           <w:p>
@@ -906,6 +783,31 @@
                 <w:szCs w:val="20"/>
                 <w:shd w:val="clear" w:color="auto" w:fill="FFFFFF"/>
               </w:rPr>
+              <w:t>Documented client’s software requirements across 200+ applications for cloud migration.</w:t>
+            </w:r>
+          </w:p>
+          <w:p>
+            <w:pPr>
+              <w:pStyle w:val="ListParagraph"/>
+              <w:numPr>
+                <w:ilvl w:val="0"/>
+                <w:numId w:val="7"/>
+              </w:numPr>
+              <w:spacing w:line="276" w:lineRule="auto"/>
+              <w:rPr>
+                <w:rFonts w:asciiTheme="majorHAnsi" w:eastAsia="Times New Roman" w:hAnsiTheme="majorHAnsi" w:cs="Times New Roman"/>
+                <w:iCs/>
+                <w:szCs w:val="20"/>
+                <w:shd w:val="clear" w:color="auto" w:fill="FFFFFF"/>
+              </w:rPr>
+            </w:pPr>
+            <w:r>
+              <w:rPr>
+                <w:rFonts w:asciiTheme="majorHAnsi" w:eastAsia="Times New Roman" w:hAnsiTheme="majorHAnsi" w:cs="Times New Roman"/>
+                <w:iCs/>
+                <w:szCs w:val="20"/>
+                <w:shd w:val="clear" w:color="auto" w:fill="FFFFFF"/>
+              </w:rPr>
               <w:t xml:space="preserve">Cleaned and structured data for use in </w:t>
             </w:r>
             <w:r>
@@ -1286,31 +1188,6 @@
           </w:p>
           <w:p>
             <w:pPr>
-              <w:pStyle w:val="ListParagraph"/>
-              <w:numPr>
-                <w:ilvl w:val="0"/>
-                <w:numId w:val="8"/>
-              </w:numPr>
-              <w:spacing w:line="276" w:lineRule="auto"/>
-              <w:rPr>
-                <w:rFonts w:asciiTheme="majorHAnsi" w:eastAsia="Times New Roman" w:hAnsiTheme="majorHAnsi" w:cs="Times New Roman"/>
-                <w:bCs/>
-                <w:szCs w:val="20"/>
-                <w:shd w:val="clear" w:color="auto" w:fill="FFFFFF"/>
-              </w:rPr>
-            </w:pPr>
-            <w:r>
-              <w:rPr>
-                <w:rFonts w:asciiTheme="majorHAnsi" w:eastAsia="Times New Roman" w:hAnsiTheme="majorHAnsi" w:cs="Times New Roman"/>
-                <w:bCs/>
-                <w:szCs w:val="20"/>
-                <w:shd w:val="clear" w:color="auto" w:fill="FFFFFF"/>
-              </w:rPr>
-              <w:t>Delivered weekly 1-hour long presentations on startup resources at NYU.</w:t>
-            </w:r>
-          </w:p>
-          <w:p>
-            <w:pPr>
               <w:spacing w:line="276" w:lineRule="auto"/>
               <w:rPr>
                 <w:rFonts w:asciiTheme="majorHAnsi" w:hAnsiTheme="majorHAnsi"/>
@@ -1336,6 +1213,7 @@
                 <w:color w:val="000000" w:themeColor="text1"/>
                 <w:sz w:val="24"/>
                 <w:szCs w:val="24"/>
+                <w:u w:val="single"/>
               </w:rPr>
             </w:pPr>
             <w:r>
@@ -1343,77 +1221,9 @@
                 <w:color w:val="000000" w:themeColor="text1"/>
                 <w:sz w:val="24"/>
                 <w:szCs w:val="24"/>
+                <w:u w:val="single"/>
               </w:rPr>
               <w:t xml:space="preserve">Projects </w:t>
-            </w:r>
-          </w:p>
-          <w:p>
-            <w:pPr>
-              <w:keepNext/>
-              <w:keepLines/>
-              <w:spacing w:line="240" w:lineRule="auto"/>
-              <w:outlineLvl w:val="1"/>
-              <w:rPr>
-                <w:rFonts w:asciiTheme="majorHAnsi" w:hAnsiTheme="majorHAnsi"/>
-              </w:rPr>
-            </w:pPr>
-            <w:r>
-              <w:rPr>
-                <w:rFonts w:asciiTheme="majorHAnsi" w:hAnsiTheme="majorHAnsi"/>
-                <w:noProof/>
-                <w:lang w:val="en-AU" w:eastAsia="en-AU"/>
-              </w:rPr>
-              <mc:AlternateContent>
-                <mc:Choice Requires="wps">
-                  <w:drawing>
-                    <wp:inline distT="0" distB="0" distL="0" distR="0" wp14:anchorId="7F95C793" wp14:editId="30165920">
-                      <wp:extent cx="591185" cy="0"/>
-                      <wp:effectExtent l="0" t="0" r="0" b="0"/>
-                      <wp:docPr id="553092422" name="Straight Connector 5" descr="Decorative"/>
-                      <wp:cNvGraphicFramePr/>
-                      <a:graphic xmlns:a="http://schemas.openxmlformats.org/drawingml/2006/main">
-                        <a:graphicData uri="http://schemas.microsoft.com/office/word/2010/wordprocessingShape">
-                          <wps:wsp>
-                            <wps:cNvCnPr/>
-                            <wps:spPr>
-                              <a:xfrm>
-                                <a:off x="0" y="0"/>
-                                <a:ext cx="591185" cy="0"/>
-                              </a:xfrm>
-                              <a:prstGeom prst="line">
-                                <a:avLst/>
-                              </a:prstGeom>
-                            </wps:spPr>
-                            <wps:style>
-                              <a:lnRef idx="1">
-                                <a:schemeClr val="dk1"/>
-                              </a:lnRef>
-                              <a:fillRef idx="0">
-                                <a:schemeClr val="dk1"/>
-                              </a:fillRef>
-                              <a:effectRef idx="0">
-                                <a:schemeClr val="dk1"/>
-                              </a:effectRef>
-                              <a:fontRef idx="minor">
-                                <a:schemeClr val="tx1"/>
-                              </a:fontRef>
-                            </wps:style>
-                            <wps:bodyPr/>
-                          </wps:wsp>
-                        </a:graphicData>
-                      </a:graphic>
-                    </wp:inline>
-                  </w:drawing>
-                </mc:Choice>
-                <mc:Fallback>
-                  <w:pict>
-                    <v:line w14:anchorId="4FB2B5D2" id="Straight Connector 5" o:spid="_x0000_s1026" alt="Decorative" style="visibility:visible;mso-wrap-style:square;mso-left-percent:-10001;mso-top-percent:-10001;mso-position-horizontal:absolute;mso-position-horizontal-relative:char;mso-position-vertical:absolute;mso-position-vertical-relative:line;mso-left-percent:-10001;mso-top-percent:-10001" from="0,0" to="46.55pt,0" o:gfxdata="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" strokecolor="black [3200]" strokeweight=".5pt">
-                      <v:stroke joinstyle="miter"/>
-                      <w10:anchorlock/>
-                    </v:line>
-                  </w:pict>
-                </mc:Fallback>
-              </mc:AlternateContent>
             </w:r>
           </w:p>
           <w:p>
@@ -1484,6 +1294,48 @@
           </w:p>
           <w:p>
             <w:pPr>
+              <w:pStyle w:val="ListParagraph"/>
+              <w:numPr>
+                <w:ilvl w:val="0"/>
+                <w:numId w:val="11"/>
+              </w:numPr>
+              <w:spacing w:line="276" w:lineRule="auto"/>
+              <w:rPr>
+                <w:rFonts w:asciiTheme="majorHAnsi" w:hAnsiTheme="majorHAnsi" w:cs="Times New Roman"/>
+                <w:szCs w:val="20"/>
+              </w:rPr>
+            </w:pPr>
+            <w:r>
+              <w:rPr>
+                <w:rFonts w:asciiTheme="majorHAnsi" w:hAnsiTheme="majorHAnsi" w:cs="Times New Roman"/>
+                <w:szCs w:val="20"/>
+              </w:rPr>
+              <w:t>Gained experience with Python’s Pandas and Sci</w:t>
+            </w:r>
+            <w:r>
+              <w:rPr>
+                <w:rFonts w:asciiTheme="majorHAnsi" w:hAnsiTheme="majorHAnsi" w:cs="Times New Roman"/>
+                <w:szCs w:val="20"/>
+              </w:rPr>
+              <w:t>-</w:t>
+            </w:r>
+            <w:r>
+              <w:rPr>
+                <w:rFonts w:asciiTheme="majorHAnsi" w:hAnsiTheme="majorHAnsi" w:cs="Times New Roman"/>
+                <w:szCs w:val="20"/>
+              </w:rPr>
+              <w:t>Kit Learn modules</w:t>
+            </w:r>
+            <w:r>
+              <w:rPr>
+                <w:rFonts w:asciiTheme="majorHAnsi" w:hAnsiTheme="majorHAnsi" w:cs="Times New Roman"/>
+                <w:szCs w:val="20"/>
+              </w:rPr>
+              <w:t>.</w:t>
+            </w:r>
+          </w:p>
+          <w:p>
+            <w:pPr>
               <w:spacing w:line="276" w:lineRule="auto"/>
               <w:rPr>
                 <w:rFonts w:asciiTheme="majorHAnsi" w:hAnsiTheme="majorHAnsi" w:cs="Times New Roman"/>
@@ -1559,14 +1411,28 @@
                 <w:rFonts w:asciiTheme="majorHAnsi" w:hAnsiTheme="majorHAnsi" w:cs="Times New Roman"/>
                 <w:szCs w:val="20"/>
               </w:rPr>
-              <w:t xml:space="preserve"> sentiment for 50,000 IMDb movie reviews.</w:t>
+              <w:t xml:space="preserve"> sentiment for 50,000 IMDb movie reviews</w:t>
+            </w:r>
+            <w:r>
+              <w:rPr>
+                <w:rFonts w:asciiTheme="majorHAnsi" w:hAnsiTheme="majorHAnsi" w:cs="Times New Roman"/>
+                <w:szCs w:val="20"/>
+              </w:rPr>
+              <w:t xml:space="preserve"> using a linear regression model</w:t>
+            </w:r>
+            <w:r>
+              <w:rPr>
+                <w:rFonts w:asciiTheme="majorHAnsi" w:hAnsiTheme="majorHAnsi" w:cs="Times New Roman"/>
+                <w:szCs w:val="20"/>
+              </w:rPr>
+              <w:t>.</w:t>
             </w:r>
           </w:p>
         </w:tc>
       </w:tr>
       <w:tr>
         <w:trPr>
-          <w:trHeight w:val="3123"/>
+          <w:trHeight w:val="2313"/>
           <w:jc w:val="center"/>
         </w:trPr>
         <w:tc>
@@ -1774,13 +1640,6 @@
               <w:t xml:space="preserve"> in Mathematics and Italian</w:t>
             </w:r>
           </w:p>
-          <w:p>
-            <w:pPr>
-              <w:rPr>
-                <w:sz w:val="18"/>
-              </w:rPr>
-            </w:pPr>
-          </w:p>
         </w:tc>
         <w:tc>
           <w:tcPr>
@@ -2331,10 +2190,9 @@
             </w:pPr>
             <w:r>
               <w:rPr>
-                <w:color w:val="FFFFFF" w:themeColor="background1"/>
-                <w:sz w:val="18"/>
-              </w:rPr>
-              <w:t>LGBTQ</w:t>
+                <w:sz w:val="18"/>
+              </w:rPr>
+              <w:t>- Robotic Process Automation</w:t>
             </w:r>
           </w:p>
         </w:tc>
@@ -4779,10 +4637,12 @@
     <w:rsidRoot w:val="0099466B"/>
     <w:rsid w:val="000E1B38"/>
     <w:rsid w:val="004301CC"/>
+    <w:rsid w:val="00482FD9"/>
     <w:rsid w:val="00614E58"/>
     <w:rsid w:val="0099466B"/>
     <w:rsid w:val="00B5127B"/>
     <w:rsid w:val="00B80EF7"/>
+    <w:rsid w:val="00BF1AFB"/>
     <w:rsid w:val="00BF6588"/>
     <w:rsid w:val="00D736F1"/>
     <w:rsid w:val="00DB2D10"/>
@@ -5557,6 +5417,15 @@
 </file>
 
 <file path=customXml/item1.xml><?xml version="1.0" encoding="utf-8"?>
+<?mso-contentType ?>
+<FormTemplates xmlns="http://schemas.microsoft.com/sharepoint/v3/contenttype/forms">
+  <Display>DocumentLibraryForm</Display>
+  <Edit>DocumentLibraryForm</Edit>
+  <New>DocumentLibraryForm</New>
+</FormTemplates>
+</file>
+
+<file path=customXml/item2.xml><?xml version="1.0" encoding="utf-8"?>
 <p:properties xmlns:p="http://schemas.microsoft.com/office/2006/metadata/properties" xmlns:xsi="http://www.w3.org/2001/XMLSchema-instance" xmlns:pc="http://schemas.microsoft.com/office/infopath/2007/PartnerControls">
   <documentManagement>
     <_ip_UnifiedCompliancePolicyUIAction xmlns="http://schemas.microsoft.com/sharepoint/v3" xsi:nil="true"/>
@@ -5576,20 +5445,7 @@
 </p:properties>
 </file>
 
-<file path=customXml/item2.xml><?xml version="1.0" encoding="utf-8"?>
-<?mso-contentType ?>
-<FormTemplates xmlns="http://schemas.microsoft.com/sharepoint/v3/contenttype/forms">
-  <Display>DocumentLibraryForm</Display>
-  <Edit>DocumentLibraryForm</Edit>
-  <New>DocumentLibraryForm</New>
-</FormTemplates>
-</file>
-
 <file path=customXml/item3.xml><?xml version="1.0" encoding="utf-8"?>
-<b:Sources xmlns:b="http://schemas.openxmlformats.org/officeDocument/2006/bibliography" xmlns="http://schemas.openxmlformats.org/officeDocument/2006/bibliography" SelectedStyle="\APASixthEditionOfficeOnline.xsl" StyleName="APA" Version="6"/>
-</file>
-
-<file path=customXml/item4.xml><?xml version="1.0" encoding="utf-8"?>
 <ct:contentTypeSchema xmlns:ct="http://schemas.microsoft.com/office/2006/metadata/contentType" xmlns:ma="http://schemas.microsoft.com/office/2006/metadata/properties/metaAttributes" ct:_="" ma:_="" ma:contentTypeName="Document" ma:contentTypeID="0x01010079F111ED35F8CC479449609E8A0923A6" ma:contentTypeVersion="26" ma:contentTypeDescription="Create a new document." ma:contentTypeScope="" ma:versionID="ac37c1753acd5e330d2062ccec26ea66">
   <xsd:schema xmlns:xsd="http://www.w3.org/2001/XMLSchema" xmlns:xs="http://www.w3.org/2001/XMLSchema" xmlns:p="http://schemas.microsoft.com/office/2006/metadata/properties" xmlns:ns1="http://schemas.microsoft.com/sharepoint/v3" xmlns:ns2="71af3243-3dd4-4a8d-8c0d-dd76da1f02a5" xmlns:ns3="16c05727-aa75-4e4a-9b5f-8a80a1165891" xmlns:ns4="230e9df3-be65-4c73-a93b-d1236ebd677e" targetNamespace="http://schemas.microsoft.com/office/2006/metadata/properties" ma:root="true" ma:fieldsID="3b340c7101c92c5120abd06486f94548" ns1:_="" ns2:_="" ns3:_="" ns4:_="">
     <xsd:import namespace="http://schemas.microsoft.com/sharepoint/v3"/>
@@ -5889,7 +5745,19 @@
 </ct:contentTypeSchema>
 </file>
 
+<file path=customXml/item4.xml><?xml version="1.0" encoding="utf-8"?>
+<b:Sources xmlns:b="http://schemas.openxmlformats.org/officeDocument/2006/bibliography" xmlns="http://schemas.openxmlformats.org/officeDocument/2006/bibliography" SelectedStyle="\APASixthEditionOfficeOnline.xsl" StyleName="APA" Version="6"/>
+</file>
+
 <file path=customXml/itemProps1.xml><?xml version="1.0" encoding="utf-8"?>
+<ds:datastoreItem xmlns:ds="http://schemas.openxmlformats.org/officeDocument/2006/customXml" ds:itemID="{7F005729-94CB-4FA3-BF6C-2B51604CF0BD}">
+  <ds:schemaRefs>
+    <ds:schemaRef ds:uri="http://schemas.microsoft.com/sharepoint/v3/contenttype/forms"/>
+  </ds:schemaRefs>
+</ds:datastoreItem>
+</file>
+
+<file path=customXml/itemProps2.xml><?xml version="1.0" encoding="utf-8"?>
 <ds:datastoreItem xmlns:ds="http://schemas.openxmlformats.org/officeDocument/2006/customXml" ds:itemID="{CAB58291-8C22-410B-916D-7BF7E959F8F0}">
   <ds:schemaRefs>
     <ds:schemaRef ds:uri="http://schemas.microsoft.com/office/2006/metadata/properties"/>
@@ -5901,23 +5769,7 @@
 </ds:datastoreItem>
 </file>
 
-<file path=customXml/itemProps2.xml><?xml version="1.0" encoding="utf-8"?>
-<ds:datastoreItem xmlns:ds="http://schemas.openxmlformats.org/officeDocument/2006/customXml" ds:itemID="{7F005729-94CB-4FA3-BF6C-2B51604CF0BD}">
-  <ds:schemaRefs>
-    <ds:schemaRef ds:uri="http://schemas.microsoft.com/sharepoint/v3/contenttype/forms"/>
-  </ds:schemaRefs>
-</ds:datastoreItem>
-</file>
-
 <file path=customXml/itemProps3.xml><?xml version="1.0" encoding="utf-8"?>
-<ds:datastoreItem xmlns:ds="http://schemas.openxmlformats.org/officeDocument/2006/customXml" ds:itemID="{25765ED5-EA6F-4FAC-A2C6-0AA2136C76C4}">
-  <ds:schemaRefs>
-    <ds:schemaRef ds:uri="http://schemas.openxmlformats.org/officeDocument/2006/bibliography"/>
-  </ds:schemaRefs>
-</ds:datastoreItem>
-</file>
-
-<file path=customXml/itemProps4.xml><?xml version="1.0" encoding="utf-8"?>
 <ds:datastoreItem xmlns:ds="http://schemas.openxmlformats.org/officeDocument/2006/customXml" ds:itemID="{7A8869BC-3490-4504-953D-095D64C9C6D3}">
   <ds:schemaRefs>
     <ds:schemaRef ds:uri="http://schemas.microsoft.com/office/2006/metadata/contentType"/>
@@ -5938,6 +5790,14 @@
 </ds:datastoreItem>
 </file>
 
+<file path=customXml/itemProps4.xml><?xml version="1.0" encoding="utf-8"?>
+<ds:datastoreItem xmlns:ds="http://schemas.openxmlformats.org/officeDocument/2006/customXml" ds:itemID="{25765ED5-EA6F-4FAC-A2C6-0AA2136C76C4}">
+  <ds:schemaRefs>
+    <ds:schemaRef ds:uri="http://schemas.openxmlformats.org/officeDocument/2006/bibliography"/>
+  </ds:schemaRefs>
+</ds:datastoreItem>
+</file>
+
 <file path=docMetadata/LabelInfo.xml><?xml version="1.0" encoding="utf-8"?>
 <clbl:labelList xmlns:clbl="http://schemas.microsoft.com/office/2020/mipLabelMetadata"/>
 </file>
--- a/resumes/Graham_Harris_Resume.docx
+++ b/resumes/Graham_Harris_Resume.docx
@@ -1,6 +1,6 @@
 
 <file path=word/document.xml><?xml version="1.0" encoding="utf-8"?>
-<w:document xmlns:wpc="http://schemas.microsoft.com/office/word/2010/wordprocessingCanvas" xmlns:cx="http://schemas.microsoft.com/office/drawing/2014/chartex" xmlns:cx1="http://schemas.microsoft.com/office/drawing/2015/9/8/chartex" xmlns:cx2="http://schemas.microsoft.com/office/drawing/2015/10/21/chartex" xmlns:cx3="http://schemas.microsoft.com/office/drawing/2016/5/9/chartex" xmlns:cx4="http://schemas.microsoft.com/office/drawing/2016/5/10/chartex" xmlns:cx5="http://schemas.microsoft.com/office/drawing/2016/5/11/chartex" xmlns:cx6="http://schemas.microsoft.com/office/drawing/2016/5/12/chartex" xmlns:cx7="http://schemas.microsoft.com/office/drawing/2016/5/13/chartex" xmlns:cx8="http://schemas.microsoft.com/office/drawing/2016/5/14/chartex" xmlns:mc="http://schemas.openxmlformats.org/markup-compatibility/2006" xmlns:aink="http://schemas.microsoft.com/office/drawing/2016/ink" xmlns:am3d="http://schemas.microsoft.com/office/drawing/2017/model3d" xmlns:o="urn:schemas-microsoft-com:office:office" xmlns:oel="http://schemas.microsoft.com/office/2019/extlst" xmlns:r="http://schemas.openxmlformats.org/officeDocument/2006/relationships" xmlns:m="http://schemas.openxmlformats.org/officeDocument/2006/math" xmlns:v="urn:schemas-microsoft-com:vml" xmlns:wp14="http://schemas.microsoft.com/office/word/2010/wordprocessingDrawing" xmlns:wp="http://schemas.openxmlformats.org/drawingml/2006/wordprocessingDrawing" xmlns:w10="urn:schemas-microsoft-com:office:word" xmlns:w="http://schemas.openxmlformats.org/wordprocessingml/2006/main" xmlns:w14="http://schemas.microsoft.com/office/word/2010/wordml" xmlns:w15="http://schemas.microsoft.com/office/word/2012/wordml" xmlns:w16cex="http://schemas.microsoft.com/office/word/2018/wordml/cex" xmlns:w16cid="http://schemas.microsoft.com/office/word/2016/wordml/cid" xmlns:w16="http://schemas.microsoft.com/office/word/2018/wordml" xmlns:w16du="http://schemas.microsoft.com/office/word/2023/wordml/word16du" xmlns:w16sdtdh="http://schemas.microsoft.com/office/word/2020/wordml/sdtdatahash" xmlns:w16se="http://schemas.microsoft.com/office/word/2015/wordml/symex" xmlns:wpg="http://schemas.microsoft.com/office/word/2010/wordprocessingGroup" xmlns:wpi="http://schemas.microsoft.com/office/word/2010/wordprocessingInk" xmlns:wne="http://schemas.microsoft.com/office/word/2006/wordml" xmlns:wps="http://schemas.microsoft.com/office/word/2010/wordprocessingShape" mc:Ignorable="w14 w15 w16se w16cid w16 w16cex w16sdtdh w16du wp14">
+<w:document xmlns:wpc="http://schemas.microsoft.com/office/word/2010/wordprocessingCanvas" xmlns:cx="http://schemas.microsoft.com/office/drawing/2014/chartex" xmlns:cx1="http://schemas.microsoft.com/office/drawing/2015/9/8/chartex" xmlns:cx2="http://schemas.microsoft.com/office/drawing/2015/10/21/chartex" xmlns:cx3="http://schemas.microsoft.com/office/drawing/2016/5/9/chartex" xmlns:cx4="http://schemas.microsoft.com/office/drawing/2016/5/10/chartex" xmlns:cx5="http://schemas.microsoft.com/office/drawing/2016/5/11/chartex" xmlns:cx6="http://schemas.microsoft.com/office/drawing/2016/5/12/chartex" xmlns:cx7="http://schemas.microsoft.com/office/drawing/2016/5/13/chartex" xmlns:cx8="http://schemas.microsoft.com/office/drawing/2016/5/14/chartex" xmlns:mc="http://schemas.openxmlformats.org/markup-compatibility/2006" xmlns:aink="http://schemas.microsoft.com/office/drawing/2016/ink" xmlns:am3d="http://schemas.microsoft.com/office/drawing/2017/model3d" xmlns:o="urn:schemas-microsoft-com:office:office" xmlns:oel="http://schemas.microsoft.com/office/2019/extlst" xmlns:r="http://schemas.openxmlformats.org/officeDocument/2006/relationships" xmlns:m="http://schemas.openxmlformats.org/officeDocument/2006/math" xmlns:v="urn:schemas-microsoft-com:vml" xmlns:wp14="http://schemas.microsoft.com/office/word/2010/wordprocessingDrawing" xmlns:wp="http://schemas.openxmlformats.org/drawingml/2006/wordprocessingDrawing" xmlns:w10="urn:schemas-microsoft-com:office:word" xmlns:w="http://schemas.openxmlformats.org/wordprocessingml/2006/main" xmlns:w14="http://schemas.microsoft.com/office/word/2010/wordml" xmlns:w15="http://schemas.microsoft.com/office/word/2012/wordml" xmlns:w16cex="http://schemas.microsoft.com/office/word/2018/wordml/cex" xmlns:w16cid="http://schemas.microsoft.com/office/word/2016/wordml/cid" xmlns:w16="http://schemas.microsoft.com/office/word/2018/wordml" xmlns:w16du="http://schemas.microsoft.com/office/word/2023/wordml/word16du" xmlns:w16sdtdh="http://schemas.microsoft.com/office/word/2020/wordml/sdtdatahash" xmlns:w16sdtfl="http://schemas.microsoft.com/office/word/2024/wordml/sdtformatlock" xmlns:w16se="http://schemas.microsoft.com/office/word/2015/wordml/symex" xmlns:wpg="http://schemas.microsoft.com/office/word/2010/wordprocessingGroup" xmlns:wpi="http://schemas.microsoft.com/office/word/2010/wordprocessingInk" xmlns:wne="http://schemas.microsoft.com/office/word/2006/wordml" xmlns:wps="http://schemas.microsoft.com/office/word/2010/wordprocessingShape" mc:Ignorable="w14 w15 w16se w16cid w16 w16cex w16sdtdh w16sdtfl w16du wp14">
   <w:body>
     <w:p/>
     <w:tbl>
@@ -17,12 +17,12 @@
         <w:tblLook w:val="0600" w:firstRow="0" w:lastRow="0" w:firstColumn="0" w:lastColumn="0" w:noHBand="1" w:noVBand="1"/>
       </w:tblPr>
       <w:tblGrid>
-        <w:gridCol w:w="3240"/>
-        <w:gridCol w:w="7463"/>
+        <w:gridCol w:w="3060"/>
+        <w:gridCol w:w="7643"/>
       </w:tblGrid>
       <w:tr>
         <w:trPr>
-          <w:trHeight w:val="1053"/>
+          <w:trHeight w:val="882"/>
           <w:jc w:val="center"/>
         </w:trPr>
         <w:tc>
@@ -60,7 +60,7 @@
         </w:trPr>
         <w:tc>
           <w:tcPr>
-            <w:tcW w:w="3240" w:type="dxa"/>
+            <w:tcW w:w="3060" w:type="dxa"/>
             <w:tcBorders>
               <w:top w:val="single" w:sz="4" w:space="0" w:color="auto"/>
               <w:right w:val="single" w:sz="4" w:space="0" w:color="auto"/>
@@ -226,7 +226,7 @@
         </w:tc>
         <w:tc>
           <w:tcPr>
-            <w:tcW w:w="7463" w:type="dxa"/>
+            <w:tcW w:w="7643" w:type="dxa"/>
             <w:vMerge w:val="restart"/>
             <w:tcBorders>
               <w:top w:val="single" w:sz="4" w:space="0" w:color="auto"/>
@@ -236,88 +236,80 @@
           </w:tcPr>
           <w:p>
             <w:pPr>
-              <w:pStyle w:val="Heading1"/>
-              <w:rPr>
-                <w:rFonts w:asciiTheme="majorHAnsi" w:hAnsiTheme="majorHAnsi"/>
-                <w:color w:val="000000" w:themeColor="text1"/>
-                <w:sz w:val="24"/>
-                <w:szCs w:val="24"/>
-                <w:u w:val="single"/>
-              </w:rPr>
-            </w:pPr>
-            <w:r>
-              <w:rPr>
-                <w:rFonts w:asciiTheme="majorHAnsi" w:hAnsiTheme="majorHAnsi"/>
-                <w:color w:val="000000" w:themeColor="text1"/>
-                <w:sz w:val="24"/>
-                <w:szCs w:val="24"/>
-                <w:u w:val="single"/>
-              </w:rPr>
-              <w:t>Summary</w:t>
-            </w:r>
-            <w:r>
-              <w:rPr>
-                <w:rFonts w:asciiTheme="majorHAnsi" w:hAnsiTheme="majorHAnsi"/>
-                <w:u w:val="single"/>
+              <w:rPr>
+                <w:rFonts w:asciiTheme="majorHAnsi" w:hAnsiTheme="majorHAnsi" w:cs="Times New Roman"/>
+                <w:szCs w:val="20"/>
+              </w:rPr>
+            </w:pPr>
+            <w:r>
+              <w:rPr>
+                <w:rFonts w:asciiTheme="majorHAnsi" w:hAnsiTheme="majorHAnsi" w:cs="Times New Roman"/>
+                <w:szCs w:val="20"/>
+              </w:rPr>
+              <w:t>Technical project manager seeks new role in</w:t>
+            </w:r>
+            <w:r>
+              <w:rPr>
+                <w:rFonts w:asciiTheme="majorHAnsi" w:hAnsiTheme="majorHAnsi" w:cs="Times New Roman"/>
+                <w:szCs w:val="20"/>
               </w:rPr>
               <w:t xml:space="preserve"> </w:t>
             </w:r>
-          </w:p>
-          <w:p>
-            <w:pPr>
+            <w:r>
               <w:rPr>
                 <w:rFonts w:asciiTheme="majorHAnsi" w:hAnsiTheme="majorHAnsi" w:cs="Times New Roman"/>
                 <w:szCs w:val="20"/>
               </w:rPr>
-            </w:pPr>
+              <w:t>fields such as</w:t>
+            </w:r>
             <w:r>
               <w:rPr>
                 <w:rFonts w:asciiTheme="majorHAnsi" w:hAnsiTheme="majorHAnsi" w:cs="Times New Roman"/>
                 <w:szCs w:val="20"/>
               </w:rPr>
-              <w:t>Technical project manager seeks new role in</w:t>
+              <w:t xml:space="preserve"> </w:t>
             </w:r>
             <w:r>
               <w:rPr>
                 <w:rFonts w:asciiTheme="majorHAnsi" w:hAnsiTheme="majorHAnsi" w:cs="Times New Roman"/>
                 <w:szCs w:val="20"/>
               </w:rPr>
-              <w:t xml:space="preserve"> similar field</w:t>
+              <w:t xml:space="preserve">technical and non-technical </w:t>
             </w:r>
             <w:r>
               <w:rPr>
                 <w:rFonts w:asciiTheme="majorHAnsi" w:hAnsiTheme="majorHAnsi" w:cs="Times New Roman"/>
                 <w:szCs w:val="20"/>
               </w:rPr>
-              <w:t xml:space="preserve">. Open to a wide range of positions, including (but not limited to) </w:t>
+              <w:t xml:space="preserve">management, </w:t>
             </w:r>
             <w:r>
               <w:rPr>
                 <w:rFonts w:asciiTheme="majorHAnsi" w:hAnsiTheme="majorHAnsi" w:cs="Times New Roman"/>
                 <w:szCs w:val="20"/>
               </w:rPr>
-              <w:t xml:space="preserve">technical and non-technical </w:t>
+              <w:t>business</w:t>
             </w:r>
             <w:r>
               <w:rPr>
                 <w:rFonts w:asciiTheme="majorHAnsi" w:hAnsiTheme="majorHAnsi" w:cs="Times New Roman"/>
                 <w:szCs w:val="20"/>
               </w:rPr>
-              <w:t xml:space="preserve">management, </w:t>
+              <w:t>/</w:t>
             </w:r>
             <w:r>
               <w:rPr>
                 <w:rFonts w:asciiTheme="majorHAnsi" w:hAnsiTheme="majorHAnsi" w:cs="Times New Roman"/>
                 <w:szCs w:val="20"/>
               </w:rPr>
-              <w:t xml:space="preserve">business and data analysis, </w:t>
+              <w:t xml:space="preserve">data analysis, </w:t>
             </w:r>
             <w:r>
               <w:rPr>
                 <w:rFonts w:asciiTheme="majorHAnsi" w:hAnsiTheme="majorHAnsi" w:cs="Times New Roman"/>
                 <w:szCs w:val="20"/>
               </w:rPr>
-              <w:t>and machine learning</w:t>
+              <w:t>marketing, and communications</w:t>
             </w:r>
             <w:r>
               <w:rPr>
@@ -485,15 +477,6 @@
                 <w:szCs w:val="20"/>
                 <w:shd w:val="clear" w:color="auto" w:fill="FFFFFF"/>
               </w:rPr>
-              <w:t xml:space="preserve"> </w:t>
-            </w:r>
-            <w:r>
-              <w:rPr>
-                <w:rFonts w:eastAsia="Times New Roman" w:cs="Times New Roman"/>
-                <w:i/>
-                <w:szCs w:val="20"/>
-                <w:shd w:val="clear" w:color="auto" w:fill="FFFFFF"/>
-              </w:rPr>
               <w:t>Integrations Business Analyst</w:t>
             </w:r>
             <w:r>
@@ -573,7 +556,7 @@
                 <w:szCs w:val="20"/>
                 <w:shd w:val="clear" w:color="auto" w:fill="FFFFFF"/>
               </w:rPr>
-              <w:t>Evaluated 6 cloud solutions for client’s transformation needs.</w:t>
+              <w:t>Adapted and contributed to 3 distinct project roles across tobacco, healthcare, and food product industries, improving project workflows and client satisfaction in fast-paced environments.</w:t>
             </w:r>
           </w:p>
           <w:p>
@@ -598,7 +581,7 @@
                 <w:szCs w:val="20"/>
                 <w:shd w:val="clear" w:color="auto" w:fill="FFFFFF"/>
               </w:rPr>
-              <w:t xml:space="preserve">Conducted in-depth analysis of business bottlenecks and legacy software tools </w:t>
+              <w:t xml:space="preserve">Documented and synthesized 50+ business requirements as a </w:t>
             </w:r>
             <w:r>
               <w:rPr>
@@ -607,7 +590,7 @@
                 <w:szCs w:val="20"/>
                 <w:shd w:val="clear" w:color="auto" w:fill="FFFFFF"/>
               </w:rPr>
-              <w:t xml:space="preserve">across </w:t>
+              <w:t>s</w:t>
             </w:r>
             <w:r>
               <w:rPr>
@@ -616,34 +599,7 @@
                 <w:szCs w:val="20"/>
                 <w:shd w:val="clear" w:color="auto" w:fill="FFFFFF"/>
               </w:rPr>
-              <w:t>2</w:t>
-            </w:r>
-            <w:r>
-              <w:rPr>
-                <w:rFonts w:asciiTheme="majorHAnsi" w:eastAsia="Times New Roman" w:hAnsiTheme="majorHAnsi" w:cs="Times New Roman"/>
-                <w:iCs/>
-                <w:szCs w:val="20"/>
-                <w:shd w:val="clear" w:color="auto" w:fill="FFFFFF"/>
-              </w:rPr>
-              <w:t xml:space="preserve"> </w:t>
-            </w:r>
-            <w:r>
-              <w:rPr>
-                <w:rFonts w:asciiTheme="majorHAnsi" w:eastAsia="Times New Roman" w:hAnsiTheme="majorHAnsi" w:cs="Times New Roman"/>
-                <w:iCs/>
-                <w:szCs w:val="20"/>
-                <w:shd w:val="clear" w:color="auto" w:fill="FFFFFF"/>
-              </w:rPr>
-              <w:t>engagements</w:t>
-            </w:r>
-            <w:r>
-              <w:rPr>
-                <w:rFonts w:asciiTheme="majorHAnsi" w:eastAsia="Times New Roman" w:hAnsiTheme="majorHAnsi" w:cs="Times New Roman"/>
-                <w:iCs/>
-                <w:szCs w:val="20"/>
-                <w:shd w:val="clear" w:color="auto" w:fill="FFFFFF"/>
-              </w:rPr>
-              <w:t>.</w:t>
+              <w:t>cribe at a leading baked food products company, supporting the B2B sales team in converting technical needs into actionable insights.</w:t>
             </w:r>
           </w:p>
           <w:p>
@@ -668,114 +624,17 @@
                 <w:szCs w:val="20"/>
                 <w:shd w:val="clear" w:color="auto" w:fill="FFFFFF"/>
               </w:rPr>
-              <w:t>Developed 6 requirement documents outlining technical specifications, including error handling, monitoring, and data warehousing requirements.</w:t>
-            </w:r>
-          </w:p>
-          <w:p>
-            <w:pPr>
-              <w:spacing w:line="276" w:lineRule="auto"/>
-              <w:rPr>
-                <w:rFonts w:asciiTheme="majorHAnsi" w:eastAsia="Times New Roman" w:hAnsiTheme="majorHAnsi" w:cs="Times New Roman"/>
-                <w:b/>
-                <w:bCs/>
-                <w:iCs/>
-                <w:szCs w:val="20"/>
-                <w:shd w:val="clear" w:color="auto" w:fill="FFFFFF"/>
-              </w:rPr>
-            </w:pPr>
-            <w:r>
-              <w:rPr>
-                <w:rFonts w:asciiTheme="majorHAnsi" w:eastAsia="Times New Roman" w:hAnsiTheme="majorHAnsi" w:cs="Times New Roman"/>
-                <w:b/>
-                <w:bCs/>
-                <w:i/>
-                <w:szCs w:val="20"/>
-                <w:shd w:val="clear" w:color="auto" w:fill="FFFFFF"/>
-              </w:rPr>
-              <w:t xml:space="preserve"> </w:t>
-            </w:r>
-            <w:r>
-              <w:rPr>
-                <w:rFonts w:asciiTheme="majorHAnsi" w:eastAsia="Times New Roman" w:hAnsiTheme="majorHAnsi" w:cs="Times New Roman"/>
-                <w:b/>
-                <w:bCs/>
-                <w:i/>
-                <w:szCs w:val="20"/>
-                <w:shd w:val="clear" w:color="auto" w:fill="FFFFFF"/>
-              </w:rPr>
-              <w:t>Data Analyst:</w:t>
-            </w:r>
-            <w:r>
-              <w:rPr>
-                <w:rFonts w:asciiTheme="majorHAnsi" w:eastAsia="Times New Roman" w:hAnsiTheme="majorHAnsi" w:cs="Times New Roman"/>
-                <w:b/>
-                <w:bCs/>
-                <w:i/>
-                <w:szCs w:val="20"/>
-                <w:shd w:val="clear" w:color="auto" w:fill="FFFFFF"/>
-              </w:rPr>
-              <w:tab/>
-            </w:r>
-            <w:r>
-              <w:rPr>
-                <w:rFonts w:asciiTheme="majorHAnsi" w:eastAsia="Times New Roman" w:hAnsiTheme="majorHAnsi" w:cs="Times New Roman"/>
-                <w:b/>
-                <w:bCs/>
-                <w:i/>
-                <w:szCs w:val="20"/>
-                <w:shd w:val="clear" w:color="auto" w:fill="FFFFFF"/>
-              </w:rPr>
-              <w:tab/>
-            </w:r>
-            <w:r>
-              <w:rPr>
-                <w:rFonts w:asciiTheme="majorHAnsi" w:eastAsia="Times New Roman" w:hAnsiTheme="majorHAnsi" w:cs="Times New Roman"/>
-                <w:b/>
-                <w:bCs/>
-                <w:i/>
-                <w:szCs w:val="20"/>
-                <w:shd w:val="clear" w:color="auto" w:fill="FFFFFF"/>
-              </w:rPr>
-              <w:tab/>
-            </w:r>
-            <w:r>
-              <w:rPr>
-                <w:rFonts w:asciiTheme="majorHAnsi" w:eastAsia="Times New Roman" w:hAnsiTheme="majorHAnsi" w:cs="Times New Roman"/>
-                <w:b/>
-                <w:bCs/>
-                <w:i/>
-                <w:szCs w:val="20"/>
-                <w:shd w:val="clear" w:color="auto" w:fill="FFFFFF"/>
-              </w:rPr>
-              <w:tab/>
-            </w:r>
-            <w:r>
-              <w:rPr>
-                <w:rFonts w:asciiTheme="majorHAnsi" w:eastAsia="Times New Roman" w:hAnsiTheme="majorHAnsi" w:cs="Times New Roman"/>
-                <w:b/>
-                <w:bCs/>
-                <w:i/>
-                <w:szCs w:val="20"/>
-                <w:shd w:val="clear" w:color="auto" w:fill="FFFFFF"/>
-              </w:rPr>
-              <w:tab/>
-            </w:r>
-          </w:p>
-          <w:p>
-            <w:pPr>
-              <w:pStyle w:val="ListParagraph"/>
-              <w:numPr>
-                <w:ilvl w:val="0"/>
-                <w:numId w:val="7"/>
-              </w:numPr>
-              <w:spacing w:line="276" w:lineRule="auto"/>
+              <w:t xml:space="preserve">Managed integrations for a global healthcare company, collaborating with </w:t>
+            </w:r>
+            <w:r>
               <w:rPr>
                 <w:rFonts w:asciiTheme="majorHAnsi" w:eastAsia="Times New Roman" w:hAnsiTheme="majorHAnsi" w:cs="Times New Roman"/>
                 <w:iCs/>
                 <w:szCs w:val="20"/>
                 <w:shd w:val="clear" w:color="auto" w:fill="FFFFFF"/>
               </w:rPr>
-            </w:pPr>
+              <w:t>4+</w:t>
+            </w:r>
             <w:r>
               <w:rPr>
                 <w:rFonts w:asciiTheme="majorHAnsi" w:eastAsia="Times New Roman" w:hAnsiTheme="majorHAnsi" w:cs="Times New Roman"/>
@@ -783,24 +642,17 @@
                 <w:szCs w:val="20"/>
                 <w:shd w:val="clear" w:color="auto" w:fill="FFFFFF"/>
               </w:rPr>
-              <w:t>Documented client’s software requirements across 200+ applications for cloud migration.</w:t>
-            </w:r>
-          </w:p>
-          <w:p>
-            <w:pPr>
-              <w:pStyle w:val="ListParagraph"/>
-              <w:numPr>
-                <w:ilvl w:val="0"/>
-                <w:numId w:val="7"/>
-              </w:numPr>
-              <w:spacing w:line="276" w:lineRule="auto"/>
+              <w:t xml:space="preserve"> internal teams to streamline data exchange </w:t>
+            </w:r>
+            <w:r>
               <w:rPr>
                 <w:rFonts w:asciiTheme="majorHAnsi" w:eastAsia="Times New Roman" w:hAnsiTheme="majorHAnsi" w:cs="Times New Roman"/>
                 <w:iCs/>
                 <w:szCs w:val="20"/>
                 <w:shd w:val="clear" w:color="auto" w:fill="FFFFFF"/>
               </w:rPr>
-            </w:pPr>
+              <w:t>between</w:t>
+            </w:r>
             <w:r>
               <w:rPr>
                 <w:rFonts w:asciiTheme="majorHAnsi" w:eastAsia="Times New Roman" w:hAnsiTheme="majorHAnsi" w:cs="Times New Roman"/>
@@ -808,7 +660,7 @@
                 <w:szCs w:val="20"/>
                 <w:shd w:val="clear" w:color="auto" w:fill="FFFFFF"/>
               </w:rPr>
-              <w:t xml:space="preserve">Cleaned and structured data for use in </w:t>
+              <w:t xml:space="preserve"> </w:t>
             </w:r>
             <w:r>
               <w:rPr>
@@ -817,7 +669,7 @@
                 <w:szCs w:val="20"/>
                 <w:shd w:val="clear" w:color="auto" w:fill="FFFFFF"/>
               </w:rPr>
-              <w:t xml:space="preserve">3 of </w:t>
+              <w:t>patient databases</w:t>
             </w:r>
             <w:r>
               <w:rPr>
@@ -826,7 +678,7 @@
                 <w:szCs w:val="20"/>
                 <w:shd w:val="clear" w:color="auto" w:fill="FFFFFF"/>
               </w:rPr>
-              <w:t>Capgemini’s internal data analysis tools.</w:t>
+              <w:t>.</w:t>
             </w:r>
           </w:p>
           <w:p>
@@ -918,39 +770,7 @@
                 <w:szCs w:val="20"/>
                 <w:shd w:val="clear" w:color="auto" w:fill="FFFFFF"/>
               </w:rPr>
-              <w:t xml:space="preserve">Facilitated Scrum practices for </w:t>
-            </w:r>
-            <w:r>
-              <w:rPr>
-                <w:rFonts w:asciiTheme="majorHAnsi" w:hAnsiTheme="majorHAnsi" w:cs="Times New Roman"/>
-                <w:szCs w:val="20"/>
-                <w:shd w:val="clear" w:color="auto" w:fill="FFFFFF"/>
-              </w:rPr>
-              <w:t xml:space="preserve">2 of </w:t>
-            </w:r>
-            <w:r>
-              <w:rPr>
-                <w:rFonts w:asciiTheme="majorHAnsi" w:hAnsiTheme="majorHAnsi" w:cs="Times New Roman"/>
-                <w:szCs w:val="20"/>
-                <w:shd w:val="clear" w:color="auto" w:fill="FFFFFF"/>
-              </w:rPr>
-              <w:t xml:space="preserve">client's machine learning team, </w:t>
-            </w:r>
-            <w:r>
-              <w:rPr>
-                <w:rFonts w:asciiTheme="majorHAnsi" w:hAnsiTheme="majorHAnsi" w:cs="Times New Roman"/>
-                <w:szCs w:val="20"/>
-                <w:shd w:val="clear" w:color="auto" w:fill="FFFFFF"/>
-              </w:rPr>
-              <w:t>overseeing a total of 20 developers</w:t>
-            </w:r>
-            <w:r>
-              <w:rPr>
-                <w:rFonts w:asciiTheme="majorHAnsi" w:hAnsiTheme="majorHAnsi" w:cs="Times New Roman"/>
-                <w:szCs w:val="20"/>
-                <w:shd w:val="clear" w:color="auto" w:fill="FFFFFF"/>
-              </w:rPr>
-              <w:t>.</w:t>
+              <w:t>Led 10+ Agile ceremonies as a junior Scrum Master for a major product distributor, facilitating planning, standups, and retrospectives for 2 teams of 10 developers.</w:t>
             </w:r>
           </w:p>
           <w:p>
@@ -974,7 +794,7 @@
                 <w:szCs w:val="20"/>
                 <w:shd w:val="clear" w:color="auto" w:fill="FFFFFF"/>
               </w:rPr>
-              <w:t>Achieved 110% velocity measured by</w:t>
+              <w:t>Developed leadership techniques across the Sprint planning process to a</w:t>
             </w:r>
             <w:r>
               <w:rPr>
@@ -982,7 +802,7 @@
                 <w:szCs w:val="20"/>
                 <w:shd w:val="clear" w:color="auto" w:fill="FFFFFF"/>
               </w:rPr>
-              <w:t xml:space="preserve"> Microsoft Azure Dashboards</w:t>
+              <w:t xml:space="preserve">chieve 110% </w:t>
             </w:r>
             <w:r>
               <w:rPr>
@@ -990,23 +810,7 @@
                 <w:szCs w:val="20"/>
                 <w:shd w:val="clear" w:color="auto" w:fill="FFFFFF"/>
               </w:rPr>
-              <w:t xml:space="preserve"> and </w:t>
-            </w:r>
-            <w:r>
-              <w:rPr>
-                <w:rFonts w:asciiTheme="majorHAnsi" w:hAnsiTheme="majorHAnsi" w:cs="Times New Roman"/>
-                <w:szCs w:val="20"/>
-                <w:shd w:val="clear" w:color="auto" w:fill="FFFFFF"/>
-              </w:rPr>
-              <w:t>Q</w:t>
-            </w:r>
-            <w:r>
-              <w:rPr>
-                <w:rFonts w:asciiTheme="majorHAnsi" w:hAnsiTheme="majorHAnsi" w:cs="Times New Roman"/>
-                <w:szCs w:val="20"/>
-                <w:shd w:val="clear" w:color="auto" w:fill="FFFFFF"/>
-              </w:rPr>
-              <w:t>ueries</w:t>
+              <w:t>time-management efficiency</w:t>
             </w:r>
             <w:r>
               <w:rPr>
@@ -1165,7 +969,7 @@
                 <w:szCs w:val="20"/>
                 <w:shd w:val="clear" w:color="auto" w:fill="FFFFFF"/>
               </w:rPr>
-              <w:t>Organized entrepreneurship events, such as start-up incubators and venture capital pitch</w:t>
+              <w:t xml:space="preserve">Organized </w:t>
             </w:r>
             <w:r>
               <w:rPr>
@@ -1174,7 +978,7 @@
                 <w:szCs w:val="20"/>
                 <w:shd w:val="clear" w:color="auto" w:fill="FFFFFF"/>
               </w:rPr>
-              <w:t>-</w:t>
+              <w:t xml:space="preserve">a series of 6 </w:t>
             </w:r>
             <w:r>
               <w:rPr>
@@ -1183,7 +987,61 @@
                 <w:szCs w:val="20"/>
                 <w:shd w:val="clear" w:color="auto" w:fill="FFFFFF"/>
               </w:rPr>
-              <w:t>fests.</w:t>
+              <w:t>entrepreneurship events</w:t>
+            </w:r>
+            <w:r>
+              <w:rPr>
+                <w:rFonts w:asciiTheme="majorHAnsi" w:eastAsia="Times New Roman" w:hAnsiTheme="majorHAnsi" w:cs="Times New Roman"/>
+                <w:bCs/>
+                <w:szCs w:val="20"/>
+                <w:shd w:val="clear" w:color="auto" w:fill="FFFFFF"/>
+              </w:rPr>
+              <w:t xml:space="preserve"> for up to 20 startups at a time</w:t>
+            </w:r>
+            <w:r>
+              <w:rPr>
+                <w:rFonts w:asciiTheme="majorHAnsi" w:eastAsia="Times New Roman" w:hAnsiTheme="majorHAnsi" w:cs="Times New Roman"/>
+                <w:bCs/>
+                <w:szCs w:val="20"/>
+                <w:shd w:val="clear" w:color="auto" w:fill="FFFFFF"/>
+              </w:rPr>
+              <w:t xml:space="preserve">, </w:t>
+            </w:r>
+            <w:r>
+              <w:rPr>
+                <w:rFonts w:asciiTheme="majorHAnsi" w:eastAsia="Times New Roman" w:hAnsiTheme="majorHAnsi" w:cs="Times New Roman"/>
+                <w:bCs/>
+                <w:szCs w:val="20"/>
+                <w:shd w:val="clear" w:color="auto" w:fill="FFFFFF"/>
+              </w:rPr>
+              <w:t>including</w:t>
+            </w:r>
+            <w:r>
+              <w:rPr>
+                <w:rFonts w:asciiTheme="majorHAnsi" w:eastAsia="Times New Roman" w:hAnsiTheme="majorHAnsi" w:cs="Times New Roman"/>
+                <w:bCs/>
+                <w:szCs w:val="20"/>
+                <w:shd w:val="clear" w:color="auto" w:fill="FFFFFF"/>
+              </w:rPr>
+              <w:t xml:space="preserve"> incubators and venture capital pitch</w:t>
+            </w:r>
+            <w:r>
+              <w:rPr>
+                <w:rFonts w:asciiTheme="majorHAnsi" w:eastAsia="Times New Roman" w:hAnsiTheme="majorHAnsi" w:cs="Times New Roman"/>
+                <w:bCs/>
+                <w:szCs w:val="20"/>
+                <w:shd w:val="clear" w:color="auto" w:fill="FFFFFF"/>
+              </w:rPr>
+              <w:t xml:space="preserve"> events</w:t>
+            </w:r>
+            <w:r>
+              <w:rPr>
+                <w:rFonts w:asciiTheme="majorHAnsi" w:eastAsia="Times New Roman" w:hAnsiTheme="majorHAnsi" w:cs="Times New Roman"/>
+                <w:bCs/>
+                <w:szCs w:val="20"/>
+                <w:shd w:val="clear" w:color="auto" w:fill="FFFFFF"/>
+              </w:rPr>
+              <w:t>.</w:t>
             </w:r>
           </w:p>
           <w:p>
@@ -1437,7 +1295,7 @@
         </w:trPr>
         <w:tc>
           <w:tcPr>
-            <w:tcW w:w="3240" w:type="dxa"/>
+            <w:tcW w:w="3060" w:type="dxa"/>
             <w:tcBorders>
               <w:right w:val="single" w:sz="4" w:space="0" w:color="auto"/>
             </w:tcBorders>
@@ -1643,7 +1501,7 @@
         </w:tc>
         <w:tc>
           <w:tcPr>
-            <w:tcW w:w="7463" w:type="dxa"/>
+            <w:tcW w:w="7643" w:type="dxa"/>
             <w:vMerge/>
             <w:tcBorders>
               <w:left w:val="single" w:sz="4" w:space="0" w:color="auto"/>
@@ -1668,7 +1526,7 @@
         </w:trPr>
         <w:tc>
           <w:tcPr>
-            <w:tcW w:w="3240" w:type="dxa"/>
+            <w:tcW w:w="3060" w:type="dxa"/>
             <w:tcBorders>
               <w:right w:val="single" w:sz="4" w:space="0" w:color="auto"/>
             </w:tcBorders>
@@ -2198,7 +2056,7 @@
         </w:tc>
         <w:tc>
           <w:tcPr>
-            <w:tcW w:w="7463" w:type="dxa"/>
+            <w:tcW w:w="7643" w:type="dxa"/>
             <w:vMerge/>
             <w:tcBorders>
               <w:left w:val="single" w:sz="4" w:space="0" w:color="auto"/>
@@ -2221,7 +2079,7 @@
 </file>
 
 <file path=word/endnotes.xml><?xml version="1.0" encoding="utf-8"?>
-<w:endnotes xmlns:wpc="http://schemas.microsoft.com/office/word/2010/wordprocessingCanvas" xmlns:cx="http://schemas.microsoft.com/office/drawing/2014/chartex" xmlns:cx1="http://schemas.microsoft.com/office/drawing/2015/9/8/chartex" xmlns:cx2="http://schemas.microsoft.com/office/drawing/2015/10/21/chartex" xmlns:cx3="http://schemas.microsoft.com/office/drawing/2016/5/9/chartex" xmlns:cx4="http://schemas.microsoft.com/office/drawing/2016/5/10/chartex" xmlns:cx5="http://schemas.microsoft.com/office/drawing/2016/5/11/chartex" xmlns:cx6="http://schemas.microsoft.com/office/drawing/2016/5/12/chartex" xmlns:cx7="http://schemas.microsoft.com/office/drawing/2016/5/13/chartex" xmlns:cx8="http://schemas.microsoft.com/office/drawing/2016/5/14/chartex" xmlns:mc="http://schemas.openxmlformats.org/markup-compatibility/2006" xmlns:aink="http://schemas.microsoft.com/office/drawing/2016/ink" xmlns:am3d="http://schemas.microsoft.com/office/drawing/2017/model3d" xmlns:o="urn:schemas-microsoft-com:office:office" xmlns:oel="http://schemas.microsoft.com/office/2019/extlst" xmlns:r="http://schemas.openxmlformats.org/officeDocument/2006/relationships" xmlns:m="http://schemas.openxmlformats.org/officeDocument/2006/math" xmlns:v="urn:schemas-microsoft-com:vml" xmlns:wp14="http://schemas.microsoft.com/office/word/2010/wordprocessingDrawing" xmlns:wp="http://schemas.openxmlformats.org/drawingml/2006/wordprocessingDrawing" xmlns:w10="urn:schemas-microsoft-com:office:word" xmlns:w="http://schemas.openxmlformats.org/wordprocessingml/2006/main" xmlns:w14="http://schemas.microsoft.com/office/word/2010/wordml" xmlns:w15="http://schemas.microsoft.com/office/word/2012/wordml" xmlns:w16cex="http://schemas.microsoft.com/office/word/2018/wordml/cex" xmlns:w16cid="http://schemas.microsoft.com/office/word/2016/wordml/cid" xmlns:w16="http://schemas.microsoft.com/office/word/2018/wordml" xmlns:w16du="http://schemas.microsoft.com/office/word/2023/wordml/word16du" xmlns:w16sdtdh="http://schemas.microsoft.com/office/word/2020/wordml/sdtdatahash" xmlns:w16se="http://schemas.microsoft.com/office/word/2015/wordml/symex" xmlns:wpg="http://schemas.microsoft.com/office/word/2010/wordprocessingGroup" xmlns:wpi="http://schemas.microsoft.com/office/word/2010/wordprocessingInk" xmlns:wne="http://schemas.microsoft.com/office/word/2006/wordml" xmlns:wps="http://schemas.microsoft.com/office/word/2010/wordprocessingShape" mc:Ignorable="w14 w15 w16se w16cid w16 w16cex w16sdtdh w16du wp14">
+<w:endnotes xmlns:wpc="http://schemas.microsoft.com/office/word/2010/wordprocessingCanvas" xmlns:cx="http://schemas.microsoft.com/office/drawing/2014/chartex" xmlns:cx1="http://schemas.microsoft.com/office/drawing/2015/9/8/chartex" xmlns:cx2="http://schemas.microsoft.com/office/drawing/2015/10/21/chartex" xmlns:cx3="http://schemas.microsoft.com/office/drawing/2016/5/9/chartex" xmlns:cx4="http://schemas.microsoft.com/office/drawing/2016/5/10/chartex" xmlns:cx5="http://schemas.microsoft.com/office/drawing/2016/5/11/chartex" xmlns:cx6="http://schemas.microsoft.com/office/drawing/2016/5/12/chartex" xmlns:cx7="http://schemas.microsoft.com/office/drawing/2016/5/13/chartex" xmlns:cx8="http://schemas.microsoft.com/office/drawing/2016/5/14/chartex" xmlns:mc="http://schemas.openxmlformats.org/markup-compatibility/2006" xmlns:aink="http://schemas.microsoft.com/office/drawing/2016/ink" xmlns:am3d="http://schemas.microsoft.com/office/drawing/2017/model3d" xmlns:o="urn:schemas-microsoft-com:office:office" xmlns:oel="http://schemas.microsoft.com/office/2019/extlst" xmlns:r="http://schemas.openxmlformats.org/officeDocument/2006/relationships" xmlns:m="http://schemas.openxmlformats.org/officeDocument/2006/math" xmlns:v="urn:schemas-microsoft-com:vml" xmlns:wp14="http://schemas.microsoft.com/office/word/2010/wordprocessingDrawing" xmlns:wp="http://schemas.openxmlformats.org/drawingml/2006/wordprocessingDrawing" xmlns:w10="urn:schemas-microsoft-com:office:word" xmlns:w="http://schemas.openxmlformats.org/wordprocessingml/2006/main" xmlns:w14="http://schemas.microsoft.com/office/word/2010/wordml" xmlns:w15="http://schemas.microsoft.com/office/word/2012/wordml" xmlns:w16cex="http://schemas.microsoft.com/office/word/2018/wordml/cex" xmlns:w16cid="http://schemas.microsoft.com/office/word/2016/wordml/cid" xmlns:w16="http://schemas.microsoft.com/office/word/2018/wordml" xmlns:w16du="http://schemas.microsoft.com/office/word/2023/wordml/word16du" xmlns:w16sdtdh="http://schemas.microsoft.com/office/word/2020/wordml/sdtdatahash" xmlns:w16sdtfl="http://schemas.microsoft.com/office/word/2024/wordml/sdtformatlock" xmlns:w16se="http://schemas.microsoft.com/office/word/2015/wordml/symex" xmlns:wpg="http://schemas.microsoft.com/office/word/2010/wordprocessingGroup" xmlns:wpi="http://schemas.microsoft.com/office/word/2010/wordprocessingInk" xmlns:wne="http://schemas.microsoft.com/office/word/2006/wordml" xmlns:wps="http://schemas.microsoft.com/office/word/2010/wordprocessingShape" mc:Ignorable="w14 w15 w16se w16cid w16 w16cex w16sdtdh w16sdtfl w16du wp14">
   <w:endnote w:type="separator" w:id="-1">
     <w:p>
       <w:r>
@@ -2240,7 +2098,7 @@
 </file>
 
 <file path=word/footnotes.xml><?xml version="1.0" encoding="utf-8"?>
-<w:footnotes xmlns:wpc="http://schemas.microsoft.com/office/word/2010/wordprocessingCanvas" xmlns:cx="http://schemas.microsoft.com/office/drawing/2014/chartex" xmlns:cx1="http://schemas.microsoft.com/office/drawing/2015/9/8/chartex" xmlns:cx2="http://schemas.microsoft.com/office/drawing/2015/10/21/chartex" xmlns:cx3="http://schemas.microsoft.com/office/drawing/2016/5/9/chartex" xmlns:cx4="http://schemas.microsoft.com/office/drawing/2016/5/10/chartex" xmlns:cx5="http://schemas.microsoft.com/office/drawing/2016/5/11/chartex" xmlns:cx6="http://schemas.microsoft.com/office/drawing/2016/5/12/chartex" xmlns:cx7="http://schemas.microsoft.com/office/drawing/2016/5/13/chartex" xmlns:cx8="http://schemas.microsoft.com/office/drawing/2016/5/14/chartex" xmlns:mc="http://schemas.openxmlformats.org/markup-compatibility/2006" xmlns:aink="http://schemas.microsoft.com/office/drawing/2016/ink" xmlns:am3d="http://schemas.microsoft.com/office/drawing/2017/model3d" xmlns:o="urn:schemas-microsoft-com:office:office" xmlns:oel="http://schemas.microsoft.com/office/2019/extlst" xmlns:r="http://schemas.openxmlformats.org/officeDocument/2006/relationships" xmlns:m="http://schemas.openxmlformats.org/officeDocument/2006/math" xmlns:v="urn:schemas-microsoft-com:vml" xmlns:wp14="http://schemas.microsoft.com/office/word/2010/wordprocessingDrawing" xmlns:wp="http://schemas.openxmlformats.org/drawingml/2006/wordprocessingDrawing" xmlns:w10="urn:schemas-microsoft-com:office:word" xmlns:w="http://schemas.openxmlformats.org/wordprocessingml/2006/main" xmlns:w14="http://schemas.microsoft.com/office/word/2010/wordml" xmlns:w15="http://schemas.microsoft.com/office/word/2012/wordml" xmlns:w16cex="http://schemas.microsoft.com/office/word/2018/wordml/cex" xmlns:w16cid="http://schemas.microsoft.com/office/word/2016/wordml/cid" xmlns:w16="http://schemas.microsoft.com/office/word/2018/wordml" xmlns:w16du="http://schemas.microsoft.com/office/word/2023/wordml/word16du" xmlns:w16sdtdh="http://schemas.microsoft.com/office/word/2020/wordml/sdtdatahash" xmlns:w16se="http://schemas.microsoft.com/office/word/2015/wordml/symex" xmlns:wpg="http://schemas.microsoft.com/office/word/2010/wordprocessingGroup" xmlns:wpi="http://schemas.microsoft.com/office/word/2010/wordprocessingInk" xmlns:wne="http://schemas.microsoft.com/office/word/2006/wordml" xmlns:wps="http://schemas.microsoft.com/office/word/2010/wordprocessingShape" mc:Ignorable="w14 w15 w16se w16cid w16 w16cex w16sdtdh w16du wp14">
+<w:footnotes xmlns:wpc="http://schemas.microsoft.com/office/word/2010/wordprocessingCanvas" xmlns:cx="http://schemas.microsoft.com/office/drawing/2014/chartex" xmlns:cx1="http://schemas.microsoft.com/office/drawing/2015/9/8/chartex" xmlns:cx2="http://schemas.microsoft.com/office/drawing/2015/10/21/chartex" xmlns:cx3="http://schemas.microsoft.com/office/drawing/2016/5/9/chartex" xmlns:cx4="http://schemas.microsoft.com/office/drawing/2016/5/10/chartex" xmlns:cx5="http://schemas.microsoft.com/office/drawing/2016/5/11/chartex" xmlns:cx6="http://schemas.microsoft.com/office/drawing/2016/5/12/chartex" xmlns:cx7="http://schemas.microsoft.com/office/drawing/2016/5/13/chartex" xmlns:cx8="http://schemas.microsoft.com/office/drawing/2016/5/14/chartex" xmlns:mc="http://schemas.openxmlformats.org/markup-compatibility/2006" xmlns:aink="http://schemas.microsoft.com/office/drawing/2016/ink" xmlns:am3d="http://schemas.microsoft.com/office/drawing/2017/model3d" xmlns:o="urn:schemas-microsoft-com:office:office" xmlns:oel="http://schemas.microsoft.com/office/2019/extlst" xmlns:r="http://schemas.openxmlformats.org/officeDocument/2006/relationships" xmlns:m="http://schemas.openxmlformats.org/officeDocument/2006/math" xmlns:v="urn:schemas-microsoft-com:vml" xmlns:wp14="http://schemas.microsoft.com/office/word/2010/wordprocessingDrawing" xmlns:wp="http://schemas.openxmlformats.org/drawingml/2006/wordprocessingDrawing" xmlns:w10="urn:schemas-microsoft-com:office:word" xmlns:w="http://schemas.openxmlformats.org/wordprocessingml/2006/main" xmlns:w14="http://schemas.microsoft.com/office/word/2010/wordml" xmlns:w15="http://schemas.microsoft.com/office/word/2012/wordml" xmlns:w16cex="http://schemas.microsoft.com/office/word/2018/wordml/cex" xmlns:w16cid="http://schemas.microsoft.com/office/word/2016/wordml/cid" xmlns:w16="http://schemas.microsoft.com/office/word/2018/wordml" xmlns:w16du="http://schemas.microsoft.com/office/word/2023/wordml/word16du" xmlns:w16sdtdh="http://schemas.microsoft.com/office/word/2020/wordml/sdtdatahash" xmlns:w16sdtfl="http://schemas.microsoft.com/office/word/2024/wordml/sdtformatlock" xmlns:w16se="http://schemas.microsoft.com/office/word/2015/wordml/symex" xmlns:wpg="http://schemas.microsoft.com/office/word/2010/wordprocessingGroup" xmlns:wpi="http://schemas.microsoft.com/office/word/2010/wordprocessingInk" xmlns:wne="http://schemas.microsoft.com/office/word/2006/wordml" xmlns:wps="http://schemas.microsoft.com/office/word/2010/wordprocessingShape" mc:Ignorable="w14 w15 w16se w16cid w16 w16cex w16sdtdh w16sdtfl w16du wp14">
   <w:footnote w:type="separator" w:id="-1">
     <w:p>
       <w:r>
@@ -2259,7 +2117,7 @@
 </file>
 
 <file path=word/numbering.xml><?xml version="1.0" encoding="utf-8"?>
-<w:numbering xmlns:wpc="http://schemas.microsoft.com/office/word/2010/wordprocessingCanvas" xmlns:cx="http://schemas.microsoft.com/office/drawing/2014/chartex" xmlns:cx1="http://schemas.microsoft.com/office/drawing/2015/9/8/chartex" xmlns:cx2="http://schemas.microsoft.com/office/drawing/2015/10/21/chartex" xmlns:cx3="http://schemas.microsoft.com/office/drawing/2016/5/9/chartex" xmlns:cx4="http://schemas.microsoft.com/office/drawing/2016/5/10/chartex" xmlns:cx5="http://schemas.microsoft.com/office/drawing/2016/5/11/chartex" xmlns:cx6="http://schemas.microsoft.com/office/drawing/2016/5/12/chartex" xmlns:cx7="http://schemas.microsoft.com/office/drawing/2016/5/13/chartex" xmlns:cx8="http://schemas.microsoft.com/office/drawing/2016/5/14/chartex" xmlns:mc="http://schemas.openxmlformats.org/markup-compatibility/2006" xmlns:aink="http://schemas.microsoft.com/office/drawing/2016/ink" xmlns:am3d="http://schemas.microsoft.com/office/drawing/2017/model3d" xmlns:o="urn:schemas-microsoft-com:office:office" xmlns:oel="http://schemas.microsoft.com/office/2019/extlst" xmlns:r="http://schemas.openxmlformats.org/officeDocument/2006/relationships" xmlns:m="http://schemas.openxmlformats.org/officeDocument/2006/math" xmlns:v="urn:schemas-microsoft-com:vml" xmlns:wp14="http://schemas.microsoft.com/office/word/2010/wordprocessingDrawing" xmlns:wp="http://schemas.openxmlformats.org/drawingml/2006/wordprocessingDrawing" xmlns:w10="urn:schemas-microsoft-com:office:word" xmlns:w="http://schemas.openxmlformats.org/wordprocessingml/2006/main" xmlns:w14="http://schemas.microsoft.com/office/word/2010/wordml" xmlns:w15="http://schemas.microsoft.com/office/word/2012/wordml" xmlns:w16cex="http://schemas.microsoft.com/office/word/2018/wordml/cex" xmlns:w16cid="http://schemas.microsoft.com/office/word/2016/wordml/cid" xmlns:w16="http://schemas.microsoft.com/office/word/2018/wordml" xmlns:w16du="http://schemas.microsoft.com/office/word/2023/wordml/word16du" xmlns:w16sdtdh="http://schemas.microsoft.com/office/word/2020/wordml/sdtdatahash" xmlns:w16se="http://schemas.microsoft.com/office/word/2015/wordml/symex" xmlns:wpg="http://schemas.microsoft.com/office/word/2010/wordprocessingGroup" xmlns:wpi="http://schemas.microsoft.com/office/word/2010/wordprocessingInk" xmlns:wne="http://schemas.microsoft.com/office/word/2006/wordml" xmlns:wps="http://schemas.microsoft.com/office/word/2010/wordprocessingShape" mc:Ignorable="w14 w15 w16se w16cid w16 w16cex w16sdtdh w16du wp14">
+<w:numbering xmlns:wpc="http://schemas.microsoft.com/office/word/2010/wordprocessingCanvas" xmlns:cx="http://schemas.microsoft.com/office/drawing/2014/chartex" xmlns:cx1="http://schemas.microsoft.com/office/drawing/2015/9/8/chartex" xmlns:cx2="http://schemas.microsoft.com/office/drawing/2015/10/21/chartex" xmlns:cx3="http://schemas.microsoft.com/office/drawing/2016/5/9/chartex" xmlns:cx4="http://schemas.microsoft.com/office/drawing/2016/5/10/chartex" xmlns:cx5="http://schemas.microsoft.com/office/drawing/2016/5/11/chartex" xmlns:cx6="http://schemas.microsoft.com/office/drawing/2016/5/12/chartex" xmlns:cx7="http://schemas.microsoft.com/office/drawing/2016/5/13/chartex" xmlns:cx8="http://schemas.microsoft.com/office/drawing/2016/5/14/chartex" xmlns:mc="http://schemas.openxmlformats.org/markup-compatibility/2006" xmlns:aink="http://schemas.microsoft.com/office/drawing/2016/ink" xmlns:am3d="http://schemas.microsoft.com/office/drawing/2017/model3d" xmlns:o="urn:schemas-microsoft-com:office:office" xmlns:oel="http://schemas.microsoft.com/office/2019/extlst" xmlns:r="http://schemas.openxmlformats.org/officeDocument/2006/relationships" xmlns:m="http://schemas.openxmlformats.org/officeDocument/2006/math" xmlns:v="urn:schemas-microsoft-com:vml" xmlns:wp14="http://schemas.microsoft.com/office/word/2010/wordprocessingDrawing" xmlns:wp="http://schemas.openxmlformats.org/drawingml/2006/wordprocessingDrawing" xmlns:w10="urn:schemas-microsoft-com:office:word" xmlns:w="http://schemas.openxmlformats.org/wordprocessingml/2006/main" xmlns:w14="http://schemas.microsoft.com/office/word/2010/wordml" xmlns:w15="http://schemas.microsoft.com/office/word/2012/wordml" xmlns:w16cex="http://schemas.microsoft.com/office/word/2018/wordml/cex" xmlns:w16cid="http://schemas.microsoft.com/office/word/2016/wordml/cid" xmlns:w16="http://schemas.microsoft.com/office/word/2018/wordml" xmlns:w16du="http://schemas.microsoft.com/office/word/2023/wordml/word16du" xmlns:w16sdtdh="http://schemas.microsoft.com/office/word/2020/wordml/sdtdatahash" xmlns:w16sdtfl="http://schemas.microsoft.com/office/word/2024/wordml/sdtformatlock" xmlns:w16se="http://schemas.microsoft.com/office/word/2015/wordml/symex" xmlns:wpg="http://schemas.microsoft.com/office/word/2010/wordprocessingGroup" xmlns:wpi="http://schemas.microsoft.com/office/word/2010/wordprocessingInk" xmlns:wne="http://schemas.microsoft.com/office/word/2006/wordml" xmlns:wps="http://schemas.microsoft.com/office/word/2010/wordprocessingShape" mc:Ignorable="w14 w15 w16se w16cid w16 w16cex w16sdtdh w16sdtfl w16du wp14">
   <w:abstractNum w:abstractNumId="0" w15:restartNumberingAfterBreak="0">
     <w:nsid w:val="0576217E"/>
     <w:multiLevelType w:val="hybridMultilevel"/>
@@ -3549,7 +3407,7 @@
 </file>
 
 <file path=word/styles.xml><?xml version="1.0" encoding="utf-8"?>
-<w:styles xmlns:mc="http://schemas.openxmlformats.org/markup-compatibility/2006" xmlns:r="http://schemas.openxmlformats.org/officeDocument/2006/relationships" xmlns:w="http://schemas.openxmlformats.org/wordprocessingml/2006/main" xmlns:w14="http://schemas.microsoft.com/office/word/2010/wordml" xmlns:w15="http://schemas.microsoft.com/office/word/2012/wordml" xmlns:w16cex="http://schemas.microsoft.com/office/word/2018/wordml/cex" xmlns:w16cid="http://schemas.microsoft.com/office/word/2016/wordml/cid" xmlns:w16="http://schemas.microsoft.com/office/word/2018/wordml" xmlns:w16du="http://schemas.microsoft.com/office/word/2023/wordml/word16du" xmlns:w16sdtdh="http://schemas.microsoft.com/office/word/2020/wordml/sdtdatahash" xmlns:w16se="http://schemas.microsoft.com/office/word/2015/wordml/symex" mc:Ignorable="w14 w15 w16se w16cid w16 w16cex w16sdtdh w16du">
+<w:styles xmlns:mc="http://schemas.openxmlformats.org/markup-compatibility/2006" xmlns:r="http://schemas.openxmlformats.org/officeDocument/2006/relationships" xmlns:w="http://schemas.openxmlformats.org/wordprocessingml/2006/main" xmlns:w14="http://schemas.microsoft.com/office/word/2010/wordml" xmlns:w15="http://schemas.microsoft.com/office/word/2012/wordml" xmlns:w16cex="http://schemas.microsoft.com/office/word/2018/wordml/cex" xmlns:w16cid="http://schemas.microsoft.com/office/word/2016/wordml/cid" xmlns:w16="http://schemas.microsoft.com/office/word/2018/wordml" xmlns:w16du="http://schemas.microsoft.com/office/word/2023/wordml/word16du" xmlns:w16sdtdh="http://schemas.microsoft.com/office/word/2020/wordml/sdtdatahash" xmlns:w16sdtfl="http://schemas.microsoft.com/office/word/2024/wordml/sdtformatlock" xmlns:w16se="http://schemas.microsoft.com/office/word/2015/wordml/symex" mc:Ignorable="w14 w15 w16se w16cid w16 w16cex w16sdtdh w16sdtfl w16du">
   <w:docDefaults>
     <w:rPrDefault>
       <w:rPr>
@@ -4080,7 +3938,6 @@
   <w:style w:type="character" w:default="1" w:styleId="DefaultParagraphFont">
     <w:name w:val="Default Paragraph Font"/>
     <w:uiPriority w:val="1"/>
-    <w:semiHidden/>
     <w:unhideWhenUsed/>
   </w:style>
   <w:style w:type="table" w:default="1" w:styleId="TableNormal">
@@ -4486,7 +4343,7 @@
 </file>
 
 <file path=word/glossary/document.xml><?xml version="1.0" encoding="utf-8"?>
-<w:glossaryDocument xmlns:wpc="http://schemas.microsoft.com/office/word/2010/wordprocessingCanvas" xmlns:cx="http://schemas.microsoft.com/office/drawing/2014/chartex" xmlns:cx1="http://schemas.microsoft.com/office/drawing/2015/9/8/chartex" xmlns:cx2="http://schemas.microsoft.com/office/drawing/2015/10/21/chartex" xmlns:cx3="http://schemas.microsoft.com/office/drawing/2016/5/9/chartex" xmlns:cx4="http://schemas.microsoft.com/office/drawing/2016/5/10/chartex" xmlns:cx5="http://schemas.microsoft.com/office/drawing/2016/5/11/chartex" xmlns:cx6="http://schemas.microsoft.com/office/drawing/2016/5/12/chartex" xmlns:cx7="http://schemas.microsoft.com/office/drawing/2016/5/13/chartex" xmlns:cx8="http://schemas.microsoft.com/office/drawing/2016/5/14/chartex" xmlns:mc="http://schemas.openxmlformats.org/markup-compatibility/2006" xmlns:aink="http://schemas.microsoft.com/office/drawing/2016/ink" xmlns:am3d="http://schemas.microsoft.com/office/drawing/2017/model3d" xmlns:o="urn:schemas-microsoft-com:office:office" xmlns:oel="http://schemas.microsoft.com/office/2019/extlst" xmlns:r="http://schemas.openxmlformats.org/officeDocument/2006/relationships" xmlns:m="http://schemas.openxmlformats.org/officeDocument/2006/math" xmlns:v="urn:schemas-microsoft-com:vml" xmlns:wp14="http://schemas.microsoft.com/office/word/2010/wordprocessingDrawing" xmlns:wp="http://schemas.openxmlformats.org/drawingml/2006/wordprocessingDrawing" xmlns:w10="urn:schemas-microsoft-com:office:word" xmlns:w="http://schemas.openxmlformats.org/wordprocessingml/2006/main" xmlns:w14="http://schemas.microsoft.com/office/word/2010/wordml" xmlns:w15="http://schemas.microsoft.com/office/word/2012/wordml" xmlns:w16cex="http://schemas.microsoft.com/office/word/2018/wordml/cex" xmlns:w16cid="http://schemas.microsoft.com/office/word/2016/wordml/cid" xmlns:w16="http://schemas.microsoft.com/office/word/2018/wordml" xmlns:w16du="http://schemas.microsoft.com/office/word/2023/wordml/word16du" xmlns:w16sdtdh="http://schemas.microsoft.com/office/word/2020/wordml/sdtdatahash" xmlns:w16se="http://schemas.microsoft.com/office/word/2015/wordml/symex" xmlns:wpg="http://schemas.microsoft.com/office/word/2010/wordprocessingGroup" xmlns:wpi="http://schemas.microsoft.com/office/word/2010/wordprocessingInk" xmlns:wne="http://schemas.microsoft.com/office/word/2006/wordml" xmlns:wps="http://schemas.microsoft.com/office/word/2010/wordprocessingShape" mc:Ignorable="w14 w15 w16se w16cid w16 w16cex w16sdtdh w16du wp14">
+<w:glossaryDocument xmlns:wpc="http://schemas.microsoft.com/office/word/2010/wordprocessingCanvas" xmlns:cx="http://schemas.microsoft.com/office/drawing/2014/chartex" xmlns:cx1="http://schemas.microsoft.com/office/drawing/2015/9/8/chartex" xmlns:cx2="http://schemas.microsoft.com/office/drawing/2015/10/21/chartex" xmlns:cx3="http://schemas.microsoft.com/office/drawing/2016/5/9/chartex" xmlns:cx4="http://schemas.microsoft.com/office/drawing/2016/5/10/chartex" xmlns:cx5="http://schemas.microsoft.com/office/drawing/2016/5/11/chartex" xmlns:cx6="http://schemas.microsoft.com/office/drawing/2016/5/12/chartex" xmlns:cx7="http://schemas.microsoft.com/office/drawing/2016/5/13/chartex" xmlns:cx8="http://schemas.microsoft.com/office/drawing/2016/5/14/chartex" xmlns:mc="http://schemas.openxmlformats.org/markup-compatibility/2006" xmlns:aink="http://schemas.microsoft.com/office/drawing/2016/ink" xmlns:am3d="http://schemas.microsoft.com/office/drawing/2017/model3d" xmlns:o="urn:schemas-microsoft-com:office:office" xmlns:oel="http://schemas.microsoft.com/office/2019/extlst" xmlns:r="http://schemas.openxmlformats.org/officeDocument/2006/relationships" xmlns:m="http://schemas.openxmlformats.org/officeDocument/2006/math" xmlns:v="urn:schemas-microsoft-com:vml" xmlns:wp14="http://schemas.microsoft.com/office/word/2010/wordprocessingDrawing" xmlns:wp="http://schemas.openxmlformats.org/drawingml/2006/wordprocessingDrawing" xmlns:w10="urn:schemas-microsoft-com:office:word" xmlns:w="http://schemas.openxmlformats.org/wordprocessingml/2006/main" xmlns:w14="http://schemas.microsoft.com/office/word/2010/wordml" xmlns:w15="http://schemas.microsoft.com/office/word/2012/wordml" xmlns:w16cex="http://schemas.microsoft.com/office/word/2018/wordml/cex" xmlns:w16cid="http://schemas.microsoft.com/office/word/2016/wordml/cid" xmlns:w16="http://schemas.microsoft.com/office/word/2018/wordml" xmlns:w16du="http://schemas.microsoft.com/office/word/2023/wordml/word16du" xmlns:w16sdtdh="http://schemas.microsoft.com/office/word/2020/wordml/sdtdatahash" xmlns:w16sdtfl="http://schemas.microsoft.com/office/word/2024/wordml/sdtformatlock" xmlns:w16se="http://schemas.microsoft.com/office/word/2015/wordml/symex" xmlns:wpg="http://schemas.microsoft.com/office/word/2010/wordprocessingGroup" xmlns:wpi="http://schemas.microsoft.com/office/word/2010/wordprocessingInk" xmlns:wne="http://schemas.microsoft.com/office/word/2006/wordml" xmlns:wps="http://schemas.microsoft.com/office/word/2010/wordprocessingShape" mc:Ignorable="w14 w15 w16se w16cid w16 w16cex w16sdtdh w16sdtfl w16du wp14">
   <w:docParts>
     <w:docPart>
       <w:docPartPr>
@@ -4545,7 +4402,7 @@
 </file>
 
 <file path=word/glossary/fontTable.xml><?xml version="1.0" encoding="utf-8"?>
-<w:fonts xmlns:mc="http://schemas.openxmlformats.org/markup-compatibility/2006" xmlns:r="http://schemas.openxmlformats.org/officeDocument/2006/relationships" xmlns:w="http://schemas.openxmlformats.org/wordprocessingml/2006/main" xmlns:w14="http://schemas.microsoft.com/office/word/2010/wordml" xmlns:w15="http://schemas.microsoft.com/office/word/2012/wordml" xmlns:w16cex="http://schemas.microsoft.com/office/word/2018/wordml/cex" xmlns:w16cid="http://schemas.microsoft.com/office/word/2016/wordml/cid" xmlns:w16="http://schemas.microsoft.com/office/word/2018/wordml" xmlns:w16du="http://schemas.microsoft.com/office/word/2023/wordml/word16du" xmlns:w16sdtdh="http://schemas.microsoft.com/office/word/2020/wordml/sdtdatahash" xmlns:w16se="http://schemas.microsoft.com/office/word/2015/wordml/symex" mc:Ignorable="w14 w15 w16se w16cid w16 w16cex w16sdtdh w16du">
+<w:fonts xmlns:mc="http://schemas.openxmlformats.org/markup-compatibility/2006" xmlns:r="http://schemas.openxmlformats.org/officeDocument/2006/relationships" xmlns:w="http://schemas.openxmlformats.org/wordprocessingml/2006/main" xmlns:w14="http://schemas.microsoft.com/office/word/2010/wordml" xmlns:w15="http://schemas.microsoft.com/office/word/2012/wordml" xmlns:w16cex="http://schemas.microsoft.com/office/word/2018/wordml/cex" xmlns:w16cid="http://schemas.microsoft.com/office/word/2016/wordml/cid" xmlns:w16="http://schemas.microsoft.com/office/word/2018/wordml" xmlns:w16du="http://schemas.microsoft.com/office/word/2023/wordml/word16du" xmlns:w16sdtdh="http://schemas.microsoft.com/office/word/2020/wordml/sdtdatahash" xmlns:w16sdtfl="http://schemas.microsoft.com/office/word/2024/wordml/sdtformatlock" xmlns:w16se="http://schemas.microsoft.com/office/word/2015/wordml/symex" mc:Ignorable="w14 w15 w16se w16cid w16 w16cex w16sdtdh w16sdtfl w16du">
   <w:font w:name="Symbol">
     <w:panose1 w:val="05050102010706020507"/>
     <w:charset w:val="02"/>
@@ -4620,7 +4477,7 @@
 </file>
 
 <file path=word/glossary/settings.xml><?xml version="1.0" encoding="utf-8"?>
-<w:settings xmlns:mc="http://schemas.openxmlformats.org/markup-compatibility/2006" xmlns:o="urn:schemas-microsoft-com:office:office" xmlns:r="http://schemas.openxmlformats.org/officeDocument/2006/relationships" xmlns:m="http://schemas.openxmlformats.org/officeDocument/2006/math" xmlns:v="urn:schemas-microsoft-com:vml" xmlns:w10="urn:schemas-microsoft-com:office:word" xmlns:w="http://schemas.openxmlformats.org/wordprocessingml/2006/main" xmlns:w14="http://schemas.microsoft.com/office/word/2010/wordml" xmlns:w15="http://schemas.microsoft.com/office/word/2012/wordml" xmlns:w16cex="http://schemas.microsoft.com/office/word/2018/wordml/cex" xmlns:w16cid="http://schemas.microsoft.com/office/word/2016/wordml/cid" xmlns:w16="http://schemas.microsoft.com/office/word/2018/wordml" xmlns:w16du="http://schemas.microsoft.com/office/word/2023/wordml/word16du" xmlns:w16sdtdh="http://schemas.microsoft.com/office/word/2020/wordml/sdtdatahash" xmlns:w16se="http://schemas.microsoft.com/office/word/2015/wordml/symex" xmlns:sl="http://schemas.openxmlformats.org/schemaLibrary/2006/main" mc:Ignorable="w14 w15 w16se w16cid w16 w16cex w16sdtdh w16du">
+<w:settings xmlns:mc="http://schemas.openxmlformats.org/markup-compatibility/2006" xmlns:o="urn:schemas-microsoft-com:office:office" xmlns:r="http://schemas.openxmlformats.org/officeDocument/2006/relationships" xmlns:m="http://schemas.openxmlformats.org/officeDocument/2006/math" xmlns:v="urn:schemas-microsoft-com:vml" xmlns:w10="urn:schemas-microsoft-com:office:word" xmlns:w="http://schemas.openxmlformats.org/wordprocessingml/2006/main" xmlns:w14="http://schemas.microsoft.com/office/word/2010/wordml" xmlns:w15="http://schemas.microsoft.com/office/word/2012/wordml" xmlns:w16cex="http://schemas.microsoft.com/office/word/2018/wordml/cex" xmlns:w16cid="http://schemas.microsoft.com/office/word/2016/wordml/cid" xmlns:w16="http://schemas.microsoft.com/office/word/2018/wordml" xmlns:w16du="http://schemas.microsoft.com/office/word/2023/wordml/word16du" xmlns:w16sdtdh="http://schemas.microsoft.com/office/word/2020/wordml/sdtdatahash" xmlns:w16sdtfl="http://schemas.microsoft.com/office/word/2024/wordml/sdtformatlock" xmlns:w16se="http://schemas.microsoft.com/office/word/2015/wordml/symex" xmlns:sl="http://schemas.openxmlformats.org/schemaLibrary/2006/main" mc:Ignorable="w14 w15 w16se w16cid w16 w16cex w16sdtdh w16sdtfl w16du">
   <w:view w:val="normal"/>
   <w:defaultTabStop w:val="720"/>
   <w:characterSpacingControl w:val="doNotCompress"/>
@@ -4637,7 +4494,9 @@
     <w:rsidRoot w:val="0099466B"/>
     <w:rsid w:val="000E1B38"/>
     <w:rsid w:val="004301CC"/>
+    <w:rsid w:val="004455EF"/>
     <w:rsid w:val="00482FD9"/>
+    <w:rsid w:val="004F43E5"/>
     <w:rsid w:val="00614E58"/>
     <w:rsid w:val="0099466B"/>
     <w:rsid w:val="00B5127B"/>
@@ -4671,7 +4530,7 @@
 </file>
 
 <file path=word/glossary/styles.xml><?xml version="1.0" encoding="utf-8"?>
-<w:styles xmlns:mc="http://schemas.openxmlformats.org/markup-compatibility/2006" xmlns:r="http://schemas.openxmlformats.org/officeDocument/2006/relationships" xmlns:w="http://schemas.openxmlformats.org/wordprocessingml/2006/main" xmlns:w14="http://schemas.microsoft.com/office/word/2010/wordml" xmlns:w15="http://schemas.microsoft.com/office/word/2012/wordml" xmlns:w16cex="http://schemas.microsoft.com/office/word/2018/wordml/cex" xmlns:w16cid="http://schemas.microsoft.com/office/word/2016/wordml/cid" xmlns:w16="http://schemas.microsoft.com/office/word/2018/wordml" xmlns:w16du="http://schemas.microsoft.com/office/word/2023/wordml/word16du" xmlns:w16sdtdh="http://schemas.microsoft.com/office/word/2020/wordml/sdtdatahash" xmlns:w16se="http://schemas.microsoft.com/office/word/2015/wordml/symex" mc:Ignorable="w14 w15 w16se w16cid w16 w16cex w16sdtdh w16du">
+<w:styles xmlns:mc="http://schemas.openxmlformats.org/markup-compatibility/2006" xmlns:r="http://schemas.openxmlformats.org/officeDocument/2006/relationships" xmlns:w="http://schemas.openxmlformats.org/wordprocessingml/2006/main" xmlns:w14="http://schemas.microsoft.com/office/word/2010/wordml" xmlns:w15="http://schemas.microsoft.com/office/word/2012/wordml" xmlns:w16cex="http://schemas.microsoft.com/office/word/2018/wordml/cex" xmlns:w16cid="http://schemas.microsoft.com/office/word/2016/wordml/cid" xmlns:w16="http://schemas.microsoft.com/office/word/2018/wordml" xmlns:w16du="http://schemas.microsoft.com/office/word/2023/wordml/word16du" xmlns:w16sdtdh="http://schemas.microsoft.com/office/word/2020/wordml/sdtdatahash" xmlns:w16sdtfl="http://schemas.microsoft.com/office/word/2024/wordml/sdtformatlock" xmlns:w16se="http://schemas.microsoft.com/office/word/2015/wordml/symex" mc:Ignorable="w14 w15 w16se w16cid w16 w16cex w16sdtdh w16sdtfl w16du">
   <w:docDefaults>
     <w:rPrDefault>
       <w:rPr>
@@ -5149,7 +5008,7 @@
 </file>
 
 <file path=word/glossary/webSettings.xml><?xml version="1.0" encoding="utf-8"?>
-<w:webSettings xmlns:mc="http://schemas.openxmlformats.org/markup-compatibility/2006" xmlns:r="http://schemas.openxmlformats.org/officeDocument/2006/relationships" xmlns:w="http://schemas.openxmlformats.org/wordprocessingml/2006/main" xmlns:w14="http://schemas.microsoft.com/office/word/2010/wordml" xmlns:w15="http://schemas.microsoft.com/office/word/2012/wordml" xmlns:w16cex="http://schemas.microsoft.com/office/word/2018/wordml/cex" xmlns:w16cid="http://schemas.microsoft.com/office/word/2016/wordml/cid" xmlns:w16="http://schemas.microsoft.com/office/word/2018/wordml" xmlns:w16du="http://schemas.microsoft.com/office/word/2023/wordml/word16du" xmlns:w16sdtdh="http://schemas.microsoft.com/office/word/2020/wordml/sdtdatahash" xmlns:w16se="http://schemas.microsoft.com/office/word/2015/wordml/symex" mc:Ignorable="w14 w15 w16se w16cid w16 w16cex w16sdtdh w16du">
+<w:webSettings xmlns:mc="http://schemas.openxmlformats.org/markup-compatibility/2006" xmlns:r="http://schemas.openxmlformats.org/officeDocument/2006/relationships" xmlns:w="http://schemas.openxmlformats.org/wordprocessingml/2006/main" xmlns:w14="http://schemas.microsoft.com/office/word/2010/wordml" xmlns:w15="http://schemas.microsoft.com/office/word/2012/wordml" xmlns:w16cex="http://schemas.microsoft.com/office/word/2018/wordml/cex" xmlns:w16cid="http://schemas.microsoft.com/office/word/2016/wordml/cid" xmlns:w16="http://schemas.microsoft.com/office/word/2018/wordml" xmlns:w16du="http://schemas.microsoft.com/office/word/2023/wordml/word16du" xmlns:w16sdtdh="http://schemas.microsoft.com/office/word/2020/wordml/sdtdatahash" xmlns:w16sdtfl="http://schemas.microsoft.com/office/word/2024/wordml/sdtformatlock" xmlns:w16se="http://schemas.microsoft.com/office/word/2015/wordml/symex" mc:Ignorable="w14 w15 w16se w16cid w16 w16cex w16sdtdh w16sdtfl w16du">
   <w:optimizeForBrowser/>
   <w:allowPNG/>
 </w:webSettings>
@@ -5417,15 +5276,6 @@
 </file>
 
 <file path=customXml/item1.xml><?xml version="1.0" encoding="utf-8"?>
-<?mso-contentType ?>
-<FormTemplates xmlns="http://schemas.microsoft.com/sharepoint/v3/contenttype/forms">
-  <Display>DocumentLibraryForm</Display>
-  <Edit>DocumentLibraryForm</Edit>
-  <New>DocumentLibraryForm</New>
-</FormTemplates>
-</file>
-
-<file path=customXml/item2.xml><?xml version="1.0" encoding="utf-8"?>
 <p:properties xmlns:p="http://schemas.microsoft.com/office/2006/metadata/properties" xmlns:xsi="http://www.w3.org/2001/XMLSchema-instance" xmlns:pc="http://schemas.microsoft.com/office/infopath/2007/PartnerControls">
   <documentManagement>
     <_ip_UnifiedCompliancePolicyUIAction xmlns="http://schemas.microsoft.com/sharepoint/v3" xsi:nil="true"/>
@@ -5445,7 +5295,20 @@
 </p:properties>
 </file>
 
+<file path=customXml/item2.xml><?xml version="1.0" encoding="utf-8"?>
+<?mso-contentType ?>
+<FormTemplates xmlns="http://schemas.microsoft.com/sharepoint/v3/contenttype/forms">
+  <Display>DocumentLibraryForm</Display>
+  <Edit>DocumentLibraryForm</Edit>
+  <New>DocumentLibraryForm</New>
+</FormTemplates>
+</file>
+
 <file path=customXml/item3.xml><?xml version="1.0" encoding="utf-8"?>
+<b:Sources xmlns:b="http://schemas.openxmlformats.org/officeDocument/2006/bibliography" xmlns="http://schemas.openxmlformats.org/officeDocument/2006/bibliography" SelectedStyle="\APASixthEditionOfficeOnline.xsl" StyleName="APA" Version="6"/>
+</file>
+
+<file path=customXml/item4.xml><?xml version="1.0" encoding="utf-8"?>
 <ct:contentTypeSchema xmlns:ct="http://schemas.microsoft.com/office/2006/metadata/contentType" xmlns:ma="http://schemas.microsoft.com/office/2006/metadata/properties/metaAttributes" ct:_="" ma:_="" ma:contentTypeName="Document" ma:contentTypeID="0x01010079F111ED35F8CC479449609E8A0923A6" ma:contentTypeVersion="26" ma:contentTypeDescription="Create a new document." ma:contentTypeScope="" ma:versionID="ac37c1753acd5e330d2062ccec26ea66">
   <xsd:schema xmlns:xsd="http://www.w3.org/2001/XMLSchema" xmlns:xs="http://www.w3.org/2001/XMLSchema" xmlns:p="http://schemas.microsoft.com/office/2006/metadata/properties" xmlns:ns1="http://schemas.microsoft.com/sharepoint/v3" xmlns:ns2="71af3243-3dd4-4a8d-8c0d-dd76da1f02a5" xmlns:ns3="16c05727-aa75-4e4a-9b5f-8a80a1165891" xmlns:ns4="230e9df3-be65-4c73-a93b-d1236ebd677e" targetNamespace="http://schemas.microsoft.com/office/2006/metadata/properties" ma:root="true" ma:fieldsID="3b340c7101c92c5120abd06486f94548" ns1:_="" ns2:_="" ns3:_="" ns4:_="">
     <xsd:import namespace="http://schemas.microsoft.com/sharepoint/v3"/>
@@ -5745,19 +5608,7 @@
 </ct:contentTypeSchema>
 </file>
 
-<file path=customXml/item4.xml><?xml version="1.0" encoding="utf-8"?>
-<b:Sources xmlns:b="http://schemas.openxmlformats.org/officeDocument/2006/bibliography" xmlns="http://schemas.openxmlformats.org/officeDocument/2006/bibliography" SelectedStyle="\APASixthEditionOfficeOnline.xsl" StyleName="APA" Version="6"/>
-</file>
-
 <file path=customXml/itemProps1.xml><?xml version="1.0" encoding="utf-8"?>
-<ds:datastoreItem xmlns:ds="http://schemas.openxmlformats.org/officeDocument/2006/customXml" ds:itemID="{7F005729-94CB-4FA3-BF6C-2B51604CF0BD}">
-  <ds:schemaRefs>
-    <ds:schemaRef ds:uri="http://schemas.microsoft.com/sharepoint/v3/contenttype/forms"/>
-  </ds:schemaRefs>
-</ds:datastoreItem>
-</file>
-
-<file path=customXml/itemProps2.xml><?xml version="1.0" encoding="utf-8"?>
 <ds:datastoreItem xmlns:ds="http://schemas.openxmlformats.org/officeDocument/2006/customXml" ds:itemID="{CAB58291-8C22-410B-916D-7BF7E959F8F0}">
   <ds:schemaRefs>
     <ds:schemaRef ds:uri="http://schemas.microsoft.com/office/2006/metadata/properties"/>
@@ -5769,7 +5620,23 @@
 </ds:datastoreItem>
 </file>
 
+<file path=customXml/itemProps2.xml><?xml version="1.0" encoding="utf-8"?>
+<ds:datastoreItem xmlns:ds="http://schemas.openxmlformats.org/officeDocument/2006/customXml" ds:itemID="{7F005729-94CB-4FA3-BF6C-2B51604CF0BD}">
+  <ds:schemaRefs>
+    <ds:schemaRef ds:uri="http://schemas.microsoft.com/sharepoint/v3/contenttype/forms"/>
+  </ds:schemaRefs>
+</ds:datastoreItem>
+</file>
+
 <file path=customXml/itemProps3.xml><?xml version="1.0" encoding="utf-8"?>
+<ds:datastoreItem xmlns:ds="http://schemas.openxmlformats.org/officeDocument/2006/customXml" ds:itemID="{25765ED5-EA6F-4FAC-A2C6-0AA2136C76C4}">
+  <ds:schemaRefs>
+    <ds:schemaRef ds:uri="http://schemas.openxmlformats.org/officeDocument/2006/bibliography"/>
+  </ds:schemaRefs>
+</ds:datastoreItem>
+</file>
+
+<file path=customXml/itemProps4.xml><?xml version="1.0" encoding="utf-8"?>
 <ds:datastoreItem xmlns:ds="http://schemas.openxmlformats.org/officeDocument/2006/customXml" ds:itemID="{7A8869BC-3490-4504-953D-095D64C9C6D3}">
   <ds:schemaRefs>
     <ds:schemaRef ds:uri="http://schemas.microsoft.com/office/2006/metadata/contentType"/>
@@ -5790,14 +5657,6 @@
 </ds:datastoreItem>
 </file>
 
-<file path=customXml/itemProps4.xml><?xml version="1.0" encoding="utf-8"?>
-<ds:datastoreItem xmlns:ds="http://schemas.openxmlformats.org/officeDocument/2006/customXml" ds:itemID="{25765ED5-EA6F-4FAC-A2C6-0AA2136C76C4}">
-  <ds:schemaRefs>
-    <ds:schemaRef ds:uri="http://schemas.openxmlformats.org/officeDocument/2006/bibliography"/>
-  </ds:schemaRefs>
-</ds:datastoreItem>
-</file>
-
 <file path=docMetadata/LabelInfo.xml><?xml version="1.0" encoding="utf-8"?>
 <clbl:labelList xmlns:clbl="http://schemas.microsoft.com/office/2020/mipLabelMetadata"/>
 </file>
--- a/resumes/Graham_Harris_Resume.docx
+++ b/resumes/Graham_Harris_Resume.docx
@@ -1,6 +1,6 @@
 
 <file path=word/document.xml><?xml version="1.0" encoding="utf-8"?>
-<w:document xmlns:wpc="http://schemas.microsoft.com/office/word/2010/wordprocessingCanvas" xmlns:cx="http://schemas.microsoft.com/office/drawing/2014/chartex" xmlns:cx1="http://schemas.microsoft.com/office/drawing/2015/9/8/chartex" xmlns:cx2="http://schemas.microsoft.com/office/drawing/2015/10/21/chartex" xmlns:cx3="http://schemas.microsoft.com/office/drawing/2016/5/9/chartex" xmlns:cx4="http://schemas.microsoft.com/office/drawing/2016/5/10/chartex" xmlns:cx5="http://schemas.microsoft.com/office/drawing/2016/5/11/chartex" xmlns:cx6="http://schemas.microsoft.com/office/drawing/2016/5/12/chartex" xmlns:cx7="http://schemas.microsoft.com/office/drawing/2016/5/13/chartex" xmlns:cx8="http://schemas.microsoft.com/office/drawing/2016/5/14/chartex" xmlns:mc="http://schemas.openxmlformats.org/markup-compatibility/2006" xmlns:aink="http://schemas.microsoft.com/office/drawing/2016/ink" xmlns:am3d="http://schemas.microsoft.com/office/drawing/2017/model3d" xmlns:o="urn:schemas-microsoft-com:office:office" xmlns:oel="http://schemas.microsoft.com/office/2019/extlst" xmlns:r="http://schemas.openxmlformats.org/officeDocument/2006/relationships" xmlns:m="http://schemas.openxmlformats.org/officeDocument/2006/math" xmlns:v="urn:schemas-microsoft-com:vml" xmlns:wp14="http://schemas.microsoft.com/office/word/2010/wordprocessingDrawing" xmlns:wp="http://schemas.openxmlformats.org/drawingml/2006/wordprocessingDrawing" xmlns:w10="urn:schemas-microsoft-com:office:word" xmlns:w="http://schemas.openxmlformats.org/wordprocessingml/2006/main" xmlns:w14="http://schemas.microsoft.com/office/word/2010/wordml" xmlns:w15="http://schemas.microsoft.com/office/word/2012/wordml" xmlns:w16cex="http://schemas.microsoft.com/office/word/2018/wordml/cex" xmlns:w16cid="http://schemas.microsoft.com/office/word/2016/wordml/cid" xmlns:w16="http://schemas.microsoft.com/office/word/2018/wordml" xmlns:w16sdtdh="http://schemas.microsoft.com/office/word/2020/wordml/sdtdatahash" xmlns:w16se="http://schemas.microsoft.com/office/word/2015/wordml/symex" xmlns:wpg="http://schemas.microsoft.com/office/word/2010/wordprocessingGroup" xmlns:wpi="http://schemas.microsoft.com/office/word/2010/wordprocessingInk" xmlns:wne="http://schemas.microsoft.com/office/word/2006/wordml" xmlns:wps="http://schemas.microsoft.com/office/word/2010/wordprocessingShape" mc:Ignorable="w14 w15 w16se w16cid w16 w16cex w16sdtdh wp14">
+<w:document xmlns:wpc="http://schemas.microsoft.com/office/word/2010/wordprocessingCanvas" xmlns:cx="http://schemas.microsoft.com/office/drawing/2014/chartex" xmlns:cx1="http://schemas.microsoft.com/office/drawing/2015/9/8/chartex" xmlns:cx2="http://schemas.microsoft.com/office/drawing/2015/10/21/chartex" xmlns:cx3="http://schemas.microsoft.com/office/drawing/2016/5/9/chartex" xmlns:cx4="http://schemas.microsoft.com/office/drawing/2016/5/10/chartex" xmlns:cx5="http://schemas.microsoft.com/office/drawing/2016/5/11/chartex" xmlns:cx6="http://schemas.microsoft.com/office/drawing/2016/5/12/chartex" xmlns:cx7="http://schemas.microsoft.com/office/drawing/2016/5/13/chartex" xmlns:cx8="http://schemas.microsoft.com/office/drawing/2016/5/14/chartex" xmlns:mc="http://schemas.openxmlformats.org/markup-compatibility/2006" xmlns:aink="http://schemas.microsoft.com/office/drawing/2016/ink" xmlns:am3d="http://schemas.microsoft.com/office/drawing/2017/model3d" xmlns:o="urn:schemas-microsoft-com:office:office" xmlns:oel="http://schemas.microsoft.com/office/2019/extlst" xmlns:r="http://schemas.openxmlformats.org/officeDocument/2006/relationships" xmlns:m="http://schemas.openxmlformats.org/officeDocument/2006/math" xmlns:v="urn:schemas-microsoft-com:vml" xmlns:wp14="http://schemas.microsoft.com/office/word/2010/wordprocessingDrawing" xmlns:wp="http://schemas.openxmlformats.org/drawingml/2006/wordprocessingDrawing" xmlns:w10="urn:schemas-microsoft-com:office:word" xmlns:w="http://schemas.openxmlformats.org/wordprocessingml/2006/main" xmlns:w14="http://schemas.microsoft.com/office/word/2010/wordml" xmlns:w15="http://schemas.microsoft.com/office/word/2012/wordml" xmlns:w16cex="http://schemas.microsoft.com/office/word/2018/wordml/cex" xmlns:w16cid="http://schemas.microsoft.com/office/word/2016/wordml/cid" xmlns:w16="http://schemas.microsoft.com/office/word/2018/wordml" xmlns:w16du="http://schemas.microsoft.com/office/word/2023/wordml/word16du" xmlns:w16sdtdh="http://schemas.microsoft.com/office/word/2020/wordml/sdtdatahash" xmlns:w16sdtfl="http://schemas.microsoft.com/office/word/2024/wordml/sdtformatlock" xmlns:w16se="http://schemas.microsoft.com/office/word/2015/wordml/symex" xmlns:wpg="http://schemas.microsoft.com/office/word/2010/wordprocessingGroup" xmlns:wpi="http://schemas.microsoft.com/office/word/2010/wordprocessingInk" xmlns:wne="http://schemas.microsoft.com/office/word/2006/wordml" xmlns:wps="http://schemas.microsoft.com/office/word/2010/wordprocessingShape" mc:Ignorable="w14 w15 w16se w16cid w16 w16cex w16sdtdh w16sdtfl w16du wp14">
   <w:body>
     <w:p>
       <w:pPr>
@@ -72,25 +72,7 @@
         <w:rPr>
           <w:rFonts w:asciiTheme="majorHAnsi" w:hAnsiTheme="majorHAnsi"/>
         </w:rPr>
-        <w:tab/>
-      </w:r>
-      <w:r>
-        <w:rPr>
-          <w:rFonts w:asciiTheme="majorHAnsi" w:hAnsiTheme="majorHAnsi"/>
-        </w:rPr>
-        <w:tab/>
-      </w:r>
-      <w:r>
-        <w:rPr>
-          <w:rFonts w:asciiTheme="majorHAnsi" w:hAnsiTheme="majorHAnsi"/>
-        </w:rPr>
-        <w:tab/>
-      </w:r>
-      <w:r>
-        <w:rPr>
-          <w:rFonts w:asciiTheme="majorHAnsi" w:hAnsiTheme="majorHAnsi"/>
-        </w:rPr>
-        <w:tab/>
+        <w:t xml:space="preserve">- </w:t>
       </w:r>
       <w:r>
         <w:rPr>
@@ -104,7 +86,32 @@
         <w:rPr>
           <w:rFonts w:asciiTheme="majorHAnsi" w:hAnsiTheme="majorHAnsi"/>
         </w:rPr>
-        <w:t>, June 2022 – Apr. 2025</w:t>
+        <w:t xml:space="preserve">    </w:t>
+      </w:r>
+      <w:r>
+        <w:rPr>
+          <w:rFonts w:asciiTheme="majorHAnsi" w:hAnsiTheme="majorHAnsi"/>
+        </w:rPr>
+        <w:tab/>
+      </w:r>
+      <w:r>
+        <w:rPr>
+          <w:rFonts w:asciiTheme="majorHAnsi" w:hAnsiTheme="majorHAnsi"/>
+        </w:rPr>
+        <w:tab/>
+      </w:r>
+      <w:r>
+        <w:rPr>
+          <w:rFonts w:asciiTheme="majorHAnsi" w:hAnsiTheme="majorHAnsi"/>
+        </w:rPr>
+        <w:tab/>
+        <w:t xml:space="preserve">               </w:t>
+      </w:r>
+      <w:r>
+        <w:rPr>
+          <w:rFonts w:asciiTheme="majorHAnsi" w:hAnsiTheme="majorHAnsi"/>
+        </w:rPr>
+        <w:t xml:space="preserve"> June 2022 – Apr. 2025</w:t>
       </w:r>
     </w:p>
     <w:p>
@@ -422,7 +429,23 @@
           <w:iCs/>
           <w:shd w:val="clear" w:color="auto" w:fill="FFFFFF"/>
         </w:rPr>
-        <w:t xml:space="preserve"> – </w:t>
+        <w:t xml:space="preserve"> </w:t>
+      </w:r>
+      <w:r>
+        <w:rPr>
+          <w:rFonts w:asciiTheme="majorHAnsi" w:eastAsia="Times New Roman" w:hAnsiTheme="majorHAnsi" w:cs="Times New Roman"/>
+          <w:iCs/>
+          <w:shd w:val="clear" w:color="auto" w:fill="FFFFFF"/>
+        </w:rPr>
+        <w:t>-</w:t>
+      </w:r>
+      <w:r>
+        <w:rPr>
+          <w:rFonts w:asciiTheme="majorHAnsi" w:eastAsia="Times New Roman" w:hAnsiTheme="majorHAnsi" w:cs="Times New Roman"/>
+          <w:iCs/>
+          <w:shd w:val="clear" w:color="auto" w:fill="FFFFFF"/>
+        </w:rPr>
+        <w:t xml:space="preserve"> </w:t>
       </w:r>
       <w:r>
         <w:rPr>
@@ -918,7 +941,7 @@
 </file>
 
 <file path=word/endnotes.xml><?xml version="1.0" encoding="utf-8"?>
-<w:endnotes xmlns:wpc="http://schemas.microsoft.com/office/word/2010/wordprocessingCanvas" xmlns:cx="http://schemas.microsoft.com/office/drawing/2014/chartex" xmlns:cx1="http://schemas.microsoft.com/office/drawing/2015/9/8/chartex" xmlns:cx2="http://schemas.microsoft.com/office/drawing/2015/10/21/chartex" xmlns:cx3="http://schemas.microsoft.com/office/drawing/2016/5/9/chartex" xmlns:cx4="http://schemas.microsoft.com/office/drawing/2016/5/10/chartex" xmlns:cx5="http://schemas.microsoft.com/office/drawing/2016/5/11/chartex" xmlns:cx6="http://schemas.microsoft.com/office/drawing/2016/5/12/chartex" xmlns:cx7="http://schemas.microsoft.com/office/drawing/2016/5/13/chartex" xmlns:cx8="http://schemas.microsoft.com/office/drawing/2016/5/14/chartex" xmlns:mc="http://schemas.openxmlformats.org/markup-compatibility/2006" xmlns:aink="http://schemas.microsoft.com/office/drawing/2016/ink" xmlns:am3d="http://schemas.microsoft.com/office/drawing/2017/model3d" xmlns:o="urn:schemas-microsoft-com:office:office" xmlns:oel="http://schemas.microsoft.com/office/2019/extlst" xmlns:r="http://schemas.openxmlformats.org/officeDocument/2006/relationships" xmlns:m="http://schemas.openxmlformats.org/officeDocument/2006/math" xmlns:v="urn:schemas-microsoft-com:vml" xmlns:wp14="http://schemas.microsoft.com/office/word/2010/wordprocessingDrawing" xmlns:wp="http://schemas.openxmlformats.org/drawingml/2006/wordprocessingDrawing" xmlns:w10="urn:schemas-microsoft-com:office:word" xmlns:w="http://schemas.openxmlformats.org/wordprocessingml/2006/main" xmlns:w14="http://schemas.microsoft.com/office/word/2010/wordml" xmlns:w15="http://schemas.microsoft.com/office/word/2012/wordml" xmlns:w16cex="http://schemas.microsoft.com/office/word/2018/wordml/cex" xmlns:w16cid="http://schemas.microsoft.com/office/word/2016/wordml/cid" xmlns:w16="http://schemas.microsoft.com/office/word/2018/wordml" xmlns:w16sdtdh="http://schemas.microsoft.com/office/word/2020/wordml/sdtdatahash" xmlns:w16se="http://schemas.microsoft.com/office/word/2015/wordml/symex" xmlns:wpg="http://schemas.microsoft.com/office/word/2010/wordprocessingGroup" xmlns:wpi="http://schemas.microsoft.com/office/word/2010/wordprocessingInk" xmlns:wne="http://schemas.microsoft.com/office/word/2006/wordml" xmlns:wps="http://schemas.microsoft.com/office/word/2010/wordprocessingShape" mc:Ignorable="w14 w15 w16se w16cid w16 w16cex w16sdtdh wp14">
+<w:endnotes xmlns:wpc="http://schemas.microsoft.com/office/word/2010/wordprocessingCanvas" xmlns:cx="http://schemas.microsoft.com/office/drawing/2014/chartex" xmlns:cx1="http://schemas.microsoft.com/office/drawing/2015/9/8/chartex" xmlns:cx2="http://schemas.microsoft.com/office/drawing/2015/10/21/chartex" xmlns:cx3="http://schemas.microsoft.com/office/drawing/2016/5/9/chartex" xmlns:cx4="http://schemas.microsoft.com/office/drawing/2016/5/10/chartex" xmlns:cx5="http://schemas.microsoft.com/office/drawing/2016/5/11/chartex" xmlns:cx6="http://schemas.microsoft.com/office/drawing/2016/5/12/chartex" xmlns:cx7="http://schemas.microsoft.com/office/drawing/2016/5/13/chartex" xmlns:cx8="http://schemas.microsoft.com/office/drawing/2016/5/14/chartex" xmlns:mc="http://schemas.openxmlformats.org/markup-compatibility/2006" xmlns:aink="http://schemas.microsoft.com/office/drawing/2016/ink" xmlns:am3d="http://schemas.microsoft.com/office/drawing/2017/model3d" xmlns:o="urn:schemas-microsoft-com:office:office" xmlns:oel="http://schemas.microsoft.com/office/2019/extlst" xmlns:r="http://schemas.openxmlformats.org/officeDocument/2006/relationships" xmlns:m="http://schemas.openxmlformats.org/officeDocument/2006/math" xmlns:v="urn:schemas-microsoft-com:vml" xmlns:wp14="http://schemas.microsoft.com/office/word/2010/wordprocessingDrawing" xmlns:wp="http://schemas.openxmlformats.org/drawingml/2006/wordprocessingDrawing" xmlns:w10="urn:schemas-microsoft-com:office:word" xmlns:w="http://schemas.openxmlformats.org/wordprocessingml/2006/main" xmlns:w14="http://schemas.microsoft.com/office/word/2010/wordml" xmlns:w15="http://schemas.microsoft.com/office/word/2012/wordml" xmlns:w16cex="http://schemas.microsoft.com/office/word/2018/wordml/cex" xmlns:w16cid="http://schemas.microsoft.com/office/word/2016/wordml/cid" xmlns:w16="http://schemas.microsoft.com/office/word/2018/wordml" xmlns:w16du="http://schemas.microsoft.com/office/word/2023/wordml/word16du" xmlns:w16sdtdh="http://schemas.microsoft.com/office/word/2020/wordml/sdtdatahash" xmlns:w16sdtfl="http://schemas.microsoft.com/office/word/2024/wordml/sdtformatlock" xmlns:w16se="http://schemas.microsoft.com/office/word/2015/wordml/symex" xmlns:wpg="http://schemas.microsoft.com/office/word/2010/wordprocessingGroup" xmlns:wpi="http://schemas.microsoft.com/office/word/2010/wordprocessingInk" xmlns:wne="http://schemas.microsoft.com/office/word/2006/wordml" xmlns:wps="http://schemas.microsoft.com/office/word/2010/wordprocessingShape" mc:Ignorable="w14 w15 w16se w16cid w16 w16cex w16sdtdh w16sdtfl w16du wp14">
   <w:endnote w:type="separator" w:id="-1">
     <w:p>
       <w:pPr>
@@ -943,7 +966,7 @@
 </file>
 
 <file path=word/footnotes.xml><?xml version="1.0" encoding="utf-8"?>
-<w:footnotes xmlns:wpc="http://schemas.microsoft.com/office/word/2010/wordprocessingCanvas" xmlns:cx="http://schemas.microsoft.com/office/drawing/2014/chartex" xmlns:cx1="http://schemas.microsoft.com/office/drawing/2015/9/8/chartex" xmlns:cx2="http://schemas.microsoft.com/office/drawing/2015/10/21/chartex" xmlns:cx3="http://schemas.microsoft.com/office/drawing/2016/5/9/chartex" xmlns:cx4="http://schemas.microsoft.com/office/drawing/2016/5/10/chartex" xmlns:cx5="http://schemas.microsoft.com/office/drawing/2016/5/11/chartex" xmlns:cx6="http://schemas.microsoft.com/office/drawing/2016/5/12/chartex" xmlns:cx7="http://schemas.microsoft.com/office/drawing/2016/5/13/chartex" xmlns:cx8="http://schemas.microsoft.com/office/drawing/2016/5/14/chartex" xmlns:mc="http://schemas.openxmlformats.org/markup-compatibility/2006" xmlns:aink="http://schemas.microsoft.com/office/drawing/2016/ink" xmlns:am3d="http://schemas.microsoft.com/office/drawing/2017/model3d" xmlns:o="urn:schemas-microsoft-com:office:office" xmlns:oel="http://schemas.microsoft.com/office/2019/extlst" xmlns:r="http://schemas.openxmlformats.org/officeDocument/2006/relationships" xmlns:m="http://schemas.openxmlformats.org/officeDocument/2006/math" xmlns:v="urn:schemas-microsoft-com:vml" xmlns:wp14="http://schemas.microsoft.com/office/word/2010/wordprocessingDrawing" xmlns:wp="http://schemas.openxmlformats.org/drawingml/2006/wordprocessingDrawing" xmlns:w10="urn:schemas-microsoft-com:office:word" xmlns:w="http://schemas.openxmlformats.org/wordprocessingml/2006/main" xmlns:w14="http://schemas.microsoft.com/office/word/2010/wordml" xmlns:w15="http://schemas.microsoft.com/office/word/2012/wordml" xmlns:w16cex="http://schemas.microsoft.com/office/word/2018/wordml/cex" xmlns:w16cid="http://schemas.microsoft.com/office/word/2016/wordml/cid" xmlns:w16="http://schemas.microsoft.com/office/word/2018/wordml" xmlns:w16sdtdh="http://schemas.microsoft.com/office/word/2020/wordml/sdtdatahash" xmlns:w16se="http://schemas.microsoft.com/office/word/2015/wordml/symex" xmlns:wpg="http://schemas.microsoft.com/office/word/2010/wordprocessingGroup" xmlns:wpi="http://schemas.microsoft.com/office/word/2010/wordprocessingInk" xmlns:wne="http://schemas.microsoft.com/office/word/2006/wordml" xmlns:wps="http://schemas.microsoft.com/office/word/2010/wordprocessingShape" mc:Ignorable="w14 w15 w16se w16cid w16 w16cex w16sdtdh wp14">
+<w:footnotes xmlns:wpc="http://schemas.microsoft.com/office/word/2010/wordprocessingCanvas" xmlns:cx="http://schemas.microsoft.com/office/drawing/2014/chartex" xmlns:cx1="http://schemas.microsoft.com/office/drawing/2015/9/8/chartex" xmlns:cx2="http://schemas.microsoft.com/office/drawing/2015/10/21/chartex" xmlns:cx3="http://schemas.microsoft.com/office/drawing/2016/5/9/chartex" xmlns:cx4="http://schemas.microsoft.com/office/drawing/2016/5/10/chartex" xmlns:cx5="http://schemas.microsoft.com/office/drawing/2016/5/11/chartex" xmlns:cx6="http://schemas.microsoft.com/office/drawing/2016/5/12/chartex" xmlns:cx7="http://schemas.microsoft.com/office/drawing/2016/5/13/chartex" xmlns:cx8="http://schemas.microsoft.com/office/drawing/2016/5/14/chartex" xmlns:mc="http://schemas.openxmlformats.org/markup-compatibility/2006" xmlns:aink="http://schemas.microsoft.com/office/drawing/2016/ink" xmlns:am3d="http://schemas.microsoft.com/office/drawing/2017/model3d" xmlns:o="urn:schemas-microsoft-com:office:office" xmlns:oel="http://schemas.microsoft.com/office/2019/extlst" xmlns:r="http://schemas.openxmlformats.org/officeDocument/2006/relationships" xmlns:m="http://schemas.openxmlformats.org/officeDocument/2006/math" xmlns:v="urn:schemas-microsoft-com:vml" xmlns:wp14="http://schemas.microsoft.com/office/word/2010/wordprocessingDrawing" xmlns:wp="http://schemas.openxmlformats.org/drawingml/2006/wordprocessingDrawing" xmlns:w10="urn:schemas-microsoft-com:office:word" xmlns:w="http://schemas.openxmlformats.org/wordprocessingml/2006/main" xmlns:w14="http://schemas.microsoft.com/office/word/2010/wordml" xmlns:w15="http://schemas.microsoft.com/office/word/2012/wordml" xmlns:w16cex="http://schemas.microsoft.com/office/word/2018/wordml/cex" xmlns:w16cid="http://schemas.microsoft.com/office/word/2016/wordml/cid" xmlns:w16="http://schemas.microsoft.com/office/word/2018/wordml" xmlns:w16du="http://schemas.microsoft.com/office/word/2023/wordml/word16du" xmlns:w16sdtdh="http://schemas.microsoft.com/office/word/2020/wordml/sdtdatahash" xmlns:w16sdtfl="http://schemas.microsoft.com/office/word/2024/wordml/sdtformatlock" xmlns:w16se="http://schemas.microsoft.com/office/word/2015/wordml/symex" xmlns:wpg="http://schemas.microsoft.com/office/word/2010/wordprocessingGroup" xmlns:wpi="http://schemas.microsoft.com/office/word/2010/wordprocessingInk" xmlns:wne="http://schemas.microsoft.com/office/word/2006/wordml" xmlns:wps="http://schemas.microsoft.com/office/word/2010/wordprocessingShape" mc:Ignorable="w14 w15 w16se w16cid w16 w16cex w16sdtdh w16sdtfl w16du wp14">
   <w:footnote w:type="separator" w:id="-1">
     <w:p>
       <w:pPr>
@@ -968,7 +991,7 @@
 </file>
 
 <file path=word/header1.xml><?xml version="1.0" encoding="utf-8"?>
-<w:hdr xmlns:wpc="http://schemas.microsoft.com/office/word/2010/wordprocessingCanvas" xmlns:cx="http://schemas.microsoft.com/office/drawing/2014/chartex" xmlns:cx1="http://schemas.microsoft.com/office/drawing/2015/9/8/chartex" xmlns:cx2="http://schemas.microsoft.com/office/drawing/2015/10/21/chartex" xmlns:cx3="http://schemas.microsoft.com/office/drawing/2016/5/9/chartex" xmlns:cx4="http://schemas.microsoft.com/office/drawing/2016/5/10/chartex" xmlns:cx5="http://schemas.microsoft.com/office/drawing/2016/5/11/chartex" xmlns:cx6="http://schemas.microsoft.com/office/drawing/2016/5/12/chartex" xmlns:cx7="http://schemas.microsoft.com/office/drawing/2016/5/13/chartex" xmlns:cx8="http://schemas.microsoft.com/office/drawing/2016/5/14/chartex" xmlns:mc="http://schemas.openxmlformats.org/markup-compatibility/2006" xmlns:aink="http://schemas.microsoft.com/office/drawing/2016/ink" xmlns:am3d="http://schemas.microsoft.com/office/drawing/2017/model3d" xmlns:o="urn:schemas-microsoft-com:office:office" xmlns:oel="http://schemas.microsoft.com/office/2019/extlst" xmlns:r="http://schemas.openxmlformats.org/officeDocument/2006/relationships" xmlns:m="http://schemas.openxmlformats.org/officeDocument/2006/math" xmlns:v="urn:schemas-microsoft-com:vml" xmlns:wp14="http://schemas.microsoft.com/office/word/2010/wordprocessingDrawing" xmlns:wp="http://schemas.openxmlformats.org/drawingml/2006/wordprocessingDrawing" xmlns:w10="urn:schemas-microsoft-com:office:word" xmlns:w="http://schemas.openxmlformats.org/wordprocessingml/2006/main" xmlns:w14="http://schemas.microsoft.com/office/word/2010/wordml" xmlns:w15="http://schemas.microsoft.com/office/word/2012/wordml" xmlns:w16cex="http://schemas.microsoft.com/office/word/2018/wordml/cex" xmlns:w16cid="http://schemas.microsoft.com/office/word/2016/wordml/cid" xmlns:w16="http://schemas.microsoft.com/office/word/2018/wordml" xmlns:w16sdtdh="http://schemas.microsoft.com/office/word/2020/wordml/sdtdatahash" xmlns:w16se="http://schemas.microsoft.com/office/word/2015/wordml/symex" xmlns:wpg="http://schemas.microsoft.com/office/word/2010/wordprocessingGroup" xmlns:wpi="http://schemas.microsoft.com/office/word/2010/wordprocessingInk" xmlns:wne="http://schemas.microsoft.com/office/word/2006/wordml" xmlns:wps="http://schemas.microsoft.com/office/word/2010/wordprocessingShape" mc:Ignorable="w14 w15 w16se w16cid w16 w16cex w16sdtdh wp14">
+<w:hdr xmlns:wpc="http://schemas.microsoft.com/office/word/2010/wordprocessingCanvas" xmlns:cx="http://schemas.microsoft.com/office/drawing/2014/chartex" xmlns:cx1="http://schemas.microsoft.com/office/drawing/2015/9/8/chartex" xmlns:cx2="http://schemas.microsoft.com/office/drawing/2015/10/21/chartex" xmlns:cx3="http://schemas.microsoft.com/office/drawing/2016/5/9/chartex" xmlns:cx4="http://schemas.microsoft.com/office/drawing/2016/5/10/chartex" xmlns:cx5="http://schemas.microsoft.com/office/drawing/2016/5/11/chartex" xmlns:cx6="http://schemas.microsoft.com/office/drawing/2016/5/12/chartex" xmlns:cx7="http://schemas.microsoft.com/office/drawing/2016/5/13/chartex" xmlns:cx8="http://schemas.microsoft.com/office/drawing/2016/5/14/chartex" xmlns:mc="http://schemas.openxmlformats.org/markup-compatibility/2006" xmlns:aink="http://schemas.microsoft.com/office/drawing/2016/ink" xmlns:am3d="http://schemas.microsoft.com/office/drawing/2017/model3d" xmlns:o="urn:schemas-microsoft-com:office:office" xmlns:oel="http://schemas.microsoft.com/office/2019/extlst" xmlns:r="http://schemas.openxmlformats.org/officeDocument/2006/relationships" xmlns:m="http://schemas.openxmlformats.org/officeDocument/2006/math" xmlns:v="urn:schemas-microsoft-com:vml" xmlns:wp14="http://schemas.microsoft.com/office/word/2010/wordprocessingDrawing" xmlns:wp="http://schemas.openxmlformats.org/drawingml/2006/wordprocessingDrawing" xmlns:w10="urn:schemas-microsoft-com:office:word" xmlns:w="http://schemas.openxmlformats.org/wordprocessingml/2006/main" xmlns:w14="http://schemas.microsoft.com/office/word/2010/wordml" xmlns:w15="http://schemas.microsoft.com/office/word/2012/wordml" xmlns:w16cex="http://schemas.microsoft.com/office/word/2018/wordml/cex" xmlns:w16cid="http://schemas.microsoft.com/office/word/2016/wordml/cid" xmlns:w16="http://schemas.microsoft.com/office/word/2018/wordml" xmlns:w16du="http://schemas.microsoft.com/office/word/2023/wordml/word16du" xmlns:w16sdtdh="http://schemas.microsoft.com/office/word/2020/wordml/sdtdatahash" xmlns:w16sdtfl="http://schemas.microsoft.com/office/word/2024/wordml/sdtformatlock" xmlns:w16se="http://schemas.microsoft.com/office/word/2015/wordml/symex" xmlns:wpg="http://schemas.microsoft.com/office/word/2010/wordprocessingGroup" xmlns:wpi="http://schemas.microsoft.com/office/word/2010/wordprocessingInk" xmlns:wne="http://schemas.microsoft.com/office/word/2006/wordml" xmlns:wps="http://schemas.microsoft.com/office/word/2010/wordprocessingShape" mc:Ignorable="w14 w15 w16se w16cid w16 w16cex w16sdtdh w16sdtfl w16du wp14">
   <w:p>
     <w:pPr>
       <w:pStyle w:val="Header"/>
@@ -1025,7 +1048,7 @@
 </file>
 
 <file path=word/numbering.xml><?xml version="1.0" encoding="utf-8"?>
-<w:numbering xmlns:wpc="http://schemas.microsoft.com/office/word/2010/wordprocessingCanvas" xmlns:cx="http://schemas.microsoft.com/office/drawing/2014/chartex" xmlns:cx1="http://schemas.microsoft.com/office/drawing/2015/9/8/chartex" xmlns:cx2="http://schemas.microsoft.com/office/drawing/2015/10/21/chartex" xmlns:cx3="http://schemas.microsoft.com/office/drawing/2016/5/9/chartex" xmlns:cx4="http://schemas.microsoft.com/office/drawing/2016/5/10/chartex" xmlns:cx5="http://schemas.microsoft.com/office/drawing/2016/5/11/chartex" xmlns:cx6="http://schemas.microsoft.com/office/drawing/2016/5/12/chartex" xmlns:cx7="http://schemas.microsoft.com/office/drawing/2016/5/13/chartex" xmlns:cx8="http://schemas.microsoft.com/office/drawing/2016/5/14/chartex" xmlns:mc="http://schemas.openxmlformats.org/markup-compatibility/2006" xmlns:aink="http://schemas.microsoft.com/office/drawing/2016/ink" xmlns:am3d="http://schemas.microsoft.com/office/drawing/2017/model3d" xmlns:o="urn:schemas-microsoft-com:office:office" xmlns:oel="http://schemas.microsoft.com/office/2019/extlst" xmlns:r="http://schemas.openxmlformats.org/officeDocument/2006/relationships" xmlns:m="http://schemas.openxmlformats.org/officeDocument/2006/math" xmlns:v="urn:schemas-microsoft-com:vml" xmlns:wp14="http://schemas.microsoft.com/office/word/2010/wordprocessingDrawing" xmlns:wp="http://schemas.openxmlformats.org/drawingml/2006/wordprocessingDrawing" xmlns:w10="urn:schemas-microsoft-com:office:word" xmlns:w="http://schemas.openxmlformats.org/wordprocessingml/2006/main" xmlns:w14="http://schemas.microsoft.com/office/word/2010/wordml" xmlns:w15="http://schemas.microsoft.com/office/word/2012/wordml" xmlns:w16cex="http://schemas.microsoft.com/office/word/2018/wordml/cex" xmlns:w16cid="http://schemas.microsoft.com/office/word/2016/wordml/cid" xmlns:w16="http://schemas.microsoft.com/office/word/2018/wordml" xmlns:w16sdtdh="http://schemas.microsoft.com/office/word/2020/wordml/sdtdatahash" xmlns:w16se="http://schemas.microsoft.com/office/word/2015/wordml/symex" xmlns:wpg="http://schemas.microsoft.com/office/word/2010/wordprocessingGroup" xmlns:wpi="http://schemas.microsoft.com/office/word/2010/wordprocessingInk" xmlns:wne="http://schemas.microsoft.com/office/word/2006/wordml" xmlns:wps="http://schemas.microsoft.com/office/word/2010/wordprocessingShape" mc:Ignorable="w14 w15 w16se w16cid w16 w16cex w16sdtdh wp14">
+<w:numbering xmlns:wpc="http://schemas.microsoft.com/office/word/2010/wordprocessingCanvas" xmlns:cx="http://schemas.microsoft.com/office/drawing/2014/chartex" xmlns:cx1="http://schemas.microsoft.com/office/drawing/2015/9/8/chartex" xmlns:cx2="http://schemas.microsoft.com/office/drawing/2015/10/21/chartex" xmlns:cx3="http://schemas.microsoft.com/office/drawing/2016/5/9/chartex" xmlns:cx4="http://schemas.microsoft.com/office/drawing/2016/5/10/chartex" xmlns:cx5="http://schemas.microsoft.com/office/drawing/2016/5/11/chartex" xmlns:cx6="http://schemas.microsoft.com/office/drawing/2016/5/12/chartex" xmlns:cx7="http://schemas.microsoft.com/office/drawing/2016/5/13/chartex" xmlns:cx8="http://schemas.microsoft.com/office/drawing/2016/5/14/chartex" xmlns:mc="http://schemas.openxmlformats.org/markup-compatibility/2006" xmlns:aink="http://schemas.microsoft.com/office/drawing/2016/ink" xmlns:am3d="http://schemas.microsoft.com/office/drawing/2017/model3d" xmlns:o="urn:schemas-microsoft-com:office:office" xmlns:oel="http://schemas.microsoft.com/office/2019/extlst" xmlns:r="http://schemas.openxmlformats.org/officeDocument/2006/relationships" xmlns:m="http://schemas.openxmlformats.org/officeDocument/2006/math" xmlns:v="urn:schemas-microsoft-com:vml" xmlns:wp14="http://schemas.microsoft.com/office/word/2010/wordprocessingDrawing" xmlns:wp="http://schemas.openxmlformats.org/drawingml/2006/wordprocessingDrawing" xmlns:w10="urn:schemas-microsoft-com:office:word" xmlns:w="http://schemas.openxmlformats.org/wordprocessingml/2006/main" xmlns:w14="http://schemas.microsoft.com/office/word/2010/wordml" xmlns:w15="http://schemas.microsoft.com/office/word/2012/wordml" xmlns:w16cex="http://schemas.microsoft.com/office/word/2018/wordml/cex" xmlns:w16cid="http://schemas.microsoft.com/office/word/2016/wordml/cid" xmlns:w16="http://schemas.microsoft.com/office/word/2018/wordml" xmlns:w16du="http://schemas.microsoft.com/office/word/2023/wordml/word16du" xmlns:w16sdtdh="http://schemas.microsoft.com/office/word/2020/wordml/sdtdatahash" xmlns:w16sdtfl="http://schemas.microsoft.com/office/word/2024/wordml/sdtformatlock" xmlns:w16se="http://schemas.microsoft.com/office/word/2015/wordml/symex" xmlns:wpg="http://schemas.microsoft.com/office/word/2010/wordprocessingGroup" xmlns:wpi="http://schemas.microsoft.com/office/word/2010/wordprocessingInk" xmlns:wne="http://schemas.microsoft.com/office/word/2006/wordml" xmlns:wps="http://schemas.microsoft.com/office/word/2010/wordprocessingShape" mc:Ignorable="w14 w15 w16se w16cid w16 w16cex w16sdtdh w16sdtfl w16du wp14">
   <w:abstractNum w:abstractNumId="0" w15:restartNumberingAfterBreak="0">
     <w:nsid w:val="425206BF"/>
     <w:multiLevelType w:val="hybridMultilevel"/>
@@ -1493,7 +1516,7 @@
 </file>
 
 <file path=word/styles.xml><?xml version="1.0" encoding="utf-8"?>
-<w:styles xmlns:mc="http://schemas.openxmlformats.org/markup-compatibility/2006" xmlns:r="http://schemas.openxmlformats.org/officeDocument/2006/relationships" xmlns:w="http://schemas.openxmlformats.org/wordprocessingml/2006/main" xmlns:w14="http://schemas.microsoft.com/office/word/2010/wordml" xmlns:w15="http://schemas.microsoft.com/office/word/2012/wordml" xmlns:w16cex="http://schemas.microsoft.com/office/word/2018/wordml/cex" xmlns:w16cid="http://schemas.microsoft.com/office/word/2016/wordml/cid" xmlns:w16="http://schemas.microsoft.com/office/word/2018/wordml" xmlns:w16sdtdh="http://schemas.microsoft.com/office/word/2020/wordml/sdtdatahash" xmlns:w16se="http://schemas.microsoft.com/office/word/2015/wordml/symex" mc:Ignorable="w14 w15 w16se w16cid w16 w16cex w16sdtdh">
+<w:styles xmlns:mc="http://schemas.openxmlformats.org/markup-compatibility/2006" xmlns:r="http://schemas.openxmlformats.org/officeDocument/2006/relationships" xmlns:w="http://schemas.openxmlformats.org/wordprocessingml/2006/main" xmlns:w14="http://schemas.microsoft.com/office/word/2010/wordml" xmlns:w15="http://schemas.microsoft.com/office/word/2012/wordml" xmlns:w16cex="http://schemas.microsoft.com/office/word/2018/wordml/cex" xmlns:w16cid="http://schemas.microsoft.com/office/word/2016/wordml/cid" xmlns:w16="http://schemas.microsoft.com/office/word/2018/wordml" xmlns:w16du="http://schemas.microsoft.com/office/word/2023/wordml/word16du" xmlns:w16sdtdh="http://schemas.microsoft.com/office/word/2020/wordml/sdtdatahash" xmlns:w16sdtfl="http://schemas.microsoft.com/office/word/2024/wordml/sdtformatlock" xmlns:w16se="http://schemas.microsoft.com/office/word/2015/wordml/symex" mc:Ignorable="w14 w15 w16se w16cid w16 w16cex w16sdtdh w16sdtfl w16du">
   <w:docDefaults>
     <w:rPrDefault>
       <w:rPr>

--- a/resumes/Graham_Harris_Resume.docx
+++ b/resumes/Graham_Harris_Resume.docx
@@ -357,12 +357,6 @@
           <w:shd w:val="clear" w:color="auto" w:fill="FFFFFF"/>
         </w:rPr>
       </w:pPr>
-      <w:r>
-        <w:rPr>
-          <w:rFonts w:asciiTheme="majorHAnsi" w:hAnsiTheme="majorHAnsi"/>
-        </w:rPr>
-        <w:t xml:space="preserve">Documented </w:t>
-      </w:r>
       <w:r>
         <w:rPr>
           <w:rFonts w:asciiTheme="majorHAnsi" w:hAnsiTheme="majorHAnsi" w:cs="Times New Roman"/>

--- a/resumes/Graham_Harris_Resume.docx
+++ b/resumes/Graham_Harris_Resume.docx
@@ -4,43 +4,401 @@
   <w:body>
     <w:p>
       <w:pPr>
+        <w:pStyle w:val="Header"/>
+        <w:rPr>
+          <w:rFonts w:ascii="Aptos Display" w:hAnsi="Aptos Display"/>
+          <w:sz w:val="36"/>
+          <w:szCs w:val="36"/>
+        </w:rPr>
+      </w:pPr>
+      <w:r>
+        <w:rPr>
+          <w:rFonts w:ascii="Aptos Display" w:hAnsi="Aptos Display"/>
+          <w:b/>
+          <w:bCs/>
+          <w:sz w:val="36"/>
+          <w:szCs w:val="36"/>
+        </w:rPr>
+        <w:t>Graham Harris</w:t>
+      </w:r>
+      <w:r>
+        <w:rPr>
+          <w:rFonts w:ascii="Aptos Display" w:hAnsi="Aptos Display"/>
+          <w:sz w:val="36"/>
+          <w:szCs w:val="36"/>
+        </w:rPr>
+        <w:ptab w:relativeTo="margin" w:alignment="center" w:leader="none"/>
+      </w:r>
+      <w:r>
+        <w:rPr>
+          <w:rFonts w:ascii="Aptos Display" w:hAnsi="Aptos Display"/>
+          <w:sz w:val="36"/>
+          <w:szCs w:val="36"/>
+        </w:rPr>
+        <w:ptab w:relativeTo="margin" w:alignment="right" w:leader="none"/>
+      </w:r>
+    </w:p>
+    <w:p>
+      <w:pPr>
+        <w:pStyle w:val="Header"/>
+        <w:rPr>
+          <w:rFonts w:ascii="Aptos Display" w:hAnsi="Aptos Display"/>
+          <w:sz w:val="28"/>
+          <w:szCs w:val="28"/>
+        </w:rPr>
+      </w:pPr>
+      <w:r>
+        <w:rPr>
+          <w:rFonts w:ascii="Aptos Display" w:hAnsi="Aptos Display"/>
+          <w:b/>
+          <w:bCs/>
+          <w:sz w:val="22"/>
+          <w:szCs w:val="22"/>
+        </w:rPr>
+        <w:t>LinkedIn</w:t>
+      </w:r>
+      <w:r>
+        <w:rPr>
+          <w:rFonts w:ascii="Aptos Display" w:hAnsi="Aptos Display"/>
+          <w:sz w:val="22"/>
+          <w:szCs w:val="22"/>
+        </w:rPr>
+        <w:t xml:space="preserve">: </w:t>
+      </w:r>
+      <w:r>
+        <w:rPr>
+          <w:rFonts w:ascii="Aptos Display" w:hAnsi="Aptos Display"/>
+          <w:sz w:val="22"/>
+          <w:szCs w:val="22"/>
+        </w:rPr>
+        <w:t>linkedin.com/in/graham-harris1</w:t>
+      </w:r>
+      <w:r>
+        <w:rPr>
+          <w:rFonts w:ascii="Aptos Display" w:hAnsi="Aptos Display"/>
+          <w:sz w:val="22"/>
+          <w:szCs w:val="22"/>
+        </w:rPr>
+        <w:tab/>
+        <w:t xml:space="preserve">                                                                                </w:t>
+      </w:r>
+      <w:r>
+        <w:rPr>
+          <w:rFonts w:ascii="Aptos Display" w:hAnsi="Aptos Display"/>
+          <w:sz w:val="22"/>
+          <w:szCs w:val="22"/>
+        </w:rPr>
+        <w:tab/>
+        <w:t xml:space="preserve">                           </w:t>
+      </w:r>
+    </w:p>
+    <w:p>
+      <w:pPr>
+        <w:pStyle w:val="Header"/>
         <w:pBdr>
           <w:bottom w:val="single" w:sz="6" w:space="1" w:color="auto"/>
         </w:pBdr>
-        <w:spacing w:line="240" w:lineRule="auto"/>
-        <w:rPr>
-          <w:rFonts w:asciiTheme="majorHAnsi" w:hAnsiTheme="majorHAnsi"/>
-        </w:rPr>
-      </w:pPr>
-      <w:r>
-        <w:rPr>
-          <w:rFonts w:asciiTheme="majorHAnsi" w:hAnsiTheme="majorHAnsi"/>
-        </w:rPr>
-        <w:t>Brooklyn, NY</w:t>
-      </w:r>
-    </w:p>
-    <w:p>
-      <w:pPr>
+        <w:rPr>
+          <w:rFonts w:ascii="Aptos Display" w:hAnsi="Aptos Display"/>
+          <w:sz w:val="22"/>
+          <w:szCs w:val="22"/>
+        </w:rPr>
+      </w:pPr>
+      <w:r>
+        <w:rPr>
+          <w:rFonts w:ascii="Aptos Display" w:hAnsi="Aptos Display"/>
+          <w:b/>
+          <w:bCs/>
+          <w:sz w:val="22"/>
+          <w:szCs w:val="22"/>
+        </w:rPr>
+        <w:t>Portfolio</w:t>
+      </w:r>
+      <w:r>
+        <w:rPr>
+          <w:rFonts w:ascii="Aptos Display" w:hAnsi="Aptos Display"/>
+          <w:sz w:val="22"/>
+          <w:szCs w:val="22"/>
+        </w:rPr>
+        <w:t xml:space="preserve">: </w:t>
+      </w:r>
+      <w:r>
+        <w:rPr>
+          <w:rFonts w:ascii="Aptos Display" w:hAnsi="Aptos Display"/>
+          <w:sz w:val="22"/>
+          <w:szCs w:val="22"/>
+        </w:rPr>
+        <w:t>gwharris.github.io</w:t>
+      </w:r>
+      <w:r>
+        <w:rPr>
+          <w:rFonts w:ascii="Aptos Display" w:hAnsi="Aptos Display"/>
+          <w:sz w:val="22"/>
+          <w:szCs w:val="22"/>
+        </w:rPr>
+        <w:tab/>
+      </w:r>
+      <w:r>
+        <w:rPr>
+          <w:rFonts w:ascii="Aptos Display" w:hAnsi="Aptos Display"/>
+          <w:sz w:val="22"/>
+          <w:szCs w:val="22"/>
+        </w:rPr>
+        <w:tab/>
+        <w:t xml:space="preserve">                                                                                                                                                                                                       </w:t>
+      </w:r>
+      <w:r>
+        <w:rPr>
+          <w:rFonts w:ascii="Aptos Display" w:hAnsi="Aptos Display"/>
+          <w:b/>
+          <w:bCs/>
+          <w:sz w:val="22"/>
+          <w:szCs w:val="22"/>
+        </w:rPr>
+        <w:t>Email</w:t>
+      </w:r>
+      <w:r>
+        <w:rPr>
+          <w:rFonts w:ascii="Aptos Display" w:hAnsi="Aptos Display"/>
+          <w:sz w:val="22"/>
+          <w:szCs w:val="22"/>
+        </w:rPr>
+        <w:t xml:space="preserve">: </w:t>
+      </w:r>
+      <w:r>
+        <w:rPr>
+          <w:rFonts w:ascii="Aptos Display" w:hAnsi="Aptos Display"/>
+          <w:sz w:val="22"/>
+          <w:szCs w:val="22"/>
+        </w:rPr>
+        <w:t>grahamh1019@gmail.com</w:t>
+      </w:r>
+    </w:p>
+    <w:p>
+      <w:pPr>
+        <w:pStyle w:val="Header"/>
+        <w:pBdr>
+          <w:bottom w:val="single" w:sz="6" w:space="1" w:color="auto"/>
+        </w:pBdr>
+        <w:rPr>
+          <w:rFonts w:ascii="Aptos Display" w:hAnsi="Aptos Display"/>
+          <w:b/>
+          <w:bCs/>
+          <w:sz w:val="22"/>
+          <w:szCs w:val="22"/>
+        </w:rPr>
+      </w:pPr>
+      <w:r>
+        <w:rPr>
+          <w:rFonts w:ascii="Aptos Display" w:hAnsi="Aptos Display"/>
+          <w:b/>
+          <w:bCs/>
+          <w:sz w:val="22"/>
+          <w:szCs w:val="22"/>
+        </w:rPr>
+        <w:t>New York, NY</w:t>
+      </w:r>
+    </w:p>
+    <w:p>
+      <w:pPr>
+        <w:pStyle w:val="Header"/>
+        <w:pBdr>
+          <w:bottom w:val="single" w:sz="6" w:space="1" w:color="auto"/>
+        </w:pBdr>
+        <w:rPr>
+          <w:rFonts w:ascii="Aptos Display" w:hAnsi="Aptos Display"/>
+          <w:b/>
+          <w:bCs/>
+          <w:sz w:val="22"/>
+          <w:szCs w:val="22"/>
+        </w:rPr>
+      </w:pPr>
+    </w:p>
+    <w:p>
+      <w:pPr>
+        <w:pStyle w:val="Header"/>
+        <w:rPr>
+          <w:rFonts w:ascii="Aptos Display" w:hAnsi="Aptos Display"/>
+          <w:sz w:val="20"/>
+          <w:szCs w:val="20"/>
+        </w:rPr>
+      </w:pPr>
+    </w:p>
+    <w:p>
+      <w:pPr>
+        <w:pBdr>
+          <w:bottom w:val="single" w:sz="6" w:space="1" w:color="auto"/>
+        </w:pBdr>
         <w:spacing w:after="0" w:line="276" w:lineRule="auto"/>
         <w:jc w:val="center"/>
         <w:rPr>
-          <w:rFonts w:asciiTheme="majorHAnsi" w:eastAsia="Times New Roman" w:hAnsiTheme="majorHAnsi" w:cs="Times New Roman"/>
+          <w:rFonts w:asciiTheme="majorHAnsi" w:hAnsiTheme="majorHAnsi"/>
+        </w:rPr>
+      </w:pPr>
+      <w:r>
+        <w:rPr>
+          <w:rFonts w:asciiTheme="majorHAnsi" w:hAnsiTheme="majorHAnsi"/>
           <w:b/>
           <w:bCs/>
           <w:sz w:val="32"/>
           <w:szCs w:val="32"/>
           <w:u w:val="single"/>
-          <w:shd w:val="clear" w:color="auto" w:fill="FFFFFF"/>
-        </w:rPr>
-      </w:pPr>
-      <w:r>
-        <w:rPr>
-          <w:rFonts w:asciiTheme="majorHAnsi" w:hAnsiTheme="majorHAnsi"/>
+        </w:rPr>
+        <w:t>Summary</w:t>
+      </w:r>
+    </w:p>
+    <w:p>
+      <w:pPr>
+        <w:pBdr>
+          <w:bottom w:val="single" w:sz="6" w:space="1" w:color="auto"/>
+        </w:pBdr>
+        <w:spacing w:after="0" w:line="276" w:lineRule="auto"/>
+        <w:rPr>
+          <w:rFonts w:asciiTheme="majorHAnsi" w:hAnsiTheme="majorHAnsi"/>
+        </w:rPr>
+      </w:pPr>
+      <w:r>
+        <w:rPr>
+          <w:rFonts w:asciiTheme="majorHAnsi" w:hAnsiTheme="majorHAnsi"/>
+        </w:rPr>
+        <w:t xml:space="preserve">Analytical and driven Business Analyst with 3+ years of experience in cloud applications, enterprise platform integrations, and </w:t>
+      </w:r>
+      <w:r>
+        <w:rPr>
+          <w:rFonts w:asciiTheme="majorHAnsi" w:hAnsiTheme="majorHAnsi"/>
+        </w:rPr>
+        <w:t>sales</w:t>
+      </w:r>
+      <w:r>
+        <w:rPr>
+          <w:rFonts w:asciiTheme="majorHAnsi" w:hAnsiTheme="majorHAnsi"/>
+        </w:rPr>
+        <w:t xml:space="preserve"> optimization. </w:t>
+      </w:r>
+      <w:r>
+        <w:rPr>
+          <w:rFonts w:asciiTheme="majorHAnsi" w:hAnsiTheme="majorHAnsi"/>
+        </w:rPr>
+        <w:t>Demonstrated</w:t>
+      </w:r>
+      <w:r>
+        <w:rPr>
+          <w:rFonts w:asciiTheme="majorHAnsi" w:hAnsiTheme="majorHAnsi"/>
+        </w:rPr>
+        <w:t xml:space="preserve"> record of documenting business requirements, leading Agile </w:t>
+      </w:r>
+      <w:r>
+        <w:rPr>
+          <w:rFonts w:asciiTheme="majorHAnsi" w:hAnsiTheme="majorHAnsi"/>
+        </w:rPr>
+        <w:t>processes</w:t>
+      </w:r>
+      <w:r>
+        <w:rPr>
+          <w:rFonts w:asciiTheme="majorHAnsi" w:hAnsiTheme="majorHAnsi"/>
+        </w:rPr>
+        <w:t xml:space="preserve">, and managing cross-functional projects to drive efficiency. Skilled in </w:t>
+      </w:r>
+      <w:r>
+        <w:rPr>
+          <w:rFonts w:asciiTheme="majorHAnsi" w:hAnsiTheme="majorHAnsi"/>
+        </w:rPr>
+        <w:t xml:space="preserve">both </w:t>
+      </w:r>
+      <w:r>
+        <w:rPr>
+          <w:rFonts w:asciiTheme="majorHAnsi" w:hAnsiTheme="majorHAnsi"/>
+        </w:rPr>
+        <w:t>data analysis</w:t>
+      </w:r>
+      <w:r>
+        <w:rPr>
+          <w:rFonts w:asciiTheme="majorHAnsi" w:hAnsiTheme="majorHAnsi"/>
+        </w:rPr>
+        <w:t xml:space="preserve"> and </w:t>
+      </w:r>
+      <w:r>
+        <w:rPr>
+          <w:rFonts w:asciiTheme="majorHAnsi" w:hAnsiTheme="majorHAnsi"/>
+        </w:rPr>
+        <w:t xml:space="preserve">stakeholder communication, with a strong foundation in </w:t>
+      </w:r>
+      <w:r>
+        <w:rPr>
+          <w:rFonts w:asciiTheme="majorHAnsi" w:hAnsiTheme="majorHAnsi"/>
+        </w:rPr>
+        <w:t>data visualization</w:t>
+      </w:r>
+      <w:r>
+        <w:rPr>
+          <w:rFonts w:asciiTheme="majorHAnsi" w:hAnsiTheme="majorHAnsi"/>
+        </w:rPr>
+        <w:t xml:space="preserve">. Passionate about </w:t>
+      </w:r>
+      <w:r>
+        <w:rPr>
+          <w:rFonts w:asciiTheme="majorHAnsi" w:hAnsiTheme="majorHAnsi"/>
+        </w:rPr>
+        <w:t>using</w:t>
+      </w:r>
+      <w:r>
+        <w:rPr>
+          <w:rFonts w:asciiTheme="majorHAnsi" w:hAnsiTheme="majorHAnsi"/>
+        </w:rPr>
+        <w:t xml:space="preserve"> technology to streamline business operations and enhance decision-making.</w:t>
+      </w:r>
+    </w:p>
+    <w:p>
+      <w:pPr>
+        <w:pBdr>
+          <w:bottom w:val="single" w:sz="6" w:space="1" w:color="auto"/>
+        </w:pBdr>
+        <w:spacing w:after="0" w:line="276" w:lineRule="auto"/>
+        <w:rPr>
+          <w:rFonts w:asciiTheme="majorHAnsi" w:hAnsiTheme="majorHAnsi"/>
+          <w:b/>
+          <w:bCs/>
+          <w:sz w:val="20"/>
+          <w:szCs w:val="20"/>
+          <w:u w:val="single"/>
+        </w:rPr>
+      </w:pPr>
+    </w:p>
+    <w:p>
+      <w:pPr>
+        <w:spacing w:after="0" w:line="276" w:lineRule="auto"/>
+        <w:rPr>
+          <w:rFonts w:asciiTheme="majorHAnsi" w:hAnsiTheme="majorHAnsi"/>
+          <w:b/>
+          <w:bCs/>
+          <w:sz w:val="20"/>
+          <w:szCs w:val="20"/>
+          <w:u w:val="single"/>
+        </w:rPr>
+      </w:pPr>
+    </w:p>
+    <w:p>
+      <w:pPr>
+        <w:spacing w:after="0" w:line="276" w:lineRule="auto"/>
+        <w:jc w:val="center"/>
+        <w:rPr>
+          <w:rFonts w:asciiTheme="majorHAnsi" w:eastAsia="Times New Roman" w:hAnsiTheme="majorHAnsi" w:cs="Times New Roman"/>
           <w:b/>
           <w:bCs/>
           <w:sz w:val="32"/>
           <w:szCs w:val="32"/>
           <w:u w:val="single"/>
+          <w:shd w:val="clear" w:color="auto" w:fill="FFFFFF"/>
+        </w:rPr>
+      </w:pPr>
+      <w:r>
+        <w:rPr>
+          <w:rFonts w:asciiTheme="majorHAnsi" w:hAnsiTheme="majorHAnsi"/>
+          <w:b/>
+          <w:bCs/>
+          <w:sz w:val="32"/>
+          <w:szCs w:val="32"/>
+          <w:u w:val="single"/>
         </w:rPr>
         <w:t>Experience</w:t>
       </w:r>
@@ -60,7 +418,7 @@
           <w:b/>
           <w:bCs/>
         </w:rPr>
-        <w:t>Cloud and Custom Applications Consultant</w:t>
+        <w:t>Integrations Business Analyst</w:t>
       </w:r>
       <w:r>
         <w:rPr>
@@ -105,40 +463,30 @@
           <w:rFonts w:asciiTheme="majorHAnsi" w:hAnsiTheme="majorHAnsi"/>
         </w:rPr>
         <w:tab/>
-        <w:t xml:space="preserve">               </w:t>
-      </w:r>
-      <w:r>
-        <w:rPr>
-          <w:rFonts w:asciiTheme="majorHAnsi" w:hAnsiTheme="majorHAnsi"/>
-        </w:rPr>
-        <w:t xml:space="preserve"> June 2022 – Apr. 2025</w:t>
-      </w:r>
-    </w:p>
-    <w:p>
-      <w:pPr>
-        <w:spacing w:after="0" w:line="276" w:lineRule="auto"/>
-        <w:rPr>
-          <w:rFonts w:asciiTheme="majorHAnsi" w:eastAsia="Times New Roman" w:hAnsiTheme="majorHAnsi" w:cs="Times New Roman"/>
-          <w:b/>
-          <w:bCs/>
-          <w:shd w:val="clear" w:color="auto" w:fill="FFFFFF"/>
-        </w:rPr>
-      </w:pPr>
-      <w:r>
-        <w:rPr>
-          <w:rFonts w:asciiTheme="majorHAnsi" w:hAnsiTheme="majorHAnsi"/>
-          <w:b/>
-          <w:bCs/>
-        </w:rPr>
-        <w:t xml:space="preserve">    </w:t>
-      </w:r>
-      <w:r>
-        <w:rPr>
-          <w:rFonts w:asciiTheme="majorHAnsi" w:hAnsiTheme="majorHAnsi"/>
-          <w:b/>
-          <w:bCs/>
-        </w:rPr>
-        <w:t>Integrations Business Analyst</w:t>
+      </w:r>
+      <w:r>
+        <w:rPr>
+          <w:rFonts w:asciiTheme="majorHAnsi" w:hAnsiTheme="majorHAnsi"/>
+        </w:rPr>
+        <w:tab/>
+      </w:r>
+      <w:r>
+        <w:rPr>
+          <w:rFonts w:asciiTheme="majorHAnsi" w:hAnsiTheme="majorHAnsi"/>
+        </w:rPr>
+        <w:tab/>
+      </w:r>
+      <w:r>
+        <w:rPr>
+          <w:rFonts w:asciiTheme="majorHAnsi" w:hAnsiTheme="majorHAnsi"/>
+        </w:rPr>
+        <w:tab/>
+      </w:r>
+      <w:r>
+        <w:rPr>
+          <w:rFonts w:asciiTheme="majorHAnsi" w:hAnsiTheme="majorHAnsi"/>
+        </w:rPr>
+        <w:t>June 2022 – Apr. 2025</w:t>
       </w:r>
     </w:p>
     <w:p>
@@ -163,7 +511,19 @@
         <w:rPr>
           <w:rFonts w:asciiTheme="majorHAnsi" w:hAnsiTheme="majorHAnsi"/>
         </w:rPr>
-        <w:t xml:space="preserve"> to support</w:t>
+        <w:t>,</w:t>
+      </w:r>
+      <w:r>
+        <w:rPr>
+          <w:rFonts w:asciiTheme="majorHAnsi" w:hAnsiTheme="majorHAnsi"/>
+        </w:rPr>
+        <w:t xml:space="preserve"> </w:t>
+      </w:r>
+      <w:r>
+        <w:rPr>
+          <w:rFonts w:asciiTheme="majorHAnsi" w:hAnsiTheme="majorHAnsi"/>
+        </w:rPr>
+        <w:t>supporting</w:t>
       </w:r>
       <w:r>
         <w:rPr>
@@ -200,7 +560,7 @@
         <w:rPr>
           <w:rFonts w:asciiTheme="majorHAnsi" w:hAnsiTheme="majorHAnsi"/>
         </w:rPr>
-        <w:t>Prepared and cofacilitated 12 client workshops, documented and synthesized 50+ business requirements, and prepared the final cloud platform recommendation for a food products client.</w:t>
+        <w:t>Managed integrations for a global healthcare firm, collaborating with 4+ internal teams to streamline data exchange between 3 patient databases.</w:t>
       </w:r>
     </w:p>
     <w:p>
@@ -219,7 +579,43 @@
         <w:rPr>
           <w:rFonts w:asciiTheme="majorHAnsi" w:hAnsiTheme="majorHAnsi"/>
         </w:rPr>
-        <w:t>Managed integrations for a global healthcare firm, collaborating with 4+ internal teams to streamline data exchange between 3 patient databases.</w:t>
+        <w:t xml:space="preserve">Designed </w:t>
+      </w:r>
+      <w:r>
+        <w:rPr>
+          <w:rFonts w:asciiTheme="majorHAnsi" w:hAnsiTheme="majorHAnsi"/>
+        </w:rPr>
+        <w:t xml:space="preserve">2 </w:t>
+      </w:r>
+      <w:r>
+        <w:rPr>
+          <w:rFonts w:asciiTheme="majorHAnsi" w:hAnsiTheme="majorHAnsi"/>
+        </w:rPr>
+        <w:t xml:space="preserve">methods to </w:t>
+      </w:r>
+      <w:r>
+        <w:rPr>
+          <w:rFonts w:asciiTheme="majorHAnsi" w:hAnsiTheme="majorHAnsi"/>
+        </w:rPr>
+        <w:t>collect</w:t>
+      </w:r>
+      <w:r>
+        <w:rPr>
+          <w:rFonts w:asciiTheme="majorHAnsi" w:hAnsiTheme="majorHAnsi"/>
+        </w:rPr>
+        <w:t xml:space="preserve"> EDI partner migration parameters across 120 different message types</w:t>
+      </w:r>
+      <w:r>
+        <w:rPr>
+          <w:rFonts w:asciiTheme="majorHAnsi" w:hAnsiTheme="majorHAnsi"/>
+        </w:rPr>
+        <w:t xml:space="preserve"> for a healthcare client</w:t>
+      </w:r>
+      <w:r>
+        <w:rPr>
+          <w:rFonts w:asciiTheme="majorHAnsi" w:hAnsiTheme="majorHAnsi"/>
+        </w:rPr>
+        <w:t>, ensuring future maintainability.</w:t>
       </w:r>
     </w:p>
     <w:p>
@@ -229,52 +625,36 @@
           <w:ilvl w:val="0"/>
           <w:numId w:val="1"/>
         </w:numPr>
-        <w:spacing w:line="276" w:lineRule="auto"/>
-        <w:rPr>
-          <w:rFonts w:asciiTheme="majorHAnsi" w:hAnsiTheme="majorHAnsi"/>
-        </w:rPr>
-      </w:pPr>
-      <w:r>
-        <w:rPr>
-          <w:rFonts w:asciiTheme="majorHAnsi" w:hAnsiTheme="majorHAnsi"/>
-        </w:rPr>
-        <w:t xml:space="preserve">Designed </w:t>
-      </w:r>
-      <w:r>
-        <w:rPr>
-          <w:rFonts w:asciiTheme="majorHAnsi" w:hAnsiTheme="majorHAnsi"/>
-        </w:rPr>
-        <w:t xml:space="preserve">2 </w:t>
-      </w:r>
-      <w:r>
-        <w:rPr>
-          <w:rFonts w:asciiTheme="majorHAnsi" w:hAnsiTheme="majorHAnsi"/>
-        </w:rPr>
-        <w:t xml:space="preserve">methods to </w:t>
-      </w:r>
-      <w:r>
-        <w:rPr>
-          <w:rFonts w:asciiTheme="majorHAnsi" w:hAnsiTheme="majorHAnsi"/>
-        </w:rPr>
-        <w:t>collect</w:t>
-      </w:r>
-      <w:r>
-        <w:rPr>
-          <w:rFonts w:asciiTheme="majorHAnsi" w:hAnsiTheme="majorHAnsi"/>
-        </w:rPr>
-        <w:t xml:space="preserve"> EDI partner migration parameters across 120 different message types</w:t>
-      </w:r>
-      <w:r>
-        <w:rPr>
-          <w:rFonts w:asciiTheme="majorHAnsi" w:hAnsiTheme="majorHAnsi"/>
-        </w:rPr>
-        <w:t xml:space="preserve"> for a healthcare client</w:t>
-      </w:r>
-      <w:r>
-        <w:rPr>
-          <w:rFonts w:asciiTheme="majorHAnsi" w:hAnsiTheme="majorHAnsi"/>
-        </w:rPr>
-        <w:t>, ensuring future maintainability.</w:t>
+        <w:spacing w:after="0" w:line="276" w:lineRule="auto"/>
+        <w:rPr>
+          <w:rFonts w:asciiTheme="majorHAnsi" w:eastAsia="Times New Roman" w:hAnsiTheme="majorHAnsi" w:cs="Times New Roman"/>
+          <w:bCs/>
+          <w:shd w:val="clear" w:color="auto" w:fill="FFFFFF"/>
+        </w:rPr>
+      </w:pPr>
+      <w:r>
+        <w:rPr>
+          <w:rFonts w:asciiTheme="majorHAnsi" w:hAnsiTheme="majorHAnsi"/>
+        </w:rPr>
+        <w:t xml:space="preserve">Created 2 customer onboarding </w:t>
+      </w:r>
+      <w:r>
+        <w:rPr>
+          <w:rFonts w:asciiTheme="majorHAnsi" w:hAnsiTheme="majorHAnsi"/>
+        </w:rPr>
+        <w:t>frameworks</w:t>
+      </w:r>
+      <w:r>
+        <w:rPr>
+          <w:rFonts w:asciiTheme="majorHAnsi" w:hAnsiTheme="majorHAnsi"/>
+        </w:rPr>
+        <w:t xml:space="preserve"> to simplify the partner onboarding process for 1,000+ global customers for a healthcare clie</w:t>
+      </w:r>
+      <w:r>
+        <w:rPr>
+          <w:rFonts w:asciiTheme="majorHAnsi" w:hAnsiTheme="majorHAnsi"/>
+        </w:rPr>
+        <w:t>nt.</w:t>
       </w:r>
     </w:p>
     <w:p>
@@ -284,16 +664,122 @@
           <w:ilvl w:val="0"/>
           <w:numId w:val="1"/>
         </w:numPr>
-        <w:spacing w:line="276" w:lineRule="auto"/>
-        <w:rPr>
-          <w:rFonts w:asciiTheme="majorHAnsi" w:hAnsiTheme="majorHAnsi"/>
-        </w:rPr>
-      </w:pPr>
-      <w:r>
-        <w:rPr>
-          <w:rFonts w:asciiTheme="majorHAnsi" w:hAnsiTheme="majorHAnsi"/>
-        </w:rPr>
-        <w:t>Created 2 customer onboarding schema to simplify the partner onboarding process for 1,000+ global customers for a healthcare client.</w:t>
+        <w:spacing w:after="0" w:line="276" w:lineRule="auto"/>
+        <w:rPr>
+          <w:rFonts w:asciiTheme="majorHAnsi" w:eastAsia="Times New Roman" w:hAnsiTheme="majorHAnsi" w:cs="Times New Roman"/>
+          <w:iCs/>
+          <w:shd w:val="clear" w:color="auto" w:fill="FFFFFF"/>
+        </w:rPr>
+      </w:pPr>
+      <w:r>
+        <w:rPr>
+          <w:rFonts w:asciiTheme="majorHAnsi" w:hAnsiTheme="majorHAnsi" w:cs="Times New Roman"/>
+          <w:shd w:val="clear" w:color="auto" w:fill="FFFFFF"/>
+        </w:rPr>
+        <w:t>Led 10+ Agile ceremonies as a junior Scrum Master for a major product distributor, facilitating planning, standups, and retrospectives for 2 teams of 10 developers.</w:t>
+      </w:r>
+    </w:p>
+    <w:p>
+      <w:pPr>
+        <w:spacing w:after="0" w:line="276" w:lineRule="auto"/>
+        <w:rPr>
+          <w:rFonts w:asciiTheme="majorHAnsi" w:eastAsia="Times New Roman" w:hAnsiTheme="majorHAnsi" w:cs="Times New Roman"/>
+          <w:iCs/>
+          <w:shd w:val="clear" w:color="auto" w:fill="FFFFFF"/>
+        </w:rPr>
+      </w:pPr>
+    </w:p>
+    <w:p>
+      <w:pPr>
+        <w:spacing w:after="0" w:line="276" w:lineRule="auto"/>
+        <w:rPr>
+          <w:rFonts w:asciiTheme="majorHAnsi" w:eastAsia="Times New Roman" w:hAnsiTheme="majorHAnsi" w:cs="Times New Roman"/>
+          <w:iCs/>
+          <w:shd w:val="clear" w:color="auto" w:fill="FFFFFF"/>
+        </w:rPr>
+      </w:pPr>
+      <w:r>
+        <w:rPr>
+          <w:rFonts w:asciiTheme="majorHAnsi" w:eastAsia="Times New Roman" w:hAnsiTheme="majorHAnsi" w:cs="Times New Roman"/>
+          <w:b/>
+          <w:bCs/>
+          <w:iCs/>
+          <w:shd w:val="clear" w:color="auto" w:fill="FFFFFF"/>
+        </w:rPr>
+        <w:t>Data Analyst Intern</w:t>
+      </w:r>
+      <w:r>
+        <w:rPr>
+          <w:rFonts w:asciiTheme="majorHAnsi" w:eastAsia="Times New Roman" w:hAnsiTheme="majorHAnsi" w:cs="Times New Roman"/>
+          <w:iCs/>
+          <w:shd w:val="clear" w:color="auto" w:fill="FFFFFF"/>
+        </w:rPr>
+        <w:t xml:space="preserve"> </w:t>
+      </w:r>
+      <w:r>
+        <w:rPr>
+          <w:rFonts w:asciiTheme="majorHAnsi" w:eastAsia="Times New Roman" w:hAnsiTheme="majorHAnsi" w:cs="Times New Roman"/>
+          <w:iCs/>
+          <w:shd w:val="clear" w:color="auto" w:fill="FFFFFF"/>
+        </w:rPr>
+        <w:t>-</w:t>
+      </w:r>
+      <w:r>
+        <w:rPr>
+          <w:rFonts w:asciiTheme="majorHAnsi" w:eastAsia="Times New Roman" w:hAnsiTheme="majorHAnsi" w:cs="Times New Roman"/>
+          <w:iCs/>
+          <w:shd w:val="clear" w:color="auto" w:fill="FFFFFF"/>
+        </w:rPr>
+        <w:t xml:space="preserve"> </w:t>
+      </w:r>
+      <w:r>
+        <w:rPr>
+          <w:rFonts w:asciiTheme="majorHAnsi" w:eastAsia="Times New Roman" w:hAnsiTheme="majorHAnsi" w:cs="Times New Roman"/>
+          <w:i/>
+          <w:shd w:val="clear" w:color="auto" w:fill="FFFFFF"/>
+        </w:rPr>
+        <w:t>NYU Entrepreneurial Institute</w:t>
+      </w:r>
+      <w:r>
+        <w:rPr>
+          <w:rFonts w:asciiTheme="majorHAnsi" w:eastAsia="Times New Roman" w:hAnsiTheme="majorHAnsi" w:cs="Times New Roman"/>
+          <w:iCs/>
+          <w:shd w:val="clear" w:color="auto" w:fill="FFFFFF"/>
+        </w:rPr>
+        <w:t xml:space="preserve"> </w:t>
+      </w:r>
+      <w:r>
+        <w:rPr>
+          <w:rFonts w:asciiTheme="majorHAnsi" w:eastAsia="Times New Roman" w:hAnsiTheme="majorHAnsi" w:cs="Times New Roman"/>
+          <w:iCs/>
+          <w:shd w:val="clear" w:color="auto" w:fill="FFFFFF"/>
+        </w:rPr>
+        <w:tab/>
+      </w:r>
+      <w:r>
+        <w:rPr>
+          <w:rFonts w:asciiTheme="majorHAnsi" w:eastAsia="Times New Roman" w:hAnsiTheme="majorHAnsi" w:cs="Times New Roman"/>
+          <w:iCs/>
+          <w:shd w:val="clear" w:color="auto" w:fill="FFFFFF"/>
+        </w:rPr>
+        <w:tab/>
+      </w:r>
+      <w:r>
+        <w:rPr>
+          <w:rFonts w:asciiTheme="majorHAnsi" w:eastAsia="Times New Roman" w:hAnsiTheme="majorHAnsi" w:cs="Times New Roman"/>
+          <w:iCs/>
+          <w:shd w:val="clear" w:color="auto" w:fill="FFFFFF"/>
+        </w:rPr>
+        <w:tab/>
+      </w:r>
+      <w:r>
+        <w:rPr>
+          <w:rFonts w:asciiTheme="majorHAnsi" w:eastAsia="Times New Roman" w:hAnsiTheme="majorHAnsi" w:cs="Times New Roman"/>
+          <w:iCs/>
+          <w:shd w:val="clear" w:color="auto" w:fill="FFFFFF"/>
+        </w:rPr>
+        <w:tab/>
+        <w:t xml:space="preserve">                             Sept. 2019 – May 2022</w:t>
       </w:r>
     </w:p>
     <w:p>
@@ -312,35 +798,52 @@
       </w:pPr>
       <w:r>
         <w:rPr>
-          <w:rFonts w:asciiTheme="majorHAnsi" w:hAnsiTheme="majorHAnsi"/>
-        </w:rPr>
-        <w:t>Collected 100+ integration requirements for a healthcare project and supported the definition of project integration scope.</w:t>
-      </w:r>
-    </w:p>
-    <w:p>
-      <w:pPr>
-        <w:spacing w:after="0" w:line="276" w:lineRule="auto"/>
-        <w:rPr>
-          <w:rFonts w:asciiTheme="majorHAnsi" w:eastAsia="Times New Roman" w:hAnsiTheme="majorHAnsi" w:cs="Times New Roman"/>
-          <w:bCs/>
-          <w:shd w:val="clear" w:color="auto" w:fill="FFFFFF"/>
-        </w:rPr>
-      </w:pPr>
-      <w:r>
-        <w:rPr>
-          <w:rFonts w:asciiTheme="majorHAnsi" w:hAnsiTheme="majorHAnsi"/>
-          <w:b/>
-          <w:bCs/>
-        </w:rPr>
-        <w:t xml:space="preserve">    </w:t>
-      </w:r>
-      <w:r>
-        <w:rPr>
-          <w:rFonts w:asciiTheme="majorHAnsi" w:hAnsiTheme="majorHAnsi"/>
-          <w:b/>
-          <w:bCs/>
-        </w:rPr>
-        <w:t>Scrum Master (Project Manager)</w:t>
+          <w:rFonts w:asciiTheme="majorHAnsi" w:eastAsia="Times New Roman" w:hAnsiTheme="majorHAnsi" w:cs="Times New Roman"/>
+          <w:shd w:val="clear" w:color="auto" w:fill="FFFFFF"/>
+        </w:rPr>
+        <w:t xml:space="preserve">Analyzed </w:t>
+      </w:r>
+      <w:r>
+        <w:rPr>
+          <w:rFonts w:asciiTheme="majorHAnsi" w:eastAsia="Times New Roman" w:hAnsiTheme="majorHAnsi" w:cs="Times New Roman"/>
+          <w:shd w:val="clear" w:color="auto" w:fill="FFFFFF"/>
+        </w:rPr>
+        <w:t>data</w:t>
+      </w:r>
+      <w:r>
+        <w:rPr>
+          <w:rFonts w:asciiTheme="majorHAnsi" w:eastAsia="Times New Roman" w:hAnsiTheme="majorHAnsi" w:cs="Times New Roman"/>
+          <w:shd w:val="clear" w:color="auto" w:fill="FFFFFF"/>
+        </w:rPr>
+        <w:t xml:space="preserve"> for </w:t>
+      </w:r>
+      <w:r>
+        <w:rPr>
+          <w:rFonts w:asciiTheme="majorHAnsi" w:eastAsia="Times New Roman" w:hAnsiTheme="majorHAnsi" w:cs="Times New Roman"/>
+          <w:shd w:val="clear" w:color="auto" w:fill="FFFFFF"/>
+        </w:rPr>
+        <w:t>50+ Institute</w:t>
+      </w:r>
+      <w:r>
+        <w:rPr>
+          <w:rFonts w:asciiTheme="majorHAnsi" w:eastAsia="Times New Roman" w:hAnsiTheme="majorHAnsi" w:cs="Times New Roman"/>
+          <w:shd w:val="clear" w:color="auto" w:fill="FFFFFF"/>
+        </w:rPr>
+        <w:t xml:space="preserve"> events over 5 years</w:t>
+      </w:r>
+      <w:r>
+        <w:rPr>
+          <w:rFonts w:asciiTheme="majorHAnsi" w:eastAsia="Times New Roman" w:hAnsiTheme="majorHAnsi" w:cs="Times New Roman"/>
+          <w:shd w:val="clear" w:color="auto" w:fill="FFFFFF"/>
+        </w:rPr>
+        <w:t xml:space="preserve"> by creating a behavioral network, successfully identifying key drivers of engagement and areas of improvement</w:t>
+      </w:r>
+      <w:r>
+        <w:rPr>
+          <w:rFonts w:asciiTheme="majorHAnsi" w:eastAsia="Times New Roman" w:hAnsiTheme="majorHAnsi" w:cs="Times New Roman"/>
+          <w:shd w:val="clear" w:color="auto" w:fill="FFFFFF"/>
+        </w:rPr>
+        <w:t>.</w:t>
       </w:r>
     </w:p>
     <w:p>
@@ -359,10 +862,343 @@
       </w:pPr>
       <w:r>
         <w:rPr>
-          <w:rFonts w:asciiTheme="majorHAnsi" w:hAnsiTheme="majorHAnsi" w:cs="Times New Roman"/>
-          <w:shd w:val="clear" w:color="auto" w:fill="FFFFFF"/>
-        </w:rPr>
-        <w:t>Led 10+ Agile ceremonies as a junior Scrum Master for a major product distributor, facilitating planning, standups, and retrospectives for 2 teams of 10 developers.</w:t>
+          <w:rFonts w:asciiTheme="majorHAnsi" w:eastAsia="Times New Roman" w:hAnsiTheme="majorHAnsi" w:cs="Times New Roman"/>
+          <w:bCs/>
+          <w:shd w:val="clear" w:color="auto" w:fill="FFFFFF"/>
+        </w:rPr>
+        <w:t>Organized 6 entrepreneurship events, facilitating networking and growth opportunities for 20+ startups, including incubators and venture capital pitch fests</w:t>
+      </w:r>
+      <w:r>
+        <w:rPr>
+          <w:rFonts w:asciiTheme="majorHAnsi" w:eastAsia="Times New Roman" w:hAnsiTheme="majorHAnsi" w:cs="Times New Roman"/>
+          <w:bCs/>
+          <w:shd w:val="clear" w:color="auto" w:fill="FFFFFF"/>
+        </w:rPr>
+        <w:t>.</w:t>
+      </w:r>
+    </w:p>
+    <w:p>
+      <w:pPr>
+        <w:pBdr>
+          <w:bottom w:val="single" w:sz="6" w:space="1" w:color="auto"/>
+        </w:pBdr>
+        <w:spacing w:after="0" w:line="276" w:lineRule="auto"/>
+        <w:rPr>
+          <w:rFonts w:asciiTheme="majorHAnsi" w:eastAsia="Times New Roman" w:hAnsiTheme="majorHAnsi" w:cs="Times New Roman"/>
+          <w:iCs/>
+          <w:sz w:val="20"/>
+          <w:szCs w:val="20"/>
+          <w:shd w:val="clear" w:color="auto" w:fill="FFFFFF"/>
+        </w:rPr>
+      </w:pPr>
+    </w:p>
+    <w:p>
+      <w:pPr>
+        <w:pStyle w:val="ListParagraph"/>
+        <w:spacing w:after="0" w:line="276" w:lineRule="auto"/>
+        <w:rPr>
+          <w:rFonts w:asciiTheme="majorHAnsi" w:eastAsia="Times New Roman" w:hAnsiTheme="majorHAnsi" w:cs="Times New Roman"/>
+          <w:iCs/>
+          <w:sz w:val="20"/>
+          <w:szCs w:val="20"/>
+          <w:shd w:val="clear" w:color="auto" w:fill="FFFFFF"/>
+        </w:rPr>
+      </w:pPr>
+    </w:p>
+    <w:p>
+      <w:pPr>
+        <w:spacing w:after="0" w:line="276" w:lineRule="auto"/>
+        <w:jc w:val="center"/>
+        <w:rPr>
+          <w:rFonts w:asciiTheme="majorHAnsi" w:eastAsia="Times New Roman" w:hAnsiTheme="majorHAnsi" w:cs="Times New Roman"/>
+          <w:b/>
+          <w:sz w:val="32"/>
+          <w:szCs w:val="32"/>
+          <w:u w:val="single"/>
+          <w:shd w:val="clear" w:color="auto" w:fill="FFFFFF"/>
+        </w:rPr>
+      </w:pPr>
+      <w:r>
+        <w:rPr>
+          <w:rFonts w:asciiTheme="majorHAnsi" w:eastAsia="Times New Roman" w:hAnsiTheme="majorHAnsi" w:cs="Times New Roman"/>
+          <w:b/>
+          <w:sz w:val="32"/>
+          <w:szCs w:val="32"/>
+          <w:u w:val="single"/>
+          <w:shd w:val="clear" w:color="auto" w:fill="FFFFFF"/>
+        </w:rPr>
+        <w:t>Education</w:t>
+      </w:r>
+    </w:p>
+    <w:p>
+      <w:pPr>
+        <w:spacing w:after="0" w:line="276" w:lineRule="auto"/>
+        <w:rPr>
+          <w:rFonts w:asciiTheme="majorHAnsi" w:eastAsia="Times New Roman" w:hAnsiTheme="majorHAnsi" w:cs="Times New Roman"/>
+          <w:bCs/>
+          <w:shd w:val="clear" w:color="auto" w:fill="FFFFFF"/>
+        </w:rPr>
+      </w:pPr>
+      <w:r>
+        <w:rPr>
+          <w:rFonts w:asciiTheme="majorHAnsi" w:eastAsia="Times New Roman" w:hAnsiTheme="majorHAnsi" w:cs="Times New Roman"/>
+          <w:b/>
+          <w:shd w:val="clear" w:color="auto" w:fill="FFFFFF"/>
+        </w:rPr>
+        <w:t>New York</w:t>
+      </w:r>
+      <w:r>
+        <w:rPr>
+          <w:rFonts w:asciiTheme="majorHAnsi" w:eastAsia="Times New Roman" w:hAnsiTheme="majorHAnsi" w:cs="Times New Roman"/>
+          <w:b/>
+          <w:shd w:val="clear" w:color="auto" w:fill="FFFFFF"/>
+        </w:rPr>
+        <w:t xml:space="preserve"> University</w:t>
+      </w:r>
+      <w:r>
+        <w:rPr>
+          <w:rFonts w:asciiTheme="majorHAnsi" w:eastAsia="Times New Roman" w:hAnsiTheme="majorHAnsi" w:cs="Times New Roman"/>
+          <w:bCs/>
+          <w:shd w:val="clear" w:color="auto" w:fill="FFFFFF"/>
+        </w:rPr>
+        <w:t xml:space="preserve"> </w:t>
+      </w:r>
+      <w:r>
+        <w:rPr>
+          <w:rFonts w:asciiTheme="majorHAnsi" w:eastAsia="Times New Roman" w:hAnsiTheme="majorHAnsi" w:cs="Times New Roman"/>
+          <w:bCs/>
+          <w:shd w:val="clear" w:color="auto" w:fill="FFFFFF"/>
+        </w:rPr>
+        <w:tab/>
+      </w:r>
+      <w:r>
+        <w:rPr>
+          <w:rFonts w:asciiTheme="majorHAnsi" w:eastAsia="Times New Roman" w:hAnsiTheme="majorHAnsi" w:cs="Times New Roman"/>
+          <w:bCs/>
+          <w:shd w:val="clear" w:color="auto" w:fill="FFFFFF"/>
+        </w:rPr>
+        <w:tab/>
+      </w:r>
+      <w:r>
+        <w:rPr>
+          <w:rFonts w:asciiTheme="majorHAnsi" w:eastAsia="Times New Roman" w:hAnsiTheme="majorHAnsi" w:cs="Times New Roman"/>
+          <w:bCs/>
+          <w:shd w:val="clear" w:color="auto" w:fill="FFFFFF"/>
+        </w:rPr>
+        <w:tab/>
+      </w:r>
+      <w:r>
+        <w:rPr>
+          <w:rFonts w:asciiTheme="majorHAnsi" w:eastAsia="Times New Roman" w:hAnsiTheme="majorHAnsi" w:cs="Times New Roman"/>
+          <w:bCs/>
+          <w:shd w:val="clear" w:color="auto" w:fill="FFFFFF"/>
+        </w:rPr>
+        <w:tab/>
+      </w:r>
+      <w:r>
+        <w:rPr>
+          <w:rFonts w:asciiTheme="majorHAnsi" w:eastAsia="Times New Roman" w:hAnsiTheme="majorHAnsi" w:cs="Times New Roman"/>
+          <w:bCs/>
+          <w:shd w:val="clear" w:color="auto" w:fill="FFFFFF"/>
+        </w:rPr>
+        <w:tab/>
+      </w:r>
+      <w:r>
+        <w:rPr>
+          <w:rFonts w:asciiTheme="majorHAnsi" w:eastAsia="Times New Roman" w:hAnsiTheme="majorHAnsi" w:cs="Times New Roman"/>
+          <w:bCs/>
+          <w:shd w:val="clear" w:color="auto" w:fill="FFFFFF"/>
+        </w:rPr>
+        <w:tab/>
+      </w:r>
+      <w:r>
+        <w:rPr>
+          <w:rFonts w:asciiTheme="majorHAnsi" w:eastAsia="Times New Roman" w:hAnsiTheme="majorHAnsi" w:cs="Times New Roman"/>
+          <w:bCs/>
+          <w:shd w:val="clear" w:color="auto" w:fill="FFFFFF"/>
+        </w:rPr>
+        <w:tab/>
+      </w:r>
+      <w:r>
+        <w:rPr>
+          <w:rFonts w:asciiTheme="majorHAnsi" w:eastAsia="Times New Roman" w:hAnsiTheme="majorHAnsi" w:cs="Times New Roman"/>
+          <w:bCs/>
+          <w:shd w:val="clear" w:color="auto" w:fill="FFFFFF"/>
+        </w:rPr>
+        <w:tab/>
+      </w:r>
+      <w:r>
+        <w:rPr>
+          <w:rFonts w:asciiTheme="majorHAnsi" w:eastAsia="Times New Roman" w:hAnsiTheme="majorHAnsi" w:cs="Times New Roman"/>
+          <w:bCs/>
+          <w:shd w:val="clear" w:color="auto" w:fill="FFFFFF"/>
+        </w:rPr>
+        <w:tab/>
+        <w:t xml:space="preserve">              </w:t>
+      </w:r>
+      <w:r>
+        <w:rPr>
+          <w:rFonts w:asciiTheme="majorHAnsi" w:eastAsia="Times New Roman" w:hAnsiTheme="majorHAnsi" w:cs="Times New Roman"/>
+          <w:bCs/>
+          <w:shd w:val="clear" w:color="auto" w:fill="FFFFFF"/>
+        </w:rPr>
+        <w:t>Sept. 2018 – May 2022</w:t>
+      </w:r>
+    </w:p>
+    <w:p>
+      <w:pPr>
+        <w:pBdr>
+          <w:bottom w:val="single" w:sz="6" w:space="1" w:color="auto"/>
+        </w:pBdr>
+        <w:spacing w:after="0" w:line="276" w:lineRule="auto"/>
+        <w:rPr>
+          <w:rFonts w:asciiTheme="majorHAnsi" w:eastAsia="Times New Roman" w:hAnsiTheme="majorHAnsi" w:cs="Times New Roman"/>
+          <w:bCs/>
+          <w:shd w:val="clear" w:color="auto" w:fill="FFFFFF"/>
+        </w:rPr>
+      </w:pPr>
+      <w:r>
+        <w:rPr>
+          <w:rFonts w:asciiTheme="majorHAnsi" w:eastAsia="Times New Roman" w:hAnsiTheme="majorHAnsi" w:cs="Times New Roman"/>
+          <w:bCs/>
+          <w:shd w:val="clear" w:color="auto" w:fill="FFFFFF"/>
+        </w:rPr>
+        <w:t xml:space="preserve">Bachelor of Arts in </w:t>
+      </w:r>
+      <w:r>
+        <w:rPr>
+          <w:rFonts w:asciiTheme="majorHAnsi" w:eastAsia="Times New Roman" w:hAnsiTheme="majorHAnsi" w:cs="Times New Roman"/>
+          <w:bCs/>
+          <w:shd w:val="clear" w:color="auto" w:fill="FFFFFF"/>
+        </w:rPr>
+        <w:t>Computer Science</w:t>
+      </w:r>
+      <w:r>
+        <w:rPr>
+          <w:rFonts w:asciiTheme="majorHAnsi" w:eastAsia="Times New Roman" w:hAnsiTheme="majorHAnsi" w:cs="Times New Roman"/>
+          <w:bCs/>
+          <w:shd w:val="clear" w:color="auto" w:fill="FFFFFF"/>
+        </w:rPr>
+        <w:t xml:space="preserve"> (3.6 GPA)</w:t>
+      </w:r>
+    </w:p>
+    <w:p>
+      <w:pPr>
+        <w:pBdr>
+          <w:bottom w:val="single" w:sz="6" w:space="1" w:color="auto"/>
+        </w:pBdr>
+        <w:spacing w:after="0" w:line="276" w:lineRule="auto"/>
+        <w:rPr>
+          <w:rFonts w:asciiTheme="majorHAnsi" w:eastAsia="Times New Roman" w:hAnsiTheme="majorHAnsi" w:cs="Times New Roman"/>
+          <w:bCs/>
+          <w:shd w:val="clear" w:color="auto" w:fill="FFFFFF"/>
+        </w:rPr>
+      </w:pPr>
+      <w:r>
+        <w:rPr>
+          <w:rFonts w:asciiTheme="majorHAnsi" w:eastAsia="Times New Roman" w:hAnsiTheme="majorHAnsi" w:cs="Times New Roman"/>
+          <w:bCs/>
+          <w:shd w:val="clear" w:color="auto" w:fill="FFFFFF"/>
+        </w:rPr>
+        <w:t>M</w:t>
+      </w:r>
+      <w:r>
+        <w:rPr>
+          <w:rFonts w:asciiTheme="majorHAnsi" w:eastAsia="Times New Roman" w:hAnsiTheme="majorHAnsi" w:cs="Times New Roman"/>
+          <w:bCs/>
+          <w:shd w:val="clear" w:color="auto" w:fill="FFFFFF"/>
+        </w:rPr>
+        <w:t xml:space="preserve">inors in Mathematics and Italian </w:t>
+      </w:r>
+    </w:p>
+    <w:p>
+      <w:pPr>
+        <w:pBdr>
+          <w:bottom w:val="single" w:sz="6" w:space="1" w:color="auto"/>
+        </w:pBdr>
+        <w:spacing w:after="0" w:line="276" w:lineRule="auto"/>
+        <w:rPr>
+          <w:rFonts w:asciiTheme="majorHAnsi" w:eastAsia="Times New Roman" w:hAnsiTheme="majorHAnsi" w:cs="Times New Roman"/>
+          <w:bCs/>
+          <w:shd w:val="clear" w:color="auto" w:fill="FFFFFF"/>
+        </w:rPr>
+      </w:pPr>
+      <w:r>
+        <w:rPr>
+          <w:rFonts w:asciiTheme="majorHAnsi" w:eastAsia="Times New Roman" w:hAnsiTheme="majorHAnsi" w:cs="Times New Roman"/>
+          <w:bCs/>
+          <w:shd w:val="clear" w:color="auto" w:fill="FFFFFF"/>
+        </w:rPr>
+        <w:t>Relevant coursework in Data Structures, Data Management (SQL), and Algorithms</w:t>
+      </w:r>
+    </w:p>
+    <w:p>
+      <w:pPr>
+        <w:pBdr>
+          <w:bottom w:val="single" w:sz="6" w:space="1" w:color="auto"/>
+        </w:pBdr>
+        <w:spacing w:after="0" w:line="276" w:lineRule="auto"/>
+        <w:rPr>
+          <w:rFonts w:asciiTheme="majorHAnsi" w:eastAsia="Times New Roman" w:hAnsiTheme="majorHAnsi" w:cs="Times New Roman"/>
+          <w:bCs/>
+          <w:shd w:val="clear" w:color="auto" w:fill="FFFFFF"/>
+        </w:rPr>
+      </w:pPr>
+    </w:p>
+    <w:p>
+      <w:pPr>
+        <w:spacing w:after="0" w:line="276" w:lineRule="auto"/>
+        <w:rPr>
+          <w:rFonts w:asciiTheme="majorHAnsi" w:eastAsia="Times New Roman" w:hAnsiTheme="majorHAnsi" w:cs="Times New Roman"/>
+          <w:bCs/>
+          <w:shd w:val="clear" w:color="auto" w:fill="FFFFFF"/>
+        </w:rPr>
+      </w:pPr>
+    </w:p>
+    <w:p>
+      <w:pPr>
+        <w:spacing w:after="0" w:line="276" w:lineRule="auto"/>
+        <w:jc w:val="center"/>
+        <w:rPr>
+          <w:rFonts w:asciiTheme="majorHAnsi" w:eastAsia="Times New Roman" w:hAnsiTheme="majorHAnsi" w:cs="Times New Roman"/>
+          <w:b/>
+          <w:sz w:val="32"/>
+          <w:szCs w:val="32"/>
+          <w:u w:val="single"/>
+          <w:shd w:val="clear" w:color="auto" w:fill="FFFFFF"/>
+        </w:rPr>
+      </w:pPr>
+      <w:r>
+        <w:rPr>
+          <w:rFonts w:asciiTheme="majorHAnsi" w:eastAsia="Times New Roman" w:hAnsiTheme="majorHAnsi" w:cs="Times New Roman"/>
+          <w:b/>
+          <w:sz w:val="32"/>
+          <w:szCs w:val="32"/>
+          <w:u w:val="single"/>
+          <w:shd w:val="clear" w:color="auto" w:fill="FFFFFF"/>
+        </w:rPr>
+        <w:lastRenderedPageBreak/>
+        <w:t>Projects</w:t>
+      </w:r>
+    </w:p>
+    <w:p>
+      <w:pPr>
+        <w:spacing w:after="0" w:line="276" w:lineRule="auto"/>
+        <w:rPr>
+          <w:rFonts w:asciiTheme="majorHAnsi" w:eastAsia="Times New Roman" w:hAnsiTheme="majorHAnsi" w:cs="Times New Roman"/>
+          <w:b/>
+          <w:szCs w:val="20"/>
+          <w:shd w:val="clear" w:color="auto" w:fill="FFFFFF"/>
+        </w:rPr>
+      </w:pPr>
+      <w:r>
+        <w:rPr>
+          <w:rFonts w:asciiTheme="majorHAnsi" w:eastAsia="Times New Roman" w:hAnsiTheme="majorHAnsi" w:cs="Times New Roman"/>
+          <w:b/>
+          <w:szCs w:val="20"/>
+          <w:shd w:val="clear" w:color="auto" w:fill="FFFFFF"/>
+        </w:rPr>
+        <w:t>Network Analysis</w:t>
       </w:r>
     </w:p>
     <w:p>
@@ -374,137 +1210,30 @@
         </w:numPr>
         <w:spacing w:after="0" w:line="276" w:lineRule="auto"/>
         <w:rPr>
-          <w:rFonts w:asciiTheme="majorHAnsi" w:eastAsia="Times New Roman" w:hAnsiTheme="majorHAnsi" w:cs="Times New Roman"/>
-          <w:iCs/>
-          <w:shd w:val="clear" w:color="auto" w:fill="FFFFFF"/>
-        </w:rPr>
-      </w:pPr>
-      <w:r>
-        <w:rPr>
-          <w:rFonts w:asciiTheme="majorHAnsi" w:hAnsiTheme="majorHAnsi" w:cs="Times New Roman"/>
-          <w:shd w:val="clear" w:color="auto" w:fill="FFFFFF"/>
-        </w:rPr>
-        <w:t>Developed leadership techniques across the Sprint planning process to achieve 110% time-management efficiency.</w:t>
-      </w:r>
-    </w:p>
-    <w:p>
-      <w:pPr>
-        <w:pStyle w:val="ListParagraph"/>
-        <w:spacing w:after="0" w:line="276" w:lineRule="auto"/>
-        <w:rPr>
-          <w:rFonts w:asciiTheme="majorHAnsi" w:eastAsia="Times New Roman" w:hAnsiTheme="majorHAnsi" w:cs="Times New Roman"/>
-          <w:iCs/>
-          <w:shd w:val="clear" w:color="auto" w:fill="FFFFFF"/>
-        </w:rPr>
-      </w:pPr>
-    </w:p>
-    <w:p>
-      <w:pPr>
-        <w:spacing w:after="0" w:line="276" w:lineRule="auto"/>
-        <w:rPr>
-          <w:rFonts w:asciiTheme="majorHAnsi" w:eastAsia="Times New Roman" w:hAnsiTheme="majorHAnsi" w:cs="Times New Roman"/>
-          <w:iCs/>
-          <w:shd w:val="clear" w:color="auto" w:fill="FFFFFF"/>
-        </w:rPr>
-      </w:pPr>
-      <w:r>
-        <w:rPr>
-          <w:rFonts w:asciiTheme="majorHAnsi" w:eastAsia="Times New Roman" w:hAnsiTheme="majorHAnsi" w:cs="Times New Roman"/>
-          <w:b/>
-          <w:bCs/>
-          <w:iCs/>
-          <w:shd w:val="clear" w:color="auto" w:fill="FFFFFF"/>
-        </w:rPr>
-        <w:t>Data Analyst Intern</w:t>
-      </w:r>
-      <w:r>
-        <w:rPr>
-          <w:rFonts w:asciiTheme="majorHAnsi" w:eastAsia="Times New Roman" w:hAnsiTheme="majorHAnsi" w:cs="Times New Roman"/>
-          <w:iCs/>
-          <w:shd w:val="clear" w:color="auto" w:fill="FFFFFF"/>
-        </w:rPr>
-        <w:t xml:space="preserve"> </w:t>
-      </w:r>
-      <w:r>
-        <w:rPr>
-          <w:rFonts w:asciiTheme="majorHAnsi" w:eastAsia="Times New Roman" w:hAnsiTheme="majorHAnsi" w:cs="Times New Roman"/>
-          <w:iCs/>
-          <w:shd w:val="clear" w:color="auto" w:fill="FFFFFF"/>
-        </w:rPr>
-        <w:t>-</w:t>
-      </w:r>
-      <w:r>
-        <w:rPr>
-          <w:rFonts w:asciiTheme="majorHAnsi" w:eastAsia="Times New Roman" w:hAnsiTheme="majorHAnsi" w:cs="Times New Roman"/>
-          <w:iCs/>
-          <w:shd w:val="clear" w:color="auto" w:fill="FFFFFF"/>
-        </w:rPr>
-        <w:t xml:space="preserve"> </w:t>
-      </w:r>
-      <w:r>
-        <w:rPr>
-          <w:rFonts w:asciiTheme="majorHAnsi" w:eastAsia="Times New Roman" w:hAnsiTheme="majorHAnsi" w:cs="Times New Roman"/>
-          <w:i/>
-          <w:shd w:val="clear" w:color="auto" w:fill="FFFFFF"/>
-        </w:rPr>
-        <w:t>NYU Entrepreneurial Institute</w:t>
-      </w:r>
-      <w:r>
-        <w:rPr>
-          <w:rFonts w:asciiTheme="majorHAnsi" w:eastAsia="Times New Roman" w:hAnsiTheme="majorHAnsi" w:cs="Times New Roman"/>
-          <w:iCs/>
-          <w:shd w:val="clear" w:color="auto" w:fill="FFFFFF"/>
-        </w:rPr>
-        <w:t xml:space="preserve"> </w:t>
-      </w:r>
-      <w:r>
-        <w:rPr>
-          <w:rFonts w:asciiTheme="majorHAnsi" w:eastAsia="Times New Roman" w:hAnsiTheme="majorHAnsi" w:cs="Times New Roman"/>
-          <w:iCs/>
-          <w:shd w:val="clear" w:color="auto" w:fill="FFFFFF"/>
-        </w:rPr>
-        <w:tab/>
-      </w:r>
-      <w:r>
-        <w:rPr>
-          <w:rFonts w:asciiTheme="majorHAnsi" w:eastAsia="Times New Roman" w:hAnsiTheme="majorHAnsi" w:cs="Times New Roman"/>
-          <w:iCs/>
-          <w:shd w:val="clear" w:color="auto" w:fill="FFFFFF"/>
-        </w:rPr>
-        <w:tab/>
-      </w:r>
-      <w:r>
-        <w:rPr>
-          <w:rFonts w:asciiTheme="majorHAnsi" w:eastAsia="Times New Roman" w:hAnsiTheme="majorHAnsi" w:cs="Times New Roman"/>
-          <w:iCs/>
-          <w:shd w:val="clear" w:color="auto" w:fill="FFFFFF"/>
-        </w:rPr>
-        <w:tab/>
-      </w:r>
-      <w:r>
-        <w:rPr>
-          <w:rFonts w:asciiTheme="majorHAnsi" w:eastAsia="Times New Roman" w:hAnsiTheme="majorHAnsi" w:cs="Times New Roman"/>
-          <w:iCs/>
-          <w:shd w:val="clear" w:color="auto" w:fill="FFFFFF"/>
-        </w:rPr>
-        <w:tab/>
-        <w:t xml:space="preserve">              </w:t>
-      </w:r>
-      <w:r>
-        <w:rPr>
-          <w:rFonts w:asciiTheme="majorHAnsi" w:eastAsia="Times New Roman" w:hAnsiTheme="majorHAnsi" w:cs="Times New Roman"/>
-          <w:iCs/>
-          <w:shd w:val="clear" w:color="auto" w:fill="FFFFFF"/>
-        </w:rPr>
-        <w:t xml:space="preserve">               </w:t>
-      </w:r>
-      <w:r>
-        <w:rPr>
-          <w:rFonts w:asciiTheme="majorHAnsi" w:eastAsia="Times New Roman" w:hAnsiTheme="majorHAnsi" w:cs="Times New Roman"/>
-          <w:iCs/>
-          <w:shd w:val="clear" w:color="auto" w:fill="FFFFFF"/>
-        </w:rPr>
-        <w:t>Sept. 2019 – May 2022</w:t>
+          <w:rFonts w:asciiTheme="majorHAnsi" w:hAnsiTheme="majorHAnsi" w:cs="Times New Roman"/>
+          <w:szCs w:val="20"/>
+        </w:rPr>
+      </w:pPr>
+      <w:r>
+        <w:rPr>
+          <w:rFonts w:asciiTheme="majorHAnsi" w:hAnsiTheme="majorHAnsi" w:cs="Times New Roman"/>
+          <w:szCs w:val="20"/>
+        </w:rPr>
+        <w:t>Created 6 behavioral networks from event data for NYU’s Entrepreneurial Institute</w:t>
+      </w:r>
+      <w:r>
+        <w:rPr>
+          <w:rFonts w:asciiTheme="majorHAnsi" w:hAnsiTheme="majorHAnsi" w:cs="Times New Roman"/>
+          <w:szCs w:val="20"/>
+        </w:rPr>
+        <w:t xml:space="preserve"> to track individuals and team behavior to improve marketing outcomes</w:t>
+      </w:r>
+      <w:r>
+        <w:rPr>
+          <w:rFonts w:asciiTheme="majorHAnsi" w:hAnsiTheme="majorHAnsi" w:cs="Times New Roman"/>
+          <w:szCs w:val="20"/>
+        </w:rPr>
+        <w:t>.</w:t>
       </w:r>
     </w:p>
     <w:p>
@@ -516,17 +1245,57 @@
         </w:numPr>
         <w:spacing w:after="0" w:line="276" w:lineRule="auto"/>
         <w:rPr>
-          <w:rFonts w:asciiTheme="majorHAnsi" w:eastAsia="Times New Roman" w:hAnsiTheme="majorHAnsi" w:cs="Times New Roman"/>
-          <w:bCs/>
-          <w:shd w:val="clear" w:color="auto" w:fill="FFFFFF"/>
-        </w:rPr>
-      </w:pPr>
-      <w:r>
-        <w:rPr>
-          <w:rFonts w:asciiTheme="majorHAnsi" w:eastAsia="Times New Roman" w:hAnsiTheme="majorHAnsi" w:cs="Times New Roman"/>
-          <w:shd w:val="clear" w:color="auto" w:fill="FFFFFF"/>
-        </w:rPr>
-        <w:t>Analyzed 5 years of aggregate data across 50+ Institute events by creating a behavioral network.</w:t>
+          <w:rFonts w:asciiTheme="majorHAnsi" w:hAnsiTheme="majorHAnsi" w:cs="Times New Roman"/>
+          <w:szCs w:val="20"/>
+        </w:rPr>
+      </w:pPr>
+      <w:r>
+        <w:rPr>
+          <w:rFonts w:asciiTheme="majorHAnsi" w:hAnsiTheme="majorHAnsi" w:cs="Times New Roman"/>
+          <w:szCs w:val="20"/>
+        </w:rPr>
+        <w:t>Developed</w:t>
+      </w:r>
+      <w:r>
+        <w:rPr>
+          <w:rFonts w:asciiTheme="majorHAnsi" w:hAnsiTheme="majorHAnsi" w:cs="Times New Roman"/>
+          <w:szCs w:val="20"/>
+        </w:rPr>
+        <w:t xml:space="preserve"> </w:t>
+      </w:r>
+      <w:r>
+        <w:rPr>
+          <w:rFonts w:asciiTheme="majorHAnsi" w:hAnsiTheme="majorHAnsi" w:cs="Times New Roman"/>
+          <w:szCs w:val="20"/>
+        </w:rPr>
+        <w:t>programs</w:t>
+      </w:r>
+      <w:r>
+        <w:rPr>
+          <w:rFonts w:asciiTheme="majorHAnsi" w:hAnsiTheme="majorHAnsi" w:cs="Times New Roman"/>
+          <w:szCs w:val="20"/>
+        </w:rPr>
+        <w:t xml:space="preserve"> with Python’s Pandas and Sci-Kit Learn modules.</w:t>
+      </w:r>
+    </w:p>
+    <w:p>
+      <w:pPr>
+        <w:spacing w:after="0" w:line="276" w:lineRule="auto"/>
+        <w:rPr>
+          <w:rFonts w:asciiTheme="majorHAnsi" w:hAnsiTheme="majorHAnsi" w:cs="Times New Roman"/>
+          <w:b/>
+          <w:bCs/>
+          <w:szCs w:val="20"/>
+        </w:rPr>
+      </w:pPr>
+      <w:r>
+        <w:rPr>
+          <w:rFonts w:asciiTheme="majorHAnsi" w:hAnsiTheme="majorHAnsi" w:cs="Times New Roman"/>
+          <w:b/>
+          <w:bCs/>
+          <w:szCs w:val="20"/>
+        </w:rPr>
+        <w:t>Movie Review Sentiment Analysis</w:t>
       </w:r>
     </w:p>
     <w:p>
@@ -536,308 +1305,18 @@
           <w:ilvl w:val="0"/>
           <w:numId w:val="1"/>
         </w:numPr>
-        <w:pBdr>
-          <w:bottom w:val="single" w:sz="6" w:space="1" w:color="auto"/>
-        </w:pBdr>
-        <w:spacing w:after="0" w:line="276" w:lineRule="auto"/>
-        <w:rPr>
-          <w:rFonts w:asciiTheme="majorHAnsi" w:eastAsia="Times New Roman" w:hAnsiTheme="majorHAnsi" w:cs="Times New Roman"/>
-          <w:bCs/>
-          <w:shd w:val="clear" w:color="auto" w:fill="FFFFFF"/>
-        </w:rPr>
-      </w:pPr>
-      <w:r>
-        <w:rPr>
-          <w:rFonts w:asciiTheme="majorHAnsi" w:eastAsia="Times New Roman" w:hAnsiTheme="majorHAnsi" w:cs="Times New Roman"/>
-          <w:bCs/>
-          <w:shd w:val="clear" w:color="auto" w:fill="FFFFFF"/>
-        </w:rPr>
-        <w:t xml:space="preserve">Organized a series of </w:t>
-      </w:r>
-      <w:r>
-        <w:rPr>
-          <w:rFonts w:asciiTheme="majorHAnsi" w:eastAsia="Times New Roman" w:hAnsiTheme="majorHAnsi" w:cs="Times New Roman"/>
-          <w:bCs/>
-          <w:shd w:val="clear" w:color="auto" w:fill="FFFFFF"/>
-        </w:rPr>
-        <w:t>6</w:t>
-      </w:r>
-      <w:r>
-        <w:rPr>
-          <w:rFonts w:asciiTheme="majorHAnsi" w:eastAsia="Times New Roman" w:hAnsiTheme="majorHAnsi" w:cs="Times New Roman"/>
-          <w:bCs/>
-          <w:shd w:val="clear" w:color="auto" w:fill="FFFFFF"/>
-        </w:rPr>
-        <w:t xml:space="preserve"> entrepreneurship events for up to 20 startups at a time, including incubators and venture capital pitch events.</w:t>
-      </w:r>
-    </w:p>
-    <w:p>
-      <w:pPr>
-        <w:pBdr>
-          <w:bottom w:val="single" w:sz="6" w:space="1" w:color="auto"/>
-        </w:pBdr>
-        <w:spacing w:after="0" w:line="276" w:lineRule="auto"/>
-        <w:ind w:left="360"/>
-        <w:rPr>
-          <w:rFonts w:asciiTheme="majorHAnsi" w:eastAsia="Times New Roman" w:hAnsiTheme="majorHAnsi" w:cs="Times New Roman"/>
-          <w:bCs/>
-          <w:shd w:val="clear" w:color="auto" w:fill="FFFFFF"/>
-        </w:rPr>
-      </w:pPr>
-    </w:p>
-    <w:p>
-      <w:pPr>
-        <w:spacing w:after="0" w:line="276" w:lineRule="auto"/>
-        <w:rPr>
-          <w:rFonts w:asciiTheme="majorHAnsi" w:eastAsia="Times New Roman" w:hAnsiTheme="majorHAnsi" w:cs="Times New Roman"/>
-          <w:bCs/>
-          <w:shd w:val="clear" w:color="auto" w:fill="FFFFFF"/>
-        </w:rPr>
-      </w:pPr>
-    </w:p>
-    <w:p>
-      <w:pPr>
-        <w:spacing w:after="0" w:line="276" w:lineRule="auto"/>
-        <w:jc w:val="center"/>
-        <w:rPr>
-          <w:rFonts w:asciiTheme="majorHAnsi" w:eastAsia="Times New Roman" w:hAnsiTheme="majorHAnsi" w:cs="Times New Roman"/>
-          <w:b/>
-          <w:sz w:val="32"/>
-          <w:szCs w:val="32"/>
-          <w:u w:val="single"/>
-          <w:shd w:val="clear" w:color="auto" w:fill="FFFFFF"/>
-        </w:rPr>
-      </w:pPr>
-      <w:r>
-        <w:rPr>
-          <w:rFonts w:asciiTheme="majorHAnsi" w:eastAsia="Times New Roman" w:hAnsiTheme="majorHAnsi" w:cs="Times New Roman"/>
-          <w:b/>
-          <w:sz w:val="32"/>
-          <w:szCs w:val="32"/>
-          <w:u w:val="single"/>
-          <w:shd w:val="clear" w:color="auto" w:fill="FFFFFF"/>
-        </w:rPr>
-        <w:t>Education</w:t>
-      </w:r>
-    </w:p>
-    <w:p>
-      <w:pPr>
-        <w:spacing w:after="0" w:line="276" w:lineRule="auto"/>
-        <w:rPr>
-          <w:rFonts w:asciiTheme="majorHAnsi" w:eastAsia="Times New Roman" w:hAnsiTheme="majorHAnsi" w:cs="Times New Roman"/>
-          <w:bCs/>
-          <w:shd w:val="clear" w:color="auto" w:fill="FFFFFF"/>
-        </w:rPr>
-      </w:pPr>
-      <w:r>
-        <w:rPr>
-          <w:rFonts w:asciiTheme="majorHAnsi" w:eastAsia="Times New Roman" w:hAnsiTheme="majorHAnsi" w:cs="Times New Roman"/>
-          <w:b/>
-          <w:shd w:val="clear" w:color="auto" w:fill="FFFFFF"/>
-        </w:rPr>
-        <w:t>New York</w:t>
-      </w:r>
-      <w:r>
-        <w:rPr>
-          <w:rFonts w:asciiTheme="majorHAnsi" w:eastAsia="Times New Roman" w:hAnsiTheme="majorHAnsi" w:cs="Times New Roman"/>
-          <w:b/>
-          <w:shd w:val="clear" w:color="auto" w:fill="FFFFFF"/>
-        </w:rPr>
-        <w:t xml:space="preserve"> University</w:t>
-      </w:r>
-      <w:r>
-        <w:rPr>
-          <w:rFonts w:asciiTheme="majorHAnsi" w:eastAsia="Times New Roman" w:hAnsiTheme="majorHAnsi" w:cs="Times New Roman"/>
-          <w:bCs/>
-          <w:shd w:val="clear" w:color="auto" w:fill="FFFFFF"/>
-        </w:rPr>
-        <w:t xml:space="preserve"> </w:t>
-      </w:r>
-      <w:r>
-        <w:rPr>
-          <w:rFonts w:asciiTheme="majorHAnsi" w:eastAsia="Times New Roman" w:hAnsiTheme="majorHAnsi" w:cs="Times New Roman"/>
-          <w:bCs/>
-          <w:shd w:val="clear" w:color="auto" w:fill="FFFFFF"/>
-        </w:rPr>
-        <w:tab/>
-      </w:r>
-      <w:r>
-        <w:rPr>
-          <w:rFonts w:asciiTheme="majorHAnsi" w:eastAsia="Times New Roman" w:hAnsiTheme="majorHAnsi" w:cs="Times New Roman"/>
-          <w:bCs/>
-          <w:shd w:val="clear" w:color="auto" w:fill="FFFFFF"/>
-        </w:rPr>
-        <w:tab/>
-      </w:r>
-      <w:r>
-        <w:rPr>
-          <w:rFonts w:asciiTheme="majorHAnsi" w:eastAsia="Times New Roman" w:hAnsiTheme="majorHAnsi" w:cs="Times New Roman"/>
-          <w:bCs/>
-          <w:shd w:val="clear" w:color="auto" w:fill="FFFFFF"/>
-        </w:rPr>
-        <w:tab/>
-      </w:r>
-      <w:r>
-        <w:rPr>
-          <w:rFonts w:asciiTheme="majorHAnsi" w:eastAsia="Times New Roman" w:hAnsiTheme="majorHAnsi" w:cs="Times New Roman"/>
-          <w:bCs/>
-          <w:shd w:val="clear" w:color="auto" w:fill="FFFFFF"/>
-        </w:rPr>
-        <w:tab/>
-      </w:r>
-      <w:r>
-        <w:rPr>
-          <w:rFonts w:asciiTheme="majorHAnsi" w:eastAsia="Times New Roman" w:hAnsiTheme="majorHAnsi" w:cs="Times New Roman"/>
-          <w:bCs/>
-          <w:shd w:val="clear" w:color="auto" w:fill="FFFFFF"/>
-        </w:rPr>
-        <w:tab/>
-      </w:r>
-      <w:r>
-        <w:rPr>
-          <w:rFonts w:asciiTheme="majorHAnsi" w:eastAsia="Times New Roman" w:hAnsiTheme="majorHAnsi" w:cs="Times New Roman"/>
-          <w:bCs/>
-          <w:shd w:val="clear" w:color="auto" w:fill="FFFFFF"/>
-        </w:rPr>
-        <w:tab/>
-      </w:r>
-      <w:r>
-        <w:rPr>
-          <w:rFonts w:asciiTheme="majorHAnsi" w:eastAsia="Times New Roman" w:hAnsiTheme="majorHAnsi" w:cs="Times New Roman"/>
-          <w:bCs/>
-          <w:shd w:val="clear" w:color="auto" w:fill="FFFFFF"/>
-        </w:rPr>
-        <w:tab/>
-      </w:r>
-      <w:r>
-        <w:rPr>
-          <w:rFonts w:asciiTheme="majorHAnsi" w:eastAsia="Times New Roman" w:hAnsiTheme="majorHAnsi" w:cs="Times New Roman"/>
-          <w:bCs/>
-          <w:shd w:val="clear" w:color="auto" w:fill="FFFFFF"/>
-        </w:rPr>
-        <w:tab/>
-      </w:r>
-      <w:r>
-        <w:rPr>
-          <w:rFonts w:asciiTheme="majorHAnsi" w:eastAsia="Times New Roman" w:hAnsiTheme="majorHAnsi" w:cs="Times New Roman"/>
-          <w:bCs/>
-          <w:shd w:val="clear" w:color="auto" w:fill="FFFFFF"/>
-        </w:rPr>
-        <w:tab/>
-        <w:t xml:space="preserve">              </w:t>
-      </w:r>
-      <w:r>
-        <w:rPr>
-          <w:rFonts w:asciiTheme="majorHAnsi" w:eastAsia="Times New Roman" w:hAnsiTheme="majorHAnsi" w:cs="Times New Roman"/>
-          <w:bCs/>
-          <w:shd w:val="clear" w:color="auto" w:fill="FFFFFF"/>
-        </w:rPr>
-        <w:t>Sept. 2018 – May 2022</w:t>
-      </w:r>
-    </w:p>
-    <w:p>
-      <w:pPr>
-        <w:pBdr>
-          <w:bottom w:val="single" w:sz="6" w:space="1" w:color="auto"/>
-        </w:pBdr>
-        <w:spacing w:after="0" w:line="276" w:lineRule="auto"/>
-        <w:rPr>
-          <w:rFonts w:asciiTheme="majorHAnsi" w:eastAsia="Times New Roman" w:hAnsiTheme="majorHAnsi" w:cs="Times New Roman"/>
-          <w:bCs/>
-          <w:shd w:val="clear" w:color="auto" w:fill="FFFFFF"/>
-        </w:rPr>
-      </w:pPr>
-      <w:r>
-        <w:rPr>
-          <w:rFonts w:asciiTheme="majorHAnsi" w:eastAsia="Times New Roman" w:hAnsiTheme="majorHAnsi" w:cs="Times New Roman"/>
-          <w:bCs/>
-          <w:shd w:val="clear" w:color="auto" w:fill="FFFFFF"/>
-        </w:rPr>
-        <w:t xml:space="preserve">Bachelor of Arts in </w:t>
-      </w:r>
-      <w:r>
-        <w:rPr>
-          <w:rFonts w:asciiTheme="majorHAnsi" w:eastAsia="Times New Roman" w:hAnsiTheme="majorHAnsi" w:cs="Times New Roman"/>
-          <w:bCs/>
-          <w:shd w:val="clear" w:color="auto" w:fill="FFFFFF"/>
-        </w:rPr>
-        <w:t xml:space="preserve">Computer Science, </w:t>
-      </w:r>
-      <w:r>
-        <w:rPr>
-          <w:rFonts w:asciiTheme="majorHAnsi" w:eastAsia="Times New Roman" w:hAnsiTheme="majorHAnsi" w:cs="Times New Roman"/>
-          <w:bCs/>
-          <w:shd w:val="clear" w:color="auto" w:fill="FFFFFF"/>
-        </w:rPr>
-        <w:t>minors in Mathematics and Italian (GPA 3.6)</w:t>
-      </w:r>
-    </w:p>
-    <w:p>
-      <w:pPr>
-        <w:pBdr>
-          <w:bottom w:val="single" w:sz="6" w:space="1" w:color="auto"/>
-        </w:pBdr>
-        <w:spacing w:after="0" w:line="276" w:lineRule="auto"/>
-        <w:rPr>
-          <w:rFonts w:asciiTheme="majorHAnsi" w:eastAsia="Times New Roman" w:hAnsiTheme="majorHAnsi" w:cs="Times New Roman"/>
-          <w:bCs/>
-          <w:shd w:val="clear" w:color="auto" w:fill="FFFFFF"/>
-        </w:rPr>
-      </w:pPr>
-    </w:p>
-    <w:p>
-      <w:pPr>
-        <w:spacing w:after="0" w:line="276" w:lineRule="auto"/>
-        <w:rPr>
-          <w:rFonts w:asciiTheme="majorHAnsi" w:eastAsia="Times New Roman" w:hAnsiTheme="majorHAnsi" w:cs="Times New Roman"/>
-          <w:bCs/>
-          <w:shd w:val="clear" w:color="auto" w:fill="FFFFFF"/>
-        </w:rPr>
-      </w:pPr>
-    </w:p>
-    <w:p>
-      <w:pPr>
-        <w:spacing w:after="0" w:line="276" w:lineRule="auto"/>
-        <w:jc w:val="center"/>
-        <w:rPr>
-          <w:rFonts w:asciiTheme="majorHAnsi" w:eastAsia="Times New Roman" w:hAnsiTheme="majorHAnsi" w:cs="Times New Roman"/>
-          <w:b/>
-          <w:sz w:val="32"/>
-          <w:szCs w:val="32"/>
-          <w:u w:val="single"/>
-          <w:shd w:val="clear" w:color="auto" w:fill="FFFFFF"/>
-        </w:rPr>
-      </w:pPr>
-      <w:r>
-        <w:rPr>
-          <w:rFonts w:asciiTheme="majorHAnsi" w:eastAsia="Times New Roman" w:hAnsiTheme="majorHAnsi" w:cs="Times New Roman"/>
-          <w:b/>
-          <w:sz w:val="32"/>
-          <w:szCs w:val="32"/>
-          <w:u w:val="single"/>
-          <w:shd w:val="clear" w:color="auto" w:fill="FFFFFF"/>
-        </w:rPr>
-        <w:t>Projects</w:t>
-      </w:r>
-    </w:p>
-    <w:p>
-      <w:pPr>
-        <w:spacing w:after="0" w:line="276" w:lineRule="auto"/>
-        <w:rPr>
-          <w:rFonts w:asciiTheme="majorHAnsi" w:eastAsia="Times New Roman" w:hAnsiTheme="majorHAnsi" w:cs="Times New Roman"/>
-          <w:b/>
-          <w:szCs w:val="20"/>
-          <w:shd w:val="clear" w:color="auto" w:fill="FFFFFF"/>
-        </w:rPr>
-      </w:pPr>
-      <w:r>
-        <w:rPr>
-          <w:rFonts w:asciiTheme="majorHAnsi" w:eastAsia="Times New Roman" w:hAnsiTheme="majorHAnsi" w:cs="Times New Roman"/>
-          <w:b/>
-          <w:szCs w:val="20"/>
-          <w:shd w:val="clear" w:color="auto" w:fill="FFFFFF"/>
-        </w:rPr>
-        <w:t>Network Analysis</w:t>
+        <w:spacing w:after="0" w:line="276" w:lineRule="auto"/>
+        <w:rPr>
+          <w:rFonts w:asciiTheme="majorHAnsi" w:hAnsiTheme="majorHAnsi" w:cs="Times New Roman"/>
+          <w:szCs w:val="20"/>
+        </w:rPr>
+      </w:pPr>
+      <w:r>
+        <w:rPr>
+          <w:rFonts w:asciiTheme="majorHAnsi" w:hAnsiTheme="majorHAnsi" w:cs="Times New Roman"/>
+          <w:szCs w:val="20"/>
+        </w:rPr>
+        <w:t>Calculated positive and negative sentiment for 50,000 IMDb movie reviews using a linear regression model.</w:t>
       </w:r>
     </w:p>
     <w:p>
@@ -858,7 +1337,45 @@
           <w:rFonts w:asciiTheme="majorHAnsi" w:hAnsiTheme="majorHAnsi" w:cs="Times New Roman"/>
           <w:szCs w:val="20"/>
         </w:rPr>
-        <w:t>Created 6 behavioral networks from event data for NYU’s Entrepreneurial Institute.</w:t>
+        <w:t>Used machine learning tools such as SciKit learn, Jupyter Notebook, and NLTK to parse reviews and perform analysis.</w:t>
+      </w:r>
+    </w:p>
+    <w:p>
+      <w:pPr>
+        <w:spacing w:after="0" w:line="276" w:lineRule="auto"/>
+        <w:rPr>
+          <w:rFonts w:asciiTheme="majorHAnsi" w:hAnsiTheme="majorHAnsi" w:cs="Times New Roman"/>
+          <w:b/>
+          <w:bCs/>
+          <w:szCs w:val="20"/>
+        </w:rPr>
+      </w:pPr>
+      <w:r>
+        <w:rPr>
+          <w:rFonts w:asciiTheme="majorHAnsi" w:hAnsiTheme="majorHAnsi" w:cs="Times New Roman"/>
+          <w:b/>
+          <w:bCs/>
+          <w:szCs w:val="20"/>
+        </w:rPr>
+        <w:t xml:space="preserve">Tarot </w:t>
+      </w:r>
+      <w:r>
+        <w:rPr>
+          <w:rFonts w:asciiTheme="majorHAnsi" w:hAnsiTheme="majorHAnsi" w:cs="Times New Roman"/>
+          <w:b/>
+          <w:bCs/>
+          <w:szCs w:val="20"/>
+        </w:rPr>
+        <w:t xml:space="preserve">Twitter </w:t>
+      </w:r>
+      <w:r>
+        <w:rPr>
+          <w:rFonts w:asciiTheme="majorHAnsi" w:hAnsiTheme="majorHAnsi" w:cs="Times New Roman"/>
+          <w:b/>
+          <w:bCs/>
+          <w:szCs w:val="20"/>
+        </w:rPr>
+        <w:t>Bot</w:t>
       </w:r>
     </w:p>
     <w:p>
@@ -879,52 +1396,236 @@
           <w:rFonts w:asciiTheme="majorHAnsi" w:hAnsiTheme="majorHAnsi" w:cs="Times New Roman"/>
           <w:szCs w:val="20"/>
         </w:rPr>
-        <w:t>Gained experience with Python’s Pandas and Sci-Kit Learn modules.</w:t>
-      </w:r>
-    </w:p>
-    <w:p>
-      <w:pPr>
-        <w:spacing w:after="0" w:line="276" w:lineRule="auto"/>
-        <w:rPr>
-          <w:rFonts w:asciiTheme="majorHAnsi" w:hAnsiTheme="majorHAnsi" w:cs="Times New Roman"/>
-          <w:b/>
-          <w:bCs/>
-          <w:szCs w:val="20"/>
-        </w:rPr>
-      </w:pPr>
-      <w:r>
-        <w:rPr>
-          <w:rFonts w:asciiTheme="majorHAnsi" w:hAnsiTheme="majorHAnsi" w:cs="Times New Roman"/>
-          <w:b/>
-          <w:bCs/>
-          <w:szCs w:val="20"/>
-        </w:rPr>
-        <w:t>Movie Review Sentiment Analysis</w:t>
-      </w:r>
-    </w:p>
-    <w:p>
-      <w:pPr>
-        <w:pStyle w:val="ListParagraph"/>
-        <w:numPr>
-          <w:ilvl w:val="0"/>
-          <w:numId w:val="1"/>
-        </w:numPr>
-        <w:spacing w:after="0" w:line="276" w:lineRule="auto"/>
-        <w:rPr>
-          <w:rFonts w:asciiTheme="majorHAnsi" w:hAnsiTheme="majorHAnsi" w:cs="Times New Roman"/>
-          <w:szCs w:val="20"/>
-        </w:rPr>
-      </w:pPr>
-      <w:r>
-        <w:rPr>
-          <w:rFonts w:asciiTheme="majorHAnsi" w:hAnsiTheme="majorHAnsi" w:cs="Times New Roman"/>
-          <w:szCs w:val="20"/>
-        </w:rPr>
-        <w:t>Calculated positive and negative sentiment for 50,000 IMDb movie reviews using a linear regression model.</w:t>
-      </w:r>
+        <w:t>Developed a Twitter (now X) bot that tweeted once a day, to gain familiarity with project scheduling, YAML development, and API methods.</w:t>
+      </w:r>
+    </w:p>
+    <w:p>
+      <w:pPr>
+        <w:pBdr>
+          <w:bottom w:val="single" w:sz="6" w:space="1" w:color="auto"/>
+        </w:pBdr>
+        <w:spacing w:after="0" w:line="276" w:lineRule="auto"/>
+        <w:rPr>
+          <w:rFonts w:asciiTheme="majorHAnsi" w:hAnsiTheme="majorHAnsi" w:cs="Times New Roman"/>
+          <w:szCs w:val="20"/>
+        </w:rPr>
+      </w:pPr>
+    </w:p>
+    <w:p>
+      <w:pPr>
+        <w:spacing w:after="0" w:line="276" w:lineRule="auto"/>
+        <w:rPr>
+          <w:rFonts w:asciiTheme="majorHAnsi" w:hAnsiTheme="majorHAnsi" w:cs="Times New Roman"/>
+          <w:szCs w:val="20"/>
+        </w:rPr>
+      </w:pPr>
+    </w:p>
+    <w:p>
+      <w:pPr>
+        <w:spacing w:after="0" w:line="276" w:lineRule="auto"/>
+        <w:jc w:val="center"/>
+        <w:rPr>
+          <w:rFonts w:asciiTheme="majorHAnsi" w:hAnsiTheme="majorHAnsi"/>
+          <w:b/>
+          <w:bCs/>
+          <w:sz w:val="32"/>
+          <w:szCs w:val="32"/>
+          <w:u w:val="single"/>
+        </w:rPr>
+      </w:pPr>
+      <w:r>
+        <w:rPr>
+          <w:rFonts w:asciiTheme="majorHAnsi" w:hAnsiTheme="majorHAnsi"/>
+          <w:b/>
+          <w:bCs/>
+          <w:sz w:val="32"/>
+          <w:szCs w:val="32"/>
+          <w:u w:val="single"/>
+        </w:rPr>
+        <w:t>Skills</w:t>
+      </w:r>
+    </w:p>
+    <w:p>
+      <w:pPr>
+        <w:spacing w:after="0" w:line="276" w:lineRule="auto"/>
+        <w:rPr>
+          <w:rFonts w:asciiTheme="majorHAnsi" w:hAnsiTheme="majorHAnsi" w:cs="Times New Roman"/>
+          <w:szCs w:val="20"/>
+        </w:rPr>
+      </w:pPr>
+      <w:r>
+        <w:rPr>
+          <w:rFonts w:asciiTheme="majorHAnsi" w:hAnsiTheme="majorHAnsi" w:cs="Times New Roman"/>
+          <w:b/>
+          <w:bCs/>
+          <w:szCs w:val="20"/>
+        </w:rPr>
+        <w:t>Business Analysis:</w:t>
+      </w:r>
+      <w:r>
+        <w:rPr>
+          <w:rFonts w:asciiTheme="majorHAnsi" w:hAnsiTheme="majorHAnsi" w:cs="Times New Roman"/>
+          <w:szCs w:val="20"/>
+        </w:rPr>
+        <w:t xml:space="preserve"> Requirement Gathering, Data Mapping, Stakeholder Communication</w:t>
+      </w:r>
+    </w:p>
+    <w:p>
+      <w:pPr>
+        <w:spacing w:after="0" w:line="276" w:lineRule="auto"/>
+        <w:rPr>
+          <w:rFonts w:asciiTheme="majorHAnsi" w:hAnsiTheme="majorHAnsi" w:cs="Times New Roman"/>
+          <w:szCs w:val="20"/>
+        </w:rPr>
+      </w:pPr>
+      <w:r>
+        <w:rPr>
+          <w:rFonts w:asciiTheme="majorHAnsi" w:hAnsiTheme="majorHAnsi" w:cs="Times New Roman"/>
+          <w:b/>
+          <w:bCs/>
+          <w:szCs w:val="20"/>
+        </w:rPr>
+        <w:t>Product Management:</w:t>
+      </w:r>
+      <w:r>
+        <w:rPr>
+          <w:rFonts w:asciiTheme="majorHAnsi" w:hAnsiTheme="majorHAnsi" w:cs="Times New Roman"/>
+          <w:szCs w:val="20"/>
+        </w:rPr>
+        <w:t xml:space="preserve"> Roadmapping, Market Research, Feature Prioritization</w:t>
+      </w:r>
+    </w:p>
+    <w:p>
+      <w:pPr>
+        <w:spacing w:after="0" w:line="276" w:lineRule="auto"/>
+        <w:rPr>
+          <w:rFonts w:asciiTheme="majorHAnsi" w:hAnsiTheme="majorHAnsi" w:cs="Times New Roman"/>
+          <w:szCs w:val="20"/>
+        </w:rPr>
+      </w:pPr>
+      <w:r>
+        <w:rPr>
+          <w:rFonts w:asciiTheme="majorHAnsi" w:hAnsiTheme="majorHAnsi" w:cs="Times New Roman"/>
+          <w:b/>
+          <w:bCs/>
+          <w:szCs w:val="20"/>
+        </w:rPr>
+        <w:t>Technical Skills:</w:t>
+      </w:r>
+      <w:r>
+        <w:rPr>
+          <w:rFonts w:asciiTheme="majorHAnsi" w:hAnsiTheme="majorHAnsi" w:cs="Times New Roman"/>
+          <w:szCs w:val="20"/>
+        </w:rPr>
+        <w:t xml:space="preserve"> Python</w:t>
+      </w:r>
+      <w:r>
+        <w:rPr>
+          <w:rFonts w:asciiTheme="majorHAnsi" w:hAnsiTheme="majorHAnsi" w:cs="Times New Roman"/>
+          <w:szCs w:val="20"/>
+        </w:rPr>
+        <w:t>, Java</w:t>
+      </w:r>
+      <w:r>
+        <w:rPr>
+          <w:rFonts w:asciiTheme="majorHAnsi" w:hAnsiTheme="majorHAnsi" w:cs="Times New Roman"/>
+          <w:szCs w:val="20"/>
+        </w:rPr>
+        <w:t>, Pandas, Sci-Kit Learn, SQL</w:t>
+      </w:r>
+      <w:r>
+        <w:rPr>
+          <w:rFonts w:asciiTheme="majorHAnsi" w:hAnsiTheme="majorHAnsi" w:cs="Times New Roman"/>
+          <w:szCs w:val="20"/>
+        </w:rPr>
+        <w:t>, APIs</w:t>
+      </w:r>
+    </w:p>
+    <w:p>
+      <w:pPr>
+        <w:spacing w:after="0" w:line="276" w:lineRule="auto"/>
+        <w:rPr>
+          <w:rFonts w:asciiTheme="majorHAnsi" w:hAnsiTheme="majorHAnsi" w:cs="Times New Roman"/>
+          <w:szCs w:val="20"/>
+        </w:rPr>
+      </w:pPr>
+      <w:r>
+        <w:rPr>
+          <w:rFonts w:asciiTheme="majorHAnsi" w:hAnsiTheme="majorHAnsi" w:cs="Times New Roman"/>
+          <w:b/>
+          <w:bCs/>
+          <w:szCs w:val="20"/>
+        </w:rPr>
+        <w:t>Methodologies:</w:t>
+      </w:r>
+      <w:r>
+        <w:rPr>
+          <w:rFonts w:asciiTheme="majorHAnsi" w:hAnsiTheme="majorHAnsi" w:cs="Times New Roman"/>
+          <w:szCs w:val="20"/>
+        </w:rPr>
+        <w:t xml:space="preserve"> Agile, Scrum, Waterfall</w:t>
+      </w:r>
+    </w:p>
+    <w:p>
+      <w:pPr>
+        <w:spacing w:after="0" w:line="276" w:lineRule="auto"/>
+        <w:rPr>
+          <w:rFonts w:asciiTheme="majorHAnsi" w:hAnsiTheme="majorHAnsi" w:cs="Times New Roman"/>
+          <w:szCs w:val="20"/>
+        </w:rPr>
+      </w:pPr>
+      <w:r>
+        <w:rPr>
+          <w:rFonts w:asciiTheme="majorHAnsi" w:hAnsiTheme="majorHAnsi" w:cs="Times New Roman"/>
+          <w:b/>
+          <w:bCs/>
+          <w:szCs w:val="20"/>
+        </w:rPr>
+        <w:t>Tools:</w:t>
+      </w:r>
+      <w:r>
+        <w:rPr>
+          <w:rFonts w:asciiTheme="majorHAnsi" w:hAnsiTheme="majorHAnsi" w:cs="Times New Roman"/>
+          <w:szCs w:val="20"/>
+        </w:rPr>
+        <w:t xml:space="preserve"> Jira, Confluence, Microsoft Azure, Tableau, Excel, Power BI</w:t>
+      </w:r>
+    </w:p>
+    <w:p>
+      <w:pPr>
+        <w:spacing w:after="0" w:line="276" w:lineRule="auto"/>
+        <w:rPr>
+          <w:rFonts w:asciiTheme="majorHAnsi" w:hAnsiTheme="majorHAnsi" w:cs="Times New Roman"/>
+          <w:szCs w:val="20"/>
+        </w:rPr>
+      </w:pPr>
+      <w:r>
+        <w:rPr>
+          <w:rFonts w:asciiTheme="majorHAnsi" w:hAnsiTheme="majorHAnsi" w:cs="Times New Roman"/>
+          <w:b/>
+          <w:bCs/>
+          <w:szCs w:val="20"/>
+        </w:rPr>
+        <w:t>Soft Skills:</w:t>
+      </w:r>
+      <w:r>
+        <w:rPr>
+          <w:rFonts w:asciiTheme="majorHAnsi" w:hAnsiTheme="majorHAnsi" w:cs="Times New Roman"/>
+          <w:szCs w:val="20"/>
+        </w:rPr>
+        <w:t xml:space="preserve"> Communication, Leadership, Problem Solving, Time Management</w:t>
+      </w:r>
+    </w:p>
+    <w:p>
+      <w:pPr>
+        <w:spacing w:after="0" w:line="276" w:lineRule="auto"/>
+        <w:rPr>
+          <w:rFonts w:asciiTheme="majorHAnsi" w:hAnsiTheme="majorHAnsi" w:cs="Times New Roman"/>
+          <w:szCs w:val="20"/>
+        </w:rPr>
+      </w:pPr>
     </w:p>
     <w:sectPr>
-      <w:headerReference w:type="default" r:id="rId7"/>
       <w:pgSz w:w="12240" w:h="15840"/>
       <w:pgMar w:top="720" w:right="720" w:bottom="720" w:left="720" w:header="720" w:footer="720" w:gutter="0"/>
       <w:cols w:space="720"/>
@@ -982,63 +1683,6 @@
     </w:p>
   </w:footnote>
 </w:footnotes>
-</file>
-
-<file path=word/header1.xml><?xml version="1.0" encoding="utf-8"?>
-<w:hdr xmlns:wpc="http://schemas.microsoft.com/office/word/2010/wordprocessingCanvas" xmlns:cx="http://schemas.microsoft.com/office/drawing/2014/chartex" xmlns:cx1="http://schemas.microsoft.com/office/drawing/2015/9/8/chartex" xmlns:cx2="http://schemas.microsoft.com/office/drawing/2015/10/21/chartex" xmlns:cx3="http://schemas.microsoft.com/office/drawing/2016/5/9/chartex" xmlns:cx4="http://schemas.microsoft.com/office/drawing/2016/5/10/chartex" xmlns:cx5="http://schemas.microsoft.com/office/drawing/2016/5/11/chartex" xmlns:cx6="http://schemas.microsoft.com/office/drawing/2016/5/12/chartex" xmlns:cx7="http://schemas.microsoft.com/office/drawing/2016/5/13/chartex" xmlns:cx8="http://schemas.microsoft.com/office/drawing/2016/5/14/chartex" xmlns:mc="http://schemas.openxmlformats.org/markup-compatibility/2006" xmlns:aink="http://schemas.microsoft.com/office/drawing/2016/ink" xmlns:am3d="http://schemas.microsoft.com/office/drawing/2017/model3d" xmlns:o="urn:schemas-microsoft-com:office:office" xmlns:oel="http://schemas.microsoft.com/office/2019/extlst" xmlns:r="http://schemas.openxmlformats.org/officeDocument/2006/relationships" xmlns:m="http://schemas.openxmlformats.org/officeDocument/2006/math" xmlns:v="urn:schemas-microsoft-com:vml" xmlns:wp14="http://schemas.microsoft.com/office/word/2010/wordprocessingDrawing" xmlns:wp="http://schemas.openxmlformats.org/drawingml/2006/wordprocessingDrawing" xmlns:w10="urn:schemas-microsoft-com:office:word" xmlns:w="http://schemas.openxmlformats.org/wordprocessingml/2006/main" xmlns:w14="http://schemas.microsoft.com/office/word/2010/wordml" xmlns:w15="http://schemas.microsoft.com/office/word/2012/wordml" xmlns:w16cex="http://schemas.microsoft.com/office/word/2018/wordml/cex" xmlns:w16cid="http://schemas.microsoft.com/office/word/2016/wordml/cid" xmlns:w16="http://schemas.microsoft.com/office/word/2018/wordml" xmlns:w16du="http://schemas.microsoft.com/office/word/2023/wordml/word16du" xmlns:w16sdtdh="http://schemas.microsoft.com/office/word/2020/wordml/sdtdatahash" xmlns:w16sdtfl="http://schemas.microsoft.com/office/word/2024/wordml/sdtformatlock" xmlns:w16se="http://schemas.microsoft.com/office/word/2015/wordml/symex" xmlns:wpg="http://schemas.microsoft.com/office/word/2010/wordprocessingGroup" xmlns:wpi="http://schemas.microsoft.com/office/word/2010/wordprocessingInk" xmlns:wne="http://schemas.microsoft.com/office/word/2006/wordml" xmlns:wps="http://schemas.microsoft.com/office/word/2010/wordprocessingShape" mc:Ignorable="w14 w15 w16se w16cid w16 w16cex w16sdtdh w16sdtfl w16du wp14">
-  <w:p>
-    <w:pPr>
-      <w:pStyle w:val="Header"/>
-      <w:rPr>
-        <w:rFonts w:ascii="Aptos Display" w:hAnsi="Aptos Display"/>
-        <w:sz w:val="28"/>
-        <w:szCs w:val="28"/>
-      </w:rPr>
-    </w:pPr>
-    <w:r>
-      <w:rPr>
-        <w:rFonts w:ascii="Aptos Display" w:hAnsi="Aptos Display"/>
-        <w:b/>
-        <w:bCs/>
-        <w:sz w:val="32"/>
-        <w:szCs w:val="32"/>
-      </w:rPr>
-      <w:t>Graham Harris</w:t>
-    </w:r>
-    <w:r>
-      <w:rPr>
-        <w:rFonts w:ascii="Aptos Display" w:hAnsi="Aptos Display"/>
-        <w:sz w:val="28"/>
-        <w:szCs w:val="28"/>
-      </w:rPr>
-      <w:ptab w:relativeTo="margin" w:alignment="center" w:leader="none"/>
-    </w:r>
-    <w:r>
-      <w:rPr>
-        <w:rFonts w:ascii="Aptos Display" w:hAnsi="Aptos Display"/>
-        <w:sz w:val="28"/>
-        <w:szCs w:val="28"/>
-      </w:rPr>
-      <w:t>grahamh1019@gmail.com</w:t>
-    </w:r>
-    <w:r>
-      <w:rPr>
-        <w:rFonts w:ascii="Aptos Display" w:hAnsi="Aptos Display"/>
-        <w:sz w:val="28"/>
-        <w:szCs w:val="28"/>
-      </w:rPr>
-      <w:ptab w:relativeTo="margin" w:alignment="right" w:leader="none"/>
-    </w:r>
-    <w:r>
-      <w:rPr>
-        <w:rFonts w:ascii="Aptos Display" w:hAnsi="Aptos Display"/>
-        <w:sz w:val="28"/>
-        <w:szCs w:val="28"/>
-      </w:rPr>
-      <w:t>gwharris.github.io</w:t>
-    </w:r>
-  </w:p>
-</w:hdr>
 </file>
 
 <file path=word/numbering.xml><?xml version="1.0" encoding="utf-8"?>
@@ -2111,7 +2755,6 @@
   <w:style w:type="character" w:default="1" w:styleId="DefaultParagraphFont">
     <w:name w:val="Default Paragraph Font"/>
     <w:uiPriority w:val="1"/>
-    <w:semiHidden/>
     <w:unhideWhenUsed/>
   </w:style>
   <w:style w:type="table" w:default="1" w:styleId="TableNormal">
@@ -2490,6 +3133,17 @@
     <w:link w:val="Footer"/>
     <w:uiPriority w:val="99"/>
     <w:rsid w:val="00753C4D"/>
+  </w:style>
+  <w:style w:type="paragraph" w:styleId="NormalWeb">
+    <w:name w:val="Normal (Web)"/>
+    <w:basedOn w:val="Normal"/>
+    <w:uiPriority w:val="99"/>
+    <w:semiHidden/>
+    <w:unhideWhenUsed/>
+    <w:rsid w:val="00B25165"/>
+    <w:rPr>
+      <w:rFonts w:ascii="Times New Roman" w:hAnsi="Times New Roman" w:cs="Times New Roman"/>
+    </w:rPr>
   </w:style>
 </w:styles>
 </file>

--- a/resumes/Graham_Harris_Resume.docx
+++ b/resumes/Graham_Harris_Resume.docx
@@ -1397,6 +1397,401 @@
           <w:szCs w:val="20"/>
         </w:rPr>
         <w:t>Developed a Twitter (now X) bot that tweeted once a day, to gain familiarity with project scheduling, YAML development, and API methods.</w:t>
+      </w:r>
+    </w:p>
+    <w:p>
+      <w:pPr>
+        <w:pBdr>
+          <w:bottom w:val="single" w:sz="6" w:space="1" w:color="auto"/>
+        </w:pBdr>
+        <w:spacing w:after="0" w:line="276" w:lineRule="auto"/>
+        <w:rPr>
+          <w:rFonts w:asciiTheme="majorHAnsi" w:hAnsiTheme="majorHAnsi" w:cs="Times New Roman"/>
+          <w:szCs w:val="20"/>
+        </w:rPr>
+      </w:pPr>
+    </w:p>
+    <w:p>
+      <w:pPr>
+        <w:spacing w:after="0" w:line="276" w:lineRule="auto"/>
+        <w:rPr>
+          <w:rFonts w:asciiTheme="majorHAnsi" w:hAnsiTheme="majorHAnsi" w:cs="Times New Roman"/>
+          <w:szCs w:val="20"/>
+        </w:rPr>
+      </w:pPr>
+    </w:p>
+    <w:p>
+      <w:pPr>
+        <w:spacing w:after="0" w:line="276" w:lineRule="auto"/>
+        <w:jc w:val="center"/>
+        <w:rPr>
+          <w:rFonts w:asciiTheme="majorHAnsi" w:hAnsiTheme="majorHAnsi"/>
+          <w:b/>
+          <w:bCs/>
+          <w:sz w:val="32"/>
+          <w:szCs w:val="32"/>
+          <w:u w:val="single"/>
+        </w:rPr>
+      </w:pPr>
+      <w:r>
+        <w:rPr>
+          <w:rFonts w:asciiTheme="majorHAnsi" w:hAnsiTheme="majorHAnsi"/>
+          <w:b/>
+          <w:bCs/>
+          <w:sz w:val="32"/>
+          <w:szCs w:val="32"/>
+          <w:u w:val="single"/>
+        </w:rPr>
+        <w:t>Certifications</w:t>
+      </w:r>
+    </w:p>
+    <w:p>
+      <w:pPr>
+        <w:spacing w:after="0" w:line="276" w:lineRule="auto"/>
+        <w:rPr>
+          <w:rFonts w:asciiTheme="majorHAnsi" w:hAnsiTheme="majorHAnsi" w:cs="Times New Roman"/>
+          <w:szCs w:val="20"/>
+        </w:rPr>
+      </w:pPr>
+      <w:r>
+        <w:rPr>
+          <w:rFonts w:asciiTheme="majorHAnsi" w:hAnsiTheme="majorHAnsi" w:cs="Times New Roman"/>
+          <w:b/>
+          <w:bCs/>
+          <w:szCs w:val="20"/>
+        </w:rPr>
+        <w:t>Microsoft Certified: Azure AI Fundamentals (AI-900)</w:t>
+      </w:r>
+      <w:r>
+        <w:rPr>
+          <w:rFonts w:asciiTheme="majorHAnsi" w:hAnsiTheme="majorHAnsi" w:cs="Times New Roman"/>
+          <w:szCs w:val="20"/>
+        </w:rPr>
+        <w:t xml:space="preserve">, Microsoft </w:t>
+      </w:r>
+      <w:r>
+        <w:rPr>
+          <w:rFonts w:asciiTheme="majorHAnsi" w:hAnsiTheme="majorHAnsi" w:cs="Times New Roman"/>
+          <w:szCs w:val="20"/>
+        </w:rPr>
+        <w:tab/>
+      </w:r>
+      <w:r>
+        <w:rPr>
+          <w:rFonts w:asciiTheme="majorHAnsi" w:hAnsiTheme="majorHAnsi" w:cs="Times New Roman"/>
+          <w:szCs w:val="20"/>
+        </w:rPr>
+        <w:tab/>
+      </w:r>
+      <w:r>
+        <w:rPr>
+          <w:rFonts w:asciiTheme="majorHAnsi" w:hAnsiTheme="majorHAnsi" w:cs="Times New Roman"/>
+          <w:szCs w:val="20"/>
+        </w:rPr>
+        <w:tab/>
+      </w:r>
+      <w:r>
+        <w:rPr>
+          <w:rFonts w:asciiTheme="majorHAnsi" w:hAnsiTheme="majorHAnsi" w:cs="Times New Roman"/>
+          <w:szCs w:val="20"/>
+        </w:rPr>
+        <w:tab/>
+      </w:r>
+      <w:r>
+        <w:rPr>
+          <w:rFonts w:asciiTheme="majorHAnsi" w:hAnsiTheme="majorHAnsi" w:cs="Times New Roman"/>
+          <w:szCs w:val="20"/>
+        </w:rPr>
+        <w:tab/>
+        <w:t xml:space="preserve">           Jan. 2024</w:t>
+      </w:r>
+    </w:p>
+    <w:p>
+      <w:pPr>
+        <w:spacing w:after="0" w:line="276" w:lineRule="auto"/>
+        <w:rPr>
+          <w:rFonts w:asciiTheme="majorHAnsi" w:hAnsiTheme="majorHAnsi" w:cs="Times New Roman"/>
+          <w:szCs w:val="20"/>
+        </w:rPr>
+      </w:pPr>
+      <w:r>
+        <w:rPr>
+          <w:rFonts w:asciiTheme="majorHAnsi" w:hAnsiTheme="majorHAnsi" w:cs="Times New Roman"/>
+          <w:b/>
+          <w:bCs/>
+          <w:szCs w:val="20"/>
+        </w:rPr>
+        <w:t>Capgemini Business Analyst Level 0</w:t>
+      </w:r>
+      <w:r>
+        <w:rPr>
+          <w:rFonts w:asciiTheme="majorHAnsi" w:hAnsiTheme="majorHAnsi" w:cs="Times New Roman"/>
+          <w:szCs w:val="20"/>
+        </w:rPr>
+        <w:t xml:space="preserve">, Capgemini </w:t>
+      </w:r>
+      <w:r>
+        <w:rPr>
+          <w:rFonts w:asciiTheme="majorHAnsi" w:hAnsiTheme="majorHAnsi" w:cs="Times New Roman"/>
+          <w:szCs w:val="20"/>
+        </w:rPr>
+        <w:tab/>
+      </w:r>
+      <w:r>
+        <w:rPr>
+          <w:rFonts w:asciiTheme="majorHAnsi" w:hAnsiTheme="majorHAnsi" w:cs="Times New Roman"/>
+          <w:szCs w:val="20"/>
+        </w:rPr>
+        <w:tab/>
+      </w:r>
+      <w:r>
+        <w:rPr>
+          <w:rFonts w:asciiTheme="majorHAnsi" w:hAnsiTheme="majorHAnsi" w:cs="Times New Roman"/>
+          <w:szCs w:val="20"/>
+        </w:rPr>
+        <w:tab/>
+      </w:r>
+      <w:r>
+        <w:rPr>
+          <w:rFonts w:asciiTheme="majorHAnsi" w:hAnsiTheme="majorHAnsi" w:cs="Times New Roman"/>
+          <w:szCs w:val="20"/>
+        </w:rPr>
+        <w:tab/>
+      </w:r>
+      <w:r>
+        <w:rPr>
+          <w:rFonts w:asciiTheme="majorHAnsi" w:hAnsiTheme="majorHAnsi" w:cs="Times New Roman"/>
+          <w:szCs w:val="20"/>
+        </w:rPr>
+        <w:tab/>
+      </w:r>
+      <w:r>
+        <w:rPr>
+          <w:rFonts w:asciiTheme="majorHAnsi" w:hAnsiTheme="majorHAnsi" w:cs="Times New Roman"/>
+          <w:szCs w:val="20"/>
+        </w:rPr>
+        <w:tab/>
+      </w:r>
+      <w:r>
+        <w:rPr>
+          <w:rFonts w:asciiTheme="majorHAnsi" w:hAnsiTheme="majorHAnsi" w:cs="Times New Roman"/>
+          <w:szCs w:val="20"/>
+        </w:rPr>
+        <w:tab/>
+        <w:t xml:space="preserve">        Sept. 2023</w:t>
+      </w:r>
+    </w:p>
+    <w:p>
+      <w:pPr>
+        <w:spacing w:after="0" w:line="276" w:lineRule="auto"/>
+        <w:rPr>
+          <w:rFonts w:asciiTheme="majorHAnsi" w:hAnsiTheme="majorHAnsi" w:cs="Times New Roman"/>
+          <w:szCs w:val="20"/>
+        </w:rPr>
+      </w:pPr>
+      <w:r>
+        <w:rPr>
+          <w:rFonts w:asciiTheme="majorHAnsi" w:hAnsiTheme="majorHAnsi" w:cs="Times New Roman"/>
+          <w:b/>
+          <w:bCs/>
+          <w:szCs w:val="20"/>
+        </w:rPr>
+        <w:t>Microsoft Certified: Azure Fundamentals (AZ-900)</w:t>
+      </w:r>
+      <w:r>
+        <w:rPr>
+          <w:rFonts w:asciiTheme="majorHAnsi" w:hAnsiTheme="majorHAnsi" w:cs="Times New Roman"/>
+          <w:szCs w:val="20"/>
+        </w:rPr>
+        <w:t xml:space="preserve">, Microsoft </w:t>
+      </w:r>
+      <w:r>
+        <w:rPr>
+          <w:rFonts w:asciiTheme="majorHAnsi" w:hAnsiTheme="majorHAnsi" w:cs="Times New Roman"/>
+          <w:szCs w:val="20"/>
+        </w:rPr>
+        <w:tab/>
+      </w:r>
+      <w:r>
+        <w:rPr>
+          <w:rFonts w:asciiTheme="majorHAnsi" w:hAnsiTheme="majorHAnsi" w:cs="Times New Roman"/>
+          <w:szCs w:val="20"/>
+        </w:rPr>
+        <w:tab/>
+      </w:r>
+      <w:r>
+        <w:rPr>
+          <w:rFonts w:asciiTheme="majorHAnsi" w:hAnsiTheme="majorHAnsi" w:cs="Times New Roman"/>
+          <w:szCs w:val="20"/>
+        </w:rPr>
+        <w:tab/>
+      </w:r>
+      <w:r>
+        <w:rPr>
+          <w:rFonts w:asciiTheme="majorHAnsi" w:hAnsiTheme="majorHAnsi" w:cs="Times New Roman"/>
+          <w:szCs w:val="20"/>
+        </w:rPr>
+        <w:tab/>
+      </w:r>
+      <w:r>
+        <w:rPr>
+          <w:rFonts w:asciiTheme="majorHAnsi" w:hAnsiTheme="majorHAnsi" w:cs="Times New Roman"/>
+          <w:szCs w:val="20"/>
+        </w:rPr>
+        <w:tab/>
+        <w:t xml:space="preserve">          Aug. 2022</w:t>
+      </w:r>
+    </w:p>
+    <w:p>
+      <w:pPr>
+        <w:spacing w:after="0" w:line="276" w:lineRule="auto"/>
+        <w:rPr>
+          <w:rFonts w:asciiTheme="majorHAnsi" w:hAnsiTheme="majorHAnsi" w:cs="Times New Roman"/>
+          <w:szCs w:val="20"/>
+        </w:rPr>
+      </w:pPr>
+      <w:r>
+        <w:rPr>
+          <w:rFonts w:asciiTheme="majorHAnsi" w:hAnsiTheme="majorHAnsi" w:cs="Times New Roman"/>
+          <w:b/>
+          <w:bCs/>
+          <w:szCs w:val="20"/>
+        </w:rPr>
+        <w:t>Professional Scrum Master 1 (PSM1)</w:t>
+      </w:r>
+      <w:r>
+        <w:rPr>
+          <w:rFonts w:asciiTheme="majorHAnsi" w:hAnsiTheme="majorHAnsi" w:cs="Times New Roman"/>
+          <w:szCs w:val="20"/>
+        </w:rPr>
+        <w:t xml:space="preserve">, Scrum.org </w:t>
+      </w:r>
+      <w:r>
+        <w:rPr>
+          <w:rFonts w:asciiTheme="majorHAnsi" w:hAnsiTheme="majorHAnsi" w:cs="Times New Roman"/>
+          <w:szCs w:val="20"/>
+        </w:rPr>
+        <w:tab/>
+      </w:r>
+      <w:r>
+        <w:rPr>
+          <w:rFonts w:asciiTheme="majorHAnsi" w:hAnsiTheme="majorHAnsi" w:cs="Times New Roman"/>
+          <w:szCs w:val="20"/>
+        </w:rPr>
+        <w:tab/>
+      </w:r>
+      <w:r>
+        <w:rPr>
+          <w:rFonts w:asciiTheme="majorHAnsi" w:hAnsiTheme="majorHAnsi" w:cs="Times New Roman"/>
+          <w:szCs w:val="20"/>
+        </w:rPr>
+        <w:tab/>
+      </w:r>
+      <w:r>
+        <w:rPr>
+          <w:rFonts w:asciiTheme="majorHAnsi" w:hAnsiTheme="majorHAnsi" w:cs="Times New Roman"/>
+          <w:szCs w:val="20"/>
+        </w:rPr>
+        <w:tab/>
+      </w:r>
+      <w:r>
+        <w:rPr>
+          <w:rFonts w:asciiTheme="majorHAnsi" w:hAnsiTheme="majorHAnsi" w:cs="Times New Roman"/>
+          <w:szCs w:val="20"/>
+        </w:rPr>
+        <w:tab/>
+      </w:r>
+      <w:r>
+        <w:rPr>
+          <w:rFonts w:asciiTheme="majorHAnsi" w:hAnsiTheme="majorHAnsi" w:cs="Times New Roman"/>
+          <w:szCs w:val="20"/>
+        </w:rPr>
+        <w:tab/>
+      </w:r>
+      <w:r>
+        <w:rPr>
+          <w:rFonts w:asciiTheme="majorHAnsi" w:hAnsiTheme="majorHAnsi" w:cs="Times New Roman"/>
+          <w:szCs w:val="20"/>
+        </w:rPr>
+        <w:tab/>
+        <w:t xml:space="preserve">           July 2022</w:t>
+      </w:r>
+    </w:p>
+    <w:p>
+      <w:pPr>
+        <w:spacing w:after="0" w:line="276" w:lineRule="auto"/>
+        <w:rPr>
+          <w:rFonts w:asciiTheme="majorHAnsi" w:hAnsiTheme="majorHAnsi" w:cs="Times New Roman"/>
+          <w:szCs w:val="20"/>
+        </w:rPr>
+      </w:pPr>
+      <w:r>
+        <w:rPr>
+          <w:rFonts w:asciiTheme="majorHAnsi" w:hAnsiTheme="majorHAnsi" w:cs="Times New Roman"/>
+          <w:b/>
+          <w:bCs/>
+          <w:szCs w:val="20"/>
+        </w:rPr>
+        <w:t>New York State Bartender Certified</w:t>
+      </w:r>
+      <w:r>
+        <w:rPr>
+          <w:rFonts w:asciiTheme="majorHAnsi" w:hAnsiTheme="majorHAnsi" w:cs="Times New Roman"/>
+          <w:szCs w:val="20"/>
+        </w:rPr>
+        <w:t>,</w:t>
+      </w:r>
+      <w:r>
+        <w:rPr>
+          <w:rFonts w:asciiTheme="majorHAnsi" w:hAnsiTheme="majorHAnsi" w:cs="Times New Roman"/>
+          <w:b/>
+          <w:bCs/>
+          <w:szCs w:val="20"/>
+        </w:rPr>
+        <w:t xml:space="preserve"> </w:t>
+      </w:r>
+      <w:r>
+        <w:rPr>
+          <w:rFonts w:asciiTheme="majorHAnsi" w:hAnsiTheme="majorHAnsi" w:cs="Times New Roman"/>
+          <w:szCs w:val="20"/>
+        </w:rPr>
+        <w:t xml:space="preserve">New York Bartending School </w:t>
+      </w:r>
+      <w:r>
+        <w:rPr>
+          <w:rFonts w:asciiTheme="majorHAnsi" w:hAnsiTheme="majorHAnsi" w:cs="Times New Roman"/>
+          <w:szCs w:val="20"/>
+        </w:rPr>
+        <w:tab/>
+      </w:r>
+      <w:r>
+        <w:rPr>
+          <w:rFonts w:asciiTheme="majorHAnsi" w:hAnsiTheme="majorHAnsi" w:cs="Times New Roman"/>
+          <w:szCs w:val="20"/>
+        </w:rPr>
+        <w:tab/>
+      </w:r>
+      <w:r>
+        <w:rPr>
+          <w:rFonts w:asciiTheme="majorHAnsi" w:hAnsiTheme="majorHAnsi" w:cs="Times New Roman"/>
+          <w:szCs w:val="20"/>
+        </w:rPr>
+        <w:tab/>
+      </w:r>
+      <w:r>
+        <w:rPr>
+          <w:rFonts w:asciiTheme="majorHAnsi" w:hAnsiTheme="majorHAnsi" w:cs="Times New Roman"/>
+          <w:szCs w:val="20"/>
+        </w:rPr>
+        <w:tab/>
+      </w:r>
+      <w:r>
+        <w:rPr>
+          <w:rFonts w:asciiTheme="majorHAnsi" w:hAnsiTheme="majorHAnsi" w:cs="Times New Roman"/>
+          <w:szCs w:val="20"/>
+        </w:rPr>
+        <w:tab/>
+        <w:t xml:space="preserve">           Jan. 2020</w:t>
       </w:r>
     </w:p>
     <w:p>
@@ -2755,6 +3150,7 @@
   <w:style w:type="character" w:default="1" w:styleId="DefaultParagraphFont">
     <w:name w:val="Default Paragraph Font"/>
     <w:uiPriority w:val="1"/>
+    <w:semiHidden/>
     <w:unhideWhenUsed/>
   </w:style>
   <w:style w:type="table" w:default="1" w:styleId="TableNormal">

--- a/resumes/Graham_Harris_Resume.docx
+++ b/resumes/Graham_Harris_Resume.docx
@@ -196,7 +196,27 @@
           <w:sz w:val="22"/>
           <w:szCs w:val="22"/>
         </w:rPr>
-        <w:t>New York, NY</w:t>
+        <w:t>New York</w:t>
+      </w:r>
+      <w:r>
+        <w:rPr>
+          <w:rFonts w:ascii="Aptos Display" w:hAnsi="Aptos Display"/>
+          <w:b/>
+          <w:bCs/>
+          <w:sz w:val="22"/>
+          <w:szCs w:val="22"/>
+        </w:rPr>
+        <w:t xml:space="preserve"> City</w:t>
+      </w:r>
+      <w:r>
+        <w:rPr>
+          <w:rFonts w:ascii="Aptos Display" w:hAnsi="Aptos Display"/>
+          <w:b/>
+          <w:bCs/>
+          <w:sz w:val="22"/>
+          <w:szCs w:val="22"/>
+        </w:rPr>
+        <w:t>, NY</w:t>
       </w:r>
     </w:p>
     <w:p>
@@ -333,19 +353,7 @@
         <w:rPr>
           <w:rFonts w:asciiTheme="majorHAnsi" w:hAnsiTheme="majorHAnsi"/>
         </w:rPr>
-        <w:t xml:space="preserve">. Passionate about </w:t>
-      </w:r>
-      <w:r>
-        <w:rPr>
-          <w:rFonts w:asciiTheme="majorHAnsi" w:hAnsiTheme="majorHAnsi"/>
-        </w:rPr>
-        <w:t>using</w:t>
-      </w:r>
-      <w:r>
-        <w:rPr>
-          <w:rFonts w:asciiTheme="majorHAnsi" w:hAnsiTheme="majorHAnsi"/>
-        </w:rPr>
-        <w:t xml:space="preserve"> technology to streamline business operations and enhance decision-making.</w:t>
+        <w:t>.</w:t>
       </w:r>
     </w:p>
     <w:p>
@@ -407,18 +415,16 @@
       <w:pPr>
         <w:spacing w:after="0" w:line="276" w:lineRule="auto"/>
         <w:rPr>
-          <w:rFonts w:asciiTheme="majorHAnsi" w:eastAsia="Times New Roman" w:hAnsiTheme="majorHAnsi" w:cs="Times New Roman"/>
-          <w:bCs/>
-          <w:shd w:val="clear" w:color="auto" w:fill="FFFFFF"/>
-        </w:rPr>
-      </w:pPr>
-      <w:r>
-        <w:rPr>
-          <w:rFonts w:asciiTheme="majorHAnsi" w:hAnsiTheme="majorHAnsi"/>
-          <w:b/>
-          <w:bCs/>
-        </w:rPr>
-        <w:t>Integrations Business Analyst</w:t>
+          <w:rFonts w:asciiTheme="majorHAnsi" w:hAnsiTheme="majorHAnsi"/>
+        </w:rPr>
+      </w:pPr>
+      <w:r>
+        <w:rPr>
+          <w:rFonts w:asciiTheme="majorHAnsi" w:hAnsiTheme="majorHAnsi"/>
+          <w:b/>
+          <w:bCs/>
+        </w:rPr>
+        <w:t>Cloud Technology Consultant</w:t>
       </w:r>
       <w:r>
         <w:rPr>
@@ -487,6 +493,43 @@
           <w:rFonts w:asciiTheme="majorHAnsi" w:hAnsiTheme="majorHAnsi"/>
         </w:rPr>
         <w:t>June 2022 – Apr. 2025</w:t>
+      </w:r>
+    </w:p>
+    <w:p>
+      <w:pPr>
+        <w:spacing w:after="0" w:line="276" w:lineRule="auto"/>
+        <w:rPr>
+          <w:rFonts w:asciiTheme="majorHAnsi" w:eastAsia="Times New Roman" w:hAnsiTheme="majorHAnsi" w:cs="Times New Roman"/>
+          <w:b/>
+          <w:bCs/>
+          <w:shd w:val="clear" w:color="auto" w:fill="FFFFFF"/>
+        </w:rPr>
+      </w:pPr>
+      <w:r>
+        <w:rPr>
+          <w:rFonts w:asciiTheme="majorHAnsi" w:hAnsiTheme="majorHAnsi"/>
+        </w:rPr>
+        <w:t xml:space="preserve">   </w:t>
+      </w:r>
+      <w:r>
+        <w:rPr>
+          <w:rFonts w:asciiTheme="majorHAnsi" w:hAnsiTheme="majorHAnsi"/>
+        </w:rPr>
+        <w:t xml:space="preserve">  </w:t>
+      </w:r>
+      <w:r>
+        <w:rPr>
+          <w:rFonts w:asciiTheme="majorHAnsi" w:hAnsiTheme="majorHAnsi"/>
+        </w:rPr>
+        <w:t xml:space="preserve"> </w:t>
+      </w:r>
+      <w:r>
+        <w:rPr>
+          <w:rFonts w:asciiTheme="majorHAnsi" w:hAnsiTheme="majorHAnsi"/>
+          <w:b/>
+          <w:bCs/>
+        </w:rPr>
+        <w:t>Integrations Business Analyst</w:t>
       </w:r>
     </w:p>
     <w:p>
@@ -659,6 +702,40 @@
     </w:p>
     <w:p>
       <w:pPr>
+        <w:spacing w:after="0" w:line="276" w:lineRule="auto"/>
+        <w:rPr>
+          <w:rFonts w:asciiTheme="majorHAnsi" w:eastAsia="Times New Roman" w:hAnsiTheme="majorHAnsi" w:cs="Times New Roman"/>
+          <w:b/>
+          <w:shd w:val="clear" w:color="auto" w:fill="FFFFFF"/>
+        </w:rPr>
+      </w:pPr>
+      <w:r>
+        <w:rPr>
+          <w:rFonts w:asciiTheme="majorHAnsi" w:eastAsia="Times New Roman" w:hAnsiTheme="majorHAnsi" w:cs="Times New Roman"/>
+          <w:b/>
+          <w:shd w:val="clear" w:color="auto" w:fill="FFFFFF"/>
+        </w:rPr>
+        <w:t xml:space="preserve">    </w:t>
+      </w:r>
+      <w:r>
+        <w:rPr>
+          <w:rFonts w:asciiTheme="majorHAnsi" w:eastAsia="Times New Roman" w:hAnsiTheme="majorHAnsi" w:cs="Times New Roman"/>
+          <w:b/>
+          <w:shd w:val="clear" w:color="auto" w:fill="FFFFFF"/>
+        </w:rPr>
+        <w:t xml:space="preserve">  </w:t>
+      </w:r>
+      <w:r>
+        <w:rPr>
+          <w:rFonts w:asciiTheme="majorHAnsi" w:eastAsia="Times New Roman" w:hAnsiTheme="majorHAnsi" w:cs="Times New Roman"/>
+          <w:b/>
+          <w:shd w:val="clear" w:color="auto" w:fill="FFFFFF"/>
+        </w:rPr>
+        <w:t>Scrum Master (Project Manager)</w:t>
+      </w:r>
+    </w:p>
+    <w:p>
+      <w:pPr>
         <w:pStyle w:val="ListParagraph"/>
         <w:numPr>
           <w:ilvl w:val="0"/>
@@ -681,6 +758,26 @@
     </w:p>
     <w:p>
       <w:pPr>
+        <w:pStyle w:val="Default"/>
+        <w:numPr>
+          <w:ilvl w:val="0"/>
+          <w:numId w:val="1"/>
+        </w:numPr>
+        <w:rPr>
+          <w:sz w:val="23"/>
+          <w:szCs w:val="23"/>
+        </w:rPr>
+      </w:pPr>
+      <w:r>
+        <w:rPr>
+          <w:sz w:val="23"/>
+          <w:szCs w:val="23"/>
+        </w:rPr>
+        <w:t xml:space="preserve">Developed leadership techniques across the Sprint planning process to achieve 110% time-management efficiency. </w:t>
+      </w:r>
+    </w:p>
+    <w:p>
+      <w:pPr>
         <w:spacing w:after="0" w:line="276" w:lineRule="auto"/>
         <w:rPr>
           <w:rFonts w:asciiTheme="majorHAnsi" w:eastAsia="Times New Roman" w:hAnsiTheme="majorHAnsi" w:cs="Times New Roman"/>
@@ -1177,7 +1274,6 @@
           <w:u w:val="single"/>
           <w:shd w:val="clear" w:color="auto" w:fill="FFFFFF"/>
         </w:rPr>
-        <w:lastRenderedPageBreak/>
         <w:t>Projects</w:t>
       </w:r>
     </w:p>
@@ -1396,7 +1492,7 @@
           <w:rFonts w:asciiTheme="majorHAnsi" w:hAnsiTheme="majorHAnsi" w:cs="Times New Roman"/>
           <w:szCs w:val="20"/>
         </w:rPr>
-        <w:t>Developed a Twitter (now X) bot that tweeted once a day, to gain familiarity with project scheduling, YAML development, and API methods.</w:t>
+        <w:t>Developed a Twitter (now X) bot to gain familiarity with project scheduling, YAML development, and API methods.</w:t>
       </w:r>
     </w:p>
     <w:p>
@@ -3541,6 +3637,21 @@
       <w:rFonts w:ascii="Times New Roman" w:hAnsi="Times New Roman" w:cs="Times New Roman"/>
     </w:rPr>
   </w:style>
+  <w:style w:type="paragraph" w:customStyle="1" w:styleId="Default">
+    <w:name w:val="Default"/>
+    <w:rsid w:val="004B623D"/>
+    <w:pPr>
+      <w:autoSpaceDE w:val="0"/>
+      <w:autoSpaceDN w:val="0"/>
+      <w:adjustRightInd w:val="0"/>
+      <w:spacing w:after="0" w:line="240" w:lineRule="auto"/>
+    </w:pPr>
+    <w:rPr>
+      <w:rFonts w:ascii="Aptos" w:hAnsi="Aptos" w:cs="Aptos"/>
+      <w:color w:val="000000"/>
+      <w:kern w:val="0"/>
+    </w:rPr>
+  </w:style>
 </w:styles>
 </file>
 

--- a/resumes/Graham_Harris_Resume.docx
+++ b/resumes/Graham_Harris_Resume.docx
@@ -1287,6 +1287,83 @@
           <w:shd w:val="clear" w:color="auto" w:fill="FFFFFF"/>
         </w:rPr>
       </w:pPr>
+      <w:r>
+        <w:rPr>
+          <w:rFonts w:asciiTheme="majorHAnsi" w:eastAsia="Times New Roman" w:hAnsiTheme="majorHAnsi" w:cs="Times New Roman"/>
+          <w:b/>
+          <w:szCs w:val="20"/>
+          <w:shd w:val="clear" w:color="auto" w:fill="FFFFFF"/>
+        </w:rPr>
+        <w:t>Job Application Data Visualization</w:t>
+      </w:r>
+    </w:p>
+    <w:p>
+      <w:pPr>
+        <w:pStyle w:val="ListParagraph"/>
+        <w:numPr>
+          <w:ilvl w:val="0"/>
+          <w:numId w:val="1"/>
+        </w:numPr>
+        <w:rPr>
+          <w:rFonts w:asciiTheme="majorHAnsi" w:hAnsiTheme="majorHAnsi" w:cs="Times New Roman"/>
+          <w:szCs w:val="20"/>
+        </w:rPr>
+      </w:pPr>
+      <w:r>
+        <w:rPr>
+          <w:rFonts w:asciiTheme="majorHAnsi" w:hAnsiTheme="majorHAnsi" w:cs="Times New Roman"/>
+          <w:szCs w:val="20"/>
+        </w:rPr>
+        <w:t>Deployed an interactive Streamlit application to analyze over 200 job applications, visualize industry trends, and calculate return-on-effort during a period of unemployment.</w:t>
+      </w:r>
+    </w:p>
+    <w:p>
+      <w:pPr>
+        <w:pStyle w:val="ListParagraph"/>
+        <w:numPr>
+          <w:ilvl w:val="0"/>
+          <w:numId w:val="1"/>
+        </w:numPr>
+        <w:spacing w:after="0" w:line="276" w:lineRule="auto"/>
+        <w:rPr>
+          <w:rFonts w:asciiTheme="majorHAnsi" w:hAnsiTheme="majorHAnsi" w:cs="Times New Roman"/>
+          <w:szCs w:val="20"/>
+        </w:rPr>
+      </w:pPr>
+      <w:r>
+        <w:rPr>
+          <w:rFonts w:asciiTheme="majorHAnsi" w:hAnsiTheme="majorHAnsi" w:cs="Times New Roman"/>
+          <w:szCs w:val="20"/>
+        </w:rPr>
+        <w:t>Calculated a 'return on effort' metric to optimize application effectiveness and showcase analysis skills</w:t>
+      </w:r>
+      <w:r>
+        <w:rPr>
+          <w:rFonts w:asciiTheme="majorHAnsi" w:hAnsiTheme="majorHAnsi" w:cs="Times New Roman"/>
+          <w:szCs w:val="20"/>
+        </w:rPr>
+        <w:t>.</w:t>
+      </w:r>
+    </w:p>
+    <w:p>
+      <w:pPr>
+        <w:spacing w:after="0" w:line="276" w:lineRule="auto"/>
+        <w:rPr>
+          <w:rFonts w:asciiTheme="majorHAnsi" w:eastAsia="Times New Roman" w:hAnsiTheme="majorHAnsi" w:cs="Times New Roman"/>
+          <w:b/>
+          <w:szCs w:val="20"/>
+          <w:shd w:val="clear" w:color="auto" w:fill="FFFFFF"/>
+        </w:rPr>
+      </w:pPr>
+      <w:r>
+        <w:rPr>
+          <w:rFonts w:asciiTheme="majorHAnsi" w:eastAsia="Times New Roman" w:hAnsiTheme="majorHAnsi" w:cs="Times New Roman"/>
+          <w:b/>
+          <w:szCs w:val="20"/>
+          <w:shd w:val="clear" w:color="auto" w:fill="FFFFFF"/>
+        </w:rPr>
+        <w:t xml:space="preserve">Behavioral </w:t>
+      </w:r>
       <w:r>
         <w:rPr>
           <w:rFonts w:asciiTheme="majorHAnsi" w:eastAsia="Times New Roman" w:hAnsiTheme="majorHAnsi" w:cs="Times New Roman"/>

--- a/resumes/Graham_Harris_Resume.docx
+++ b/resumes/Graham_Harris_Resume.docx
@@ -625,9 +625,11 @@
         <w:autoSpaceDE w:val="0"/>
         <w:autoSpaceDN w:val="0"/>
         <w:adjustRightInd w:val="0"/>
-        <w:spacing w:before="81" w:line="237" w:lineRule="auto"/>
         <w:textAlignment w:val="baseline"/>
         <w:rPr>
+          <w:b/>
+          <w:noProof/>
+          <w:color w:val="000000"/>
           <w:sz w:val="21"/>
           <w:szCs w:val="21"/>
         </w:rPr>
@@ -640,11 +642,25 @@
           <w:sz w:val="21"/>
           <w:szCs w:val="21"/>
         </w:rPr>
+        <w:t xml:space="preserve">Business Analyst, Cloud - </w:t>
+      </w:r>
+      <w:r>
+        <w:rPr>
+          <w:bCs/>
+          <w:i/>
+          <w:iCs/>
+          <w:noProof/>
+          <w:color w:val="000000"/>
+          <w:sz w:val="21"/>
+          <w:szCs w:val="21"/>
+        </w:rPr>
         <w:t>Capgemini</w:t>
       </w:r>
       <w:r>
         <w:rPr>
-          <w:b/>
+          <w:bCs/>
+          <w:i/>
+          <w:iCs/>
           <w:color w:val="000000"/>
           <w:spacing w:val="-1"/>
           <w:sz w:val="21"/>
@@ -654,124 +670,15 @@
       </w:r>
       <w:r>
         <w:rPr>
-          <w:b/>
+          <w:bCs/>
+          <w:i/>
+          <w:iCs/>
           <w:noProof/>
           <w:color w:val="000000"/>
           <w:sz w:val="21"/>
           <w:szCs w:val="21"/>
         </w:rPr>
         <w:t>US</w:t>
-      </w:r>
-      <w:r>
-        <w:rPr>
-          <w:b/>
-          <w:color w:val="000000"/>
-          <w:spacing w:val="7646"/>
-          <w:sz w:val="21"/>
-          <w:szCs w:val="21"/>
-        </w:rPr>
-        <w:t xml:space="preserve"> </w:t>
-      </w:r>
-      <w:r>
-        <w:rPr>
-          <w:b/>
-          <w:noProof/>
-          <w:color w:val="000000"/>
-          <w:spacing w:val="1"/>
-          <w:sz w:val="21"/>
-          <w:szCs w:val="21"/>
-        </w:rPr>
-        <w:t>J</w:t>
-      </w:r>
-      <w:r>
-        <w:rPr>
-          <w:b/>
-          <w:noProof/>
-          <w:color w:val="000000"/>
-          <w:sz w:val="21"/>
-          <w:szCs w:val="21"/>
-        </w:rPr>
-        <w:t>un</w:t>
-      </w:r>
-      <w:r>
-        <w:rPr>
-          <w:b/>
-          <w:color w:val="000000"/>
-          <w:w w:val="89"/>
-          <w:sz w:val="21"/>
-          <w:szCs w:val="21"/>
-        </w:rPr>
-        <w:t xml:space="preserve"> </w:t>
-      </w:r>
-      <w:r>
-        <w:rPr>
-          <w:b/>
-          <w:noProof/>
-          <w:color w:val="000000"/>
-          <w:sz w:val="21"/>
-          <w:szCs w:val="21"/>
-        </w:rPr>
-        <w:t>2022</w:t>
-      </w:r>
-      <w:r>
-        <w:rPr>
-          <w:b/>
-          <w:color w:val="000000"/>
-          <w:w w:val="89"/>
-          <w:sz w:val="21"/>
-          <w:szCs w:val="21"/>
-        </w:rPr>
-        <w:t xml:space="preserve"> </w:t>
-      </w:r>
-      <w:r>
-        <w:rPr>
-          <w:b/>
-          <w:noProof/>
-          <w:color w:val="000000"/>
-          <w:sz w:val="21"/>
-          <w:szCs w:val="21"/>
-        </w:rPr>
-        <w:t>-</w:t>
-      </w:r>
-      <w:r>
-        <w:rPr>
-          <w:b/>
-          <w:color w:val="000000"/>
-          <w:w w:val="89"/>
-          <w:sz w:val="21"/>
-          <w:szCs w:val="21"/>
-        </w:rPr>
-        <w:t xml:space="preserve"> </w:t>
-      </w:r>
-      <w:r>
-        <w:rPr>
-          <w:b/>
-          <w:noProof/>
-          <w:color w:val="000000"/>
-          <w:sz w:val="21"/>
-          <w:szCs w:val="21"/>
-        </w:rPr>
-        <w:t>Apr</w:t>
-      </w:r>
-      <w:r>
-        <w:rPr>
-          <w:b/>
-          <w:color w:val="000000"/>
-          <w:w w:val="89"/>
-          <w:sz w:val="21"/>
-          <w:szCs w:val="21"/>
-        </w:rPr>
-        <w:t xml:space="preserve"> </w:t>
-      </w:r>
-      <w:r>
-        <w:rPr>
-          <w:b/>
-          <w:noProof/>
-          <w:color w:val="000000"/>
-          <w:sz w:val="21"/>
-          <w:szCs w:val="21"/>
-        </w:rPr>
-        <w:t>2025</w:t>
       </w:r>
     </w:p>
     <w:p>
@@ -782,7 +689,6 @@
         <w:autoSpaceDE w:val="0"/>
         <w:autoSpaceDN w:val="0"/>
         <w:adjustRightInd w:val="0"/>
-        <w:spacing w:line="230" w:lineRule="auto"/>
         <w:textAlignment w:val="baseline"/>
         <w:rPr>
           <w:sz w:val="21"/>
@@ -791,43 +697,104 @@
       </w:pPr>
       <w:r>
         <w:rPr>
-          <w:i/>
-          <w:noProof/>
-          <w:color w:val="000000"/>
-          <w:sz w:val="21"/>
-          <w:szCs w:val="21"/>
-        </w:rPr>
-        <w:t>Business</w:t>
-      </w:r>
-      <w:r>
-        <w:rPr>
-          <w:i/>
-          <w:color w:val="000000"/>
-          <w:w w:val="90"/>
-          <w:sz w:val="21"/>
-          <w:szCs w:val="21"/>
-        </w:rPr>
-        <w:t xml:space="preserve"> </w:t>
-      </w:r>
-      <w:r>
-        <w:rPr>
-          <w:i/>
-          <w:noProof/>
-          <w:color w:val="000000"/>
-          <w:sz w:val="21"/>
-          <w:szCs w:val="21"/>
-        </w:rPr>
-        <w:t>Analyst</w:t>
-      </w:r>
-      <w:r>
-        <w:rPr>
-          <w:i/>
-          <w:noProof/>
-          <w:color w:val="000000"/>
-          <w:sz w:val="21"/>
-          <w:szCs w:val="21"/>
-        </w:rPr>
-        <w:t>, Integrations</w:t>
+          <w:b/>
+          <w:noProof/>
+          <w:color w:val="000000"/>
+          <w:spacing w:val="1"/>
+          <w:sz w:val="21"/>
+          <w:szCs w:val="21"/>
+        </w:rPr>
+        <w:t>J</w:t>
+      </w:r>
+      <w:r>
+        <w:rPr>
+          <w:b/>
+          <w:noProof/>
+          <w:color w:val="000000"/>
+          <w:sz w:val="21"/>
+          <w:szCs w:val="21"/>
+        </w:rPr>
+        <w:t>un</w:t>
+      </w:r>
+      <w:r>
+        <w:rPr>
+          <w:b/>
+          <w:color w:val="000000"/>
+          <w:w w:val="89"/>
+          <w:sz w:val="21"/>
+          <w:szCs w:val="21"/>
+        </w:rPr>
+        <w:t xml:space="preserve"> </w:t>
+      </w:r>
+      <w:r>
+        <w:rPr>
+          <w:b/>
+          <w:noProof/>
+          <w:color w:val="000000"/>
+          <w:sz w:val="21"/>
+          <w:szCs w:val="21"/>
+        </w:rPr>
+        <w:t>2022</w:t>
+      </w:r>
+      <w:r>
+        <w:rPr>
+          <w:b/>
+          <w:color w:val="000000"/>
+          <w:w w:val="89"/>
+          <w:sz w:val="21"/>
+          <w:szCs w:val="21"/>
+        </w:rPr>
+        <w:t xml:space="preserve"> </w:t>
+      </w:r>
+      <w:r>
+        <w:rPr>
+          <w:b/>
+          <w:noProof/>
+          <w:color w:val="000000"/>
+          <w:sz w:val="21"/>
+          <w:szCs w:val="21"/>
+        </w:rPr>
+        <w:t>-</w:t>
+      </w:r>
+      <w:r>
+        <w:rPr>
+          <w:b/>
+          <w:color w:val="000000"/>
+          <w:w w:val="89"/>
+          <w:sz w:val="21"/>
+          <w:szCs w:val="21"/>
+        </w:rPr>
+        <w:t xml:space="preserve"> </w:t>
+      </w:r>
+      <w:r>
+        <w:rPr>
+          <w:b/>
+          <w:noProof/>
+          <w:color w:val="000000"/>
+          <w:sz w:val="21"/>
+          <w:szCs w:val="21"/>
+        </w:rPr>
+        <w:t>Apr</w:t>
+      </w:r>
+      <w:r>
+        <w:rPr>
+          <w:b/>
+          <w:color w:val="000000"/>
+          <w:w w:val="89"/>
+          <w:sz w:val="21"/>
+          <w:szCs w:val="21"/>
+        </w:rPr>
+        <w:t xml:space="preserve"> </w:t>
+      </w:r>
+      <w:r>
+        <w:rPr>
+          <w:b/>
+          <w:noProof/>
+          <w:color w:val="000000"/>
+          <w:sz w:val="21"/>
+          <w:szCs w:val="21"/>
+        </w:rPr>
+        <w:t>2025</w:t>
       </w:r>
     </w:p>
     <w:p>
@@ -2214,11 +2181,11 @@
       <w:pPr>
         <w:widowControl w:val="0"/>
         <w:kinsoku w:val="0"/>
-        <w:wordWrap w:val="0"/>
         <w:autoSpaceDE w:val="0"/>
         <w:autoSpaceDN w:val="0"/>
         <w:adjustRightInd w:val="0"/>
-        <w:spacing w:line="232" w:lineRule="auto"/>
+        <w:spacing w:line="250" w:lineRule="auto"/>
+        <w:ind w:right="20"/>
         <w:textAlignment w:val="baseline"/>
         <w:rPr>
           <w:sz w:val="21"/>
@@ -2227,53 +2194,164 @@
       </w:pPr>
       <w:r>
         <w:rPr>
+          <w:b/>
+          <w:noProof/>
+          <w:color w:val="000000"/>
+          <w:sz w:val="21"/>
+          <w:szCs w:val="21"/>
+        </w:rPr>
+        <w:t xml:space="preserve">Project Manager (Scrum Master) - </w:t>
+      </w:r>
+      <w:r>
+        <w:rPr>
+          <w:bCs/>
           <w:i/>
-          <w:noProof/>
-          <w:color w:val="000000"/>
-          <w:sz w:val="21"/>
-          <w:szCs w:val="21"/>
-        </w:rPr>
-        <w:t>Project Manager</w:t>
-      </w:r>
-      <w:r>
-        <w:rPr>
+          <w:iCs/>
+          <w:noProof/>
+          <w:color w:val="000000"/>
+          <w:sz w:val="21"/>
+          <w:szCs w:val="21"/>
+        </w:rPr>
+        <w:t>Capgemini</w:t>
+      </w:r>
+      <w:r>
+        <w:rPr>
+          <w:bCs/>
           <w:i/>
-          <w:color w:val="000000"/>
-          <w:w w:val="91"/>
-          <w:sz w:val="21"/>
-          <w:szCs w:val="21"/>
-        </w:rPr>
-        <w:t xml:space="preserve"> </w:t>
-      </w:r>
-      <w:r>
-        <w:rPr>
+          <w:iCs/>
+          <w:color w:val="000000"/>
+          <w:spacing w:val="-1"/>
+          <w:sz w:val="21"/>
+          <w:szCs w:val="21"/>
+        </w:rPr>
+        <w:t xml:space="preserve"> </w:t>
+      </w:r>
+      <w:r>
+        <w:rPr>
+          <w:bCs/>
           <w:i/>
-          <w:noProof/>
-          <w:color w:val="000000"/>
-          <w:sz w:val="21"/>
-          <w:szCs w:val="21"/>
-        </w:rPr>
-        <w:t>(</w:t>
-      </w:r>
-      <w:r>
-        <w:rPr>
-          <w:i/>
-          <w:noProof/>
-          <w:color w:val="000000"/>
-          <w:sz w:val="21"/>
-          <w:szCs w:val="21"/>
-        </w:rPr>
-        <w:t>Scrum Master</w:t>
-      </w:r>
-      <w:r>
-        <w:rPr>
-          <w:i/>
-          <w:noProof/>
-          <w:color w:val="000000"/>
-          <w:sz w:val="21"/>
-          <w:szCs w:val="21"/>
-        </w:rPr>
-        <w:t>)</w:t>
+          <w:iCs/>
+          <w:noProof/>
+          <w:color w:val="000000"/>
+          <w:sz w:val="21"/>
+          <w:szCs w:val="21"/>
+        </w:rPr>
+        <w:t>US</w:t>
+      </w:r>
+    </w:p>
+    <w:p>
+      <w:pPr>
+        <w:widowControl w:val="0"/>
+        <w:kinsoku w:val="0"/>
+        <w:autoSpaceDE w:val="0"/>
+        <w:autoSpaceDN w:val="0"/>
+        <w:adjustRightInd w:val="0"/>
+        <w:textAlignment w:val="baseline"/>
+        <w:rPr>
+          <w:sz w:val="21"/>
+          <w:szCs w:val="21"/>
+        </w:rPr>
+      </w:pPr>
+      <w:r>
+        <w:rPr>
+          <w:b/>
+          <w:noProof/>
+          <w:color w:val="000000"/>
+          <w:spacing w:val="1"/>
+          <w:sz w:val="21"/>
+          <w:szCs w:val="21"/>
+        </w:rPr>
+        <w:t>J</w:t>
+      </w:r>
+      <w:r>
+        <w:rPr>
+          <w:b/>
+          <w:noProof/>
+          <w:color w:val="000000"/>
+          <w:sz w:val="21"/>
+          <w:szCs w:val="21"/>
+        </w:rPr>
+        <w:t>un</w:t>
+      </w:r>
+      <w:r>
+        <w:rPr>
+          <w:b/>
+          <w:color w:val="000000"/>
+          <w:w w:val="89"/>
+          <w:sz w:val="21"/>
+          <w:szCs w:val="21"/>
+        </w:rPr>
+        <w:t xml:space="preserve"> </w:t>
+      </w:r>
+      <w:r>
+        <w:rPr>
+          <w:b/>
+          <w:noProof/>
+          <w:color w:val="000000"/>
+          <w:sz w:val="21"/>
+          <w:szCs w:val="21"/>
+        </w:rPr>
+        <w:t>2022</w:t>
+      </w:r>
+      <w:r>
+        <w:rPr>
+          <w:b/>
+          <w:color w:val="000000"/>
+          <w:w w:val="89"/>
+          <w:sz w:val="21"/>
+          <w:szCs w:val="21"/>
+        </w:rPr>
+        <w:t xml:space="preserve"> </w:t>
+      </w:r>
+      <w:r>
+        <w:rPr>
+          <w:b/>
+          <w:noProof/>
+          <w:color w:val="000000"/>
+          <w:sz w:val="21"/>
+          <w:szCs w:val="21"/>
+        </w:rPr>
+        <w:t>-</w:t>
+      </w:r>
+      <w:r>
+        <w:rPr>
+          <w:b/>
+          <w:color w:val="000000"/>
+          <w:w w:val="89"/>
+          <w:sz w:val="21"/>
+          <w:szCs w:val="21"/>
+        </w:rPr>
+        <w:t xml:space="preserve"> </w:t>
+      </w:r>
+      <w:r>
+        <w:rPr>
+          <w:b/>
+          <w:noProof/>
+          <w:color w:val="000000"/>
+          <w:sz w:val="21"/>
+          <w:szCs w:val="21"/>
+        </w:rPr>
+        <w:t>Apr</w:t>
+      </w:r>
+      <w:r>
+        <w:rPr>
+          <w:b/>
+          <w:color w:val="000000"/>
+          <w:w w:val="89"/>
+          <w:sz w:val="21"/>
+          <w:szCs w:val="21"/>
+        </w:rPr>
+        <w:t xml:space="preserve"> </w:t>
+      </w:r>
+      <w:r>
+        <w:rPr>
+          <w:b/>
+          <w:noProof/>
+          <w:color w:val="000000"/>
+          <w:sz w:val="21"/>
+          <w:szCs w:val="21"/>
+        </w:rPr>
+        <w:t>2025</w:t>
       </w:r>
     </w:p>
     <w:p>
@@ -3047,11 +3125,25 @@
           <w:sz w:val="21"/>
           <w:szCs w:val="21"/>
         </w:rPr>
+        <w:t xml:space="preserve">Data Analyst Intern - </w:t>
+      </w:r>
+      <w:r>
+        <w:rPr>
+          <w:bCs/>
+          <w:i/>
+          <w:iCs/>
+          <w:noProof/>
+          <w:color w:val="000000"/>
+          <w:sz w:val="21"/>
+          <w:szCs w:val="21"/>
+        </w:rPr>
         <w:t>NYU</w:t>
       </w:r>
       <w:r>
         <w:rPr>
-          <w:b/>
+          <w:bCs/>
+          <w:i/>
+          <w:iCs/>
           <w:color w:val="000000"/>
           <w:w w:val="92"/>
           <w:sz w:val="21"/>
@@ -3061,7 +3153,9 @@
       </w:r>
       <w:r>
         <w:rPr>
-          <w:b/>
+          <w:bCs/>
+          <w:i/>
+          <w:iCs/>
           <w:noProof/>
           <w:color w:val="000000"/>
           <w:sz w:val="21"/>
@@ -3071,7 +3165,9 @@
       </w:r>
       <w:r>
         <w:rPr>
-          <w:b/>
+          <w:bCs/>
+          <w:i/>
+          <w:iCs/>
           <w:color w:val="000000"/>
           <w:w w:val="92"/>
           <w:sz w:val="21"/>
@@ -3081,7 +3177,9 @@
       </w:r>
       <w:r>
         <w:rPr>
-          <w:b/>
+          <w:bCs/>
+          <w:i/>
+          <w:iCs/>
           <w:noProof/>
           <w:color w:val="000000"/>
           <w:sz w:val="21"/>
@@ -3189,72 +3287,6 @@
           <w:szCs w:val="21"/>
         </w:rPr>
         <w:t>2022</w:t>
-      </w:r>
-    </w:p>
-    <w:p>
-      <w:pPr>
-        <w:widowControl w:val="0"/>
-        <w:kinsoku w:val="0"/>
-        <w:wordWrap w:val="0"/>
-        <w:autoSpaceDE w:val="0"/>
-        <w:autoSpaceDN w:val="0"/>
-        <w:adjustRightInd w:val="0"/>
-        <w:spacing w:before="1" w:line="230" w:lineRule="auto"/>
-        <w:textAlignment w:val="baseline"/>
-        <w:rPr>
-          <w:sz w:val="21"/>
-          <w:szCs w:val="21"/>
-        </w:rPr>
-      </w:pPr>
-      <w:r>
-        <w:rPr>
-          <w:i/>
-          <w:noProof/>
-          <w:color w:val="000000"/>
-          <w:sz w:val="21"/>
-          <w:szCs w:val="21"/>
-        </w:rPr>
-        <w:t>Data</w:t>
-      </w:r>
-      <w:r>
-        <w:rPr>
-          <w:i/>
-          <w:color w:val="000000"/>
-          <w:spacing w:val="-2"/>
-          <w:sz w:val="21"/>
-          <w:szCs w:val="21"/>
-        </w:rPr>
-        <w:t xml:space="preserve"> </w:t>
-      </w:r>
-      <w:r>
-        <w:rPr>
-          <w:i/>
-          <w:noProof/>
-          <w:color w:val="000000"/>
-          <w:sz w:val="21"/>
-          <w:szCs w:val="21"/>
-        </w:rPr>
-        <w:t>Analyst</w:t>
-      </w:r>
-      <w:r>
-        <w:rPr>
-          <w:i/>
-          <w:color w:val="000000"/>
-          <w:spacing w:val="-2"/>
-          <w:sz w:val="21"/>
-          <w:szCs w:val="21"/>
-        </w:rPr>
-        <w:t xml:space="preserve"> </w:t>
-      </w:r>
-      <w:r>
-        <w:rPr>
-          <w:i/>
-          <w:noProof/>
-          <w:color w:val="000000"/>
-          <w:sz w:val="21"/>
-          <w:szCs w:val="21"/>
-        </w:rPr>
-        <w:t>Intern</w:t>
       </w:r>
     </w:p>
     <w:p>
@@ -5713,206 +5745,13 @@
         <w:autoSpaceDE w:val="0"/>
         <w:autoSpaceDN w:val="0"/>
         <w:adjustRightInd w:val="0"/>
-        <w:spacing w:before="80" w:line="234" w:lineRule="auto"/>
-        <w:textAlignment w:val="baseline"/>
-        <w:outlineLvl w:val="3"/>
-        <w:rPr>
-          <w:sz w:val="21"/>
-          <w:szCs w:val="21"/>
-        </w:rPr>
-      </w:pPr>
-      <w:r>
-        <w:rPr>
-          <w:b/>
-          <w:noProof/>
-          <w:color w:val="000000"/>
-          <w:sz w:val="21"/>
-          <w:szCs w:val="21"/>
-        </w:rPr>
-        <w:t>Movie Review Sentiment</w:t>
-      </w:r>
-      <w:r>
-        <w:rPr>
-          <w:b/>
-          <w:color w:val="000000"/>
-          <w:w w:val="81"/>
-          <w:sz w:val="21"/>
-          <w:szCs w:val="21"/>
-        </w:rPr>
-        <w:t xml:space="preserve"> </w:t>
-      </w:r>
-      <w:r>
-        <w:rPr>
-          <w:b/>
-          <w:noProof/>
-          <w:color w:val="000000"/>
-          <w:sz w:val="21"/>
-          <w:szCs w:val="21"/>
-        </w:rPr>
-        <w:t>Analysis</w:t>
-      </w:r>
-    </w:p>
-    <w:p>
-      <w:pPr>
-        <w:widowControl w:val="0"/>
-        <w:numPr>
-          <w:ilvl w:val="0"/>
-          <w:numId w:val="6"/>
-        </w:numPr>
-        <w:kinsoku w:val="0"/>
-        <w:autoSpaceDE w:val="0"/>
-        <w:autoSpaceDN w:val="0"/>
-        <w:adjustRightInd w:val="0"/>
-        <w:spacing w:before="1" w:line="249" w:lineRule="auto"/>
-        <w:textAlignment w:val="baseline"/>
-        <w:rPr>
-          <w:sz w:val="21"/>
-          <w:szCs w:val="21"/>
-        </w:rPr>
-      </w:pPr>
-      <w:r>
-        <w:rPr>
-          <w:sz w:val="21"/>
-          <w:szCs w:val="21"/>
-        </w:rPr>
-        <w:t>Calculated positive and negative sentiment for 50,000 IMDb movie reviews using a linear regression model</w:t>
-      </w:r>
-      <w:r>
-        <w:rPr>
-          <w:noProof/>
-          <w:color w:val="000000"/>
-          <w:sz w:val="21"/>
-          <w:szCs w:val="21"/>
-        </w:rPr>
-        <w:t>.</w:t>
-      </w:r>
-      <w:r>
-        <w:rPr>
-          <w:color w:val="000000"/>
-          <w:sz w:val="21"/>
-          <w:szCs w:val="21"/>
-        </w:rPr>
-        <w:t xml:space="preserve"> </w:t>
-      </w:r>
-    </w:p>
-    <w:p>
-      <w:pPr>
-        <w:widowControl w:val="0"/>
-        <w:numPr>
-          <w:ilvl w:val="0"/>
-          <w:numId w:val="6"/>
-        </w:numPr>
-        <w:kinsoku w:val="0"/>
-        <w:wordWrap w:val="0"/>
-        <w:autoSpaceDE w:val="0"/>
-        <w:autoSpaceDN w:val="0"/>
-        <w:adjustRightInd w:val="0"/>
-        <w:spacing w:after="80" w:line="250" w:lineRule="auto"/>
-        <w:textAlignment w:val="baseline"/>
-        <w:rPr>
-          <w:sz w:val="21"/>
-          <w:szCs w:val="21"/>
-        </w:rPr>
-      </w:pPr>
-      <w:r>
-        <w:rPr>
-          <w:sz w:val="21"/>
-          <w:szCs w:val="21"/>
-        </w:rPr>
-        <w:t>Used machine learning tools such as Scikit learn, Jupyter Notebook, and NLTK to parse reviews and perform analysis</w:t>
-      </w:r>
-      <w:r>
-        <w:rPr>
-          <w:noProof/>
-          <w:color w:val="000000"/>
-          <w:sz w:val="21"/>
-          <w:szCs w:val="21"/>
-        </w:rPr>
-        <w:t>.</w:t>
-      </w:r>
-    </w:p>
-    <w:p>
-      <w:pPr>
-        <w:widowControl w:val="0"/>
-        <w:kinsoku w:val="0"/>
-        <w:wordWrap w:val="0"/>
-        <w:autoSpaceDE w:val="0"/>
-        <w:autoSpaceDN w:val="0"/>
-        <w:adjustRightInd w:val="0"/>
-        <w:spacing w:before="80" w:line="234" w:lineRule="auto"/>
-        <w:textAlignment w:val="baseline"/>
-        <w:outlineLvl w:val="3"/>
-        <w:rPr>
-          <w:sz w:val="21"/>
-          <w:szCs w:val="21"/>
-        </w:rPr>
-      </w:pPr>
-      <w:r>
-        <w:rPr>
-          <w:b/>
-          <w:noProof/>
-          <w:color w:val="000000"/>
-          <w:sz w:val="21"/>
-          <w:szCs w:val="21"/>
-        </w:rPr>
-        <w:t>Twitter Bot</w:t>
-      </w:r>
-    </w:p>
-    <w:p>
-      <w:pPr>
-        <w:widowControl w:val="0"/>
-        <w:numPr>
-          <w:ilvl w:val="0"/>
-          <w:numId w:val="6"/>
-        </w:numPr>
-        <w:kinsoku w:val="0"/>
-        <w:autoSpaceDE w:val="0"/>
-        <w:autoSpaceDN w:val="0"/>
-        <w:adjustRightInd w:val="0"/>
-        <w:spacing w:before="1" w:line="249" w:lineRule="auto"/>
-        <w:textAlignment w:val="baseline"/>
-        <w:rPr>
-          <w:sz w:val="21"/>
-          <w:szCs w:val="21"/>
-        </w:rPr>
-      </w:pPr>
-      <w:r>
-        <w:rPr>
-          <w:sz w:val="21"/>
-          <w:szCs w:val="21"/>
-        </w:rPr>
-        <w:t>Developed a Twitter (now X) bot to gain familiarity with project scheduling, YAML development, and API methods</w:t>
-      </w:r>
-      <w:r>
-        <w:rPr>
-          <w:noProof/>
-          <w:color w:val="000000"/>
-          <w:sz w:val="21"/>
-          <w:szCs w:val="21"/>
-        </w:rPr>
-        <w:t>.</w:t>
-      </w:r>
-      <w:r>
-        <w:rPr>
-          <w:color w:val="000000"/>
-          <w:sz w:val="21"/>
-          <w:szCs w:val="21"/>
-        </w:rPr>
-        <w:t xml:space="preserve"> </w:t>
-      </w:r>
-    </w:p>
-    <w:p>
-      <w:pPr>
-        <w:widowControl w:val="0"/>
-        <w:kinsoku w:val="0"/>
-        <w:wordWrap w:val="0"/>
-        <w:autoSpaceDE w:val="0"/>
-        <w:autoSpaceDN w:val="0"/>
-        <w:adjustRightInd w:val="0"/>
         <w:spacing w:before="1" w:after="80"/>
         <w:textAlignment w:val="baseline"/>
         <w:outlineLvl w:val="3"/>
         <w:rPr>
+          <w:b/>
+          <w:noProof/>
+          <w:color w:val="000000"/>
           <w:sz w:val="21"/>
           <w:szCs w:val="21"/>
         </w:rPr>
@@ -5934,23 +5773,6 @@
           <w:szCs w:val="21"/>
         </w:rPr>
       </w:pPr>
-    </w:p>
-    <w:p>
-      <w:pPr>
-        <w:widowControl w:val="0"/>
-        <w:kinsoku w:val="0"/>
-        <w:wordWrap w:val="0"/>
-        <w:autoSpaceDE w:val="0"/>
-        <w:autoSpaceDN w:val="0"/>
-        <w:adjustRightInd w:val="0"/>
-        <w:spacing w:before="1" w:after="80"/>
-        <w:textAlignment w:val="baseline"/>
-        <w:outlineLvl w:val="3"/>
-        <w:rPr>
-          <w:sz w:val="21"/>
-          <w:szCs w:val="21"/>
-        </w:rPr>
-      </w:pPr>
       <w:r>
         <w:rPr>
           <w:b/>
@@ -5960,7 +5782,6 @@
           <w:sz w:val="21"/>
           <w:szCs w:val="21"/>
         </w:rPr>
-        <w:lastRenderedPageBreak/>
         <w:t>Educ</w:t>
       </w:r>
       <w:r>
@@ -6679,6 +6500,26 @@
         <w:autoSpaceDE w:val="0"/>
         <w:autoSpaceDN w:val="0"/>
         <w:adjustRightInd w:val="0"/>
+        <w:spacing w:before="14" w:after="80"/>
+        <w:textAlignment w:val="baseline"/>
+        <w:rPr>
+          <w:b/>
+          <w:noProof/>
+          <w:color w:val="000000"/>
+          <w:w w:val="99"/>
+          <w:sz w:val="21"/>
+          <w:szCs w:val="21"/>
+        </w:rPr>
+      </w:pPr>
+    </w:p>
+    <w:p>
+      <w:pPr>
+        <w:widowControl w:val="0"/>
+        <w:kinsoku w:val="0"/>
+        <w:wordWrap w:val="0"/>
+        <w:autoSpaceDE w:val="0"/>
+        <w:autoSpaceDN w:val="0"/>
+        <w:adjustRightInd w:val="0"/>
         <w:spacing w:before="1" w:after="80" w:line="241" w:lineRule="auto"/>
         <w:textAlignment w:val="baseline"/>
         <w:rPr>
@@ -6695,6 +6536,7 @@
           <w:sz w:val="21"/>
           <w:szCs w:val="21"/>
         </w:rPr>
+        <w:lastRenderedPageBreak/>
         <w:t>Certif</w:t>
       </w:r>
       <w:r>
@@ -9988,6 +9830,17 @@
     <w:semiHidden/>
     <w:unhideWhenUsed/>
   </w:style>
+  <w:style w:type="paragraph" w:styleId="ListParagraph">
+    <w:name w:val="List Paragraph"/>
+    <w:basedOn w:val="Normal"/>
+    <w:uiPriority w:val="34"/>
+    <w:qFormat/>
+    <w:rsid w:val="002A4C90"/>
+    <w:pPr>
+      <w:ind w:left="720"/>
+      <w:contextualSpacing/>
+    </w:pPr>
+  </w:style>
 </w:styles>
 </file>
 
